--- a/services/dsrp-api/app/templates/shared_cost_agreement.docx
+++ b/services/dsrp-api/app/templates/shared_cost_agreement.docx
@@ -67,28 +67,25 @@
           <w:tab w:val="left" w:pos="2160" w:leader="none"/>
         </w:tabs>
         <w:spacing w:lineRule="atLeast" w:line="232"/>
+        <w:jc w:val="right"/>
         <w:textAlignment w:val="center"/>
-        <w:rPr>
-          <w:rFonts w:ascii="Calibri" w:hAnsi="Calibri" w:cs="Arial"/>
-          <w:color w:val="000000"/>
-          <w:sz w:val="20"/>
-        </w:rPr>
-      </w:pPr>
-      <w:r>
-        <w:rPr>
-          <w:rFonts w:cs="Arial" w:ascii="Calibri" w:hAnsi="Calibri"/>
-          <w:color w:val="000000"/>
-          <w:sz w:val="20"/>
-        </w:rPr>
-        <w:tab/>
-        <w:tab/>
-        <w:tab/>
-        <w:tab/>
-        <w:tab/>
-        <w:tab/>
-        <w:tab/>
-        <w:tab/>
-        <w:t xml:space="preserve">Agreement #:  - </w:t>
+        <w:rPr/>
+      </w:pPr>
+      <w:r>
+        <w:rPr>
+          <w:rFonts w:cs="Arial" w:ascii="Calibri" w:hAnsi="Calibri"/>
+          <w:color w:val="000000"/>
+          <w:sz w:val="20"/>
+        </w:rPr>
+        <w:tab/>
+        <w:tab/>
+        <w:tab/>
+        <w:tab/>
+        <w:tab/>
+        <w:tab/>
+        <w:tab/>
+        <w:tab/>
+        <w:t xml:space="preserve">Agreement #: </w:t>
       </w:r>
       <w:bookmarkStart w:id="0" w:name="__DdeLink__123_1006222250"/>
       <w:r>
@@ -1394,12 +1391,12 @@
               <wp:anchor behindDoc="0" distT="0" distB="0" distL="0" distR="0" simplePos="0" locked="0" layoutInCell="1" allowOverlap="1" relativeHeight="4" wp14:anchorId="7134FF22">
                 <wp:simplePos x="0" y="0"/>
                 <wp:positionH relativeFrom="column">
-                  <wp:posOffset>-635</wp:posOffset>
+                  <wp:posOffset>0</wp:posOffset>
                 </wp:positionH>
                 <wp:positionV relativeFrom="paragraph">
                   <wp:posOffset>59690</wp:posOffset>
                 </wp:positionV>
-                <wp:extent cx="5438140" cy="1270"/>
+                <wp:extent cx="5438775" cy="1270"/>
                 <wp:effectExtent l="38100" t="38100" r="53340" b="95250"/>
                 <wp:wrapNone/>
                 <wp:docPr id="3" name="Straight Connector 2"/>
@@ -1410,7 +1407,7 @@
                       <wps:spPr>
                         <a:xfrm>
                           <a:off x="0" y="0"/>
-                          <a:ext cx="5437440" cy="0"/>
+                          <a:ext cx="5438160" cy="0"/>
                         </a:xfrm>
                         <a:prstGeom prst="line">
                           <a:avLst/>
@@ -1440,7 +1437,7 @@
           </mc:Choice>
           <mc:Fallback>
             <w:pict>
-              <v:line id="shape_0" from="-0.05pt,4.7pt" to="428.05pt,4.7pt" ID="Straight Connector 2" stroked="t" style="position:absolute" wp14:anchorId="7134FF22">
+              <v:line id="shape_0" from="0pt,4.7pt" to="428.15pt,4.7pt" ID="Straight Connector 2" stroked="t" style="position:absolute" wp14:anchorId="7134FF22">
                 <v:stroke color="#4bacc6" weight="25560" joinstyle="round" endcap="flat"/>
                 <v:fill o:detectmouseclick="t" on="false"/>
                 <v:shadow on="t" obscured="f" color="black"/>
@@ -1804,15 +1801,7 @@
           <w:color w:val="444444"/>
           <w:sz w:val="21"/>
         </w:rPr>
-        <w:t xml:space="preserve">Approved </w:t>
-      </w:r>
-      <w:r>
-        <w:rPr>
-          <w:rFonts w:ascii="Calibri" w:hAnsi="Calibri"/>
-          <w:color w:val="444444"/>
-          <w:sz w:val="21"/>
-        </w:rPr>
-        <w:t>Well Project Information</w:t>
+        <w:t>Approved Well Project Information</w:t>
       </w:r>
     </w:p>
     <w:p>

--- a/services/dsrp-api/app/templates/shared_cost_agreement.docx
+++ b/services/dsrp-api/app/templates/shared_cost_agreement.docx
@@ -1,25 +1,25 @@
 
 <file path=word/document.xml><?xml version="1.0" encoding="utf-8"?>
-<w:document xmlns:o="urn:schemas-microsoft-com:office:office" xmlns:r="http://schemas.openxmlformats.org/officeDocument/2006/relationships" xmlns:v="urn:schemas-microsoft-com:vml" xmlns:w="http://schemas.openxmlformats.org/wordprocessingml/2006/main" xmlns:w10="urn:schemas-microsoft-com:office:word" xmlns:wp="http://schemas.openxmlformats.org/drawingml/2006/wordprocessingDrawing" xmlns:wps="http://schemas.microsoft.com/office/word/2010/wordprocessingShape" xmlns:wpg="http://schemas.microsoft.com/office/word/2010/wordprocessingGroup" xmlns:mc="http://schemas.openxmlformats.org/markup-compatibility/2006" xmlns:wp14="http://schemas.microsoft.com/office/word/2010/wordprocessingDrawing" xmlns:w14="http://schemas.microsoft.com/office/word/2010/wordml" mc:Ignorable="w14 wp14">
+<w:document xmlns:wpc="http://schemas.microsoft.com/office/word/2010/wordprocessingCanvas" xmlns:cx="http://schemas.microsoft.com/office/drawing/2014/chartex" xmlns:cx1="http://schemas.microsoft.com/office/drawing/2015/9/8/chartex" xmlns:cx2="http://schemas.microsoft.com/office/drawing/2015/10/21/chartex" xmlns:cx3="http://schemas.microsoft.com/office/drawing/2016/5/9/chartex" xmlns:cx4="http://schemas.microsoft.com/office/drawing/2016/5/10/chartex" xmlns:cx5="http://schemas.microsoft.com/office/drawing/2016/5/11/chartex" xmlns:cx6="http://schemas.microsoft.com/office/drawing/2016/5/12/chartex" xmlns:cx7="http://schemas.microsoft.com/office/drawing/2016/5/13/chartex" xmlns:cx8="http://schemas.microsoft.com/office/drawing/2016/5/14/chartex" xmlns:mc="http://schemas.openxmlformats.org/markup-compatibility/2006" xmlns:aink="http://schemas.microsoft.com/office/drawing/2016/ink" xmlns:am3d="http://schemas.microsoft.com/office/drawing/2017/model3d" xmlns:o="urn:schemas-microsoft-com:office:office" xmlns:r="http://schemas.openxmlformats.org/officeDocument/2006/relationships" xmlns:m="http://schemas.openxmlformats.org/officeDocument/2006/math" xmlns:v="urn:schemas-microsoft-com:vml" xmlns:wp14="http://schemas.microsoft.com/office/word/2010/wordprocessingDrawing" xmlns:wp="http://schemas.openxmlformats.org/drawingml/2006/wordprocessingDrawing" xmlns:w10="urn:schemas-microsoft-com:office:word" xmlns:w="http://schemas.openxmlformats.org/wordprocessingml/2006/main" xmlns:w14="http://schemas.microsoft.com/office/word/2010/wordml" xmlns:w15="http://schemas.microsoft.com/office/word/2012/wordml" xmlns:w16cex="http://schemas.microsoft.com/office/word/2018/wordml/cex" xmlns:w16cid="http://schemas.microsoft.com/office/word/2016/wordml/cid" xmlns:w16="http://schemas.microsoft.com/office/word/2018/wordml" xmlns:w16se="http://schemas.microsoft.com/office/word/2015/wordml/symex" xmlns:wpg="http://schemas.microsoft.com/office/word/2010/wordprocessingGroup" xmlns:wpi="http://schemas.microsoft.com/office/word/2010/wordprocessingInk" xmlns:wne="http://schemas.microsoft.com/office/word/2006/wordml" xmlns:wps="http://schemas.microsoft.com/office/word/2010/wordprocessingShape" mc:Ignorable="w14 w15 w16se w16cid w16 w16cex wp14">
   <w:body>
     <w:p>
       <w:pPr>
-        <w:pStyle w:val="Normal"/>
-        <w:widowControl w:val="false"/>
+        <w:widowControl w:val="0"/>
         <w:tabs>
-          <w:tab w:val="left" w:pos="720" w:leader="none"/>
-          <w:tab w:val="left" w:pos="1440" w:leader="none"/>
-          <w:tab w:val="left" w:pos="2160" w:leader="none"/>
+          <w:tab w:val="left" w:pos="720"/>
+          <w:tab w:val="left" w:pos="1440"/>
+          <w:tab w:val="left" w:pos="2160"/>
         </w:tabs>
-        <w:spacing w:lineRule="atLeast" w:line="232"/>
+        <w:spacing w:line="232" w:lineRule="atLeast"/>
         <w:jc w:val="center"/>
         <w:textAlignment w:val="center"/>
-        <w:rPr/>
-      </w:pPr>
-      <w:r>
-        <w:rPr/>
+      </w:pPr>
+      <w:r>
+        <w:rPr>
+          <w:noProof/>
+        </w:rPr>
         <w:drawing>
-          <wp:inline distT="0" distB="0" distL="0" distR="0">
+          <wp:inline distT="0" distB="0" distL="0" distR="0" wp14:anchorId="6CCF5AE3" wp14:editId="69DE9B64">
             <wp:extent cx="1371600" cy="1238250"/>
             <wp:effectExtent l="0" t="0" r="0" b="0"/>
             <wp:docPr id="1" name="Picture 1" descr="BCID_V_key_rgb_pos"/>
@@ -36,7 +36,7 @@
                     </pic:cNvPicPr>
                   </pic:nvPicPr>
                   <pic:blipFill>
-                    <a:blip r:embed="rId2"/>
+                    <a:blip r:embed="rId8"/>
                     <a:stretch>
                       <a:fillRect/>
                     </a:stretch>
@@ -59,55 +59,119 @@
     </w:p>
     <w:p>
       <w:pPr>
-        <w:pStyle w:val="Normal"/>
-        <w:widowControl w:val="false"/>
+        <w:widowControl w:val="0"/>
         <w:tabs>
-          <w:tab w:val="left" w:pos="720" w:leader="none"/>
-          <w:tab w:val="left" w:pos="1440" w:leader="none"/>
-          <w:tab w:val="left" w:pos="2160" w:leader="none"/>
+          <w:tab w:val="left" w:pos="720"/>
+          <w:tab w:val="left" w:pos="1440"/>
+          <w:tab w:val="left" w:pos="2160"/>
         </w:tabs>
-        <w:spacing w:lineRule="atLeast" w:line="232"/>
+        <w:spacing w:line="232" w:lineRule="atLeast"/>
         <w:jc w:val="right"/>
         <w:textAlignment w:val="center"/>
-        <w:rPr/>
-      </w:pPr>
-      <w:r>
-        <w:rPr>
-          <w:rFonts w:cs="Arial" w:ascii="Calibri" w:hAnsi="Calibri"/>
+      </w:pPr>
+      <w:r>
+        <w:rPr>
+          <w:rFonts w:ascii="Calibri" w:hAnsi="Calibri" w:cs="Arial"/>
           <w:color w:val="000000"/>
           <w:sz w:val="20"/>
         </w:rPr>
         <w:tab/>
+      </w:r>
+      <w:r>
+        <w:rPr>
+          <w:rFonts w:ascii="Calibri" w:hAnsi="Calibri" w:cs="Arial"/>
+          <w:color w:val="000000"/>
+          <w:sz w:val="20"/>
+        </w:rPr>
         <w:tab/>
+      </w:r>
+      <w:r>
+        <w:rPr>
+          <w:rFonts w:ascii="Calibri" w:hAnsi="Calibri" w:cs="Arial"/>
+          <w:color w:val="000000"/>
+          <w:sz w:val="20"/>
+        </w:rPr>
         <w:tab/>
+      </w:r>
+      <w:r>
+        <w:rPr>
+          <w:rFonts w:ascii="Calibri" w:hAnsi="Calibri" w:cs="Arial"/>
+          <w:color w:val="000000"/>
+          <w:sz w:val="20"/>
+        </w:rPr>
         <w:tab/>
+      </w:r>
+      <w:r>
+        <w:rPr>
+          <w:rFonts w:ascii="Calibri" w:hAnsi="Calibri" w:cs="Arial"/>
+          <w:color w:val="000000"/>
+          <w:sz w:val="20"/>
+        </w:rPr>
         <w:tab/>
+      </w:r>
+      <w:r>
+        <w:rPr>
+          <w:rFonts w:ascii="Calibri" w:hAnsi="Calibri" w:cs="Arial"/>
+          <w:color w:val="000000"/>
+          <w:sz w:val="20"/>
+        </w:rPr>
         <w:tab/>
+      </w:r>
+      <w:r>
+        <w:rPr>
+          <w:rFonts w:ascii="Calibri" w:hAnsi="Calibri" w:cs="Arial"/>
+          <w:color w:val="000000"/>
+          <w:sz w:val="20"/>
+        </w:rPr>
         <w:tab/>
+      </w:r>
+      <w:r>
+        <w:rPr>
+          <w:rFonts w:ascii="Calibri" w:hAnsi="Calibri" w:cs="Arial"/>
+          <w:color w:val="000000"/>
+          <w:sz w:val="20"/>
+        </w:rPr>
         <w:tab/>
         <w:t xml:space="preserve">Agreement #: </w:t>
       </w:r>
       <w:bookmarkStart w:id="0" w:name="__DdeLink__123_1006222250"/>
       <w:r>
         <w:rPr>
-          <w:rFonts w:cs="Arial" w:ascii="Calibri" w:hAnsi="Calibri"/>
-          <w:color w:val="000000"/>
-          <w:sz w:val="20"/>
-        </w:rPr>
-        <w:t>{d.agreement_no}</w:t>
+          <w:rFonts w:ascii="Calibri" w:hAnsi="Calibri" w:cs="Arial"/>
+          <w:color w:val="000000"/>
+          <w:sz w:val="20"/>
+        </w:rPr>
+        <w:t>{</w:t>
+      </w:r>
+      <w:proofErr w:type="spellStart"/>
+      <w:r>
+        <w:rPr>
+          <w:rFonts w:ascii="Calibri" w:hAnsi="Calibri" w:cs="Arial"/>
+          <w:color w:val="000000"/>
+          <w:sz w:val="20"/>
+        </w:rPr>
+        <w:t>d.agreement_no</w:t>
+      </w:r>
+      <w:proofErr w:type="spellEnd"/>
+      <w:r>
+        <w:rPr>
+          <w:rFonts w:ascii="Calibri" w:hAnsi="Calibri" w:cs="Arial"/>
+          <w:color w:val="000000"/>
+          <w:sz w:val="20"/>
+        </w:rPr>
+        <w:t>}</w:t>
       </w:r>
       <w:bookmarkEnd w:id="0"/>
     </w:p>
     <w:p>
       <w:pPr>
-        <w:pStyle w:val="Normal"/>
-        <w:widowControl w:val="false"/>
+        <w:widowControl w:val="0"/>
         <w:tabs>
-          <w:tab w:val="left" w:pos="720" w:leader="none"/>
-          <w:tab w:val="left" w:pos="1440" w:leader="none"/>
-          <w:tab w:val="left" w:pos="2160" w:leader="none"/>
+          <w:tab w:val="left" w:pos="720"/>
+          <w:tab w:val="left" w:pos="1440"/>
+          <w:tab w:val="left" w:pos="2160"/>
         </w:tabs>
-        <w:spacing w:lineRule="atLeast" w:line="232"/>
+        <w:spacing w:line="232" w:lineRule="atLeast"/>
         <w:jc w:val="right"/>
         <w:textAlignment w:val="center"/>
         <w:rPr>
@@ -116,24 +180,16 @@
           <w:sz w:val="20"/>
         </w:rPr>
       </w:pPr>
-      <w:r>
-        <w:rPr>
-          <w:rFonts w:cs="Arial" w:ascii="Calibri" w:hAnsi="Calibri"/>
-          <w:color w:val="000000"/>
-          <w:sz w:val="20"/>
-        </w:rPr>
-      </w:r>
-    </w:p>
-    <w:p>
-      <w:pPr>
-        <w:pStyle w:val="Normal"/>
-        <w:widowControl w:val="false"/>
+    </w:p>
+    <w:p>
+      <w:pPr>
+        <w:widowControl w:val="0"/>
         <w:tabs>
-          <w:tab w:val="left" w:pos="720" w:leader="none"/>
-          <w:tab w:val="left" w:pos="1440" w:leader="none"/>
-          <w:tab w:val="left" w:pos="2160" w:leader="none"/>
+          <w:tab w:val="left" w:pos="720"/>
+          <w:tab w:val="left" w:pos="1440"/>
+          <w:tab w:val="left" w:pos="2160"/>
         </w:tabs>
-        <w:spacing w:lineRule="atLeast" w:line="232"/>
+        <w:spacing w:line="232" w:lineRule="atLeast"/>
         <w:textAlignment w:val="center"/>
         <w:rPr>
           <w:rFonts w:ascii="Calibri" w:hAnsi="Calibri" w:cs="Arial"/>
@@ -141,68 +197,115 @@
           <w:sz w:val="20"/>
         </w:rPr>
       </w:pPr>
-      <w:r>
-        <w:rPr>
-          <w:rFonts w:cs="Arial" w:ascii="Calibri" w:hAnsi="Calibri"/>
-          <w:color w:val="000000"/>
-          <w:sz w:val="20"/>
-        </w:rPr>
-      </w:r>
-    </w:p>
-    <w:p>
-      <w:pPr>
-        <w:pStyle w:val="Normal"/>
-        <w:rPr>
-          <w:rFonts w:ascii="Calibri" w:hAnsi="Calibri" w:cs="Arial"/>
-          <w:color w:val="000000"/>
-          <w:sz w:val="20"/>
-          <w:lang w:val="en-CA"/>
-        </w:rPr>
-      </w:pPr>
-      <w:r>
-        <w:rPr>
-          <w:rFonts w:cs="Arial" w:ascii="Calibri" w:hAnsi="Calibri"/>
-          <w:color w:val="000000"/>
-          <w:sz w:val="20"/>
-          <w:lang w:val="en-CA"/>
-        </w:rPr>
-        <w:t xml:space="preserve">{d.applicant_name} </w:t>
-      </w:r>
-    </w:p>
-    <w:p>
-      <w:pPr>
-        <w:pStyle w:val="Normal"/>
-        <w:rPr/>
-      </w:pPr>
-      <w:r>
-        <w:rPr>
-          <w:rFonts w:cs="Arial" w:ascii="Calibri" w:hAnsi="Calibri"/>
-          <w:color w:val="000000"/>
-          <w:sz w:val="20"/>
-          <w:lang w:val="en-CA"/>
-        </w:rPr>
-        <w:t xml:space="preserve">{d.applicant_company_name} </w:t>
-      </w:r>
-    </w:p>
-    <w:p>
-      <w:pPr>
-        <w:pStyle w:val="Normal"/>
+    </w:p>
+    <w:p>
+      <w:pPr>
+        <w:rPr>
+          <w:rFonts w:ascii="Calibri" w:hAnsi="Calibri" w:cs="Arial"/>
+          <w:color w:val="000000"/>
+          <w:sz w:val="20"/>
+          <w:lang w:val="en-CA"/>
+        </w:rPr>
+      </w:pPr>
+      <w:r>
+        <w:rPr>
+          <w:rFonts w:ascii="Calibri" w:hAnsi="Calibri" w:cs="Arial"/>
+          <w:color w:val="000000"/>
+          <w:sz w:val="20"/>
+          <w:lang w:val="en-CA"/>
+        </w:rPr>
+        <w:t>{</w:t>
+      </w:r>
+      <w:proofErr w:type="spellStart"/>
+      <w:r>
+        <w:rPr>
+          <w:rFonts w:ascii="Calibri" w:hAnsi="Calibri" w:cs="Arial"/>
+          <w:color w:val="000000"/>
+          <w:sz w:val="20"/>
+          <w:lang w:val="en-CA"/>
+        </w:rPr>
+        <w:t>d.applicant_name</w:t>
+      </w:r>
+      <w:proofErr w:type="spellEnd"/>
+      <w:r>
+        <w:rPr>
+          <w:rFonts w:ascii="Calibri" w:hAnsi="Calibri" w:cs="Arial"/>
+          <w:color w:val="000000"/>
+          <w:sz w:val="20"/>
+          <w:lang w:val="en-CA"/>
+        </w:rPr>
+        <w:t xml:space="preserve">} </w:t>
+      </w:r>
+    </w:p>
+    <w:p>
+      <w:r>
+        <w:rPr>
+          <w:rFonts w:ascii="Calibri" w:hAnsi="Calibri" w:cs="Arial"/>
+          <w:color w:val="000000"/>
+          <w:sz w:val="20"/>
+          <w:lang w:val="en-CA"/>
+        </w:rPr>
+        <w:t>{</w:t>
+      </w:r>
+      <w:proofErr w:type="spellStart"/>
+      <w:r>
+        <w:rPr>
+          <w:rFonts w:ascii="Calibri" w:hAnsi="Calibri" w:cs="Arial"/>
+          <w:color w:val="000000"/>
+          <w:sz w:val="20"/>
+          <w:lang w:val="en-CA"/>
+        </w:rPr>
+        <w:t>d.applicant_company_name</w:t>
+      </w:r>
+      <w:proofErr w:type="spellEnd"/>
+      <w:r>
+        <w:rPr>
+          <w:rFonts w:ascii="Calibri" w:hAnsi="Calibri" w:cs="Arial"/>
+          <w:color w:val="000000"/>
+          <w:sz w:val="20"/>
+          <w:lang w:val="en-CA"/>
+        </w:rPr>
+        <w:t xml:space="preserve">} </w:t>
+      </w:r>
+    </w:p>
+    <w:p>
+      <w:pPr>
         <w:rPr>
           <w:lang w:val="fr-FR"/>
         </w:rPr>
       </w:pPr>
       <w:r>
         <w:rPr>
-          <w:rFonts w:cs="Arial" w:ascii="Calibri" w:hAnsi="Calibri"/>
-          <w:color w:val="000000"/>
-          <w:sz w:val="20"/>
-          <w:lang w:val="en-CA"/>
-        </w:rPr>
-        <w:t>{d.applicant_address:convCRLF()}</w:t>
-      </w:r>
-      <w:r>
-        <w:rPr>
-          <w:rFonts w:cs="Arial" w:ascii="Calibri" w:hAnsi="Calibri"/>
+          <w:rFonts w:ascii="Calibri" w:hAnsi="Calibri" w:cs="Arial"/>
+          <w:color w:val="000000"/>
+          <w:sz w:val="20"/>
+          <w:lang w:val="en-CA"/>
+        </w:rPr>
+        <w:t>{</w:t>
+      </w:r>
+      <w:proofErr w:type="spellStart"/>
+      <w:r>
+        <w:rPr>
+          <w:rFonts w:ascii="Calibri" w:hAnsi="Calibri" w:cs="Arial"/>
+          <w:color w:val="000000"/>
+          <w:sz w:val="20"/>
+          <w:lang w:val="en-CA"/>
+        </w:rPr>
+        <w:t>d.applicant_address:convCRLF</w:t>
+      </w:r>
+      <w:proofErr w:type="spellEnd"/>
+      <w:r>
+        <w:rPr>
+          <w:rFonts w:ascii="Calibri" w:hAnsi="Calibri" w:cs="Arial"/>
+          <w:color w:val="000000"/>
+          <w:sz w:val="20"/>
+          <w:lang w:val="en-CA"/>
+        </w:rPr>
+        <w:t>()}</w:t>
+      </w:r>
+      <w:r>
+        <w:rPr>
+          <w:rFonts w:ascii="Calibri" w:hAnsi="Calibri" w:cs="Arial"/>
           <w:color w:val="000000"/>
           <w:sz w:val="20"/>
           <w:lang w:val="fr-FR"/>
@@ -212,39 +315,50 @@
     </w:p>
     <w:p>
       <w:pPr>
-        <w:pStyle w:val="Normal"/>
         <w:rPr>
           <w:rFonts w:ascii="Calibri" w:hAnsi="Calibri"/>
           <w:color w:val="000000"/>
           <w:lang w:val="fr-FR"/>
         </w:rPr>
       </w:pPr>
-      <w:r>
-        <w:rPr>
-          <w:rFonts w:ascii="Calibri" w:hAnsi="Calibri"/>
-          <w:color w:val="000000"/>
-          <w:lang w:val="fr-FR"/>
-        </w:rPr>
-      </w:r>
-    </w:p>
-    <w:p>
-      <w:pPr>
-        <w:pStyle w:val="Normal"/>
-        <w:rPr>
-          <w:rFonts w:ascii="Calibri" w:hAnsi="Calibri"/>
-          <w:color w:val="000000"/>
-          <w:sz w:val="20"/>
-          <w:lang w:val="en-CA"/>
-        </w:rPr>
-      </w:pPr>
-      <w:r>
-        <w:rPr>
-          <w:rFonts w:cs="Arial" w:ascii="Calibri" w:hAnsi="Calibri"/>
-          <w:color w:val="000000"/>
-          <w:sz w:val="20"/>
-          <w:lang w:val="en-CA"/>
-        </w:rPr>
-        <w:t>Dear {d.applicant_name}</w:t>
+    </w:p>
+    <w:p>
+      <w:pPr>
+        <w:rPr>
+          <w:rFonts w:ascii="Calibri" w:hAnsi="Calibri"/>
+          <w:color w:val="000000"/>
+          <w:sz w:val="20"/>
+          <w:lang w:val="en-CA"/>
+        </w:rPr>
+      </w:pPr>
+      <w:r>
+        <w:rPr>
+          <w:rFonts w:ascii="Calibri" w:hAnsi="Calibri" w:cs="Arial"/>
+          <w:color w:val="000000"/>
+          <w:sz w:val="20"/>
+          <w:lang w:val="en-CA"/>
+        </w:rPr>
+        <w:t>Dear {</w:t>
+      </w:r>
+      <w:proofErr w:type="spellStart"/>
+      <w:r>
+        <w:rPr>
+          <w:rFonts w:ascii="Calibri" w:hAnsi="Calibri" w:cs="Arial"/>
+          <w:color w:val="000000"/>
+          <w:sz w:val="20"/>
+          <w:lang w:val="en-CA"/>
+        </w:rPr>
+        <w:t>d.applicant_name</w:t>
+      </w:r>
+      <w:proofErr w:type="spellEnd"/>
+      <w:r>
+        <w:rPr>
+          <w:rFonts w:ascii="Calibri" w:hAnsi="Calibri" w:cs="Arial"/>
+          <w:color w:val="000000"/>
+          <w:sz w:val="20"/>
+          <w:lang w:val="en-CA"/>
+        </w:rPr>
+        <w:t>}</w:t>
       </w:r>
       <w:r>
         <w:rPr>
@@ -258,35 +372,49 @@
     </w:p>
     <w:p>
       <w:pPr>
-        <w:pStyle w:val="Normal"/>
-        <w:rPr>
-          <w:rFonts w:ascii="Calibri" w:hAnsi="Calibri" w:cs="Arial"/>
-          <w:sz w:val="20"/>
-        </w:rPr>
-      </w:pPr>
-      <w:r>
-        <w:rPr>
-          <w:rFonts w:cs="Arial" w:ascii="Calibri" w:hAnsi="Calibri"/>
-          <w:sz w:val="20"/>
-        </w:rPr>
-      </w:r>
-    </w:p>
-    <w:p>
-      <w:pPr>
-        <w:pStyle w:val="Normal"/>
+        <w:rPr>
+          <w:rFonts w:ascii="Calibri" w:hAnsi="Calibri" w:cs="Arial"/>
+          <w:sz w:val="20"/>
+        </w:rPr>
+      </w:pPr>
+    </w:p>
+    <w:p>
+      <w:pPr>
         <w:jc w:val="both"/>
-        <w:rPr/>
-      </w:pPr>
-      <w:r>
-        <w:rPr>
-          <w:rFonts w:cs="Arial" w:ascii="Calibri" w:hAnsi="Calibri"/>
-          <w:sz w:val="20"/>
-        </w:rPr>
-        <w:t>Thank you for your request for funding as outlined in your Application dated {d.application_date}. Terms not otherwise defined in this Letter have the meaning given to them in the General Terms and Conditions to the Dormant Sites Reclamation Program (the “</w:t>
-      </w:r>
-      <w:r>
-        <w:rPr>
-          <w:rFonts w:cs="Arial" w:ascii="Calibri" w:hAnsi="Calibri"/>
+      </w:pPr>
+      <w:r>
+        <w:rPr>
+          <w:rFonts w:ascii="Calibri" w:hAnsi="Calibri" w:cs="Arial"/>
+          <w:sz w:val="20"/>
+        </w:rPr>
+        <w:t xml:space="preserve">Thank you for your request for funding as outlined in your Application dated </w:t>
+      </w:r>
+      <w:r>
+        <w:rPr>
+          <w:rFonts w:ascii="Calibri" w:hAnsi="Calibri" w:cs="Arial"/>
+          <w:sz w:val="20"/>
+        </w:rPr>
+        <w:t>{</w:t>
+      </w:r>
+      <w:proofErr w:type="spellStart"/>
+      <w:r>
+        <w:rPr>
+          <w:rFonts w:ascii="Calibri" w:hAnsi="Calibri" w:cs="Arial"/>
+          <w:sz w:val="20"/>
+        </w:rPr>
+        <w:t>d.application_date</w:t>
+      </w:r>
+      <w:proofErr w:type="spellEnd"/>
+      <w:r>
+        <w:rPr>
+          <w:rFonts w:ascii="Calibri" w:hAnsi="Calibri" w:cs="Arial"/>
+          <w:sz w:val="20"/>
+        </w:rPr>
+        <w:t>}. Terms not otherwise defined in this Letter have the meaning given to them in the General Terms and Conditions to the Dormant Sites Reclamation Program (the “</w:t>
+      </w:r>
+      <w:r>
+        <w:rPr>
+          <w:rFonts w:ascii="Calibri" w:hAnsi="Calibri" w:cs="Arial"/>
           <w:b/>
           <w:sz w:val="20"/>
         </w:rPr>
@@ -294,7 +422,7 @@
       </w:r>
       <w:r>
         <w:rPr>
-          <w:rFonts w:cs="Arial" w:ascii="Calibri" w:hAnsi="Calibri"/>
+          <w:rFonts w:ascii="Calibri" w:hAnsi="Calibri" w:cs="Arial"/>
           <w:sz w:val="20"/>
         </w:rPr>
         <w:t>”).</w:t>
@@ -302,29 +430,20 @@
     </w:p>
     <w:p>
       <w:pPr>
-        <w:pStyle w:val="Normal"/>
         <w:jc w:val="both"/>
         <w:rPr>
           <w:rFonts w:ascii="Calibri" w:hAnsi="Calibri" w:cs="Arial"/>
           <w:sz w:val="20"/>
         </w:rPr>
       </w:pPr>
-      <w:r>
-        <w:rPr>
-          <w:rFonts w:cs="Arial" w:ascii="Calibri" w:hAnsi="Calibri"/>
-          <w:sz w:val="20"/>
-        </w:rPr>
-      </w:r>
-    </w:p>
-    <w:p>
-      <w:pPr>
-        <w:pStyle w:val="Normal"/>
+    </w:p>
+    <w:p>
+      <w:pPr>
         <w:jc w:val="both"/>
-        <w:rPr/>
-      </w:pPr>
-      <w:r>
-        <w:rPr>
-          <w:rFonts w:cs="Arial" w:ascii="Calibri" w:hAnsi="Calibri"/>
+      </w:pPr>
+      <w:r>
+        <w:rPr>
+          <w:rFonts w:ascii="Calibri" w:hAnsi="Calibri" w:cs="Arial"/>
           <w:sz w:val="20"/>
         </w:rPr>
         <w:t xml:space="preserve">The </w:t>
@@ -335,18 +454,35 @@
           <w:color w:val="000000"/>
           <w:sz w:val="20"/>
         </w:rPr>
-        <w:t>Ministry of Energy, Mines and Petroleum Resources (the “Province”)</w:t>
-      </w:r>
-      <w:r>
-        <w:rPr>
-          <w:rFonts w:cs="Arial" w:ascii="Calibri" w:hAnsi="Calibri"/>
-          <w:sz w:val="20"/>
-        </w:rPr>
-        <w:t xml:space="preserve"> is pleased to provide funding up to the amount of {d.funding_amount</w:t>
-      </w:r>
-      <w:r>
-        <w:rPr>
-          <w:rFonts w:cs="Arial" w:ascii="Calibri" w:hAnsi="Calibri"/>
+        <w:t xml:space="preserve">Ministry of Energy, Mines and Petroleum </w:t>
+      </w:r>
+      <w:r>
+        <w:rPr>
+          <w:rFonts w:ascii="Calibri" w:hAnsi="Calibri"/>
+          <w:color w:val="000000"/>
+          <w:sz w:val="20"/>
+        </w:rPr>
+        <w:t>Resources (the “Province”)</w:t>
+      </w:r>
+      <w:r>
+        <w:rPr>
+          <w:rFonts w:ascii="Calibri" w:hAnsi="Calibri" w:cs="Arial"/>
+          <w:sz w:val="20"/>
+        </w:rPr>
+        <w:t xml:space="preserve"> is pleased to provide funding up to the amount of {</w:t>
+      </w:r>
+      <w:proofErr w:type="spellStart"/>
+      <w:r>
+        <w:rPr>
+          <w:rFonts w:ascii="Calibri" w:hAnsi="Calibri" w:cs="Arial"/>
+          <w:sz w:val="20"/>
+        </w:rPr>
+        <w:t>d.funding_amount</w:t>
+      </w:r>
+      <w:proofErr w:type="spellEnd"/>
+      <w:r>
+        <w:rPr>
+          <w:rFonts w:ascii="Calibri" w:hAnsi="Calibri" w:cs="Arial"/>
           <w:color w:val="000000"/>
           <w:sz w:val="20"/>
           <w:lang w:val="en-CA"/>
@@ -383,14 +519,23 @@
       </w:r>
       <w:r>
         <w:rPr>
-          <w:rFonts w:cs="Arial" w:ascii="Calibri" w:hAnsi="Calibri"/>
-          <w:sz w:val="20"/>
-        </w:rPr>
-        <w:t>{d.application_guid</w:t>
-      </w:r>
-      <w:r>
-        <w:rPr>
-          <w:rFonts w:cs="Arial" w:ascii="Calibri" w:hAnsi="Calibri"/>
+          <w:rFonts w:ascii="Calibri" w:hAnsi="Calibri" w:cs="Arial"/>
+          <w:sz w:val="20"/>
+        </w:rPr>
+        <w:t>{</w:t>
+      </w:r>
+      <w:proofErr w:type="spellStart"/>
+      <w:r>
+        <w:rPr>
+          <w:rFonts w:ascii="Calibri" w:hAnsi="Calibri" w:cs="Arial"/>
+          <w:sz w:val="20"/>
+        </w:rPr>
+        <w:t>d.application_guid</w:t>
+      </w:r>
+      <w:proofErr w:type="spellEnd"/>
+      <w:r>
+        <w:rPr>
+          <w:rFonts w:ascii="Calibri" w:hAnsi="Calibri" w:cs="Arial"/>
           <w:color w:val="000000"/>
           <w:sz w:val="20"/>
           <w:lang w:val="en-CA"/>
@@ -404,58 +549,61 @@
           <w:sz w:val="20"/>
           <w:lang w:val="en-CA"/>
         </w:rPr>
-        <w:t xml:space="preserve">under the Dormant Sites Reclamation Program, subject to your acceptance of the terms and conditions of the Agreement, as evidenced by your execution and delivery of this Letter to the Province.   </w:t>
-      </w:r>
-    </w:p>
-    <w:p>
-      <w:pPr>
-        <w:pStyle w:val="Normal"/>
+        <w:t>under the Dormant Sites Reclamation Program, subject to your acceptance of the terms and conditions of the Agreement, as evide</w:t>
+      </w:r>
+      <w:r>
+        <w:rPr>
+          <w:rFonts w:ascii="Calibri" w:hAnsi="Calibri"/>
+          <w:color w:val="000000"/>
+          <w:sz w:val="20"/>
+          <w:lang w:val="en-CA"/>
+        </w:rPr>
+        <w:t xml:space="preserve">nced by your execution and delivery of this Letter to the Province.   </w:t>
+      </w:r>
+    </w:p>
+    <w:p>
+      <w:pPr>
         <w:jc w:val="both"/>
         <w:rPr>
           <w:rFonts w:ascii="Calibri" w:hAnsi="Calibri"/>
           <w:b/>
-          <w:b/>
-          <w:color w:val="000000"/>
-          <w:sz w:val="20"/>
-          <w:lang w:val="en-CA"/>
-        </w:rPr>
-      </w:pPr>
-      <w:r>
-        <w:rPr>
-          <w:rFonts w:ascii="Calibri" w:hAnsi="Calibri"/>
-          <w:b/>
-          <w:color w:val="000000"/>
-          <w:sz w:val="20"/>
-          <w:lang w:val="en-CA"/>
-        </w:rPr>
-      </w:r>
-    </w:p>
-    <w:p>
-      <w:pPr>
-        <w:pStyle w:val="Normal"/>
+          <w:color w:val="000000"/>
+          <w:sz w:val="20"/>
+          <w:lang w:val="en-CA"/>
+        </w:rPr>
+      </w:pPr>
+    </w:p>
+    <w:p>
+      <w:pPr>
         <w:spacing w:before="40" w:after="40"/>
         <w:rPr>
-          <w:rFonts w:ascii="Calibri" w:hAnsi="Calibri" w:cs="Calibri" w:cstheme="minorHAnsi"/>
-          <w:sz w:val="20"/>
-        </w:rPr>
-      </w:pPr>
-      <w:r>
-        <w:rPr>
-          <w:rFonts w:cs="Calibri" w:ascii="Calibri" w:hAnsi="Calibri" w:cstheme="minorHAnsi"/>
+          <w:rFonts w:ascii="Calibri" w:hAnsi="Calibri" w:cstheme="minorHAnsi"/>
+          <w:sz w:val="20"/>
+        </w:rPr>
+      </w:pPr>
+      <w:r>
+        <w:rPr>
+          <w:rFonts w:ascii="Calibri" w:hAnsi="Calibri" w:cstheme="minorHAnsi"/>
           <w:sz w:val="20"/>
         </w:rPr>
         <w:t>The Financial Contribution</w:t>
       </w:r>
       <w:r>
-        <w:rPr/>
         <w:t xml:space="preserve"> </w:t>
       </w:r>
       <w:r>
         <w:rPr>
-          <w:rFonts w:cs="Calibri" w:ascii="Calibri" w:hAnsi="Calibri" w:cstheme="minorHAnsi"/>
-          <w:sz w:val="20"/>
-        </w:rPr>
-        <w:t>will be provided to the Recipient in three steps, as detailed in the Agreement (and in particular with the Services Schedule to the General Terms and Conditions) and will consist of:</w:t>
+          <w:rFonts w:ascii="Calibri" w:hAnsi="Calibri" w:cstheme="minorHAnsi"/>
+          <w:sz w:val="20"/>
+        </w:rPr>
+        <w:t>will be provided to the Recipient in three steps, as detailed in the Agreement (and in particular with the Services Schedule to the General Terms and Conditi</w:t>
+      </w:r>
+      <w:r>
+        <w:rPr>
+          <w:rFonts w:ascii="Calibri" w:hAnsi="Calibri" w:cstheme="minorHAnsi"/>
+          <w:sz w:val="20"/>
+        </w:rPr>
+        <w:t>ons) and will consist of:</w:t>
       </w:r>
     </w:p>
     <w:p>
@@ -466,15 +614,14 @@
           <w:numId w:val="2"/>
         </w:numPr>
         <w:spacing w:before="40" w:after="40"/>
-        <w:contextualSpacing/>
-        <w:rPr>
-          <w:rFonts w:ascii="Calibri" w:hAnsi="Calibri" w:cs="Calibri" w:asciiTheme="minorHAnsi" w:cstheme="minorHAnsi" w:hAnsiTheme="minorHAnsi"/>
-          <w:sz w:val="20"/>
-        </w:rPr>
-      </w:pPr>
-      <w:r>
-        <w:rPr>
-          <w:rFonts w:cs="Calibri" w:ascii="Calibri" w:hAnsi="Calibri" w:cstheme="minorHAnsi"/>
+        <w:rPr>
+          <w:rFonts w:asciiTheme="minorHAnsi" w:hAnsiTheme="minorHAnsi" w:cstheme="minorHAnsi"/>
+          <w:sz w:val="20"/>
+        </w:rPr>
+      </w:pPr>
+      <w:r>
+        <w:rPr>
+          <w:rFonts w:ascii="Calibri" w:hAnsi="Calibri" w:cstheme="minorHAnsi"/>
           <w:sz w:val="20"/>
         </w:rPr>
         <w:t xml:space="preserve">Initial Payment of 10% </w:t>
@@ -488,15 +635,14 @@
           <w:numId w:val="2"/>
         </w:numPr>
         <w:spacing w:before="40" w:after="40"/>
-        <w:contextualSpacing/>
-        <w:rPr>
-          <w:rFonts w:ascii="Calibri" w:hAnsi="Calibri" w:cs="Calibri" w:asciiTheme="minorHAnsi" w:cstheme="minorHAnsi" w:hAnsiTheme="minorHAnsi"/>
-          <w:sz w:val="20"/>
-        </w:rPr>
-      </w:pPr>
-      <w:r>
-        <w:rPr>
-          <w:rFonts w:cs="Calibri" w:ascii="Calibri" w:hAnsi="Calibri" w:cstheme="minorHAnsi"/>
+        <w:rPr>
+          <w:rFonts w:asciiTheme="minorHAnsi" w:hAnsiTheme="minorHAnsi" w:cstheme="minorHAnsi"/>
+          <w:sz w:val="20"/>
+        </w:rPr>
+      </w:pPr>
+      <w:r>
+        <w:rPr>
+          <w:rFonts w:ascii="Calibri" w:hAnsi="Calibri" w:cstheme="minorHAnsi"/>
           <w:sz w:val="20"/>
         </w:rPr>
         <w:t xml:space="preserve">Interim Payment of up to 60% </w:t>
@@ -510,15 +656,14 @@
           <w:numId w:val="2"/>
         </w:numPr>
         <w:spacing w:before="40" w:after="40"/>
-        <w:contextualSpacing/>
-        <w:rPr>
-          <w:rFonts w:ascii="Calibri" w:hAnsi="Calibri" w:cs="Calibri" w:asciiTheme="minorHAnsi" w:cstheme="minorHAnsi" w:hAnsiTheme="minorHAnsi"/>
-          <w:sz w:val="20"/>
-        </w:rPr>
-      </w:pPr>
-      <w:r>
-        <w:rPr>
-          <w:rFonts w:cs="Calibri" w:ascii="Calibri" w:hAnsi="Calibri" w:cstheme="minorHAnsi"/>
+        <w:rPr>
+          <w:rFonts w:asciiTheme="minorHAnsi" w:hAnsiTheme="minorHAnsi" w:cstheme="minorHAnsi"/>
+          <w:sz w:val="20"/>
+        </w:rPr>
+      </w:pPr>
+      <w:r>
+        <w:rPr>
+          <w:rFonts w:ascii="Calibri" w:hAnsi="Calibri" w:cstheme="minorHAnsi"/>
           <w:sz w:val="20"/>
         </w:rPr>
         <w:t xml:space="preserve">Final Payment of up to 30% </w:t>
@@ -526,69 +671,60 @@
     </w:p>
     <w:p>
       <w:pPr>
-        <w:pStyle w:val="Normal"/>
         <w:spacing w:before="40" w:after="40"/>
         <w:rPr>
-          <w:rFonts w:ascii="Calibri" w:hAnsi="Calibri" w:cs="Calibri" w:cstheme="minorHAnsi"/>
-          <w:sz w:val="20"/>
-        </w:rPr>
-      </w:pPr>
-      <w:r>
-        <w:rPr>
-          <w:rFonts w:cs="Calibri" w:cstheme="minorHAnsi" w:ascii="Calibri" w:hAnsi="Calibri"/>
-          <w:sz w:val="20"/>
-        </w:rPr>
-      </w:r>
-    </w:p>
-    <w:p>
-      <w:pPr>
-        <w:pStyle w:val="Normal"/>
+          <w:rFonts w:ascii="Calibri" w:hAnsi="Calibri" w:cstheme="minorHAnsi"/>
+          <w:sz w:val="20"/>
+        </w:rPr>
+      </w:pPr>
+    </w:p>
+    <w:p>
+      <w:pPr>
         <w:spacing w:before="40" w:after="40"/>
         <w:rPr>
-          <w:rFonts w:ascii="Calibri" w:hAnsi="Calibri" w:cs="Calibri" w:asciiTheme="minorHAnsi" w:cstheme="minorHAnsi" w:hAnsiTheme="minorHAnsi"/>
-          <w:sz w:val="20"/>
-        </w:rPr>
-      </w:pPr>
-      <w:r>
-        <w:rPr>
-          <w:rFonts w:cs="Calibri" w:ascii="Calibri" w:hAnsi="Calibri" w:cstheme="minorHAnsi"/>
-          <w:sz w:val="20"/>
-        </w:rPr>
-        <w:t>Payment of each portion of the Financial Contribution is conditional upon satisfaction of the Province that the Recipient has complied with the terms and conditions of this Agreement, and the Recipient’s submission to the Province, upon completion of each step of the Project specified in the Services Schedule, a written statement of account showing:</w:t>
-      </w:r>
-    </w:p>
-    <w:p>
-      <w:pPr>
-        <w:pStyle w:val="Normal"/>
+          <w:rFonts w:asciiTheme="minorHAnsi" w:hAnsiTheme="minorHAnsi" w:cstheme="minorHAnsi"/>
+          <w:sz w:val="20"/>
+        </w:rPr>
+      </w:pPr>
+      <w:r>
+        <w:rPr>
+          <w:rFonts w:ascii="Calibri" w:hAnsi="Calibri" w:cstheme="minorHAnsi"/>
+          <w:sz w:val="20"/>
+        </w:rPr>
+        <w:t>Payment of each portion of the Financial Contribution is conditional upon satisfaction of the Province that the Recipient has complied with the ter</w:t>
+      </w:r>
+      <w:r>
+        <w:rPr>
+          <w:rFonts w:ascii="Calibri" w:hAnsi="Calibri" w:cstheme="minorHAnsi"/>
+          <w:sz w:val="20"/>
+        </w:rPr>
+        <w:t>ms and conditions of this Agreement, and the Recipient’s submission to the Province, upon completion of each step of the Project specified in the Services Schedule, a written statement of account showing:</w:t>
+      </w:r>
+    </w:p>
+    <w:p>
+      <w:pPr>
         <w:spacing w:before="40" w:after="40"/>
         <w:rPr>
-          <w:rFonts w:ascii="Calibri" w:hAnsi="Calibri" w:cs="Calibri" w:cstheme="minorHAnsi"/>
-          <w:sz w:val="20"/>
-        </w:rPr>
-      </w:pPr>
-      <w:r>
-        <w:rPr>
-          <w:rFonts w:cs="Calibri" w:cstheme="minorHAnsi" w:ascii="Calibri" w:hAnsi="Calibri"/>
-          <w:sz w:val="20"/>
-        </w:rPr>
-      </w:r>
-    </w:p>
-    <w:p>
-      <w:pPr>
-        <w:pStyle w:val="Normal"/>
+          <w:rFonts w:ascii="Calibri" w:hAnsi="Calibri" w:cstheme="minorHAnsi"/>
+          <w:sz w:val="20"/>
+        </w:rPr>
+      </w:pPr>
+    </w:p>
+    <w:p>
+      <w:pPr>
         <w:numPr>
           <w:ilvl w:val="0"/>
           <w:numId w:val="1"/>
         </w:numPr>
         <w:spacing w:before="40" w:after="40"/>
         <w:rPr>
-          <w:rFonts w:ascii="Calibri" w:hAnsi="Calibri" w:cs="Calibri" w:asciiTheme="minorHAnsi" w:cstheme="minorHAnsi" w:hAnsiTheme="minorHAnsi"/>
-          <w:sz w:val="20"/>
-        </w:rPr>
-      </w:pPr>
-      <w:r>
-        <w:rPr>
-          <w:rFonts w:cs="Calibri" w:ascii="Calibri" w:hAnsi="Calibri" w:cstheme="minorHAnsi"/>
+          <w:rFonts w:asciiTheme="minorHAnsi" w:hAnsiTheme="minorHAnsi" w:cstheme="minorHAnsi"/>
+          <w:sz w:val="20"/>
+        </w:rPr>
+      </w:pPr>
+      <w:r>
+        <w:rPr>
+          <w:rFonts w:ascii="Calibri" w:hAnsi="Calibri" w:cstheme="minorHAnsi"/>
           <w:sz w:val="20"/>
         </w:rPr>
         <w:t>the Recipient’s legal name and address;</w:t>
@@ -596,41 +732,46 @@
     </w:p>
     <w:p>
       <w:pPr>
-        <w:pStyle w:val="Normal"/>
         <w:numPr>
           <w:ilvl w:val="0"/>
           <w:numId w:val="1"/>
         </w:numPr>
         <w:spacing w:before="40" w:after="40"/>
         <w:rPr>
-          <w:rFonts w:ascii="Calibri" w:hAnsi="Calibri" w:cs="Calibri" w:asciiTheme="minorHAnsi" w:cstheme="minorHAnsi" w:hAnsiTheme="minorHAnsi"/>
-          <w:sz w:val="20"/>
-        </w:rPr>
-      </w:pPr>
-      <w:r>
-        <w:rPr>
-          <w:rFonts w:cs="Calibri" w:ascii="Calibri" w:hAnsi="Calibri" w:cstheme="minorHAnsi"/>
-          <w:sz w:val="20"/>
-        </w:rPr>
-        <w:t>the date of the statement and a statement number for identification;</w:t>
-      </w:r>
-    </w:p>
-    <w:p>
-      <w:pPr>
-        <w:pStyle w:val="Normal"/>
+          <w:rFonts w:asciiTheme="minorHAnsi" w:hAnsiTheme="minorHAnsi" w:cstheme="minorHAnsi"/>
+          <w:sz w:val="20"/>
+        </w:rPr>
+      </w:pPr>
+      <w:r>
+        <w:rPr>
+          <w:rFonts w:ascii="Calibri" w:hAnsi="Calibri" w:cstheme="minorHAnsi"/>
+          <w:sz w:val="20"/>
+        </w:rPr>
+        <w:t xml:space="preserve">the </w:t>
+      </w:r>
+      <w:r>
+        <w:rPr>
+          <w:rFonts w:ascii="Calibri" w:hAnsi="Calibri" w:cstheme="minorHAnsi"/>
+          <w:sz w:val="20"/>
+        </w:rPr>
+        <w:t>date of the statement and a statement number for identification;</w:t>
+      </w:r>
+    </w:p>
+    <w:p>
+      <w:pPr>
         <w:numPr>
           <w:ilvl w:val="0"/>
           <w:numId w:val="1"/>
         </w:numPr>
         <w:spacing w:before="40" w:after="40"/>
         <w:rPr>
-          <w:rFonts w:ascii="Calibri" w:hAnsi="Calibri" w:cs="Calibri" w:asciiTheme="minorHAnsi" w:cstheme="minorHAnsi" w:hAnsiTheme="minorHAnsi"/>
-          <w:sz w:val="20"/>
-        </w:rPr>
-      </w:pPr>
-      <w:r>
-        <w:rPr>
-          <w:rFonts w:cs="Calibri" w:ascii="Calibri" w:hAnsi="Calibri" w:cstheme="minorHAnsi"/>
+          <w:rFonts w:asciiTheme="minorHAnsi" w:hAnsiTheme="minorHAnsi" w:cstheme="minorHAnsi"/>
+          <w:sz w:val="20"/>
+        </w:rPr>
+      </w:pPr>
+      <w:r>
+        <w:rPr>
+          <w:rFonts w:ascii="Calibri" w:hAnsi="Calibri" w:cstheme="minorHAnsi"/>
           <w:sz w:val="20"/>
         </w:rPr>
         <w:t>the Agreement Number;</w:t>
@@ -638,20 +779,19 @@
     </w:p>
     <w:p>
       <w:pPr>
-        <w:pStyle w:val="Normal"/>
         <w:numPr>
           <w:ilvl w:val="0"/>
           <w:numId w:val="1"/>
         </w:numPr>
         <w:spacing w:before="40" w:after="40"/>
         <w:rPr>
-          <w:rFonts w:ascii="Calibri" w:hAnsi="Calibri" w:cs="Calibri" w:asciiTheme="minorHAnsi" w:cstheme="minorHAnsi" w:hAnsiTheme="minorHAnsi"/>
-          <w:sz w:val="20"/>
-        </w:rPr>
-      </w:pPr>
-      <w:r>
-        <w:rPr>
-          <w:rFonts w:cs="Calibri" w:ascii="Calibri" w:hAnsi="Calibri" w:cstheme="minorHAnsi"/>
+          <w:rFonts w:asciiTheme="minorHAnsi" w:hAnsiTheme="minorHAnsi" w:cstheme="minorHAnsi"/>
+          <w:sz w:val="20"/>
+        </w:rPr>
+      </w:pPr>
+      <w:r>
+        <w:rPr>
+          <w:rFonts w:ascii="Calibri" w:hAnsi="Calibri" w:cstheme="minorHAnsi"/>
           <w:sz w:val="20"/>
         </w:rPr>
         <w:t xml:space="preserve">the calculation of the Financial Contribution being claimed, with reasonable detail of the applicable part of the Project completed to statement date; </w:t>
@@ -659,41 +799,46 @@
     </w:p>
     <w:p>
       <w:pPr>
-        <w:pStyle w:val="Normal"/>
         <w:numPr>
           <w:ilvl w:val="0"/>
           <w:numId w:val="1"/>
         </w:numPr>
         <w:spacing w:before="40" w:after="40"/>
         <w:rPr>
-          <w:rFonts w:ascii="Calibri" w:hAnsi="Calibri" w:cs="Calibri" w:asciiTheme="minorHAnsi" w:cstheme="minorHAnsi" w:hAnsiTheme="minorHAnsi"/>
-          <w:sz w:val="20"/>
-        </w:rPr>
-      </w:pPr>
-      <w:r>
-        <w:rPr>
-          <w:rFonts w:cs="Calibri" w:ascii="Calibri" w:hAnsi="Calibri" w:cstheme="minorHAnsi"/>
-          <w:sz w:val="20"/>
-        </w:rPr>
-        <w:t>all documents and information required under the Agreement; and</w:t>
-      </w:r>
-    </w:p>
-    <w:p>
-      <w:pPr>
-        <w:pStyle w:val="Normal"/>
+          <w:rFonts w:asciiTheme="minorHAnsi" w:hAnsiTheme="minorHAnsi" w:cstheme="minorHAnsi"/>
+          <w:sz w:val="20"/>
+        </w:rPr>
+      </w:pPr>
+      <w:r>
+        <w:rPr>
+          <w:rFonts w:ascii="Calibri" w:hAnsi="Calibri" w:cstheme="minorHAnsi"/>
+          <w:sz w:val="20"/>
+        </w:rPr>
+        <w:t>all documents and</w:t>
+      </w:r>
+      <w:r>
+        <w:rPr>
+          <w:rFonts w:ascii="Calibri" w:hAnsi="Calibri" w:cstheme="minorHAnsi"/>
+          <w:sz w:val="20"/>
+        </w:rPr>
+        <w:t xml:space="preserve"> information required under the Agreement; and</w:t>
+      </w:r>
+    </w:p>
+    <w:p>
+      <w:pPr>
         <w:numPr>
           <w:ilvl w:val="0"/>
           <w:numId w:val="1"/>
         </w:numPr>
         <w:spacing w:before="40" w:after="40"/>
         <w:rPr>
-          <w:rFonts w:ascii="Calibri" w:hAnsi="Calibri" w:cs="Calibri" w:asciiTheme="minorHAnsi" w:cstheme="minorHAnsi" w:hAnsiTheme="minorHAnsi"/>
-          <w:sz w:val="20"/>
-        </w:rPr>
-      </w:pPr>
-      <w:r>
-        <w:rPr>
-          <w:rFonts w:cs="Calibri" w:ascii="Calibri" w:hAnsi="Calibri" w:cstheme="minorHAnsi"/>
+          <w:rFonts w:asciiTheme="minorHAnsi" w:hAnsiTheme="minorHAnsi" w:cstheme="minorHAnsi"/>
+          <w:sz w:val="20"/>
+        </w:rPr>
+      </w:pPr>
+      <w:r>
+        <w:rPr>
+          <w:rFonts w:ascii="Calibri" w:hAnsi="Calibri" w:cstheme="minorHAnsi"/>
           <w:sz w:val="20"/>
         </w:rPr>
         <w:t>any other billing information reasonably requested by the Province.</w:t>
@@ -701,25 +846,16 @@
     </w:p>
     <w:p>
       <w:pPr>
-        <w:pStyle w:val="Normal"/>
         <w:spacing w:before="40" w:after="40"/>
         <w:rPr>
-          <w:rFonts w:ascii="Calibri" w:hAnsi="Calibri" w:cs="Calibri" w:cstheme="minorHAnsi"/>
-          <w:sz w:val="20"/>
-        </w:rPr>
-      </w:pPr>
-      <w:r>
-        <w:rPr>
-          <w:rFonts w:cs="Calibri" w:cstheme="minorHAnsi" w:ascii="Calibri" w:hAnsi="Calibri"/>
-          <w:sz w:val="20"/>
-        </w:rPr>
-      </w:r>
-    </w:p>
-    <w:p>
-      <w:pPr>
-        <w:pStyle w:val="Normal"/>
+          <w:rFonts w:ascii="Calibri" w:hAnsi="Calibri" w:cstheme="minorHAnsi"/>
+          <w:sz w:val="20"/>
+        </w:rPr>
+      </w:pPr>
+    </w:p>
+    <w:p>
+      <w:pPr>
         <w:spacing w:before="40" w:after="40"/>
-        <w:rPr/>
       </w:pPr>
       <w:r>
         <w:rPr>
@@ -743,7 +879,6 @@
     </w:p>
     <w:p>
       <w:pPr>
-        <w:pStyle w:val="Normal"/>
         <w:jc w:val="both"/>
         <w:rPr>
           <w:rFonts w:ascii="Calibri" w:hAnsi="Calibri"/>
@@ -752,18 +887,9 @@
           <w:lang w:val="en-CA"/>
         </w:rPr>
       </w:pPr>
-      <w:r>
-        <w:rPr>
-          <w:rFonts w:ascii="Calibri" w:hAnsi="Calibri"/>
-          <w:color w:val="000000"/>
-          <w:sz w:val="20"/>
-          <w:lang w:val="en-CA"/>
-        </w:rPr>
-      </w:r>
-    </w:p>
-    <w:p>
-      <w:pPr>
-        <w:pStyle w:val="Normal"/>
+    </w:p>
+    <w:p>
+      <w:pPr>
         <w:jc w:val="both"/>
         <w:rPr>
           <w:rFonts w:ascii="Calibri" w:hAnsi="Calibri"/>
@@ -781,13 +907,20 @@
         </w:rPr>
         <w:tab/>
         <w:t>Province:</w:t>
+      </w:r>
+      <w:r>
+        <w:rPr>
+          <w:rFonts w:ascii="Calibri" w:hAnsi="Calibri"/>
+          <w:color w:val="000000"/>
+          <w:sz w:val="20"/>
+          <w:lang w:val="en-CA"/>
+        </w:rPr>
         <w:tab/>
         <w:t xml:space="preserve">Regulatory and Infrastructure Branch, Oil and Gas Division, </w:t>
       </w:r>
     </w:p>
     <w:p>
       <w:pPr>
-        <w:pStyle w:val="Normal"/>
         <w:ind w:left="1440" w:firstLine="720"/>
         <w:jc w:val="both"/>
         <w:rPr>
@@ -804,13 +937,21 @@
           <w:sz w:val="20"/>
           <w:lang w:val="en-CA"/>
         </w:rPr>
-        <w:t xml:space="preserve">Ministry of Energy, Mines and Petroleum Resources, </w:t>
-      </w:r>
-    </w:p>
-    <w:p>
-      <w:pPr>
-        <w:pStyle w:val="Normal"/>
-        <w:ind w:left="2160" w:hanging="0"/>
+        <w:t>Ministr</w:t>
+      </w:r>
+      <w:r>
+        <w:rPr>
+          <w:rFonts w:ascii="Calibri" w:hAnsi="Calibri"/>
+          <w:color w:val="000000"/>
+          <w:sz w:val="20"/>
+          <w:lang w:val="en-CA"/>
+        </w:rPr>
+        <w:t xml:space="preserve">y of Energy, Mines and Petroleum Resources, </w:t>
+      </w:r>
+    </w:p>
+    <w:p>
+      <w:pPr>
+        <w:ind w:left="2160"/>
         <w:jc w:val="both"/>
         <w:rPr>
           <w:rFonts w:ascii="Calibri" w:hAnsi="Calibri"/>
@@ -826,17 +967,35 @@
           <w:sz w:val="20"/>
           <w:lang w:val="en-CA"/>
         </w:rPr>
-        <w:t xml:space="preserve">PO Box 9323 V8W 9M1 Stn Prov Govt </w:t>
-      </w:r>
-    </w:p>
-    <w:p>
-      <w:pPr>
-        <w:pStyle w:val="Normal"/>
-        <w:ind w:left="2160" w:hanging="0"/>
+        <w:t xml:space="preserve">PO Box 9323 V8W 9M1 </w:t>
+      </w:r>
+      <w:proofErr w:type="spellStart"/>
+      <w:r>
+        <w:rPr>
+          <w:rFonts w:ascii="Calibri" w:hAnsi="Calibri"/>
+          <w:color w:val="000000"/>
+          <w:sz w:val="20"/>
+          <w:lang w:val="en-CA"/>
+        </w:rPr>
+        <w:t>Stn</w:t>
+      </w:r>
+      <w:proofErr w:type="spellEnd"/>
+      <w:r>
+        <w:rPr>
+          <w:rFonts w:ascii="Calibri" w:hAnsi="Calibri"/>
+          <w:color w:val="000000"/>
+          <w:sz w:val="20"/>
+          <w:lang w:val="en-CA"/>
+        </w:rPr>
+        <w:t xml:space="preserve"> Prov Govt </w:t>
+      </w:r>
+    </w:p>
+    <w:p>
+      <w:pPr>
+        <w:ind w:left="2160"/>
         <w:jc w:val="both"/>
-        <w:rPr/>
-      </w:pPr>
-      <w:hyperlink r:id="rId3">
+      </w:pPr>
+      <w:hyperlink r:id="rId9">
         <w:r>
           <w:rPr>
             <w:rStyle w:val="InternetLink"/>
@@ -859,10 +1018,8 @@
     </w:p>
     <w:p>
       <w:pPr>
-        <w:pStyle w:val="Normal"/>
-        <w:ind w:left="2160" w:hanging="0"/>
+        <w:ind w:left="2160"/>
         <w:jc w:val="both"/>
-        <w:rPr/>
       </w:pPr>
       <w:r>
         <w:rPr>
@@ -876,25 +1033,22 @@
     </w:p>
     <w:p>
       <w:pPr>
-        <w:pStyle w:val="Normal"/>
         <w:jc w:val="both"/>
-        <w:rPr/>
-      </w:pPr>
-      <w:r>
-        <w:rPr>
-          <w:rFonts w:ascii="Calibri" w:hAnsi="Calibri"/>
-          <w:color w:val="000000"/>
-          <w:sz w:val="20"/>
-          <w:lang w:val="en-CA"/>
-        </w:rPr>
+      </w:pPr>
+      <w:r>
+        <w:rPr>
+          <w:rFonts w:ascii="Calibri" w:hAnsi="Calibri"/>
+          <w:color w:val="000000"/>
+          <w:sz w:val="20"/>
+          <w:lang w:val="en-CA"/>
+        </w:rPr>
+        <w:lastRenderedPageBreak/>
         <w:t xml:space="preserve"> </w:t>
       </w:r>
     </w:p>
     <w:p>
       <w:pPr>
-        <w:pStyle w:val="Normal"/>
         <w:jc w:val="both"/>
-        <w:rPr/>
       </w:pPr>
       <w:r>
         <w:rPr>
@@ -905,11 +1059,19 @@
         </w:rPr>
         <w:tab/>
         <w:t>Recipient:</w:t>
+      </w:r>
+      <w:r>
+        <w:rPr>
+          <w:rFonts w:ascii="Calibri" w:hAnsi="Calibri"/>
+          <w:color w:val="000000"/>
+          <w:sz w:val="20"/>
+          <w:lang w:val="en-CA"/>
+        </w:rPr>
         <w:tab/>
       </w:r>
       <w:r>
         <w:rPr>
-          <w:rFonts w:cs="Arial" w:ascii="Calibri" w:hAnsi="Calibri"/>
+          <w:rFonts w:ascii="Calibri" w:hAnsi="Calibri" w:cs="Arial"/>
           <w:color w:val="000000"/>
           <w:sz w:val="20"/>
           <w:lang w:val="en-CA"/>
@@ -919,28 +1081,46 @@
     </w:p>
     <w:p>
       <w:pPr>
-        <w:pStyle w:val="Normal"/>
-        <w:ind w:left="2160" w:hanging="0"/>
-        <w:rPr>
-          <w:rFonts w:ascii="Calibri" w:hAnsi="Calibri" w:cs="Arial"/>
-          <w:color w:val="000000"/>
-          <w:sz w:val="20"/>
-          <w:lang w:val="en-CA"/>
-        </w:rPr>
-      </w:pPr>
-      <w:r>
-        <w:rPr>
-          <w:rFonts w:cs="Arial" w:ascii="Calibri" w:hAnsi="Calibri"/>
-          <w:color w:val="000000"/>
-          <w:sz w:val="20"/>
-          <w:lang w:val="en-CA"/>
-        </w:rPr>
-        <w:t xml:space="preserve">{d.recipient_contact_details:convCRLF()} </w:t>
-      </w:r>
-    </w:p>
-    <w:p>
-      <w:pPr>
-        <w:pStyle w:val="Normal"/>
+        <w:ind w:left="2160"/>
+        <w:rPr>
+          <w:rFonts w:ascii="Calibri" w:hAnsi="Calibri" w:cs="Arial"/>
+          <w:color w:val="000000"/>
+          <w:sz w:val="20"/>
+          <w:lang w:val="en-CA"/>
+        </w:rPr>
+      </w:pPr>
+      <w:r>
+        <w:rPr>
+          <w:rFonts w:ascii="Calibri" w:hAnsi="Calibri" w:cs="Arial"/>
+          <w:color w:val="000000"/>
+          <w:sz w:val="20"/>
+          <w:lang w:val="en-CA"/>
+        </w:rPr>
+        <w:t>{</w:t>
+      </w:r>
+      <w:proofErr w:type="spellStart"/>
+      <w:r>
+        <w:rPr>
+          <w:rFonts w:ascii="Calibri" w:hAnsi="Calibri" w:cs="Arial"/>
+          <w:color w:val="000000"/>
+          <w:sz w:val="20"/>
+          <w:lang w:val="en-CA"/>
+        </w:rPr>
+        <w:t>d.recipient_contact_details:convCRLF</w:t>
+      </w:r>
+      <w:proofErr w:type="spellEnd"/>
+      <w:r>
+        <w:rPr>
+          <w:rFonts w:ascii="Calibri" w:hAnsi="Calibri" w:cs="Arial"/>
+          <w:color w:val="000000"/>
+          <w:sz w:val="20"/>
+          <w:lang w:val="en-CA"/>
+        </w:rPr>
+        <w:t xml:space="preserve">()} </w:t>
+      </w:r>
+    </w:p>
+    <w:p>
+      <w:pPr>
         <w:jc w:val="both"/>
         <w:rPr>
           <w:color w:val="000000"/>
@@ -948,17 +1128,9 @@
           <w:lang w:val="en-CA"/>
         </w:rPr>
       </w:pPr>
-      <w:r>
-        <w:rPr>
-          <w:color w:val="000000"/>
-          <w:sz w:val="20"/>
-          <w:lang w:val="en-CA"/>
-        </w:rPr>
-      </w:r>
-    </w:p>
-    <w:p>
-      <w:pPr>
-        <w:pStyle w:val="Normal"/>
+    </w:p>
+    <w:p>
+      <w:pPr>
         <w:jc w:val="both"/>
         <w:rPr>
           <w:rFonts w:ascii="Calibri" w:hAnsi="Calibri"/>
@@ -979,7 +1151,6 @@
     </w:p>
     <w:p>
       <w:pPr>
-        <w:pStyle w:val="Normal"/>
         <w:jc w:val="both"/>
         <w:rPr>
           <w:rFonts w:ascii="Calibri" w:hAnsi="Calibri"/>
@@ -988,24 +1159,14 @@
           <w:lang w:val="en-CA"/>
         </w:rPr>
       </w:pPr>
-      <w:r>
-        <w:rPr>
-          <w:rFonts w:ascii="Calibri" w:hAnsi="Calibri"/>
-          <w:color w:val="000000"/>
-          <w:sz w:val="20"/>
-          <w:lang w:val="en-CA"/>
-        </w:rPr>
-      </w:r>
-    </w:p>
-    <w:p>
-      <w:pPr>
-        <w:pStyle w:val="Normal"/>
+    </w:p>
+    <w:p>
+      <w:pPr>
         <w:jc w:val="both"/>
-        <w:rPr/>
-      </w:pPr>
-      <w:r>
-        <w:rPr>
-          <w:rFonts w:cs="Arial" w:ascii="Calibri" w:hAnsi="Calibri"/>
+      </w:pPr>
+      <w:r>
+        <w:rPr>
+          <w:rFonts w:ascii="Calibri" w:hAnsi="Calibri" w:cs="Arial"/>
           <w:b/>
           <w:sz w:val="20"/>
         </w:rPr>
@@ -1013,7 +1174,7 @@
       </w:r>
       <w:r>
         <w:rPr>
-          <w:rFonts w:cs="Arial" w:ascii="Calibri" w:hAnsi="Calibri"/>
+          <w:rFonts w:ascii="Calibri" w:hAnsi="Calibri" w:cs="Arial"/>
           <w:sz w:val="20"/>
         </w:rPr>
         <w:t xml:space="preserve">.  The </w:t>
@@ -1021,47 +1182,66 @@
       <w:bookmarkStart w:id="1" w:name="_Hlk40769978"/>
       <w:r>
         <w:rPr>
-          <w:rFonts w:cs="Arial" w:ascii="Calibri" w:hAnsi="Calibri"/>
-          <w:sz w:val="20"/>
-        </w:rPr>
-        <w:t xml:space="preserve">General Terms and Conditions </w:t>
+          <w:rFonts w:ascii="Calibri" w:hAnsi="Calibri" w:cs="Arial"/>
+          <w:sz w:val="20"/>
+        </w:rPr>
+        <w:t>General Term</w:t>
+      </w:r>
+      <w:r>
+        <w:rPr>
+          <w:rFonts w:ascii="Calibri" w:hAnsi="Calibri" w:cs="Arial"/>
+          <w:sz w:val="20"/>
+        </w:rPr>
+        <w:t xml:space="preserve">s and Conditions </w:t>
       </w:r>
       <w:bookmarkEnd w:id="1"/>
       <w:r>
         <w:rPr>
-          <w:rFonts w:cs="Arial" w:ascii="Calibri" w:hAnsi="Calibri"/>
+          <w:rFonts w:ascii="Calibri" w:hAnsi="Calibri" w:cs="Arial"/>
           <w:sz w:val="20"/>
         </w:rPr>
         <w:t xml:space="preserve">are applicable to and are supplemented by this Letter.  The General Terms and Conditions are available in the Dormant Sites Reclamation Program application portal or may be viewed at the following website: </w:t>
       </w:r>
-      <w:hyperlink r:id="rId4">
-        <w:ins w:id="0" w:author="Pal, Stephen E EMPR:EX" w:date="2020-06-16T11:12:00Z">
-          <w:commentRangeStart w:id="0"/>
-          <w:r>
-            <w:rPr>
-              <w:rStyle w:val="InternetLink"/>
-              <w:rFonts w:ascii="Calibri" w:hAnsi="Calibri"/>
-              <w:sz w:val="20"/>
-              <w:lang w:val="en-CA"/>
-            </w:rPr>
-            <w:t>Terms &amp; Conditions</w:t>
-          </w:r>
-        </w:ins>
+      <w:r>
+        <w:fldChar w:fldCharType="begin"/>
+      </w:r>
+      <w:r>
+        <w:instrText xml:space="preserve"> HYPERLINK "https://www2.gov.bc</w:instrText>
+      </w:r>
+      <w:r>
+        <w:instrText xml:space="preserve">.ca/assets/gov/farming-natural-resources-and-industry/natural-gas-oil/responsible-oil-gas-development/dormant_sites_reclamation_program_-_general_terms.pdf" \h </w:instrText>
+      </w:r>
+      <w:r>
+        <w:fldChar w:fldCharType="separate"/>
+      </w:r>
+      <w:commentRangeStart w:id="2"/>
+      <w:ins w:id="3" w:author="Pal, Stephen E EMPR:EX" w:date="2020-06-16T11:12:00Z">
         <w:r>
           <w:rPr>
+            <w:rStyle w:val="InternetLink"/>
             <w:rFonts w:ascii="Calibri" w:hAnsi="Calibri"/>
             <w:sz w:val="20"/>
             <w:lang w:val="en-CA"/>
           </w:rPr>
+          <w:t>Terms &amp; Conditions</w:t>
         </w:r>
-      </w:hyperlink>
-      <w:commentRangeEnd w:id="0"/>
-      <w:r>
-        <w:commentReference w:id="0"/>
-      </w:r>
-      <w:r>
-        <w:rPr>
-          <w:rFonts w:cs="Arial" w:ascii="Calibri" w:hAnsi="Calibri"/>
+      </w:ins>
+      <w:r>
+        <w:rPr>
+          <w:rStyle w:val="InternetLink"/>
+          <w:rFonts w:ascii="Calibri" w:hAnsi="Calibri"/>
+          <w:sz w:val="20"/>
+          <w:lang w:val="en-CA"/>
+        </w:rPr>
+        <w:fldChar w:fldCharType="end"/>
+      </w:r>
+      <w:commentRangeEnd w:id="2"/>
+      <w:r>
+        <w:commentReference w:id="2"/>
+      </w:r>
+      <w:r>
+        <w:rPr>
+          <w:rFonts w:ascii="Calibri" w:hAnsi="Calibri" w:cs="Arial"/>
           <w:sz w:val="20"/>
         </w:rPr>
         <w:t xml:space="preserve">.  </w:t>
@@ -1069,65 +1249,56 @@
     </w:p>
     <w:p>
       <w:pPr>
-        <w:pStyle w:val="Normal"/>
         <w:jc w:val="both"/>
         <w:rPr>
           <w:rFonts w:ascii="Calibri" w:hAnsi="Calibri" w:cs="Arial"/>
           <w:sz w:val="20"/>
         </w:rPr>
       </w:pPr>
-      <w:r>
-        <w:rPr>
-          <w:rFonts w:cs="Arial" w:ascii="Calibri" w:hAnsi="Calibri"/>
-          <w:sz w:val="20"/>
-        </w:rPr>
-      </w:r>
-    </w:p>
-    <w:p>
-      <w:pPr>
-        <w:pStyle w:val="Normal"/>
+    </w:p>
+    <w:p>
+      <w:pPr>
         <w:jc w:val="both"/>
         <w:rPr>
-          <w:rFonts w:ascii="Calibri" w:hAnsi="Calibri" w:cs="Arial" w:asciiTheme="minorHAnsi" w:hAnsiTheme="minorHAnsi"/>
-          <w:sz w:val="20"/>
-        </w:rPr>
-      </w:pPr>
-      <w:r>
-        <w:rPr>
-          <w:rFonts w:cs="Arial" w:ascii="Calibri" w:hAnsi="Calibri"/>
-          <w:sz w:val="20"/>
-        </w:rPr>
-        <w:t xml:space="preserve">Together, the General Terms and Conditions and this Letter constitute the Agreement between you and the Province.  In the case of any conflict between the provisions of these General Terms and Conditions and the Letter the terms of the Letter will prevail.  Please indicate your acceptance of the terms of the Agreement as outlined above by signing and returning a copy to the undersigned. </w:t>
-      </w:r>
-    </w:p>
-    <w:p>
-      <w:pPr>
-        <w:pStyle w:val="Normal"/>
+          <w:rFonts w:asciiTheme="minorHAnsi" w:hAnsiTheme="minorHAnsi" w:cs="Arial"/>
+          <w:sz w:val="20"/>
+        </w:rPr>
+      </w:pPr>
+      <w:r>
+        <w:rPr>
+          <w:rFonts w:ascii="Calibri" w:hAnsi="Calibri" w:cs="Arial"/>
+          <w:sz w:val="20"/>
+        </w:rPr>
+        <w:t>Together, the General Terms and Conditions and this Letter constitute the Agreement between you and the Province.  In the case of any conflict between the provisions of these General Terms and Conditions and the Letter the terms of the Letter will prevail.</w:t>
+      </w:r>
+      <w:r>
+        <w:rPr>
+          <w:rFonts w:ascii="Calibri" w:hAnsi="Calibri" w:cs="Arial"/>
+          <w:sz w:val="20"/>
+        </w:rPr>
+        <w:t xml:space="preserve">  Please indicate your acceptance of the terms of the Agreement as outlined above by signing and returning a copy to the undersigned. </w:t>
+      </w:r>
+    </w:p>
+    <w:p>
+      <w:pPr>
         <w:jc w:val="both"/>
         <w:rPr>
           <w:rFonts w:ascii="Calibri" w:hAnsi="Calibri" w:cs="Arial"/>
           <w:sz w:val="20"/>
         </w:rPr>
       </w:pPr>
-      <w:r>
-        <w:rPr>
-          <w:rFonts w:cs="Arial" w:ascii="Calibri" w:hAnsi="Calibri"/>
-          <w:sz w:val="20"/>
-        </w:rPr>
-      </w:r>
-    </w:p>
-    <w:p>
-      <w:pPr>
-        <w:pStyle w:val="Normal"/>
+    </w:p>
+    <w:p>
+      <w:pPr>
         <w:jc w:val="both"/>
         <w:rPr>
-          <w:rFonts w:ascii="Calibri" w:hAnsi="Calibri" w:cs="Arial" w:asciiTheme="minorHAnsi" w:hAnsiTheme="minorHAnsi"/>
-          <w:sz w:val="20"/>
-        </w:rPr>
-      </w:pPr>
-      <w:r>
-        <w:rPr>
-          <w:rFonts w:cs="Arial" w:ascii="Calibri" w:hAnsi="Calibri"/>
+          <w:rFonts w:asciiTheme="minorHAnsi" w:hAnsiTheme="minorHAnsi" w:cs="Arial"/>
+          <w:sz w:val="20"/>
+        </w:rPr>
+      </w:pPr>
+      <w:r>
+        <w:rPr>
+          <w:rFonts w:ascii="Calibri" w:hAnsi="Calibri" w:cs="Arial"/>
           <w:sz w:val="20"/>
         </w:rPr>
         <w:t xml:space="preserve">We wish you success in achieving the objectives of the Agreement.  </w:t>
@@ -1135,32 +1306,24 @@
     </w:p>
     <w:p>
       <w:pPr>
-        <w:pStyle w:val="Normal"/>
         <w:jc w:val="both"/>
         <w:rPr>
           <w:rFonts w:ascii="Calibri" w:hAnsi="Calibri" w:cs="Arial"/>
           <w:sz w:val="20"/>
         </w:rPr>
       </w:pPr>
-      <w:r>
-        <w:rPr>
-          <w:rFonts w:cs="Arial" w:ascii="Calibri" w:hAnsi="Calibri"/>
-          <w:sz w:val="20"/>
-        </w:rPr>
-      </w:r>
-    </w:p>
-    <w:p>
-      <w:pPr>
-        <w:pStyle w:val="Normal"/>
+    </w:p>
+    <w:p>
+      <w:pPr>
         <w:jc w:val="both"/>
         <w:rPr>
-          <w:rFonts w:ascii="Calibri" w:hAnsi="Calibri" w:cs="Arial" w:asciiTheme="minorHAnsi" w:hAnsiTheme="minorHAnsi"/>
-          <w:sz w:val="20"/>
-        </w:rPr>
-      </w:pPr>
-      <w:r>
-        <w:rPr>
-          <w:rFonts w:cs="Arial" w:ascii="Calibri" w:hAnsi="Calibri"/>
+          <w:rFonts w:asciiTheme="minorHAnsi" w:hAnsiTheme="minorHAnsi" w:cs="Arial"/>
+          <w:sz w:val="20"/>
+        </w:rPr>
+      </w:pPr>
+      <w:r>
+        <w:rPr>
+          <w:rFonts w:ascii="Calibri" w:hAnsi="Calibri" w:cs="Arial"/>
           <w:sz w:val="20"/>
         </w:rPr>
         <w:t xml:space="preserve">We encourage you to contact ministry staff as detailed above for any further assistance you may require.  </w:t>
@@ -1168,23 +1331,15 @@
     </w:p>
     <w:p>
       <w:pPr>
-        <w:pStyle w:val="Normal"/>
         <w:jc w:val="both"/>
         <w:rPr>
           <w:rFonts w:ascii="Calibri" w:hAnsi="Calibri" w:cs="Arial"/>
           <w:sz w:val="20"/>
         </w:rPr>
       </w:pPr>
-      <w:r>
-        <w:rPr>
-          <w:rFonts w:cs="Arial" w:ascii="Calibri" w:hAnsi="Calibri"/>
-          <w:sz w:val="20"/>
-        </w:rPr>
-      </w:r>
-    </w:p>
-    <w:p>
-      <w:pPr>
-        <w:pStyle w:val="Normal"/>
+    </w:p>
+    <w:p>
+      <w:pPr>
         <w:jc w:val="both"/>
         <w:rPr>
           <w:rFonts w:ascii="Calibri" w:hAnsi="Calibri" w:cs="Arial"/>
@@ -1193,7 +1348,7 @@
       </w:pPr>
       <w:r>
         <w:rPr>
-          <w:rFonts w:cs="Arial" w:ascii="Calibri" w:hAnsi="Calibri"/>
+          <w:rFonts w:ascii="Calibri" w:hAnsi="Calibri" w:cs="Arial"/>
           <w:sz w:val="20"/>
         </w:rPr>
         <w:t>Yours truly,</w:t>
@@ -1201,35 +1356,29 @@
     </w:p>
     <w:p>
       <w:pPr>
-        <w:pStyle w:val="Normal"/>
         <w:jc w:val="both"/>
         <w:rPr>
-          <w:rFonts w:ascii="Calibri" w:hAnsi="Calibri" w:cs="Arial" w:asciiTheme="minorHAnsi" w:hAnsiTheme="minorHAnsi"/>
-          <w:sz w:val="20"/>
-        </w:rPr>
-      </w:pPr>
-      <w:r>
-        <w:rPr>
-          <w:rFonts w:cs="Arial" w:ascii="Calibri" w:hAnsi="Calibri"/>
-          <w:sz w:val="20"/>
-        </w:rPr>
-      </w:r>
-    </w:p>
-    <w:p>
-      <w:pPr>
-        <w:pStyle w:val="Normal"/>
-        <w:rPr>
-          <w:rFonts w:ascii="Calibri" w:hAnsi="Calibri" w:cs="Arial"/>
-          <w:sz w:val="20"/>
-        </w:rPr>
-      </w:pPr>
-      <w:r>
-        <w:rPr/>
+          <w:rFonts w:asciiTheme="minorHAnsi" w:hAnsiTheme="minorHAnsi" w:cs="Arial"/>
+          <w:sz w:val="20"/>
+        </w:rPr>
+      </w:pPr>
+    </w:p>
+    <w:p>
+      <w:pPr>
+        <w:rPr>
+          <w:rFonts w:ascii="Calibri" w:hAnsi="Calibri" w:cs="Arial"/>
+          <w:sz w:val="20"/>
+        </w:rPr>
+      </w:pPr>
+      <w:r>
+        <w:rPr>
+          <w:noProof/>
+        </w:rPr>
         <w:drawing>
-          <wp:inline distT="0" distB="0" distL="0" distR="0">
+          <wp:inline distT="0" distB="0" distL="0" distR="0" wp14:anchorId="1BFC3EF2" wp14:editId="370787CE">
             <wp:extent cx="1048385" cy="323215"/>
             <wp:effectExtent l="0" t="0" r="0" b="0"/>
-            <wp:docPr id="2" name="Picture 3" descr=""/>
+            <wp:docPr id="2" name="Picture 3"/>
             <wp:cNvGraphicFramePr>
               <a:graphicFrameLocks xmlns:a="http://schemas.openxmlformats.org/drawingml/2006/main" noChangeAspect="1"/>
             </wp:cNvGraphicFramePr>
@@ -1237,13 +1386,13 @@
               <a:graphicData uri="http://schemas.openxmlformats.org/drawingml/2006/picture">
                 <pic:pic xmlns:pic="http://schemas.openxmlformats.org/drawingml/2006/picture">
                   <pic:nvPicPr>
-                    <pic:cNvPr id="2" name="Picture 3" descr=""/>
+                    <pic:cNvPr id="2" name="Picture 3"/>
                     <pic:cNvPicPr>
                       <a:picLocks noChangeAspect="1" noChangeArrowheads="1"/>
                     </pic:cNvPicPr>
                   </pic:nvPicPr>
                   <pic:blipFill>
-                    <a:blip r:embed="rId5"/>
+                    <a:blip r:embed="rId13"/>
                     <a:stretch>
                       <a:fillRect/>
                     </a:stretch>
@@ -1266,112 +1415,246 @@
     </w:p>
     <w:p>
       <w:pPr>
-        <w:pStyle w:val="Normal"/>
-        <w:rPr>
-          <w:rFonts w:ascii="Calibri" w:hAnsi="Calibri" w:cs="Arial" w:asciiTheme="minorHAnsi" w:hAnsiTheme="minorHAnsi"/>
+        <w:rPr>
+          <w:rFonts w:asciiTheme="minorHAnsi" w:hAnsiTheme="minorHAnsi" w:cs="Arial"/>
           <w:sz w:val="20"/>
           <w:u w:val="single"/>
         </w:rPr>
       </w:pPr>
       <w:r>
         <w:rPr>
-          <w:rFonts w:cs="Arial" w:ascii="Calibri" w:hAnsi="Calibri"/>
+          <w:rFonts w:ascii="Calibri" w:hAnsi="Calibri" w:cs="Arial"/>
           <w:sz w:val="20"/>
         </w:rPr>
         <w:t>__________________________________</w:t>
+      </w:r>
+      <w:r>
+        <w:rPr>
+          <w:rFonts w:ascii="Calibri" w:hAnsi="Calibri" w:cs="Arial"/>
+          <w:sz w:val="20"/>
+        </w:rPr>
         <w:tab/>
+      </w:r>
+      <w:r>
+        <w:rPr>
+          <w:rFonts w:ascii="Calibri" w:hAnsi="Calibri" w:cs="Arial"/>
+          <w:sz w:val="20"/>
+        </w:rPr>
         <w:tab/>
       </w:r>
       <w:r>
         <w:rPr>
-          <w:rFonts w:cs="Arial" w:ascii="Calibri" w:hAnsi="Calibri"/>
+          <w:rFonts w:ascii="Calibri" w:hAnsi="Calibri" w:cs="Arial"/>
           <w:sz w:val="20"/>
           <w:u w:val="single"/>
         </w:rPr>
-        <w:t xml:space="preserve">{d.agreement_date}   </w:t>
+        <w:t>{</w:t>
+      </w:r>
+      <w:proofErr w:type="spellStart"/>
+      <w:r>
+        <w:rPr>
+          <w:rFonts w:ascii="Calibri" w:hAnsi="Calibri" w:cs="Arial"/>
+          <w:sz w:val="20"/>
+          <w:u w:val="single"/>
+        </w:rPr>
+        <w:t>d.agreement_date</w:t>
+      </w:r>
+      <w:proofErr w:type="spellEnd"/>
+      <w:r>
+        <w:rPr>
+          <w:rFonts w:ascii="Calibri" w:hAnsi="Calibri" w:cs="Arial"/>
+          <w:sz w:val="20"/>
+          <w:u w:val="single"/>
+        </w:rPr>
+        <w:t xml:space="preserve">}   </w:t>
+      </w:r>
+      <w:r>
+        <w:rPr>
+          <w:rFonts w:ascii="Calibri" w:hAnsi="Calibri" w:cs="Arial"/>
+          <w:sz w:val="20"/>
+          <w:u w:val="single"/>
+        </w:rPr>
         <w:tab/>
+      </w:r>
+      <w:r>
+        <w:rPr>
+          <w:rFonts w:ascii="Calibri" w:hAnsi="Calibri" w:cs="Arial"/>
+          <w:sz w:val="20"/>
+          <w:u w:val="single"/>
+        </w:rPr>
         <w:tab/>
+      </w:r>
+      <w:r>
+        <w:rPr>
+          <w:rFonts w:ascii="Calibri" w:hAnsi="Calibri" w:cs="Arial"/>
+          <w:sz w:val="20"/>
+          <w:u w:val="single"/>
+        </w:rPr>
         <w:tab/>
       </w:r>
     </w:p>
     <w:p>
       <w:pPr>
-        <w:pStyle w:val="Normal"/>
-        <w:rPr>
-          <w:rFonts w:ascii="Calibri" w:hAnsi="Calibri" w:cs="Arial" w:asciiTheme="minorHAnsi" w:hAnsiTheme="minorHAnsi"/>
-          <w:sz w:val="20"/>
-        </w:rPr>
-      </w:pPr>
-      <w:r>
-        <w:rPr>
-          <w:rFonts w:cs="Arial" w:ascii="Calibri" w:hAnsi="Calibri"/>
+        <w:rPr>
+          <w:rFonts w:asciiTheme="minorHAnsi" w:hAnsiTheme="minorHAnsi" w:cs="Arial"/>
+          <w:sz w:val="20"/>
+        </w:rPr>
+      </w:pPr>
+      <w:r>
+        <w:rPr>
+          <w:rFonts w:ascii="Calibri" w:hAnsi="Calibri" w:cs="Arial"/>
           <w:sz w:val="20"/>
         </w:rPr>
         <w:t xml:space="preserve">Signature </w:t>
+      </w:r>
+      <w:r>
+        <w:rPr>
+          <w:rFonts w:ascii="Calibri" w:hAnsi="Calibri" w:cs="Arial"/>
+          <w:sz w:val="20"/>
+        </w:rPr>
         <w:tab/>
+      </w:r>
+      <w:r>
+        <w:rPr>
+          <w:rFonts w:ascii="Calibri" w:hAnsi="Calibri" w:cs="Arial"/>
+          <w:sz w:val="20"/>
+        </w:rPr>
         <w:tab/>
+      </w:r>
+      <w:r>
+        <w:rPr>
+          <w:rFonts w:ascii="Calibri" w:hAnsi="Calibri" w:cs="Arial"/>
+          <w:sz w:val="20"/>
+        </w:rPr>
         <w:tab/>
+      </w:r>
+      <w:r>
+        <w:rPr>
+          <w:rFonts w:ascii="Calibri" w:hAnsi="Calibri" w:cs="Arial"/>
+          <w:sz w:val="20"/>
+        </w:rPr>
         <w:tab/>
+      </w:r>
+      <w:r>
+        <w:rPr>
+          <w:rFonts w:ascii="Calibri" w:hAnsi="Calibri" w:cs="Arial"/>
+          <w:sz w:val="20"/>
+        </w:rPr>
         <w:tab/>
+      </w:r>
+      <w:r>
+        <w:rPr>
+          <w:rFonts w:ascii="Calibri" w:hAnsi="Calibri" w:cs="Arial"/>
+          <w:sz w:val="20"/>
+        </w:rPr>
         <w:tab/>
         <w:t>Date</w:t>
       </w:r>
     </w:p>
     <w:p>
       <w:pPr>
-        <w:pStyle w:val="Normal"/>
-        <w:rPr>
-          <w:rFonts w:ascii="Calibri" w:hAnsi="Calibri" w:cs="Arial" w:asciiTheme="minorHAnsi" w:hAnsiTheme="minorHAnsi"/>
-          <w:sz w:val="20"/>
-        </w:rPr>
-      </w:pPr>
-      <w:r>
-        <w:rPr>
-          <w:rFonts w:cs="Arial" w:ascii="Calibri" w:hAnsi="Calibri"/>
-          <w:sz w:val="20"/>
-        </w:rPr>
-        <w:t>May Mah-Paulson – Assistant Deputy Minister</w:t>
+        <w:rPr>
+          <w:rFonts w:asciiTheme="minorHAnsi" w:hAnsiTheme="minorHAnsi" w:cs="Arial"/>
+          <w:sz w:val="20"/>
+        </w:rPr>
+      </w:pPr>
+      <w:r>
+        <w:rPr>
+          <w:rFonts w:ascii="Calibri" w:hAnsi="Calibri" w:cs="Arial"/>
+          <w:sz w:val="20"/>
+        </w:rPr>
+        <w:t xml:space="preserve">May </w:t>
+      </w:r>
+      <w:proofErr w:type="spellStart"/>
+      <w:r>
+        <w:rPr>
+          <w:rFonts w:ascii="Calibri" w:hAnsi="Calibri" w:cs="Arial"/>
+          <w:sz w:val="20"/>
+        </w:rPr>
+        <w:t>Mah</w:t>
+      </w:r>
+      <w:proofErr w:type="spellEnd"/>
+      <w:r>
+        <w:rPr>
+          <w:rFonts w:ascii="Calibri" w:hAnsi="Calibri" w:cs="Arial"/>
+          <w:sz w:val="20"/>
+        </w:rPr>
+        <w:t>-Paulson – Assistant Deputy Minister</w:t>
+      </w:r>
+      <w:r>
+        <w:rPr>
+          <w:rFonts w:ascii="Calibri" w:hAnsi="Calibri" w:cs="Arial"/>
+          <w:sz w:val="20"/>
+        </w:rPr>
         <w:tab/>
+      </w:r>
+      <w:r>
+        <w:rPr>
+          <w:rFonts w:ascii="Calibri" w:hAnsi="Calibri" w:cs="Arial"/>
+          <w:sz w:val="20"/>
+        </w:rPr>
         <w:tab/>
+      </w:r>
+      <w:r>
+        <w:rPr>
+          <w:rFonts w:ascii="Calibri" w:hAnsi="Calibri" w:cs="Arial"/>
+          <w:sz w:val="20"/>
+        </w:rPr>
         <w:tab/>
+      </w:r>
+      <w:r>
+        <w:rPr>
+          <w:rFonts w:ascii="Calibri" w:hAnsi="Calibri" w:cs="Arial"/>
+          <w:sz w:val="20"/>
+        </w:rPr>
         <w:tab/>
+      </w:r>
+      <w:r>
+        <w:rPr>
+          <w:rFonts w:ascii="Calibri" w:hAnsi="Calibri" w:cs="Arial"/>
+          <w:sz w:val="20"/>
+        </w:rPr>
         <w:tab/>
       </w:r>
     </w:p>
     <w:p>
       <w:pPr>
-        <w:pStyle w:val="Normal"/>
-        <w:rPr>
-          <w:rFonts w:ascii="Calibri" w:hAnsi="Calibri" w:cs="Arial" w:asciiTheme="minorHAnsi" w:hAnsiTheme="minorHAnsi"/>
-          <w:sz w:val="20"/>
-        </w:rPr>
-      </w:pPr>
-      <w:r>
-        <w:rPr>
-          <w:rFonts w:cs="Arial" w:ascii="Calibri" w:hAnsi="Calibri"/>
-          <w:sz w:val="20"/>
-        </w:rPr>
-        <w:t>Ministry of Energy, Mines and Petroleum Resources</w:t>
-      </w:r>
-    </w:p>
-    <w:p>
-      <w:pPr>
-        <w:pStyle w:val="Normal"/>
-        <w:widowControl w:val="false"/>
+        <w:rPr>
+          <w:rFonts w:asciiTheme="minorHAnsi" w:hAnsiTheme="minorHAnsi" w:cs="Arial"/>
+          <w:sz w:val="20"/>
+        </w:rPr>
+      </w:pPr>
+      <w:r>
+        <w:rPr>
+          <w:rFonts w:ascii="Calibri" w:hAnsi="Calibri" w:cs="Arial"/>
+          <w:sz w:val="20"/>
+        </w:rPr>
+        <w:t>M</w:t>
+      </w:r>
+      <w:r>
+        <w:rPr>
+          <w:rFonts w:ascii="Calibri" w:hAnsi="Calibri" w:cs="Arial"/>
+          <w:sz w:val="20"/>
+        </w:rPr>
+        <w:t>inistry of Energy, Mines and Petroleum Resources</w:t>
+      </w:r>
+    </w:p>
+    <w:p>
+      <w:pPr>
+        <w:widowControl w:val="0"/>
         <w:tabs>
-          <w:tab w:val="clear" w:pos="720"/>
-          <w:tab w:val="left" w:pos="566" w:leader="none"/>
-          <w:tab w:val="left" w:pos="1133" w:leader="none"/>
-          <w:tab w:val="left" w:pos="1700" w:leader="none"/>
-          <w:tab w:val="left" w:pos="2267" w:leader="none"/>
-          <w:tab w:val="left" w:pos="2834" w:leader="none"/>
-          <w:tab w:val="left" w:pos="3401" w:leader="none"/>
-          <w:tab w:val="left" w:pos="3968" w:leader="none"/>
-          <w:tab w:val="left" w:pos="4535" w:leader="none"/>
-          <w:tab w:val="left" w:pos="5102" w:leader="none"/>
-          <w:tab w:val="left" w:pos="5669" w:leader="none"/>
-          <w:tab w:val="left" w:pos="6236" w:leader="none"/>
-          <w:tab w:val="left" w:pos="6803" w:leader="none"/>
+          <w:tab w:val="left" w:pos="566"/>
+          <w:tab w:val="left" w:pos="1133"/>
+          <w:tab w:val="left" w:pos="1700"/>
+          <w:tab w:val="left" w:pos="2267"/>
+          <w:tab w:val="left" w:pos="2834"/>
+          <w:tab w:val="left" w:pos="3401"/>
+          <w:tab w:val="left" w:pos="3968"/>
+          <w:tab w:val="left" w:pos="4535"/>
+          <w:tab w:val="left" w:pos="5102"/>
+          <w:tab w:val="left" w:pos="5669"/>
+          <w:tab w:val="left" w:pos="6236"/>
+          <w:tab w:val="left" w:pos="6803"/>
         </w:tabs>
         <w:rPr>
           <w:rFonts w:ascii="Calibri" w:hAnsi="Calibri"/>
@@ -1382,13 +1665,14 @@
       <w:r>
         <w:rPr>
           <w:rFonts w:ascii="Calibri" w:hAnsi="Calibri"/>
+          <w:noProof/>
           <w:color w:val="000000"/>
           <w:sz w:val="20"/>
         </w:rPr>
         <mc:AlternateContent>
           <mc:Choice Requires="wps">
             <w:drawing>
-              <wp:anchor behindDoc="0" distT="0" distB="0" distL="0" distR="0" simplePos="0" locked="0" layoutInCell="1" allowOverlap="1" relativeHeight="4" wp14:anchorId="7134FF22">
+              <wp:anchor distT="0" distB="0" distL="0" distR="0" simplePos="0" relativeHeight="4" behindDoc="0" locked="0" layoutInCell="1" allowOverlap="1" wp14:anchorId="36F1C506" wp14:editId="74205330">
                 <wp:simplePos x="0" y="0"/>
                 <wp:positionH relativeFrom="column">
                   <wp:posOffset>0</wp:posOffset>
@@ -1400,10 +1684,11 @@
                 <wp:effectExtent l="38100" t="38100" r="53340" b="95250"/>
                 <wp:wrapNone/>
                 <wp:docPr id="3" name="Straight Connector 2"/>
+                <wp:cNvGraphicFramePr/>
                 <a:graphic xmlns:a="http://schemas.openxmlformats.org/drawingml/2006/main">
                   <a:graphicData uri="http://schemas.microsoft.com/office/word/2010/wordprocessingShape">
                     <wps:wsp>
-                      <wps:cNvSpPr/>
+                      <wps:cNvCnPr/>
                       <wps:spPr>
                         <a:xfrm>
                           <a:off x="0" y="0"/>
@@ -1449,46 +1734,36 @@
     </w:p>
     <w:p>
       <w:pPr>
-        <w:pStyle w:val="Normal"/>
         <w:tabs>
-          <w:tab w:val="clear" w:pos="720"/>
-          <w:tab w:val="left" w:pos="4176" w:leader="none"/>
-          <w:tab w:val="left" w:pos="4752" w:leader="none"/>
-          <w:tab w:val="left" w:pos="5904" w:leader="none"/>
+          <w:tab w:val="left" w:pos="4176"/>
+          <w:tab w:val="left" w:pos="4752"/>
+          <w:tab w:val="left" w:pos="5904"/>
         </w:tabs>
-        <w:spacing w:lineRule="exact" w:line="240" w:before="120" w:after="0"/>
-        <w:ind w:right="446" w:hanging="0"/>
-        <w:rPr>
-          <w:rFonts w:ascii="Calibri" w:hAnsi="Calibri" w:cs="Arial"/>
-          <w:sz w:val="20"/>
-        </w:rPr>
-      </w:pPr>
-      <w:r>
-        <w:rPr>
-          <w:rFonts w:cs="Arial" w:ascii="Calibri" w:hAnsi="Calibri"/>
-          <w:sz w:val="20"/>
-        </w:rPr>
-      </w:r>
-    </w:p>
-    <w:p>
-      <w:pPr>
-        <w:pStyle w:val="Normal"/>
+        <w:spacing w:before="120" w:line="240" w:lineRule="exact"/>
+        <w:ind w:right="446"/>
+        <w:rPr>
+          <w:rFonts w:ascii="Calibri" w:hAnsi="Calibri" w:cs="Arial"/>
+          <w:sz w:val="20"/>
+        </w:rPr>
+      </w:pPr>
+    </w:p>
+    <w:p>
+      <w:pPr>
         <w:tabs>
-          <w:tab w:val="clear" w:pos="720"/>
-          <w:tab w:val="left" w:pos="4176" w:leader="none"/>
-          <w:tab w:val="left" w:pos="4752" w:leader="none"/>
-          <w:tab w:val="left" w:pos="5904" w:leader="none"/>
+          <w:tab w:val="left" w:pos="4176"/>
+          <w:tab w:val="left" w:pos="4752"/>
+          <w:tab w:val="left" w:pos="5904"/>
         </w:tabs>
-        <w:spacing w:lineRule="exact" w:line="240" w:before="120" w:after="0"/>
-        <w:ind w:right="446" w:hanging="0"/>
-        <w:rPr>
-          <w:rFonts w:ascii="Calibri" w:hAnsi="Calibri" w:cs="Arial" w:asciiTheme="minorHAnsi" w:hAnsiTheme="minorHAnsi"/>
-          <w:sz w:val="20"/>
-        </w:rPr>
-      </w:pPr>
-      <w:r>
-        <w:rPr>
-          <w:rFonts w:cs="Arial" w:ascii="Calibri" w:hAnsi="Calibri"/>
+        <w:spacing w:before="120" w:line="240" w:lineRule="exact"/>
+        <w:ind w:right="446"/>
+        <w:rPr>
+          <w:rFonts w:asciiTheme="minorHAnsi" w:hAnsiTheme="minorHAnsi" w:cs="Arial"/>
+          <w:sz w:val="20"/>
+        </w:rPr>
+      </w:pPr>
+      <w:r>
+        <w:rPr>
+          <w:rFonts w:ascii="Calibri" w:hAnsi="Calibri" w:cs="Arial"/>
           <w:b/>
           <w:sz w:val="20"/>
         </w:rPr>
@@ -1496,7 +1771,7 @@
       </w:r>
       <w:r>
         <w:rPr>
-          <w:rFonts w:cs="Arial" w:ascii="Calibri" w:hAnsi="Calibri"/>
+          <w:rFonts w:ascii="Calibri" w:hAnsi="Calibri" w:cs="Arial"/>
           <w:sz w:val="20"/>
         </w:rPr>
         <w:t xml:space="preserve">  SIGNED on the _____ day of _______________, 20__ by the Recipient (or, if not an individual, on its behalf by its authorized signatory or signatories):</w:t>
@@ -1504,23 +1779,21 @@
     </w:p>
     <w:p>
       <w:pPr>
-        <w:pStyle w:val="Normal"/>
         <w:tabs>
-          <w:tab w:val="clear" w:pos="720"/>
-          <w:tab w:val="left" w:pos="4176" w:leader="none"/>
-          <w:tab w:val="left" w:pos="4752" w:leader="none"/>
-          <w:tab w:val="left" w:pos="5328" w:leader="none"/>
+          <w:tab w:val="left" w:pos="4176"/>
+          <w:tab w:val="left" w:pos="4752"/>
+          <w:tab w:val="left" w:pos="5328"/>
         </w:tabs>
-        <w:spacing w:lineRule="exact" w:line="240"/>
-        <w:ind w:right="450" w:hanging="0"/>
-        <w:rPr>
-          <w:rFonts w:ascii="Calibri" w:hAnsi="Calibri" w:cs="Arial" w:asciiTheme="minorHAnsi" w:hAnsiTheme="minorHAnsi"/>
-          <w:sz w:val="20"/>
-        </w:rPr>
-      </w:pPr>
-      <w:r>
-        <w:rPr>
-          <w:rFonts w:cs="Arial" w:ascii="Calibri" w:hAnsi="Calibri"/>
+        <w:spacing w:line="240" w:lineRule="exact"/>
+        <w:ind w:right="450"/>
+        <w:rPr>
+          <w:rFonts w:asciiTheme="minorHAnsi" w:hAnsiTheme="minorHAnsi" w:cs="Arial"/>
+          <w:sz w:val="20"/>
+        </w:rPr>
+      </w:pPr>
+      <w:r>
+        <w:rPr>
+          <w:rFonts w:ascii="Calibri" w:hAnsi="Calibri" w:cs="Arial"/>
           <w:sz w:val="20"/>
         </w:rPr>
         <w:tab/>
@@ -1528,23 +1801,21 @@
     </w:p>
     <w:p>
       <w:pPr>
-        <w:pStyle w:val="Normal"/>
         <w:tabs>
-          <w:tab w:val="clear" w:pos="720"/>
-          <w:tab w:val="left" w:pos="3720" w:leader="none"/>
-          <w:tab w:val="left" w:pos="4752" w:leader="none"/>
-          <w:tab w:val="left" w:pos="5328" w:leader="none"/>
+          <w:tab w:val="left" w:pos="3720"/>
+          <w:tab w:val="left" w:pos="4752"/>
+          <w:tab w:val="left" w:pos="5328"/>
         </w:tabs>
-        <w:spacing w:lineRule="exact" w:line="240"/>
-        <w:ind w:right="450" w:hanging="0"/>
-        <w:rPr>
-          <w:rFonts w:ascii="Calibri" w:hAnsi="Calibri" w:cs="Arial" w:asciiTheme="minorHAnsi" w:hAnsiTheme="minorHAnsi"/>
-          <w:sz w:val="20"/>
-        </w:rPr>
-      </w:pPr>
-      <w:r>
-        <w:rPr>
-          <w:rFonts w:cs="Arial" w:ascii="Calibri" w:hAnsi="Calibri"/>
+        <w:spacing w:line="240" w:lineRule="exact"/>
+        <w:ind w:right="450"/>
+        <w:rPr>
+          <w:rFonts w:asciiTheme="minorHAnsi" w:hAnsiTheme="minorHAnsi" w:cs="Arial"/>
+          <w:sz w:val="20"/>
+        </w:rPr>
+      </w:pPr>
+      <w:r>
+        <w:rPr>
+          <w:rFonts w:ascii="Calibri" w:hAnsi="Calibri" w:cs="Arial"/>
           <w:sz w:val="20"/>
           <w:u w:val="single"/>
         </w:rPr>
@@ -1553,72 +1824,66 @@
     </w:p>
     <w:p>
       <w:pPr>
-        <w:pStyle w:val="Normal"/>
         <w:tabs>
-          <w:tab w:val="clear" w:pos="720"/>
-          <w:tab w:val="left" w:pos="4176" w:leader="none"/>
-          <w:tab w:val="left" w:pos="4752" w:leader="none"/>
-          <w:tab w:val="left" w:pos="5328" w:leader="none"/>
+          <w:tab w:val="left" w:pos="4176"/>
+          <w:tab w:val="left" w:pos="4752"/>
+          <w:tab w:val="left" w:pos="5328"/>
         </w:tabs>
-        <w:spacing w:lineRule="exact" w:line="240"/>
-        <w:ind w:right="450" w:hanging="0"/>
-        <w:rPr>
-          <w:rFonts w:ascii="Calibri" w:hAnsi="Calibri" w:cs="Arial" w:asciiTheme="minorHAnsi" w:hAnsiTheme="minorHAnsi"/>
-          <w:sz w:val="20"/>
-        </w:rPr>
-      </w:pPr>
-      <w:r>
-        <w:rPr>
-          <w:rFonts w:cs="Arial" w:ascii="Calibri" w:hAnsi="Calibri"/>
+        <w:spacing w:line="240" w:lineRule="exact"/>
+        <w:ind w:right="450"/>
+        <w:rPr>
+          <w:rFonts w:asciiTheme="minorHAnsi" w:hAnsiTheme="minorHAnsi" w:cs="Arial"/>
+          <w:sz w:val="20"/>
+        </w:rPr>
+      </w:pPr>
+      <w:r>
+        <w:rPr>
+          <w:rFonts w:ascii="Calibri" w:hAnsi="Calibri" w:cs="Arial"/>
           <w:sz w:val="20"/>
         </w:rPr>
         <w:t>Signature(s)</w:t>
+      </w:r>
+      <w:r>
+        <w:rPr>
+          <w:rFonts w:ascii="Calibri" w:hAnsi="Calibri" w:cs="Arial"/>
+          <w:sz w:val="20"/>
+        </w:rPr>
         <w:tab/>
       </w:r>
     </w:p>
     <w:p>
       <w:pPr>
-        <w:pStyle w:val="Normal"/>
         <w:tabs>
-          <w:tab w:val="clear" w:pos="720"/>
-          <w:tab w:val="left" w:pos="4176" w:leader="none"/>
-          <w:tab w:val="left" w:pos="4752" w:leader="none"/>
-          <w:tab w:val="left" w:pos="5328" w:leader="none"/>
+          <w:tab w:val="left" w:pos="4176"/>
+          <w:tab w:val="left" w:pos="4752"/>
+          <w:tab w:val="left" w:pos="5328"/>
         </w:tabs>
-        <w:spacing w:lineRule="exact" w:line="240"/>
-        <w:ind w:right="450" w:hanging="0"/>
-        <w:rPr>
-          <w:rFonts w:ascii="Calibri" w:hAnsi="Calibri" w:cs="Arial"/>
-          <w:sz w:val="20"/>
-        </w:rPr>
-      </w:pPr>
-      <w:r>
-        <w:rPr>
-          <w:rFonts w:cs="Arial" w:ascii="Calibri" w:hAnsi="Calibri"/>
-          <w:sz w:val="20"/>
-        </w:rPr>
-      </w:r>
-    </w:p>
-    <w:p>
-      <w:pPr>
-        <w:pStyle w:val="Normal"/>
+        <w:spacing w:line="240" w:lineRule="exact"/>
+        <w:ind w:right="450"/>
+        <w:rPr>
+          <w:rFonts w:ascii="Calibri" w:hAnsi="Calibri" w:cs="Arial"/>
+          <w:sz w:val="20"/>
+        </w:rPr>
+      </w:pPr>
+    </w:p>
+    <w:p>
+      <w:pPr>
         <w:tabs>
-          <w:tab w:val="clear" w:pos="720"/>
-          <w:tab w:val="left" w:pos="3720" w:leader="none"/>
-          <w:tab w:val="left" w:pos="4752" w:leader="none"/>
-          <w:tab w:val="left" w:pos="5328" w:leader="none"/>
+          <w:tab w:val="left" w:pos="3720"/>
+          <w:tab w:val="left" w:pos="4752"/>
+          <w:tab w:val="left" w:pos="5328"/>
         </w:tabs>
-        <w:spacing w:lineRule="exact" w:line="240"/>
-        <w:ind w:right="450" w:hanging="0"/>
-        <w:rPr>
-          <w:rFonts w:ascii="Calibri" w:hAnsi="Calibri" w:cs="Arial" w:asciiTheme="minorHAnsi" w:hAnsiTheme="minorHAnsi"/>
+        <w:spacing w:line="240" w:lineRule="exact"/>
+        <w:ind w:right="450"/>
+        <w:rPr>
+          <w:rFonts w:asciiTheme="minorHAnsi" w:hAnsiTheme="minorHAnsi" w:cs="Arial"/>
           <w:sz w:val="20"/>
           <w:u w:val="single"/>
         </w:rPr>
       </w:pPr>
       <w:r>
         <w:rPr>
-          <w:rFonts w:cs="Arial" w:ascii="Calibri" w:hAnsi="Calibri"/>
+          <w:rFonts w:ascii="Calibri" w:hAnsi="Calibri" w:cs="Arial"/>
           <w:sz w:val="20"/>
           <w:u w:val="single"/>
         </w:rPr>
@@ -1627,48 +1892,50 @@
     </w:p>
     <w:p>
       <w:pPr>
-        <w:pStyle w:val="Normal"/>
         <w:tabs>
-          <w:tab w:val="clear" w:pos="720"/>
-          <w:tab w:val="left" w:pos="4176" w:leader="none"/>
-          <w:tab w:val="left" w:pos="4752" w:leader="none"/>
-          <w:tab w:val="left" w:pos="5328" w:leader="none"/>
+          <w:tab w:val="left" w:pos="4176"/>
+          <w:tab w:val="left" w:pos="4752"/>
+          <w:tab w:val="left" w:pos="5328"/>
         </w:tabs>
-        <w:spacing w:lineRule="exact" w:line="240"/>
-        <w:ind w:right="450" w:hanging="0"/>
-        <w:rPr>
-          <w:rFonts w:ascii="Calibri" w:hAnsi="Calibri" w:cs="Arial" w:asciiTheme="minorHAnsi" w:hAnsiTheme="minorHAnsi"/>
-          <w:sz w:val="20"/>
-        </w:rPr>
-      </w:pPr>
-      <w:r>
-        <w:rPr>
-          <w:rFonts w:cs="Arial" w:ascii="Calibri" w:hAnsi="Calibri"/>
+        <w:spacing w:line="240" w:lineRule="exact"/>
+        <w:ind w:right="450"/>
+        <w:rPr>
+          <w:rFonts w:asciiTheme="minorHAnsi" w:hAnsiTheme="minorHAnsi" w:cs="Arial"/>
+          <w:sz w:val="20"/>
+        </w:rPr>
+      </w:pPr>
+      <w:r>
+        <w:rPr>
+          <w:rFonts w:ascii="Calibri" w:hAnsi="Calibri" w:cs="Arial"/>
           <w:sz w:val="20"/>
         </w:rPr>
         <w:t>Print Name(s)</w:t>
+      </w:r>
+      <w:r>
+        <w:rPr>
+          <w:rFonts w:ascii="Calibri" w:hAnsi="Calibri" w:cs="Arial"/>
+          <w:sz w:val="20"/>
+        </w:rPr>
         <w:tab/>
       </w:r>
     </w:p>
     <w:p>
       <w:pPr>
-        <w:pStyle w:val="Normal"/>
         <w:tabs>
-          <w:tab w:val="clear" w:pos="720"/>
-          <w:tab w:val="left" w:pos="4176" w:leader="none"/>
-          <w:tab w:val="left" w:pos="4752" w:leader="none"/>
-          <w:tab w:val="left" w:pos="5328" w:leader="none"/>
+          <w:tab w:val="left" w:pos="4176"/>
+          <w:tab w:val="left" w:pos="4752"/>
+          <w:tab w:val="left" w:pos="5328"/>
         </w:tabs>
-        <w:spacing w:lineRule="exact" w:line="240"/>
-        <w:ind w:right="450" w:hanging="0"/>
-        <w:rPr>
-          <w:rFonts w:ascii="Calibri" w:hAnsi="Calibri" w:cs="Arial" w:asciiTheme="minorHAnsi" w:hAnsiTheme="minorHAnsi"/>
-          <w:sz w:val="20"/>
-        </w:rPr>
-      </w:pPr>
-      <w:r>
-        <w:rPr>
-          <w:rFonts w:cs="Arial" w:ascii="Calibri" w:hAnsi="Calibri"/>
+        <w:spacing w:line="240" w:lineRule="exact"/>
+        <w:ind w:right="450"/>
+        <w:rPr>
+          <w:rFonts w:asciiTheme="minorHAnsi" w:hAnsiTheme="minorHAnsi" w:cs="Arial"/>
+          <w:sz w:val="20"/>
+        </w:rPr>
+      </w:pPr>
+      <w:r>
+        <w:rPr>
+          <w:rFonts w:ascii="Calibri" w:hAnsi="Calibri" w:cs="Arial"/>
           <w:sz w:val="20"/>
         </w:rPr>
         <w:tab/>
@@ -1676,24 +1943,22 @@
     </w:p>
     <w:p>
       <w:pPr>
-        <w:pStyle w:val="Normal"/>
         <w:tabs>
-          <w:tab w:val="clear" w:pos="720"/>
-          <w:tab w:val="left" w:pos="3720" w:leader="none"/>
-          <w:tab w:val="left" w:pos="4752" w:leader="none"/>
-          <w:tab w:val="left" w:pos="5328" w:leader="none"/>
+          <w:tab w:val="left" w:pos="3720"/>
+          <w:tab w:val="left" w:pos="4752"/>
+          <w:tab w:val="left" w:pos="5328"/>
         </w:tabs>
-        <w:spacing w:lineRule="exact" w:line="240"/>
-        <w:ind w:right="450" w:hanging="0"/>
-        <w:rPr>
-          <w:rFonts w:ascii="Calibri" w:hAnsi="Calibri" w:cs="Arial" w:asciiTheme="minorHAnsi" w:hAnsiTheme="minorHAnsi"/>
+        <w:spacing w:line="240" w:lineRule="exact"/>
+        <w:ind w:right="450"/>
+        <w:rPr>
+          <w:rFonts w:asciiTheme="minorHAnsi" w:hAnsiTheme="minorHAnsi" w:cs="Arial"/>
           <w:sz w:val="20"/>
           <w:u w:val="single"/>
         </w:rPr>
       </w:pPr>
       <w:r>
         <w:rPr>
-          <w:rFonts w:cs="Arial" w:ascii="Calibri" w:hAnsi="Calibri"/>
+          <w:rFonts w:ascii="Calibri" w:hAnsi="Calibri" w:cs="Arial"/>
           <w:sz w:val="20"/>
           <w:u w:val="single"/>
         </w:rPr>
@@ -1702,24 +1967,22 @@
     </w:p>
     <w:p>
       <w:pPr>
-        <w:pStyle w:val="Normal"/>
         <w:tabs>
-          <w:tab w:val="clear" w:pos="720"/>
-          <w:tab w:val="left" w:pos="3862" w:leader="none"/>
-          <w:tab w:val="left" w:pos="4752" w:leader="none"/>
-          <w:tab w:val="left" w:pos="5328" w:leader="none"/>
+          <w:tab w:val="left" w:pos="3862"/>
+          <w:tab w:val="left" w:pos="4752"/>
+          <w:tab w:val="left" w:pos="5328"/>
         </w:tabs>
-        <w:spacing w:lineRule="exact" w:line="240"/>
-        <w:ind w:right="450" w:hanging="0"/>
-        <w:rPr>
-          <w:rFonts w:ascii="Calibri" w:hAnsi="Calibri" w:asciiTheme="minorHAnsi" w:hAnsiTheme="minorHAnsi"/>
-          <w:color w:val="000000"/>
-          <w:sz w:val="20"/>
-        </w:rPr>
-      </w:pPr>
-      <w:r>
-        <w:rPr>
-          <w:rFonts w:cs="Arial" w:ascii="Calibri" w:hAnsi="Calibri"/>
+        <w:spacing w:line="240" w:lineRule="exact"/>
+        <w:ind w:right="450"/>
+        <w:rPr>
+          <w:rFonts w:asciiTheme="minorHAnsi" w:hAnsiTheme="minorHAnsi"/>
+          <w:color w:val="000000"/>
+          <w:sz w:val="20"/>
+        </w:rPr>
+      </w:pPr>
+      <w:r>
+        <w:rPr>
+          <w:rFonts w:ascii="Calibri" w:hAnsi="Calibri" w:cs="Arial"/>
           <w:sz w:val="20"/>
         </w:rPr>
         <w:t>Print Title(s)</w:t>
@@ -1727,73 +1990,37 @@
     </w:p>
     <w:p>
       <w:pPr>
-        <w:pStyle w:val="Normal"/>
-        <w:rPr>
-          <w:rFonts w:ascii="Calibri" w:hAnsi="Calibri" w:cs="Arial" w:asciiTheme="minorHAnsi" w:hAnsiTheme="minorHAnsi"/>
-          <w:color w:val="000000"/>
-          <w:sz w:val="20"/>
-        </w:rPr>
-      </w:pPr>
-      <w:r>
-        <w:rPr>
-          <w:rFonts w:cs="Arial" w:ascii="Calibri" w:hAnsi="Calibri"/>
+        <w:rPr>
+          <w:rFonts w:asciiTheme="minorHAnsi" w:hAnsiTheme="minorHAnsi" w:cs="Arial"/>
+          <w:color w:val="000000"/>
+          <w:sz w:val="20"/>
+        </w:rPr>
+      </w:pPr>
+      <w:r>
+        <w:rPr>
+          <w:rFonts w:ascii="Calibri" w:hAnsi="Calibri" w:cs="Arial"/>
           <w:color w:val="000000"/>
           <w:sz w:val="20"/>
         </w:rPr>
         <w:t xml:space="preserve"> </w:t>
       </w:r>
-    </w:p>
-    <w:p>
-      <w:pPr>
-        <w:pStyle w:val="Normal"/>
-        <w:widowControl w:val="false"/>
+      <w:r>
+        <w:br w:type="page"/>
+      </w:r>
+    </w:p>
+    <w:p>
+      <w:pPr>
         <w:tabs>
-          <w:tab w:val="clear" w:pos="720"/>
-          <w:tab w:val="left" w:pos="566" w:leader="none"/>
-          <w:tab w:val="left" w:pos="1133" w:leader="none"/>
-          <w:tab w:val="left" w:pos="1700" w:leader="none"/>
-          <w:tab w:val="left" w:pos="2267" w:leader="none"/>
-          <w:tab w:val="left" w:pos="2834" w:leader="none"/>
-          <w:tab w:val="left" w:pos="3401" w:leader="none"/>
-          <w:tab w:val="left" w:pos="3968" w:leader="none"/>
-          <w:tab w:val="left" w:pos="4535" w:leader="none"/>
-          <w:tab w:val="left" w:pos="5102" w:leader="none"/>
-          <w:tab w:val="left" w:pos="5669" w:leader="none"/>
-          <w:tab w:val="left" w:pos="6236" w:leader="none"/>
-          <w:tab w:val="left" w:pos="6803" w:leader="none"/>
+          <w:tab w:val="left" w:pos="-1440"/>
+          <w:tab w:val="left" w:pos="-720"/>
+          <w:tab w:val="left" w:pos="0"/>
+          <w:tab w:val="left" w:pos="720"/>
+          <w:tab w:val="left" w:pos="1260"/>
+          <w:tab w:val="left" w:pos="2250"/>
+          <w:tab w:val="left" w:pos="5040"/>
+          <w:tab w:val="left" w:pos="8640"/>
         </w:tabs>
-        <w:rPr>
-          <w:rFonts w:ascii="Calibri" w:hAnsi="Calibri" w:cs="Arial"/>
-          <w:color w:val="000000"/>
-          <w:sz w:val="20"/>
-        </w:rPr>
-      </w:pPr>
-      <w:r>
-        <w:rPr>
-          <w:rFonts w:cs="Arial" w:ascii="Calibri" w:hAnsi="Calibri"/>
-          <w:color w:val="000000"/>
-          <w:sz w:val="20"/>
-        </w:rPr>
-      </w:r>
-      <w:r>
-        <w:br w:type="page"/>
-      </w:r>
-    </w:p>
-    <w:p>
-      <w:pPr>
-        <w:pStyle w:val="Normal"/>
-        <w:tabs>
-          <w:tab w:val="left" w:pos="-1440" w:leader="none"/>
-          <w:tab w:val="left" w:pos="-720" w:leader="none"/>
-          <w:tab w:val="left" w:pos="0" w:leader="none"/>
-          <w:tab w:val="left" w:pos="720" w:leader="none"/>
-          <w:tab w:val="left" w:pos="1260" w:leader="none"/>
-          <w:tab w:val="left" w:pos="2250" w:leader="none"/>
-          <w:tab w:val="left" w:pos="5040" w:leader="none"/>
-          <w:tab w:val="left" w:pos="8640" w:leader="none"/>
-        </w:tabs>
-        <w:suppressAutoHyphens w:val="true"/>
-        <w:rPr/>
+        <w:suppressAutoHyphens/>
       </w:pPr>
       <w:r>
         <w:rPr>
@@ -1801,24 +2028,23 @@
           <w:color w:val="444444"/>
           <w:sz w:val="21"/>
         </w:rPr>
+        <w:lastRenderedPageBreak/>
         <w:t>Approved Well Project Information</w:t>
       </w:r>
     </w:p>
     <w:p>
       <w:pPr>
-        <w:pStyle w:val="Normal"/>
         <w:tabs>
-          <w:tab w:val="left" w:pos="-1440" w:leader="none"/>
-          <w:tab w:val="left" w:pos="-720" w:leader="none"/>
-          <w:tab w:val="left" w:pos="0" w:leader="none"/>
-          <w:tab w:val="left" w:pos="720" w:leader="none"/>
-          <w:tab w:val="left" w:pos="1260" w:leader="none"/>
-          <w:tab w:val="left" w:pos="2250" w:leader="none"/>
-          <w:tab w:val="left" w:pos="5040" w:leader="none"/>
-          <w:tab w:val="left" w:pos="8640" w:leader="none"/>
+          <w:tab w:val="left" w:pos="-1440"/>
+          <w:tab w:val="left" w:pos="-720"/>
+          <w:tab w:val="left" w:pos="0"/>
+          <w:tab w:val="left" w:pos="720"/>
+          <w:tab w:val="left" w:pos="1260"/>
+          <w:tab w:val="left" w:pos="2250"/>
+          <w:tab w:val="left" w:pos="5040"/>
+          <w:tab w:val="left" w:pos="8640"/>
         </w:tabs>
-        <w:suppressAutoHyphens w:val="true"/>
-        <w:rPr/>
+        <w:suppressAutoHyphens/>
       </w:pPr>
       <w:r>
         <w:rPr>
@@ -1826,62 +2052,110 @@
           <w:sz w:val="20"/>
         </w:rPr>
         <w:br/>
-        <w:t>{d.formatted_well_sites:convCRLF()}</w:t>
-      </w:r>
-    </w:p>
-    <w:p>
-      <w:pPr>
-        <w:pStyle w:val="Normal"/>
+        <w:t>{</w:t>
+      </w:r>
+      <w:proofErr w:type="spellStart"/>
+      <w:r>
+        <w:rPr>
+          <w:rFonts w:ascii="Calibri" w:hAnsi="Calibri"/>
+          <w:sz w:val="20"/>
+        </w:rPr>
+        <w:t>d.formatted_well_sites:convCRLF</w:t>
+      </w:r>
+      <w:proofErr w:type="spellEnd"/>
+      <w:r>
+        <w:rPr>
+          <w:rFonts w:ascii="Calibri" w:hAnsi="Calibri"/>
+          <w:sz w:val="20"/>
+        </w:rPr>
+        <w:t>()}</w:t>
+      </w:r>
+    </w:p>
+    <w:p>
+      <w:pPr>
         <w:tabs>
-          <w:tab w:val="left" w:pos="-1440" w:leader="none"/>
-          <w:tab w:val="left" w:pos="-720" w:leader="none"/>
-          <w:tab w:val="left" w:pos="0" w:leader="none"/>
-          <w:tab w:val="left" w:pos="720" w:leader="none"/>
-          <w:tab w:val="left" w:pos="1260" w:leader="none"/>
-          <w:tab w:val="left" w:pos="2250" w:leader="none"/>
-          <w:tab w:val="left" w:pos="5040" w:leader="none"/>
-          <w:tab w:val="left" w:pos="8640" w:leader="none"/>
+          <w:tab w:val="left" w:pos="-1440"/>
+          <w:tab w:val="left" w:pos="-720"/>
+          <w:tab w:val="left" w:pos="0"/>
+          <w:tab w:val="left" w:pos="720"/>
+          <w:tab w:val="left" w:pos="1260"/>
+          <w:tab w:val="left" w:pos="2250"/>
+          <w:tab w:val="left" w:pos="5040"/>
+          <w:tab w:val="left" w:pos="8640"/>
         </w:tabs>
-        <w:suppressAutoHyphens w:val="true"/>
-        <w:rPr/>
-      </w:pPr>
-      <w:r>
-        <w:rPr/>
-      </w:r>
+        <w:suppressAutoHyphens/>
+      </w:pPr>
     </w:p>
     <w:sectPr>
-      <w:footerReference w:type="default" r:id="rId6"/>
-      <w:type w:val="nextPage"/>
+      <w:footerReference w:type="default" r:id="rId14"/>
       <w:pgSz w:w="12240" w:h="15840"/>
-      <w:pgMar w:left="1797" w:right="1797" w:header="0" w:top="777" w:footer="720" w:bottom="1134" w:gutter="0"/>
-      <w:pgNumType w:fmt="decimal"/>
-      <w:formProt w:val="false"/>
-      <w:textDirection w:val="lrTb"/>
-      <w:docGrid w:type="default" w:linePitch="326" w:charSpace="0"/>
+      <w:pgMar w:top="777" w:right="1797" w:bottom="1134" w:left="1797" w:header="0" w:footer="720" w:gutter="0"/>
+      <w:cols w:space="720"/>
+      <w:formProt w:val="0"/>
+      <w:docGrid w:linePitch="326"/>
     </w:sectPr>
   </w:body>
 </w:document>
 </file>
 
 <file path=word/comments.xml><?xml version="1.0" encoding="utf-8"?>
-<w:comments xmlns:o="urn:schemas-microsoft-com:office:office" xmlns:r="http://schemas.openxmlformats.org/officeDocument/2006/relationships" xmlns:v="urn:schemas-microsoft-com:vml" xmlns:w="http://schemas.openxmlformats.org/wordprocessingml/2006/main" xmlns:w10="urn:schemas-microsoft-com:office:word" xmlns:wp="http://schemas.openxmlformats.org/drawingml/2006/wordprocessingDrawing" xmlns:wps="http://schemas.microsoft.com/office/word/2010/wordprocessingShape" xmlns:wpg="http://schemas.microsoft.com/office/word/2010/wordprocessingGroup" xmlns:mc="http://schemas.openxmlformats.org/markup-compatibility/2006" xmlns:wp14="http://schemas.microsoft.com/office/word/2010/wordprocessingDrawing" xmlns:w14="http://schemas.microsoft.com/office/word/2010/wordml" mc:Ignorable="w14 wp14">
-  <w:comment w:id="0" w:author="Pal, Stephen E EMPR:EX" w:date="2020-06-16T11:13:00Z" w:initials="PSEE">
-    <w:p>
-      <w:r>
-        <w:rPr>
-          <w:rFonts w:ascii="Liberation Serif" w:hAnsi="Liberation Serif" w:eastAsia="DejaVu Sans" w:cs="DejaVu Sans"/>
+<w:comments xmlns:wpc="http://schemas.microsoft.com/office/word/2010/wordprocessingCanvas" xmlns:cx="http://schemas.microsoft.com/office/drawing/2014/chartex" xmlns:cx1="http://schemas.microsoft.com/office/drawing/2015/9/8/chartex" xmlns:cx2="http://schemas.microsoft.com/office/drawing/2015/10/21/chartex" xmlns:cx3="http://schemas.microsoft.com/office/drawing/2016/5/9/chartex" xmlns:cx4="http://schemas.microsoft.com/office/drawing/2016/5/10/chartex" xmlns:cx5="http://schemas.microsoft.com/office/drawing/2016/5/11/chartex" xmlns:cx6="http://schemas.microsoft.com/office/drawing/2016/5/12/chartex" xmlns:cx7="http://schemas.microsoft.com/office/drawing/2016/5/13/chartex" xmlns:cx8="http://schemas.microsoft.com/office/drawing/2016/5/14/chartex" xmlns:mc="http://schemas.openxmlformats.org/markup-compatibility/2006" xmlns:aink="http://schemas.microsoft.com/office/drawing/2016/ink" xmlns:am3d="http://schemas.microsoft.com/office/drawing/2017/model3d" xmlns:o="urn:schemas-microsoft-com:office:office" xmlns:r="http://schemas.openxmlformats.org/officeDocument/2006/relationships" xmlns:m="http://schemas.openxmlformats.org/officeDocument/2006/math" xmlns:v="urn:schemas-microsoft-com:vml" xmlns:wp14="http://schemas.microsoft.com/office/word/2010/wordprocessingDrawing" xmlns:wp="http://schemas.openxmlformats.org/drawingml/2006/wordprocessingDrawing" xmlns:w10="urn:schemas-microsoft-com:office:word" xmlns:w="http://schemas.openxmlformats.org/wordprocessingml/2006/main" xmlns:w14="http://schemas.microsoft.com/office/word/2010/wordml" xmlns:w15="http://schemas.microsoft.com/office/word/2012/wordml" xmlns:w16cex="http://schemas.microsoft.com/office/word/2018/wordml/cex" xmlns:w16cid="http://schemas.microsoft.com/office/word/2016/wordml/cid" xmlns:w16="http://schemas.microsoft.com/office/word/2018/wordml" xmlns:w16se="http://schemas.microsoft.com/office/word/2015/wordml/symex" xmlns:wpg="http://schemas.microsoft.com/office/word/2010/wordprocessingGroup" xmlns:wpi="http://schemas.microsoft.com/office/word/2010/wordprocessingInk" xmlns:wne="http://schemas.microsoft.com/office/word/2006/wordml" xmlns:wps="http://schemas.microsoft.com/office/word/2010/wordprocessingShape" mc:Ignorable="w14 w15 w16se w16cid w16 w16cex wp14">
+  <w:comment w:id="2" w:author="Pal, Stephen E EMPR:EX" w:date="2020-06-16T11:13:00Z" w:initials="PSEE">
+    <w:p>
+      <w:r>
+        <w:rPr>
+          <w:rFonts w:ascii="Liberation Serif" w:eastAsia="DejaVu Sans" w:hAnsi="Liberation Serif" w:cs="DejaVu Sans"/>
           <w:szCs w:val="24"/>
-          <w:lang w:val="en-US" w:eastAsia="en-US" w:bidi="en-US"/>
-        </w:rPr>
-        <w:t>I added in the actual hyperlink to the Terms and Conditions which is found at:  https://www2.gov.bc.ca/assets/gov/farming-natural-resources-and-industry/natural-gas-oil/responsible-oil-gas-development/dormant_sites_reclamation_program_-_general_terms.pdf</w:t>
+          <w:lang w:bidi="en-US"/>
+        </w:rPr>
+        <w:t xml:space="preserve">I added in the actual hyperlink to the Terms and Conditions which is found at:  </w:t>
+      </w:r>
+      <w:r>
+        <w:rPr>
+          <w:rFonts w:ascii="Liberation Serif" w:eastAsia="DejaVu Sans" w:hAnsi="Liberation Serif" w:cs="DejaVu Sans"/>
+          <w:szCs w:val="24"/>
+          <w:lang w:bidi="en-US"/>
+        </w:rPr>
+        <w:t>https://www2.gov.bc.ca/assets/gov/farming-natural-resources-and-industry/natural-gas-oil/responsible-oil-gas-development/dormant_sites_reclamation_program_-_general_terms.pdf</w:t>
       </w:r>
     </w:p>
   </w:comment>
 </w:comments>
 </file>
 
+<file path=word/commentsExtended.xml><?xml version="1.0" encoding="utf-8"?>
+<w15:commentsEx xmlns:wpc="http://schemas.microsoft.com/office/word/2010/wordprocessingCanvas" xmlns:cx="http://schemas.microsoft.com/office/drawing/2014/chartex" xmlns:cx1="http://schemas.microsoft.com/office/drawing/2015/9/8/chartex" xmlns:cx2="http://schemas.microsoft.com/office/drawing/2015/10/21/chartex" xmlns:cx3="http://schemas.microsoft.com/office/drawing/2016/5/9/chartex" xmlns:cx4="http://schemas.microsoft.com/office/drawing/2016/5/10/chartex" xmlns:cx5="http://schemas.microsoft.com/office/drawing/2016/5/11/chartex" xmlns:cx6="http://schemas.microsoft.com/office/drawing/2016/5/12/chartex" xmlns:cx7="http://schemas.microsoft.com/office/drawing/2016/5/13/chartex" xmlns:cx8="http://schemas.microsoft.com/office/drawing/2016/5/14/chartex" xmlns:mc="http://schemas.openxmlformats.org/markup-compatibility/2006" xmlns:aink="http://schemas.microsoft.com/office/drawing/2016/ink" xmlns:am3d="http://schemas.microsoft.com/office/drawing/2017/model3d" xmlns:o="urn:schemas-microsoft-com:office:office" xmlns:r="http://schemas.openxmlformats.org/officeDocument/2006/relationships" xmlns:m="http://schemas.openxmlformats.org/officeDocument/2006/math" xmlns:v="urn:schemas-microsoft-com:vml" xmlns:wp14="http://schemas.microsoft.com/office/word/2010/wordprocessingDrawing" xmlns:wp="http://schemas.openxmlformats.org/drawingml/2006/wordprocessingDrawing" xmlns:w10="urn:schemas-microsoft-com:office:word" xmlns:w="http://schemas.openxmlformats.org/wordprocessingml/2006/main" xmlns:w14="http://schemas.microsoft.com/office/word/2010/wordml" xmlns:w15="http://schemas.microsoft.com/office/word/2012/wordml" xmlns:w16cex="http://schemas.microsoft.com/office/word/2018/wordml/cex" xmlns:w16cid="http://schemas.microsoft.com/office/word/2016/wordml/cid" xmlns:w16="http://schemas.microsoft.com/office/word/2018/wordml" xmlns:w16se="http://schemas.microsoft.com/office/word/2015/wordml/symex" xmlns:wpg="http://schemas.microsoft.com/office/word/2010/wordprocessingGroup" xmlns:wpi="http://schemas.microsoft.com/office/word/2010/wordprocessingInk" xmlns:wne="http://schemas.microsoft.com/office/word/2006/wordml" xmlns:wps="http://schemas.microsoft.com/office/word/2010/wordprocessingShape" mc:Ignorable="w14 w15 w16se w16cid w16 w16cex wp14">
+  <w15:commentEx w15:paraId="280E8720" w15:done="0"/>
+</w15:commentsEx>
+</file>
+
+<file path=word/commentsIds.xml><?xml version="1.0" encoding="utf-8"?>
+<w16cid:commentsIds xmlns:wpc="http://schemas.microsoft.com/office/word/2010/wordprocessingCanvas" xmlns:cx="http://schemas.microsoft.com/office/drawing/2014/chartex" xmlns:cx1="http://schemas.microsoft.com/office/drawing/2015/9/8/chartex" xmlns:cx2="http://schemas.microsoft.com/office/drawing/2015/10/21/chartex" xmlns:cx3="http://schemas.microsoft.com/office/drawing/2016/5/9/chartex" xmlns:cx4="http://schemas.microsoft.com/office/drawing/2016/5/10/chartex" xmlns:cx5="http://schemas.microsoft.com/office/drawing/2016/5/11/chartex" xmlns:cx6="http://schemas.microsoft.com/office/drawing/2016/5/12/chartex" xmlns:cx7="http://schemas.microsoft.com/office/drawing/2016/5/13/chartex" xmlns:cx8="http://schemas.microsoft.com/office/drawing/2016/5/14/chartex" xmlns:mc="http://schemas.openxmlformats.org/markup-compatibility/2006" xmlns:aink="http://schemas.microsoft.com/office/drawing/2016/ink" xmlns:am3d="http://schemas.microsoft.com/office/drawing/2017/model3d" xmlns:o="urn:schemas-microsoft-com:office:office" xmlns:r="http://schemas.openxmlformats.org/officeDocument/2006/relationships" xmlns:m="http://schemas.openxmlformats.org/officeDocument/2006/math" xmlns:v="urn:schemas-microsoft-com:vml" xmlns:wp14="http://schemas.microsoft.com/office/word/2010/wordprocessingDrawing" xmlns:wp="http://schemas.openxmlformats.org/drawingml/2006/wordprocessingDrawing" xmlns:w10="urn:schemas-microsoft-com:office:word" xmlns:w="http://schemas.openxmlformats.org/wordprocessingml/2006/main" xmlns:w14="http://schemas.microsoft.com/office/word/2010/wordml" xmlns:w15="http://schemas.microsoft.com/office/word/2012/wordml" xmlns:w16cex="http://schemas.microsoft.com/office/word/2018/wordml/cex" xmlns:w16cid="http://schemas.microsoft.com/office/word/2016/wordml/cid" xmlns:w16="http://schemas.microsoft.com/office/word/2018/wordml" xmlns:w16se="http://schemas.microsoft.com/office/word/2015/wordml/symex" xmlns:wpg="http://schemas.microsoft.com/office/word/2010/wordprocessingGroup" xmlns:wpi="http://schemas.microsoft.com/office/word/2010/wordprocessingInk" xmlns:wne="http://schemas.microsoft.com/office/word/2006/wordml" xmlns:wps="http://schemas.microsoft.com/office/word/2010/wordprocessingShape" mc:Ignorable="w14 w15 w16se w16cid w16 w16cex wp14">
+  <w16cid:commentId w16cid:paraId="280E8720" w16cid:durableId="22BAA7BB"/>
+</w16cid:commentsIds>
+</file>
+
+<file path=word/endnotes.xml><?xml version="1.0" encoding="utf-8"?>
+<w:endnotes xmlns:wpc="http://schemas.microsoft.com/office/word/2010/wordprocessingCanvas" xmlns:cx="http://schemas.microsoft.com/office/drawing/2014/chartex" xmlns:cx1="http://schemas.microsoft.com/office/drawing/2015/9/8/chartex" xmlns:cx2="http://schemas.microsoft.com/office/drawing/2015/10/21/chartex" xmlns:cx3="http://schemas.microsoft.com/office/drawing/2016/5/9/chartex" xmlns:cx4="http://schemas.microsoft.com/office/drawing/2016/5/10/chartex" xmlns:cx5="http://schemas.microsoft.com/office/drawing/2016/5/11/chartex" xmlns:cx6="http://schemas.microsoft.com/office/drawing/2016/5/12/chartex" xmlns:cx7="http://schemas.microsoft.com/office/drawing/2016/5/13/chartex" xmlns:cx8="http://schemas.microsoft.com/office/drawing/2016/5/14/chartex" xmlns:mc="http://schemas.openxmlformats.org/markup-compatibility/2006" xmlns:aink="http://schemas.microsoft.com/office/drawing/2016/ink" xmlns:am3d="http://schemas.microsoft.com/office/drawing/2017/model3d" xmlns:o="urn:schemas-microsoft-com:office:office" xmlns:r="http://schemas.openxmlformats.org/officeDocument/2006/relationships" xmlns:m="http://schemas.openxmlformats.org/officeDocument/2006/math" xmlns:v="urn:schemas-microsoft-com:vml" xmlns:wp14="http://schemas.microsoft.com/office/word/2010/wordprocessingDrawing" xmlns:wp="http://schemas.openxmlformats.org/drawingml/2006/wordprocessingDrawing" xmlns:w10="urn:schemas-microsoft-com:office:word" xmlns:w="http://schemas.openxmlformats.org/wordprocessingml/2006/main" xmlns:w14="http://schemas.microsoft.com/office/word/2010/wordml" xmlns:w15="http://schemas.microsoft.com/office/word/2012/wordml" xmlns:w16cex="http://schemas.microsoft.com/office/word/2018/wordml/cex" xmlns:w16cid="http://schemas.microsoft.com/office/word/2016/wordml/cid" xmlns:w16="http://schemas.microsoft.com/office/word/2018/wordml" xmlns:w16se="http://schemas.microsoft.com/office/word/2015/wordml/symex" xmlns:wpg="http://schemas.microsoft.com/office/word/2010/wordprocessingGroup" xmlns:wpi="http://schemas.microsoft.com/office/word/2010/wordprocessingInk" xmlns:wne="http://schemas.microsoft.com/office/word/2006/wordml" xmlns:wps="http://schemas.microsoft.com/office/word/2010/wordprocessingShape" mc:Ignorable="w14 w15 w16se w16cid w16 w16cex wp14">
+  <w:endnote w:type="separator" w:id="-1">
+    <w:p>
+      <w:r>
+        <w:separator/>
+      </w:r>
+    </w:p>
+  </w:endnote>
+  <w:endnote w:type="continuationSeparator" w:id="0">
+    <w:p>
+      <w:r>
+        <w:continuationSeparator/>
+      </w:r>
+    </w:p>
+  </w:endnote>
+</w:endnotes>
+</file>
+
 <file path=word/footer1.xml><?xml version="1.0" encoding="utf-8"?>
-<w:ftr xmlns:o="urn:schemas-microsoft-com:office:office" xmlns:r="http://schemas.openxmlformats.org/officeDocument/2006/relationships" xmlns:v="urn:schemas-microsoft-com:vml" xmlns:w="http://schemas.openxmlformats.org/wordprocessingml/2006/main" xmlns:w10="urn:schemas-microsoft-com:office:word" xmlns:wp="http://schemas.openxmlformats.org/drawingml/2006/wordprocessingDrawing" xmlns:wps="http://schemas.microsoft.com/office/word/2010/wordprocessingShape" xmlns:wpg="http://schemas.microsoft.com/office/word/2010/wordprocessingGroup" xmlns:mc="http://schemas.openxmlformats.org/markup-compatibility/2006" xmlns:wp14="http://schemas.microsoft.com/office/word/2010/wordprocessingDrawing" xmlns:w14="http://schemas.microsoft.com/office/word/2010/wordml" mc:Ignorable="w14 wp14">
+<w:ftr xmlns:wpc="http://schemas.microsoft.com/office/word/2010/wordprocessingCanvas" xmlns:cx="http://schemas.microsoft.com/office/drawing/2014/chartex" xmlns:cx1="http://schemas.microsoft.com/office/drawing/2015/9/8/chartex" xmlns:cx2="http://schemas.microsoft.com/office/drawing/2015/10/21/chartex" xmlns:cx3="http://schemas.microsoft.com/office/drawing/2016/5/9/chartex" xmlns:cx4="http://schemas.microsoft.com/office/drawing/2016/5/10/chartex" xmlns:cx5="http://schemas.microsoft.com/office/drawing/2016/5/11/chartex" xmlns:cx6="http://schemas.microsoft.com/office/drawing/2016/5/12/chartex" xmlns:cx7="http://schemas.microsoft.com/office/drawing/2016/5/13/chartex" xmlns:cx8="http://schemas.microsoft.com/office/drawing/2016/5/14/chartex" xmlns:mc="http://schemas.openxmlformats.org/markup-compatibility/2006" xmlns:aink="http://schemas.microsoft.com/office/drawing/2016/ink" xmlns:am3d="http://schemas.microsoft.com/office/drawing/2017/model3d" xmlns:o="urn:schemas-microsoft-com:office:office" xmlns:r="http://schemas.openxmlformats.org/officeDocument/2006/relationships" xmlns:m="http://schemas.openxmlformats.org/officeDocument/2006/math" xmlns:v="urn:schemas-microsoft-com:vml" xmlns:wp14="http://schemas.microsoft.com/office/word/2010/wordprocessingDrawing" xmlns:wp="http://schemas.openxmlformats.org/drawingml/2006/wordprocessingDrawing" xmlns:w10="urn:schemas-microsoft-com:office:word" xmlns:w="http://schemas.openxmlformats.org/wordprocessingml/2006/main" xmlns:w14="http://schemas.microsoft.com/office/word/2010/wordml" xmlns:w15="http://schemas.microsoft.com/office/word/2012/wordml" xmlns:w16cex="http://schemas.microsoft.com/office/word/2018/wordml/cex" xmlns:w16cid="http://schemas.microsoft.com/office/word/2016/wordml/cid" xmlns:w16="http://schemas.microsoft.com/office/word/2018/wordml" xmlns:w16se="http://schemas.microsoft.com/office/word/2015/wordml/symex" xmlns:wpg="http://schemas.microsoft.com/office/word/2010/wordprocessingGroup" xmlns:wpi="http://schemas.microsoft.com/office/word/2010/wordprocessingInk" xmlns:wne="http://schemas.microsoft.com/office/word/2006/wordml" xmlns:wps="http://schemas.microsoft.com/office/word/2010/wordprocessingShape" mc:Ignorable="w14 w15 w16se w16cid w16 w16cex wp14">
   <w:p>
     <w:pPr>
       <w:pStyle w:val="Footer"/>
@@ -1889,15 +2163,35 @@
         <w:color w:val="FF0000"/>
       </w:rPr>
     </w:pPr>
-    <w:bookmarkStart w:id="2" w:name="__DdeLink__668_3819375287"/>
+    <w:bookmarkStart w:id="4" w:name="__DdeLink__668_3819375287"/>
     <w:r>
       <w:rPr>
-        <w:rFonts w:cs="Arial" w:ascii="Calibri" w:hAnsi="Calibri"/>
+        <w:rFonts w:ascii="Calibri" w:hAnsi="Calibri" w:cs="Arial"/>
         <w:i/>
         <w:color w:val="FF0000"/>
         <w:sz w:val="20"/>
       </w:rPr>
-      <w:t>{d.application_guid}</w:t>
+      <w:t>{</w:t>
+    </w:r>
+    <w:proofErr w:type="spellStart"/>
+    <w:r>
+      <w:rPr>
+        <w:rFonts w:ascii="Calibri" w:hAnsi="Calibri" w:cs="Arial"/>
+        <w:i/>
+        <w:color w:val="FF0000"/>
+        <w:sz w:val="20"/>
+      </w:rPr>
+      <w:t>d.application_guid</w:t>
+    </w:r>
+    <w:proofErr w:type="spellEnd"/>
+    <w:r>
+      <w:rPr>
+        <w:rFonts w:ascii="Calibri" w:hAnsi="Calibri" w:cs="Arial"/>
+        <w:i/>
+        <w:color w:val="FF0000"/>
+        <w:sz w:val="20"/>
+      </w:rPr>
+      <w:t>}</w:t>
     </w:r>
     <w:r>
       <w:rPr>
@@ -1908,39 +2202,83 @@
     </w:r>
     <w:r>
       <w:rPr>
-        <w:rFonts w:cs="Arial" w:ascii="Calibri" w:hAnsi="Calibri"/>
+        <w:rFonts w:ascii="Calibri" w:hAnsi="Calibri" w:cs="Arial"/>
         <w:i/>
         <w:color w:val="FF0000"/>
         <w:sz w:val="20"/>
         <w:lang w:val="en-CA"/>
       </w:rPr>
-      <w:t>{d.applicant_name}</w:t>
+      <w:t>{</w:t>
     </w:r>
-    <w:bookmarkEnd w:id="2"/>
+    <w:proofErr w:type="spellStart"/>
+    <w:r>
+      <w:rPr>
+        <w:rFonts w:ascii="Calibri" w:hAnsi="Calibri" w:cs="Arial"/>
+        <w:i/>
+        <w:color w:val="FF0000"/>
+        <w:sz w:val="20"/>
+        <w:lang w:val="en-CA"/>
+      </w:rPr>
+      <w:t>d.applicant_name</w:t>
+    </w:r>
+    <w:proofErr w:type="spellEnd"/>
+    <w:r>
+      <w:rPr>
+        <w:rFonts w:ascii="Calibri" w:hAnsi="Calibri" w:cs="Arial"/>
+        <w:i/>
+        <w:color w:val="FF0000"/>
+        <w:sz w:val="20"/>
+        <w:lang w:val="en-CA"/>
+      </w:rPr>
+      <w:t>}</w:t>
+    </w:r>
+    <w:bookmarkEnd w:id="4"/>
   </w:p>
   <w:p>
     <w:pPr>
       <w:pStyle w:val="Footer"/>
-      <w:rPr/>
     </w:pPr>
     <w:r>
       <w:rPr>
         <w:lang w:val="en-CA"/>
       </w:rPr>
       <w:tab/>
-      <w:tab/>
     </w:r>
     <w:r>
-      <w:rPr/>
-      <w:t>2</w:t>
+      <w:rPr>
+        <w:lang w:val="en-CA"/>
+      </w:rPr>
+      <w:tab/>
     </w:r>
   </w:p>
 </w:ftr>
 </file>
 
+<file path=word/footnotes.xml><?xml version="1.0" encoding="utf-8"?>
+<w:footnotes xmlns:wpc="http://schemas.microsoft.com/office/word/2010/wordprocessingCanvas" xmlns:cx="http://schemas.microsoft.com/office/drawing/2014/chartex" xmlns:cx1="http://schemas.microsoft.com/office/drawing/2015/9/8/chartex" xmlns:cx2="http://schemas.microsoft.com/office/drawing/2015/10/21/chartex" xmlns:cx3="http://schemas.microsoft.com/office/drawing/2016/5/9/chartex" xmlns:cx4="http://schemas.microsoft.com/office/drawing/2016/5/10/chartex" xmlns:cx5="http://schemas.microsoft.com/office/drawing/2016/5/11/chartex" xmlns:cx6="http://schemas.microsoft.com/office/drawing/2016/5/12/chartex" xmlns:cx7="http://schemas.microsoft.com/office/drawing/2016/5/13/chartex" xmlns:cx8="http://schemas.microsoft.com/office/drawing/2016/5/14/chartex" xmlns:mc="http://schemas.openxmlformats.org/markup-compatibility/2006" xmlns:aink="http://schemas.microsoft.com/office/drawing/2016/ink" xmlns:am3d="http://schemas.microsoft.com/office/drawing/2017/model3d" xmlns:o="urn:schemas-microsoft-com:office:office" xmlns:r="http://schemas.openxmlformats.org/officeDocument/2006/relationships" xmlns:m="http://schemas.openxmlformats.org/officeDocument/2006/math" xmlns:v="urn:schemas-microsoft-com:vml" xmlns:wp14="http://schemas.microsoft.com/office/word/2010/wordprocessingDrawing" xmlns:wp="http://schemas.openxmlformats.org/drawingml/2006/wordprocessingDrawing" xmlns:w10="urn:schemas-microsoft-com:office:word" xmlns:w="http://schemas.openxmlformats.org/wordprocessingml/2006/main" xmlns:w14="http://schemas.microsoft.com/office/word/2010/wordml" xmlns:w15="http://schemas.microsoft.com/office/word/2012/wordml" xmlns:w16cex="http://schemas.microsoft.com/office/word/2018/wordml/cex" xmlns:w16cid="http://schemas.microsoft.com/office/word/2016/wordml/cid" xmlns:w16="http://schemas.microsoft.com/office/word/2018/wordml" xmlns:w16se="http://schemas.microsoft.com/office/word/2015/wordml/symex" xmlns:wpg="http://schemas.microsoft.com/office/word/2010/wordprocessingGroup" xmlns:wpi="http://schemas.microsoft.com/office/word/2010/wordprocessingInk" xmlns:wne="http://schemas.microsoft.com/office/word/2006/wordml" xmlns:wps="http://schemas.microsoft.com/office/word/2010/wordprocessingShape" mc:Ignorable="w14 w15 w16se w16cid w16 w16cex wp14">
+  <w:footnote w:type="separator" w:id="-1">
+    <w:p>
+      <w:r>
+        <w:separator/>
+      </w:r>
+    </w:p>
+  </w:footnote>
+  <w:footnote w:type="continuationSeparator" w:id="0">
+    <w:p>
+      <w:r>
+        <w:continuationSeparator/>
+      </w:r>
+    </w:p>
+  </w:footnote>
+</w:footnotes>
+</file>
+
 <file path=word/numbering.xml><?xml version="1.0" encoding="utf-8"?>
-<w:numbering xmlns:w="http://schemas.openxmlformats.org/wordprocessingml/2006/main" xmlns:o="urn:schemas-microsoft-com:office:office" xmlns:r="http://schemas.openxmlformats.org/officeDocument/2006/relationships" xmlns:v="urn:schemas-microsoft-com:vml">
-  <w:abstractNum w:abstractNumId="1">
+<w:numbering xmlns:wpc="http://schemas.microsoft.com/office/word/2010/wordprocessingCanvas" xmlns:cx="http://schemas.microsoft.com/office/drawing/2014/chartex" xmlns:cx1="http://schemas.microsoft.com/office/drawing/2015/9/8/chartex" xmlns:cx2="http://schemas.microsoft.com/office/drawing/2015/10/21/chartex" xmlns:cx3="http://schemas.microsoft.com/office/drawing/2016/5/9/chartex" xmlns:cx4="http://schemas.microsoft.com/office/drawing/2016/5/10/chartex" xmlns:cx5="http://schemas.microsoft.com/office/drawing/2016/5/11/chartex" xmlns:cx6="http://schemas.microsoft.com/office/drawing/2016/5/12/chartex" xmlns:cx7="http://schemas.microsoft.com/office/drawing/2016/5/13/chartex" xmlns:cx8="http://schemas.microsoft.com/office/drawing/2016/5/14/chartex" xmlns:mc="http://schemas.openxmlformats.org/markup-compatibility/2006" xmlns:aink="http://schemas.microsoft.com/office/drawing/2016/ink" xmlns:am3d="http://schemas.microsoft.com/office/drawing/2017/model3d" xmlns:o="urn:schemas-microsoft-com:office:office" xmlns:r="http://schemas.openxmlformats.org/officeDocument/2006/relationships" xmlns:m="http://schemas.openxmlformats.org/officeDocument/2006/math" xmlns:v="urn:schemas-microsoft-com:vml" xmlns:wp14="http://schemas.microsoft.com/office/word/2010/wordprocessingDrawing" xmlns:wp="http://schemas.openxmlformats.org/drawingml/2006/wordprocessingDrawing" xmlns:w10="urn:schemas-microsoft-com:office:word" xmlns:w="http://schemas.openxmlformats.org/wordprocessingml/2006/main" xmlns:w14="http://schemas.microsoft.com/office/word/2010/wordml" xmlns:w15="http://schemas.microsoft.com/office/word/2012/wordml" xmlns:w16cex="http://schemas.microsoft.com/office/word/2018/wordml/cex" xmlns:w16cid="http://schemas.microsoft.com/office/word/2016/wordml/cid" xmlns:w16="http://schemas.microsoft.com/office/word/2018/wordml" xmlns:w16se="http://schemas.microsoft.com/office/word/2015/wordml/symex" xmlns:wpg="http://schemas.microsoft.com/office/word/2010/wordprocessingGroup" xmlns:wpi="http://schemas.microsoft.com/office/word/2010/wordprocessingInk" xmlns:wne="http://schemas.microsoft.com/office/word/2006/wordml" xmlns:wps="http://schemas.microsoft.com/office/word/2010/wordprocessingShape" mc:Ignorable="w14 w15 w16se w16cid w16 w16cex wp14">
+  <w:abstractNum w:abstractNumId="0" w15:restartNumberingAfterBreak="0">
+    <w:nsid w:val="04FC5DFA"/>
+    <w:multiLevelType w:val="multilevel"/>
+    <w:tmpl w:val="33FCC96A"/>
     <w:lvl w:ilvl="0">
       <w:start w:val="1"/>
       <w:numFmt w:val="lowerLetter"/>
@@ -2023,7 +2361,105 @@
       </w:pPr>
     </w:lvl>
   </w:abstractNum>
-  <w:abstractNum w:abstractNumId="2">
+  <w:abstractNum w:abstractNumId="1" w15:restartNumberingAfterBreak="0">
+    <w:nsid w:val="080A1BBA"/>
+    <w:multiLevelType w:val="multilevel"/>
+    <w:tmpl w:val="A510CE92"/>
+    <w:lvl w:ilvl="0">
+      <w:start w:val="1"/>
+      <w:numFmt w:val="none"/>
+      <w:suff w:val="nothing"/>
+      <w:lvlText w:val=""/>
+      <w:lvlJc w:val="left"/>
+      <w:pPr>
+        <w:ind w:left="0" w:firstLine="0"/>
+      </w:pPr>
+    </w:lvl>
+    <w:lvl w:ilvl="1">
+      <w:start w:val="1"/>
+      <w:numFmt w:val="none"/>
+      <w:suff w:val="nothing"/>
+      <w:lvlText w:val=""/>
+      <w:lvlJc w:val="left"/>
+      <w:pPr>
+        <w:ind w:left="0" w:firstLine="0"/>
+      </w:pPr>
+    </w:lvl>
+    <w:lvl w:ilvl="2">
+      <w:start w:val="1"/>
+      <w:numFmt w:val="none"/>
+      <w:suff w:val="nothing"/>
+      <w:lvlText w:val=""/>
+      <w:lvlJc w:val="left"/>
+      <w:pPr>
+        <w:ind w:left="0" w:firstLine="0"/>
+      </w:pPr>
+    </w:lvl>
+    <w:lvl w:ilvl="3">
+      <w:start w:val="1"/>
+      <w:numFmt w:val="none"/>
+      <w:suff w:val="nothing"/>
+      <w:lvlText w:val=""/>
+      <w:lvlJc w:val="left"/>
+      <w:pPr>
+        <w:ind w:left="0" w:firstLine="0"/>
+      </w:pPr>
+    </w:lvl>
+    <w:lvl w:ilvl="4">
+      <w:start w:val="1"/>
+      <w:numFmt w:val="none"/>
+      <w:suff w:val="nothing"/>
+      <w:lvlText w:val=""/>
+      <w:lvlJc w:val="left"/>
+      <w:pPr>
+        <w:ind w:left="0" w:firstLine="0"/>
+      </w:pPr>
+    </w:lvl>
+    <w:lvl w:ilvl="5">
+      <w:start w:val="1"/>
+      <w:numFmt w:val="none"/>
+      <w:suff w:val="nothing"/>
+      <w:lvlText w:val=""/>
+      <w:lvlJc w:val="left"/>
+      <w:pPr>
+        <w:ind w:left="0" w:firstLine="0"/>
+      </w:pPr>
+    </w:lvl>
+    <w:lvl w:ilvl="6">
+      <w:start w:val="1"/>
+      <w:numFmt w:val="none"/>
+      <w:suff w:val="nothing"/>
+      <w:lvlText w:val=""/>
+      <w:lvlJc w:val="left"/>
+      <w:pPr>
+        <w:ind w:left="0" w:firstLine="0"/>
+      </w:pPr>
+    </w:lvl>
+    <w:lvl w:ilvl="7">
+      <w:start w:val="1"/>
+      <w:numFmt w:val="none"/>
+      <w:suff w:val="nothing"/>
+      <w:lvlText w:val=""/>
+      <w:lvlJc w:val="left"/>
+      <w:pPr>
+        <w:ind w:left="0" w:firstLine="0"/>
+      </w:pPr>
+    </w:lvl>
+    <w:lvl w:ilvl="8">
+      <w:start w:val="1"/>
+      <w:numFmt w:val="none"/>
+      <w:suff w:val="nothing"/>
+      <w:lvlText w:val=""/>
+      <w:lvlJc w:val="left"/>
+      <w:pPr>
+        <w:ind w:left="0" w:firstLine="0"/>
+      </w:pPr>
+    </w:lvl>
+  </w:abstractNum>
+  <w:abstractNum w:abstractNumId="2" w15:restartNumberingAfterBreak="0">
+    <w:nsid w:val="3E772813"/>
+    <w:multiLevelType w:val="multilevel"/>
+    <w:tmpl w:val="3B520884"/>
     <w:lvl w:ilvl="0">
       <w:start w:val="1"/>
       <w:numFmt w:val="bullet"/>
@@ -2035,7 +2471,6 @@
       <w:rPr>
         <w:rFonts w:ascii="Symbol" w:hAnsi="Symbol" w:cs="Symbol" w:hint="default"/>
         <w:sz w:val="20"/>
-        <w:rFonts w:cs="Symbol"/>
       </w:rPr>
     </w:lvl>
     <w:lvl w:ilvl="1">
@@ -2048,7 +2483,6 @@
       </w:pPr>
       <w:rPr>
         <w:rFonts w:ascii="Courier New" w:hAnsi="Courier New" w:cs="Courier New" w:hint="default"/>
-        <w:rFonts w:cs="Courier New"/>
       </w:rPr>
     </w:lvl>
     <w:lvl w:ilvl="2">
@@ -2061,7 +2495,6 @@
       </w:pPr>
       <w:rPr>
         <w:rFonts w:ascii="Wingdings" w:hAnsi="Wingdings" w:cs="Wingdings" w:hint="default"/>
-        <w:rFonts w:cs="Wingdings"/>
       </w:rPr>
     </w:lvl>
     <w:lvl w:ilvl="3">
@@ -2074,7 +2507,6 @@
       </w:pPr>
       <w:rPr>
         <w:rFonts w:ascii="Symbol" w:hAnsi="Symbol" w:cs="Symbol" w:hint="default"/>
-        <w:rFonts w:cs="Symbol"/>
       </w:rPr>
     </w:lvl>
     <w:lvl w:ilvl="4">
@@ -2087,7 +2519,6 @@
       </w:pPr>
       <w:rPr>
         <w:rFonts w:ascii="Courier New" w:hAnsi="Courier New" w:cs="Courier New" w:hint="default"/>
-        <w:rFonts w:cs="Courier New"/>
       </w:rPr>
     </w:lvl>
     <w:lvl w:ilvl="5">
@@ -2100,7 +2531,6 @@
       </w:pPr>
       <w:rPr>
         <w:rFonts w:ascii="Wingdings" w:hAnsi="Wingdings" w:cs="Wingdings" w:hint="default"/>
-        <w:rFonts w:cs="Wingdings"/>
       </w:rPr>
     </w:lvl>
     <w:lvl w:ilvl="6">
@@ -2113,7 +2543,6 @@
       </w:pPr>
       <w:rPr>
         <w:rFonts w:ascii="Symbol" w:hAnsi="Symbol" w:cs="Symbol" w:hint="default"/>
-        <w:rFonts w:cs="Symbol"/>
       </w:rPr>
     </w:lvl>
     <w:lvl w:ilvl="7">
@@ -2126,7 +2555,6 @@
       </w:pPr>
       <w:rPr>
         <w:rFonts w:ascii="Courier New" w:hAnsi="Courier New" w:cs="Courier New" w:hint="default"/>
-        <w:rFonts w:cs="Courier New"/>
       </w:rPr>
     </w:lvl>
     <w:lvl w:ilvl="8">
@@ -2139,138 +2567,43 @@
       </w:pPr>
       <w:rPr>
         <w:rFonts w:ascii="Wingdings" w:hAnsi="Wingdings" w:cs="Wingdings" w:hint="default"/>
-        <w:rFonts w:cs="Wingdings"/>
       </w:rPr>
     </w:lvl>
   </w:abstractNum>
-  <w:abstractNum w:abstractNumId="3">
-    <w:lvl w:ilvl="0">
-      <w:start w:val="1"/>
-      <w:numFmt w:val="none"/>
-      <w:suff w:val="nothing"/>
-      <w:lvlText w:val=""/>
-      <w:lvlJc w:val="left"/>
-      <w:pPr>
-        <w:ind w:left="0" w:hanging="0"/>
-      </w:pPr>
-    </w:lvl>
-    <w:lvl w:ilvl="1">
-      <w:start w:val="1"/>
-      <w:numFmt w:val="none"/>
-      <w:suff w:val="nothing"/>
-      <w:lvlText w:val=""/>
-      <w:lvlJc w:val="left"/>
-      <w:pPr>
-        <w:ind w:left="0" w:hanging="0"/>
-      </w:pPr>
-    </w:lvl>
-    <w:lvl w:ilvl="2">
-      <w:start w:val="1"/>
-      <w:numFmt w:val="none"/>
-      <w:suff w:val="nothing"/>
-      <w:lvlText w:val=""/>
-      <w:lvlJc w:val="left"/>
-      <w:pPr>
-        <w:ind w:left="0" w:hanging="0"/>
-      </w:pPr>
-    </w:lvl>
-    <w:lvl w:ilvl="3">
-      <w:start w:val="1"/>
-      <w:numFmt w:val="none"/>
-      <w:suff w:val="nothing"/>
-      <w:lvlText w:val=""/>
-      <w:lvlJc w:val="left"/>
-      <w:pPr>
-        <w:ind w:left="0" w:hanging="0"/>
-      </w:pPr>
-    </w:lvl>
-    <w:lvl w:ilvl="4">
-      <w:start w:val="1"/>
-      <w:numFmt w:val="none"/>
-      <w:suff w:val="nothing"/>
-      <w:lvlText w:val=""/>
-      <w:lvlJc w:val="left"/>
-      <w:pPr>
-        <w:ind w:left="0" w:hanging="0"/>
-      </w:pPr>
-    </w:lvl>
-    <w:lvl w:ilvl="5">
-      <w:start w:val="1"/>
-      <w:numFmt w:val="none"/>
-      <w:suff w:val="nothing"/>
-      <w:lvlText w:val=""/>
-      <w:lvlJc w:val="left"/>
-      <w:pPr>
-        <w:ind w:left="0" w:hanging="0"/>
-      </w:pPr>
-    </w:lvl>
-    <w:lvl w:ilvl="6">
-      <w:start w:val="1"/>
-      <w:numFmt w:val="none"/>
-      <w:suff w:val="nothing"/>
-      <w:lvlText w:val=""/>
-      <w:lvlJc w:val="left"/>
-      <w:pPr>
-        <w:ind w:left="0" w:hanging="0"/>
-      </w:pPr>
-    </w:lvl>
-    <w:lvl w:ilvl="7">
-      <w:start w:val="1"/>
-      <w:numFmt w:val="none"/>
-      <w:suff w:val="nothing"/>
-      <w:lvlText w:val=""/>
-      <w:lvlJc w:val="left"/>
-      <w:pPr>
-        <w:ind w:left="0" w:hanging="0"/>
-      </w:pPr>
-    </w:lvl>
-    <w:lvl w:ilvl="8">
-      <w:start w:val="1"/>
-      <w:numFmt w:val="none"/>
-      <w:suff w:val="nothing"/>
-      <w:lvlText w:val=""/>
-      <w:lvlJc w:val="left"/>
-      <w:pPr>
-        <w:ind w:left="0" w:hanging="0"/>
-      </w:pPr>
-    </w:lvl>
-  </w:abstractNum>
   <w:num w:numId="1">
-    <w:abstractNumId w:val="1"/>
+    <w:abstractNumId w:val="0"/>
   </w:num>
   <w:num w:numId="2">
     <w:abstractNumId w:val="2"/>
   </w:num>
   <w:num w:numId="3">
-    <w:abstractNumId w:val="3"/>
+    <w:abstractNumId w:val="1"/>
   </w:num>
 </w:numbering>
 </file>
 
 <file path=word/styles.xml><?xml version="1.0" encoding="utf-8"?>
-<w:styles xmlns:w="http://schemas.openxmlformats.org/wordprocessingml/2006/main" xmlns:w14="http://schemas.microsoft.com/office/word/2010/wordml" xmlns:mc="http://schemas.openxmlformats.org/markup-compatibility/2006" mc:Ignorable="w14">
+<w:styles xmlns:mc="http://schemas.openxmlformats.org/markup-compatibility/2006" xmlns:r="http://schemas.openxmlformats.org/officeDocument/2006/relationships" xmlns:w="http://schemas.openxmlformats.org/wordprocessingml/2006/main" xmlns:w14="http://schemas.microsoft.com/office/word/2010/wordml" xmlns:w15="http://schemas.microsoft.com/office/word/2012/wordml" xmlns:w16cex="http://schemas.microsoft.com/office/word/2018/wordml/cex" xmlns:w16cid="http://schemas.microsoft.com/office/word/2016/wordml/cid" xmlns:w16="http://schemas.microsoft.com/office/word/2018/wordml" xmlns:w16se="http://schemas.microsoft.com/office/word/2015/wordml/symex" mc:Ignorable="w14 w15 w16se w16cid w16 w16cex">
   <w:docDefaults>
     <w:rPrDefault>
       <w:rPr>
-        <w:rFonts w:ascii="Times New Roman" w:hAnsi="Times New Roman" w:eastAsia="Times New Roman" w:cs="Times New Roman"/>
+        <w:rFonts w:ascii="Times New Roman" w:eastAsia="Times New Roman" w:hAnsi="Times New Roman" w:cs="Times New Roman"/>
         <w:lang w:val="en-CA" w:eastAsia="en-CA" w:bidi="ar-SA"/>
       </w:rPr>
     </w:rPrDefault>
-    <w:pPrDefault>
-      <w:pPr/>
-    </w:pPrDefault>
+    <w:pPrDefault/>
   </w:docDefaults>
   <w:latentStyles w:defLockedState="0" w:defUIPriority="99" w:defSemiHidden="0" w:defUnhideWhenUsed="0" w:defQFormat="0" w:count="376">
     <w:lsdException w:name="Normal" w:uiPriority="0" w:qFormat="1"/>
     <w:lsdException w:name="heading 1" w:uiPriority="9" w:qFormat="1"/>
-    <w:lsdException w:name="heading 2" w:uiPriority="9" w:semiHidden="1" w:unhideWhenUsed="1" w:qFormat="1"/>
-    <w:lsdException w:name="heading 3" w:uiPriority="9" w:semiHidden="1" w:unhideWhenUsed="1" w:qFormat="1"/>
-    <w:lsdException w:name="heading 4" w:uiPriority="9" w:semiHidden="1" w:unhideWhenUsed="1" w:qFormat="1"/>
-    <w:lsdException w:name="heading 5" w:uiPriority="9" w:semiHidden="1" w:unhideWhenUsed="1" w:qFormat="1"/>
-    <w:lsdException w:name="heading 6" w:uiPriority="9" w:semiHidden="1" w:unhideWhenUsed="1" w:qFormat="1"/>
-    <w:lsdException w:name="heading 7" w:uiPriority="9" w:semiHidden="1" w:unhideWhenUsed="1" w:qFormat="1"/>
-    <w:lsdException w:name="heading 8" w:uiPriority="9" w:semiHidden="1" w:unhideWhenUsed="1" w:qFormat="1"/>
-    <w:lsdException w:name="heading 9" w:uiPriority="9" w:semiHidden="1" w:unhideWhenUsed="1" w:qFormat="1"/>
+    <w:lsdException w:name="heading 2" w:semiHidden="1" w:uiPriority="9" w:unhideWhenUsed="1" w:qFormat="1"/>
+    <w:lsdException w:name="heading 3" w:semiHidden="1" w:uiPriority="9" w:unhideWhenUsed="1" w:qFormat="1"/>
+    <w:lsdException w:name="heading 4" w:semiHidden="1" w:uiPriority="9" w:unhideWhenUsed="1" w:qFormat="1"/>
+    <w:lsdException w:name="heading 5" w:semiHidden="1" w:uiPriority="9" w:unhideWhenUsed="1" w:qFormat="1"/>
+    <w:lsdException w:name="heading 6" w:semiHidden="1" w:uiPriority="9" w:unhideWhenUsed="1" w:qFormat="1"/>
+    <w:lsdException w:name="heading 7" w:semiHidden="1" w:uiPriority="9" w:unhideWhenUsed="1" w:qFormat="1"/>
+    <w:lsdException w:name="heading 8" w:semiHidden="1" w:uiPriority="9" w:unhideWhenUsed="1" w:qFormat="1"/>
+    <w:lsdException w:name="heading 9" w:semiHidden="1" w:uiPriority="9" w:unhideWhenUsed="1" w:qFormat="1"/>
     <w:lsdException w:name="index 1" w:semiHidden="1" w:unhideWhenUsed="1"/>
     <w:lsdException w:name="index 2" w:semiHidden="1" w:unhideWhenUsed="1"/>
     <w:lsdException w:name="index 3" w:semiHidden="1" w:unhideWhenUsed="1"/>
@@ -2280,22 +2613,22 @@
     <w:lsdException w:name="index 7" w:semiHidden="1" w:unhideWhenUsed="1"/>
     <w:lsdException w:name="index 8" w:semiHidden="1" w:unhideWhenUsed="1"/>
     <w:lsdException w:name="index 9" w:semiHidden="1" w:unhideWhenUsed="1"/>
-    <w:lsdException w:name="toc 1" w:uiPriority="39" w:semiHidden="1" w:unhideWhenUsed="1"/>
-    <w:lsdException w:name="toc 2" w:uiPriority="39" w:semiHidden="1" w:unhideWhenUsed="1"/>
-    <w:lsdException w:name="toc 3" w:uiPriority="39" w:semiHidden="1" w:unhideWhenUsed="1"/>
-    <w:lsdException w:name="toc 4" w:uiPriority="39" w:semiHidden="1" w:unhideWhenUsed="1"/>
-    <w:lsdException w:name="toc 5" w:uiPriority="39" w:semiHidden="1" w:unhideWhenUsed="1"/>
-    <w:lsdException w:name="toc 6" w:uiPriority="39" w:semiHidden="1" w:unhideWhenUsed="1"/>
-    <w:lsdException w:name="toc 7" w:uiPriority="39" w:semiHidden="1" w:unhideWhenUsed="1"/>
-    <w:lsdException w:name="toc 8" w:uiPriority="39" w:semiHidden="1" w:unhideWhenUsed="1"/>
-    <w:lsdException w:name="toc 9" w:uiPriority="39" w:semiHidden="1" w:unhideWhenUsed="1"/>
+    <w:lsdException w:name="toc 1" w:semiHidden="1" w:uiPriority="39" w:unhideWhenUsed="1"/>
+    <w:lsdException w:name="toc 2" w:semiHidden="1" w:uiPriority="39" w:unhideWhenUsed="1"/>
+    <w:lsdException w:name="toc 3" w:semiHidden="1" w:uiPriority="39" w:unhideWhenUsed="1"/>
+    <w:lsdException w:name="toc 4" w:semiHidden="1" w:uiPriority="39" w:unhideWhenUsed="1"/>
+    <w:lsdException w:name="toc 5" w:semiHidden="1" w:uiPriority="39" w:unhideWhenUsed="1"/>
+    <w:lsdException w:name="toc 6" w:semiHidden="1" w:uiPriority="39" w:unhideWhenUsed="1"/>
+    <w:lsdException w:name="toc 7" w:semiHidden="1" w:uiPriority="39" w:unhideWhenUsed="1"/>
+    <w:lsdException w:name="toc 8" w:semiHidden="1" w:uiPriority="39" w:unhideWhenUsed="1"/>
+    <w:lsdException w:name="toc 9" w:semiHidden="1" w:uiPriority="39" w:unhideWhenUsed="1"/>
     <w:lsdException w:name="Normal Indent" w:semiHidden="1" w:unhideWhenUsed="1"/>
     <w:lsdException w:name="footnote text" w:semiHidden="1" w:unhideWhenUsed="1"/>
     <w:lsdException w:name="annotation text" w:semiHidden="1" w:unhideWhenUsed="1"/>
     <w:lsdException w:name="header" w:semiHidden="1" w:unhideWhenUsed="1"/>
     <w:lsdException w:name="footer" w:semiHidden="1" w:unhideWhenUsed="1"/>
     <w:lsdException w:name="index heading" w:semiHidden="1" w:unhideWhenUsed="1"/>
-    <w:lsdException w:name="caption" w:uiPriority="35" w:semiHidden="1" w:unhideWhenUsed="1" w:qFormat="1"/>
+    <w:lsdException w:name="caption" w:semiHidden="1" w:uiPriority="35" w:unhideWhenUsed="1" w:qFormat="1"/>
     <w:lsdException w:name="table of figures" w:semiHidden="1" w:unhideWhenUsed="1"/>
     <w:lsdException w:name="envelope address" w:semiHidden="1" w:unhideWhenUsed="1"/>
     <w:lsdException w:name="envelope return" w:semiHidden="1" w:unhideWhenUsed="1"/>
@@ -2326,7 +2659,7 @@
     <w:lsdException w:name="Title" w:uiPriority="10" w:qFormat="1"/>
     <w:lsdException w:name="Closing" w:semiHidden="1" w:unhideWhenUsed="1"/>
     <w:lsdException w:name="Signature" w:semiHidden="1" w:unhideWhenUsed="1"/>
-    <w:lsdException w:name="Default Paragraph Font" w:uiPriority="1" w:semiHidden="1" w:unhideWhenUsed="1"/>
+    <w:lsdException w:name="Default Paragraph Font" w:semiHidden="1" w:uiPriority="1" w:unhideWhenUsed="1"/>
     <w:lsdException w:name="Body Text" w:semiHidden="1" w:unhideWhenUsed="1"/>
     <w:lsdException w:name="Body Text Indent" w:semiHidden="1" w:unhideWhenUsed="1"/>
     <w:lsdException w:name="List Continue" w:semiHidden="1" w:unhideWhenUsed="1"/>
@@ -2526,8 +2859,8 @@
     <w:lsdException w:name="Subtle Reference" w:uiPriority="67" w:qFormat="1"/>
     <w:lsdException w:name="Intense Reference" w:uiPriority="68" w:qFormat="1"/>
     <w:lsdException w:name="Book Title" w:uiPriority="69" w:qFormat="1"/>
-    <w:lsdException w:name="Bibliography" w:uiPriority="70" w:semiHidden="1" w:unhideWhenUsed="1"/>
-    <w:lsdException w:name="TOC Heading" w:uiPriority="71" w:semiHidden="1" w:unhideWhenUsed="1" w:qFormat="1"/>
+    <w:lsdException w:name="Bibliography" w:semiHidden="1" w:uiPriority="70" w:unhideWhenUsed="1"/>
+    <w:lsdException w:name="TOC Heading" w:semiHidden="1" w:uiPriority="71" w:unhideWhenUsed="1" w:qFormat="1"/>
     <w:lsdException w:name="Plain Table 1" w:uiPriority="41"/>
     <w:lsdException w:name="Plain Table 2" w:uiPriority="42"/>
     <w:lsdException w:name="Plain Table 3" w:uiPriority="43"/>
@@ -2638,384 +2971,20 @@
     <w:lsdException w:name="Unresolved Mention" w:semiHidden="1" w:unhideWhenUsed="1"/>
     <w:lsdException w:name="Smart Link" w:semiHidden="1" w:unhideWhenUsed="1"/>
   </w:latentStyles>
-  <w:style w:type="paragraph" w:styleId="Normal" w:default="1">
+  <w:style w:type="paragraph" w:default="1" w:styleId="Normal">
     <w:name w:val="Normal"/>
     <w:qFormat/>
-    <w:rsid w:val="009542bb"/>
-    <w:pPr>
-      <w:widowControl/>
-      <w:bidi w:val="0"/>
-      <w:spacing w:before="0" w:after="0"/>
-      <w:jc w:val="left"/>
-    </w:pPr>
-    <w:rPr>
-      <w:rFonts w:ascii="Times New Roman" w:hAnsi="Times New Roman" w:eastAsia="Times New Roman" w:cs="Times New Roman"/>
-      <w:color w:val="auto"/>
-      <w:kern w:val="0"/>
-      <w:sz w:val="24"/>
-      <w:szCs w:val="20"/>
-      <w:lang w:val="en-US" w:eastAsia="en-US" w:bidi="ar-SA"/>
-    </w:rPr>
-  </w:style>
-  <w:style w:type="character" w:styleId="DefaultParagraphFont" w:default="1">
-    <w:name w:val="Default Paragraph Font"/>
-    <w:uiPriority w:val="1"/>
-    <w:semiHidden/>
-    <w:unhideWhenUsed/>
-    <w:qFormat/>
-    <w:rPr/>
-  </w:style>
-  <w:style w:type="character" w:styleId="Annotationreference">
-    <w:name w:val="annotation reference"/>
-    <w:basedOn w:val="DefaultParagraphFont"/>
-    <w:uiPriority w:val="99"/>
-    <w:unhideWhenUsed/>
-    <w:qFormat/>
-    <w:rsid w:val="00d86681"/>
-    <w:rPr>
-      <w:sz w:val="16"/>
-      <w:szCs w:val="16"/>
-    </w:rPr>
-  </w:style>
-  <w:style w:type="character" w:styleId="CommentTextChar" w:customStyle="1">
-    <w:name w:val="Comment Text Char"/>
-    <w:basedOn w:val="DefaultParagraphFont"/>
-    <w:link w:val="CommentText"/>
-    <w:uiPriority w:val="99"/>
-    <w:qFormat/>
-    <w:rsid w:val="00d86681"/>
-    <w:rPr>
-      <w:lang w:val="en-US" w:eastAsia="en-US"/>
-    </w:rPr>
-  </w:style>
-  <w:style w:type="character" w:styleId="CommentSubjectChar" w:customStyle="1">
-    <w:name w:val="Comment Subject Char"/>
-    <w:basedOn w:val="CommentTextChar"/>
-    <w:link w:val="CommentSubject"/>
-    <w:uiPriority w:val="99"/>
-    <w:semiHidden/>
-    <w:qFormat/>
-    <w:rsid w:val="00d86681"/>
-    <w:rPr>
-      <w:b/>
-      <w:bCs/>
-      <w:lang w:val="en-US" w:eastAsia="en-US"/>
-    </w:rPr>
-  </w:style>
-  <w:style w:type="character" w:styleId="BalloonTextChar" w:customStyle="1">
-    <w:name w:val="Balloon Text Char"/>
-    <w:basedOn w:val="DefaultParagraphFont"/>
-    <w:link w:val="BalloonText"/>
-    <w:uiPriority w:val="99"/>
-    <w:semiHidden/>
-    <w:qFormat/>
-    <w:rsid w:val="00d86681"/>
-    <w:rPr>
-      <w:rFonts w:ascii="Tahoma" w:hAnsi="Tahoma" w:cs="Tahoma"/>
-      <w:sz w:val="16"/>
-      <w:szCs w:val="16"/>
-      <w:lang w:val="en-US" w:eastAsia="en-US"/>
-    </w:rPr>
-  </w:style>
-  <w:style w:type="character" w:styleId="HeaderChar" w:customStyle="1">
-    <w:name w:val="Header Char"/>
-    <w:basedOn w:val="DefaultParagraphFont"/>
-    <w:link w:val="Header"/>
-    <w:uiPriority w:val="99"/>
-    <w:qFormat/>
-    <w:rsid w:val="00155ae0"/>
+    <w:rsid w:val="009542BB"/>
     <w:rPr>
       <w:sz w:val="24"/>
       <w:lang w:val="en-US" w:eastAsia="en-US"/>
     </w:rPr>
   </w:style>
-  <w:style w:type="character" w:styleId="FooterChar" w:customStyle="1">
-    <w:name w:val="Footer Char"/>
-    <w:basedOn w:val="DefaultParagraphFont"/>
-    <w:link w:val="Footer"/>
-    <w:uiPriority w:val="99"/>
-    <w:qFormat/>
-    <w:rsid w:val="00155ae0"/>
-    <w:rPr>
-      <w:sz w:val="24"/>
-      <w:lang w:val="en-US" w:eastAsia="en-US"/>
-    </w:rPr>
-  </w:style>
-  <w:style w:type="character" w:styleId="InternetLink">
-    <w:name w:val="Internet Link"/>
-    <w:basedOn w:val="DefaultParagraphFont"/>
-    <w:uiPriority w:val="99"/>
-    <w:unhideWhenUsed/>
-    <w:rsid w:val="005c5898"/>
-    <w:rPr>
-      <w:color w:val="0000FF" w:themeColor="hyperlink"/>
-      <w:u w:val="single"/>
-    </w:rPr>
-  </w:style>
-  <w:style w:type="character" w:styleId="UnresolvedMention">
-    <w:name w:val="Unresolved Mention"/>
-    <w:basedOn w:val="DefaultParagraphFont"/>
-    <w:uiPriority w:val="99"/>
+  <w:style w:type="character" w:default="1" w:styleId="DefaultParagraphFont">
+    <w:name w:val="Default Paragraph Font"/>
+    <w:uiPriority w:val="1"/>
     <w:semiHidden/>
     <w:unhideWhenUsed/>
-    <w:qFormat/>
-    <w:rsid w:val="005c5898"/>
-    <w:rPr>
-      <w:color w:val="605E5C"/>
-      <w:shd w:fill="E1DFDD" w:val="clear"/>
-    </w:rPr>
-  </w:style>
-  <w:style w:type="paragraph" w:styleId="Heading" w:customStyle="1">
-    <w:name w:val="Heading"/>
-    <w:basedOn w:val="Normal"/>
-    <w:next w:val="TextBody"/>
-    <w:qFormat/>
-    <w:pPr>
-      <w:keepNext w:val="true"/>
-      <w:spacing w:before="240" w:after="120"/>
-    </w:pPr>
-    <w:rPr>
-      <w:rFonts w:ascii="Liberation Sans" w:hAnsi="Liberation Sans" w:eastAsia="Noto Sans CJK SC" w:cs="Lohit Devanagari"/>
-      <w:sz w:val="28"/>
-      <w:szCs w:val="28"/>
-    </w:rPr>
-  </w:style>
-  <w:style w:type="paragraph" w:styleId="TextBody">
-    <w:name w:val="Body Text"/>
-    <w:basedOn w:val="Normal"/>
-    <w:pPr>
-      <w:spacing w:lineRule="auto" w:line="276" w:before="0" w:after="140"/>
-    </w:pPr>
-    <w:rPr/>
-  </w:style>
-  <w:style w:type="paragraph" w:styleId="List">
-    <w:name w:val="List"/>
-    <w:basedOn w:val="TextBody"/>
-    <w:pPr/>
-    <w:rPr>
-      <w:rFonts w:cs="Lohit Devanagari"/>
-    </w:rPr>
-  </w:style>
-  <w:style w:type="paragraph" w:styleId="Caption">
-    <w:name w:val="Caption"/>
-    <w:basedOn w:val="Normal"/>
-    <w:qFormat/>
-    <w:pPr>
-      <w:suppressLineNumbers/>
-      <w:spacing w:before="120" w:after="120"/>
-    </w:pPr>
-    <w:rPr>
-      <w:rFonts w:cs="Lohit Devanagari"/>
-      <w:i/>
-      <w:iCs/>
-      <w:sz w:val="24"/>
-      <w:szCs w:val="24"/>
-    </w:rPr>
-  </w:style>
-  <w:style w:type="paragraph" w:styleId="Index" w:customStyle="1">
-    <w:name w:val="Index"/>
-    <w:basedOn w:val="Normal"/>
-    <w:qFormat/>
-    <w:pPr>
-      <w:suppressLineNumbers/>
-    </w:pPr>
-    <w:rPr>
-      <w:rFonts w:cs="Lohit Devanagari"/>
-    </w:rPr>
-  </w:style>
-  <w:style w:type="paragraph" w:styleId="Caption1">
-    <w:name w:val="caption"/>
-    <w:basedOn w:val="Normal"/>
-    <w:qFormat/>
-    <w:pPr>
-      <w:suppressLineNumbers/>
-      <w:spacing w:before="120" w:after="120"/>
-    </w:pPr>
-    <w:rPr>
-      <w:rFonts w:cs="Lohit Devanagari"/>
-      <w:i/>
-      <w:iCs/>
-      <w:szCs w:val="24"/>
-    </w:rPr>
-  </w:style>
-  <w:style w:type="paragraph" w:styleId="Head1" w:customStyle="1">
-    <w:name w:val="Head 1"/>
-    <w:basedOn w:val="Normal"/>
-    <w:qFormat/>
-    <w:rsid w:val="00590b92"/>
-    <w:pPr>
-      <w:widowControl w:val="false"/>
-      <w:spacing w:lineRule="auto" w:line="288" w:before="240" w:after="120"/>
-      <w:textAlignment w:val="center"/>
-    </w:pPr>
-    <w:rPr>
-      <w:rFonts w:ascii="Optima-Bold" w:hAnsi="Optima-Bold"/>
-      <w:b/>
-      <w:color w:val="BF3F0C"/>
-      <w:sz w:val="32"/>
-      <w:szCs w:val="32"/>
-    </w:rPr>
-  </w:style>
-  <w:style w:type="paragraph" w:styleId="Head1b" w:customStyle="1">
-    <w:name w:val="Head 1b"/>
-    <w:basedOn w:val="Head1"/>
-    <w:qFormat/>
-    <w:rsid w:val="00590b92"/>
-    <w:pPr>
-      <w:spacing w:lineRule="atLeast" w:line="300" w:before="240" w:after="0"/>
-    </w:pPr>
-    <w:rPr>
-      <w:rFonts w:ascii="BankGothicBT-Medium" w:hAnsi="BankGothicBT-Medium"/>
-      <w:color w:val="000000"/>
-      <w:sz w:val="24"/>
-      <w:szCs w:val="24"/>
-    </w:rPr>
-  </w:style>
-  <w:style w:type="paragraph" w:styleId="Bodynoindent" w:customStyle="1">
-    <w:name w:val="Body - no indent"/>
-    <w:basedOn w:val="Normal"/>
-    <w:uiPriority w:val="99"/>
-    <w:qFormat/>
-    <w:rsid w:val="00590b92"/>
-    <w:pPr>
-      <w:widowControl w:val="false"/>
-      <w:tabs>
-        <w:tab w:val="left" w:pos="720" w:leader="none"/>
-        <w:tab w:val="left" w:pos="1440" w:leader="none"/>
-        <w:tab w:val="left" w:pos="2160" w:leader="none"/>
-      </w:tabs>
-      <w:spacing w:lineRule="atLeast" w:line="232"/>
-      <w:textAlignment w:val="center"/>
-    </w:pPr>
-    <w:rPr>
-      <w:rFonts w:ascii="Optima-Regular" w:hAnsi="Optima-Regular"/>
-      <w:color w:val="000000"/>
-      <w:sz w:val="20"/>
-    </w:rPr>
-  </w:style>
-  <w:style w:type="paragraph" w:styleId="Annotationtext">
-    <w:name w:val="annotation text"/>
-    <w:basedOn w:val="Normal"/>
-    <w:link w:val="CommentTextChar"/>
-    <w:uiPriority w:val="99"/>
-    <w:unhideWhenUsed/>
-    <w:qFormat/>
-    <w:rsid w:val="00d86681"/>
-    <w:pPr/>
-    <w:rPr>
-      <w:sz w:val="20"/>
-    </w:rPr>
-  </w:style>
-  <w:style w:type="paragraph" w:styleId="Annotationsubject">
-    <w:name w:val="annotation subject"/>
-    <w:basedOn w:val="Annotationtext"/>
-    <w:next w:val="Annotationtext"/>
-    <w:link w:val="CommentSubjectChar"/>
-    <w:uiPriority w:val="99"/>
-    <w:semiHidden/>
-    <w:unhideWhenUsed/>
-    <w:qFormat/>
-    <w:rsid w:val="00d86681"/>
-    <w:pPr/>
-    <w:rPr>
-      <w:b/>
-      <w:bCs/>
-    </w:rPr>
-  </w:style>
-  <w:style w:type="paragraph" w:styleId="BalloonText">
-    <w:name w:val="Balloon Text"/>
-    <w:basedOn w:val="Normal"/>
-    <w:link w:val="BalloonTextChar"/>
-    <w:uiPriority w:val="99"/>
-    <w:semiHidden/>
-    <w:unhideWhenUsed/>
-    <w:qFormat/>
-    <w:rsid w:val="00d86681"/>
-    <w:pPr/>
-    <w:rPr>
-      <w:rFonts w:ascii="Tahoma" w:hAnsi="Tahoma" w:cs="Tahoma"/>
-      <w:sz w:val="16"/>
-      <w:szCs w:val="16"/>
-    </w:rPr>
-  </w:style>
-  <w:style w:type="paragraph" w:styleId="HeaderandFooter" w:customStyle="1">
-    <w:name w:val="Header and Footer"/>
-    <w:basedOn w:val="Normal"/>
-    <w:qFormat/>
-    <w:pPr/>
-    <w:rPr/>
-  </w:style>
-  <w:style w:type="paragraph" w:styleId="Header">
-    <w:name w:val="Header"/>
-    <w:basedOn w:val="Normal"/>
-    <w:link w:val="HeaderChar"/>
-    <w:uiPriority w:val="99"/>
-    <w:unhideWhenUsed/>
-    <w:rsid w:val="00155ae0"/>
-    <w:pPr>
-      <w:tabs>
-        <w:tab w:val="clear" w:pos="720"/>
-        <w:tab w:val="center" w:pos="4680" w:leader="none"/>
-        <w:tab w:val="right" w:pos="9360" w:leader="none"/>
-      </w:tabs>
-    </w:pPr>
-    <w:rPr/>
-  </w:style>
-  <w:style w:type="paragraph" w:styleId="Footer">
-    <w:name w:val="Footer"/>
-    <w:basedOn w:val="Normal"/>
-    <w:link w:val="FooterChar"/>
-    <w:uiPriority w:val="99"/>
-    <w:unhideWhenUsed/>
-    <w:rsid w:val="00155ae0"/>
-    <w:pPr>
-      <w:tabs>
-        <w:tab w:val="clear" w:pos="720"/>
-        <w:tab w:val="center" w:pos="4680" w:leader="none"/>
-        <w:tab w:val="right" w:pos="9360" w:leader="none"/>
-      </w:tabs>
-    </w:pPr>
-    <w:rPr/>
-  </w:style>
-  <w:style w:type="paragraph" w:styleId="ListParagraph">
-    <w:name w:val="List Paragraph"/>
-    <w:basedOn w:val="Normal"/>
-    <w:uiPriority w:val="34"/>
-    <w:qFormat/>
-    <w:rsid w:val="00ed7926"/>
-    <w:pPr>
-      <w:spacing w:before="0" w:after="0"/>
-      <w:ind w:left="720" w:hanging="0"/>
-      <w:contextualSpacing/>
-    </w:pPr>
-    <w:rPr/>
-  </w:style>
-  <w:style w:type="paragraph" w:styleId="Revision">
-    <w:name w:val="Revision"/>
-    <w:uiPriority w:val="71"/>
-    <w:qFormat/>
-    <w:rsid w:val="00d65266"/>
-    <w:pPr>
-      <w:widowControl/>
-      <w:bidi w:val="0"/>
-      <w:spacing w:before="0" w:after="0"/>
-      <w:jc w:val="left"/>
-    </w:pPr>
-    <w:rPr>
-      <w:rFonts w:ascii="Times New Roman" w:hAnsi="Times New Roman" w:eastAsia="Times New Roman" w:cs="Times New Roman"/>
-      <w:color w:val="auto"/>
-      <w:kern w:val="0"/>
-      <w:sz w:val="24"/>
-      <w:szCs w:val="20"/>
-      <w:lang w:val="en-US" w:eastAsia="en-US" w:bidi="ar-SA"/>
-    </w:rPr>
-  </w:style>
-  <w:style w:type="numbering" w:styleId="NoList" w:default="1">
-    <w:name w:val="No List"/>
-    <w:uiPriority w:val="99"/>
-    <w:semiHidden/>
-    <w:unhideWhenUsed/>
-    <w:qFormat/>
   </w:style>
   <w:style w:type="table" w:default="1" w:styleId="TableNormal">
     <w:name w:val="Normal Table"/>
@@ -3031,6 +3000,326 @@
         <w:right w:w="108" w:type="dxa"/>
       </w:tblCellMar>
     </w:tblPr>
+  </w:style>
+  <w:style w:type="numbering" w:default="1" w:styleId="NoList">
+    <w:name w:val="No List"/>
+    <w:uiPriority w:val="99"/>
+    <w:semiHidden/>
+    <w:unhideWhenUsed/>
+  </w:style>
+  <w:style w:type="character" w:styleId="CommentReference">
+    <w:name w:val="annotation reference"/>
+    <w:basedOn w:val="DefaultParagraphFont"/>
+    <w:uiPriority w:val="99"/>
+    <w:unhideWhenUsed/>
+    <w:qFormat/>
+    <w:rsid w:val="00D86681"/>
+    <w:rPr>
+      <w:sz w:val="16"/>
+      <w:szCs w:val="16"/>
+    </w:rPr>
+  </w:style>
+  <w:style w:type="character" w:customStyle="1" w:styleId="CommentTextChar">
+    <w:name w:val="Comment Text Char"/>
+    <w:basedOn w:val="DefaultParagraphFont"/>
+    <w:link w:val="CommentText"/>
+    <w:uiPriority w:val="99"/>
+    <w:qFormat/>
+    <w:rsid w:val="00D86681"/>
+    <w:rPr>
+      <w:lang w:val="en-US" w:eastAsia="en-US"/>
+    </w:rPr>
+  </w:style>
+  <w:style w:type="character" w:customStyle="1" w:styleId="CommentSubjectChar">
+    <w:name w:val="Comment Subject Char"/>
+    <w:basedOn w:val="CommentTextChar"/>
+    <w:link w:val="CommentSubject"/>
+    <w:uiPriority w:val="99"/>
+    <w:semiHidden/>
+    <w:qFormat/>
+    <w:rsid w:val="00D86681"/>
+    <w:rPr>
+      <w:b/>
+      <w:bCs/>
+      <w:lang w:val="en-US" w:eastAsia="en-US"/>
+    </w:rPr>
+  </w:style>
+  <w:style w:type="character" w:customStyle="1" w:styleId="BalloonTextChar">
+    <w:name w:val="Balloon Text Char"/>
+    <w:basedOn w:val="DefaultParagraphFont"/>
+    <w:link w:val="BalloonText"/>
+    <w:uiPriority w:val="99"/>
+    <w:semiHidden/>
+    <w:qFormat/>
+    <w:rsid w:val="00D86681"/>
+    <w:rPr>
+      <w:rFonts w:ascii="Tahoma" w:hAnsi="Tahoma" w:cs="Tahoma"/>
+      <w:sz w:val="16"/>
+      <w:szCs w:val="16"/>
+      <w:lang w:val="en-US" w:eastAsia="en-US"/>
+    </w:rPr>
+  </w:style>
+  <w:style w:type="character" w:customStyle="1" w:styleId="HeaderChar">
+    <w:name w:val="Header Char"/>
+    <w:basedOn w:val="DefaultParagraphFont"/>
+    <w:link w:val="Header"/>
+    <w:uiPriority w:val="99"/>
+    <w:qFormat/>
+    <w:rsid w:val="00155AE0"/>
+    <w:rPr>
+      <w:sz w:val="24"/>
+      <w:lang w:val="en-US" w:eastAsia="en-US"/>
+    </w:rPr>
+  </w:style>
+  <w:style w:type="character" w:customStyle="1" w:styleId="FooterChar">
+    <w:name w:val="Footer Char"/>
+    <w:basedOn w:val="DefaultParagraphFont"/>
+    <w:link w:val="Footer"/>
+    <w:uiPriority w:val="99"/>
+    <w:qFormat/>
+    <w:rsid w:val="00155AE0"/>
+    <w:rPr>
+      <w:sz w:val="24"/>
+      <w:lang w:val="en-US" w:eastAsia="en-US"/>
+    </w:rPr>
+  </w:style>
+  <w:style w:type="character" w:customStyle="1" w:styleId="InternetLink">
+    <w:name w:val="Internet Link"/>
+    <w:basedOn w:val="DefaultParagraphFont"/>
+    <w:uiPriority w:val="99"/>
+    <w:unhideWhenUsed/>
+    <w:rsid w:val="005C5898"/>
+    <w:rPr>
+      <w:color w:val="0000FF" w:themeColor="hyperlink"/>
+      <w:u w:val="single"/>
+    </w:rPr>
+  </w:style>
+  <w:style w:type="character" w:styleId="UnresolvedMention">
+    <w:name w:val="Unresolved Mention"/>
+    <w:basedOn w:val="DefaultParagraphFont"/>
+    <w:uiPriority w:val="99"/>
+    <w:semiHidden/>
+    <w:unhideWhenUsed/>
+    <w:qFormat/>
+    <w:rsid w:val="005C5898"/>
+    <w:rPr>
+      <w:color w:val="605E5C"/>
+      <w:shd w:val="clear" w:color="auto" w:fill="E1DFDD"/>
+    </w:rPr>
+  </w:style>
+  <w:style w:type="paragraph" w:customStyle="1" w:styleId="Heading">
+    <w:name w:val="Heading"/>
+    <w:basedOn w:val="Normal"/>
+    <w:next w:val="BodyText"/>
+    <w:qFormat/>
+    <w:pPr>
+      <w:keepNext/>
+      <w:spacing w:before="240" w:after="120"/>
+    </w:pPr>
+    <w:rPr>
+      <w:rFonts w:ascii="Liberation Sans" w:eastAsia="Noto Sans CJK SC" w:hAnsi="Liberation Sans" w:cs="Lohit Devanagari"/>
+      <w:sz w:val="28"/>
+      <w:szCs w:val="28"/>
+    </w:rPr>
+  </w:style>
+  <w:style w:type="paragraph" w:styleId="BodyText">
+    <w:name w:val="Body Text"/>
+    <w:basedOn w:val="Normal"/>
+    <w:pPr>
+      <w:spacing w:after="140" w:line="276" w:lineRule="auto"/>
+    </w:pPr>
+  </w:style>
+  <w:style w:type="paragraph" w:styleId="List">
+    <w:name w:val="List"/>
+    <w:basedOn w:val="BodyText"/>
+    <w:rPr>
+      <w:rFonts w:cs="Lohit Devanagari"/>
+    </w:rPr>
+  </w:style>
+  <w:style w:type="paragraph" w:styleId="Caption">
+    <w:name w:val="caption"/>
+    <w:basedOn w:val="Normal"/>
+    <w:qFormat/>
+    <w:pPr>
+      <w:suppressLineNumbers/>
+      <w:spacing w:before="120" w:after="120"/>
+    </w:pPr>
+    <w:rPr>
+      <w:rFonts w:cs="Lohit Devanagari"/>
+      <w:i/>
+      <w:iCs/>
+      <w:szCs w:val="24"/>
+    </w:rPr>
+  </w:style>
+  <w:style w:type="paragraph" w:customStyle="1" w:styleId="Index">
+    <w:name w:val="Index"/>
+    <w:basedOn w:val="Normal"/>
+    <w:qFormat/>
+    <w:pPr>
+      <w:suppressLineNumbers/>
+    </w:pPr>
+    <w:rPr>
+      <w:rFonts w:cs="Lohit Devanagari"/>
+    </w:rPr>
+  </w:style>
+  <w:style w:type="paragraph" w:customStyle="1" w:styleId="Head1">
+    <w:name w:val="Head 1"/>
+    <w:basedOn w:val="Normal"/>
+    <w:qFormat/>
+    <w:rsid w:val="00590B92"/>
+    <w:pPr>
+      <w:widowControl w:val="0"/>
+      <w:spacing w:before="240" w:after="120" w:line="288" w:lineRule="auto"/>
+      <w:textAlignment w:val="center"/>
+    </w:pPr>
+    <w:rPr>
+      <w:rFonts w:ascii="Optima-Bold" w:hAnsi="Optima-Bold"/>
+      <w:b/>
+      <w:color w:val="BF3F0C"/>
+      <w:sz w:val="32"/>
+      <w:szCs w:val="32"/>
+    </w:rPr>
+  </w:style>
+  <w:style w:type="paragraph" w:customStyle="1" w:styleId="Head1b">
+    <w:name w:val="Head 1b"/>
+    <w:basedOn w:val="Head1"/>
+    <w:qFormat/>
+    <w:rsid w:val="00590B92"/>
+    <w:pPr>
+      <w:spacing w:after="0" w:line="300" w:lineRule="atLeast"/>
+    </w:pPr>
+    <w:rPr>
+      <w:rFonts w:ascii="BankGothicBT-Medium" w:hAnsi="BankGothicBT-Medium"/>
+      <w:color w:val="000000"/>
+      <w:sz w:val="24"/>
+      <w:szCs w:val="24"/>
+    </w:rPr>
+  </w:style>
+  <w:style w:type="paragraph" w:customStyle="1" w:styleId="Body-noindent">
+    <w:name w:val="Body - no indent"/>
+    <w:basedOn w:val="Normal"/>
+    <w:uiPriority w:val="99"/>
+    <w:qFormat/>
+    <w:rsid w:val="00590B92"/>
+    <w:pPr>
+      <w:widowControl w:val="0"/>
+      <w:tabs>
+        <w:tab w:val="left" w:pos="720"/>
+        <w:tab w:val="left" w:pos="1440"/>
+        <w:tab w:val="left" w:pos="2160"/>
+      </w:tabs>
+      <w:spacing w:line="232" w:lineRule="atLeast"/>
+      <w:textAlignment w:val="center"/>
+    </w:pPr>
+    <w:rPr>
+      <w:rFonts w:ascii="Optima-Regular" w:hAnsi="Optima-Regular"/>
+      <w:color w:val="000000"/>
+      <w:sz w:val="20"/>
+    </w:rPr>
+  </w:style>
+  <w:style w:type="paragraph" w:styleId="CommentText">
+    <w:name w:val="annotation text"/>
+    <w:basedOn w:val="Normal"/>
+    <w:link w:val="CommentTextChar"/>
+    <w:uiPriority w:val="99"/>
+    <w:unhideWhenUsed/>
+    <w:qFormat/>
+    <w:rsid w:val="00D86681"/>
+    <w:rPr>
+      <w:sz w:val="20"/>
+    </w:rPr>
+  </w:style>
+  <w:style w:type="paragraph" w:styleId="CommentSubject">
+    <w:name w:val="annotation subject"/>
+    <w:basedOn w:val="CommentText"/>
+    <w:next w:val="CommentText"/>
+    <w:link w:val="CommentSubjectChar"/>
+    <w:uiPriority w:val="99"/>
+    <w:semiHidden/>
+    <w:unhideWhenUsed/>
+    <w:qFormat/>
+    <w:rsid w:val="00D86681"/>
+    <w:rPr>
+      <w:b/>
+      <w:bCs/>
+    </w:rPr>
+  </w:style>
+  <w:style w:type="paragraph" w:styleId="BalloonText">
+    <w:name w:val="Balloon Text"/>
+    <w:basedOn w:val="Normal"/>
+    <w:link w:val="BalloonTextChar"/>
+    <w:uiPriority w:val="99"/>
+    <w:semiHidden/>
+    <w:unhideWhenUsed/>
+    <w:qFormat/>
+    <w:rsid w:val="00D86681"/>
+    <w:rPr>
+      <w:rFonts w:ascii="Tahoma" w:hAnsi="Tahoma" w:cs="Tahoma"/>
+      <w:sz w:val="16"/>
+      <w:szCs w:val="16"/>
+    </w:rPr>
+  </w:style>
+  <w:style w:type="paragraph" w:customStyle="1" w:styleId="HeaderandFooter">
+    <w:name w:val="Header and Footer"/>
+    <w:basedOn w:val="Normal"/>
+    <w:qFormat/>
+  </w:style>
+  <w:style w:type="paragraph" w:styleId="Header">
+    <w:name w:val="header"/>
+    <w:basedOn w:val="Normal"/>
+    <w:link w:val="HeaderChar"/>
+    <w:uiPriority w:val="99"/>
+    <w:unhideWhenUsed/>
+    <w:rsid w:val="00155AE0"/>
+    <w:pPr>
+      <w:tabs>
+        <w:tab w:val="center" w:pos="4680"/>
+        <w:tab w:val="right" w:pos="9360"/>
+      </w:tabs>
+    </w:pPr>
+  </w:style>
+  <w:style w:type="paragraph" w:styleId="Footer">
+    <w:name w:val="footer"/>
+    <w:basedOn w:val="Normal"/>
+    <w:link w:val="FooterChar"/>
+    <w:uiPriority w:val="99"/>
+    <w:unhideWhenUsed/>
+    <w:rsid w:val="00155AE0"/>
+    <w:pPr>
+      <w:tabs>
+        <w:tab w:val="center" w:pos="4680"/>
+        <w:tab w:val="right" w:pos="9360"/>
+      </w:tabs>
+    </w:pPr>
+  </w:style>
+  <w:style w:type="paragraph" w:styleId="ListParagraph">
+    <w:name w:val="List Paragraph"/>
+    <w:basedOn w:val="Normal"/>
+    <w:uiPriority w:val="34"/>
+    <w:qFormat/>
+    <w:rsid w:val="00ED7926"/>
+    <w:pPr>
+      <w:ind w:left="720"/>
+      <w:contextualSpacing/>
+    </w:pPr>
+  </w:style>
+  <w:style w:type="paragraph" w:styleId="Revision">
+    <w:name w:val="Revision"/>
+    <w:uiPriority w:val="71"/>
+    <w:qFormat/>
+    <w:rsid w:val="00D65266"/>
+    <w:rPr>
+      <w:sz w:val="24"/>
+      <w:lang w:val="en-US" w:eastAsia="en-US"/>
+    </w:rPr>
+  </w:style>
+  <w:style w:type="character" w:styleId="PageNumber">
+    <w:name w:val="page number"/>
+    <w:basedOn w:val="DefaultParagraphFont"/>
+    <w:uiPriority w:val="99"/>
+    <w:semiHidden/>
+    <w:unhideWhenUsed/>
+    <w:rsid w:val="006B1B2F"/>
   </w:style>
 </w:styles>
 </file>

--- a/services/dsrp-api/app/templates/shared_cost_agreement.docx
+++ b/services/dsrp-api/app/templates/shared_cost_agreement.docx
@@ -1,25 +1,25 @@
 
 <file path=word/document.xml><?xml version="1.0" encoding="utf-8"?>
-<w:document xmlns:o="urn:schemas-microsoft-com:office:office" xmlns:r="http://schemas.openxmlformats.org/officeDocument/2006/relationships" xmlns:v="urn:schemas-microsoft-com:vml" xmlns:w="http://schemas.openxmlformats.org/wordprocessingml/2006/main" xmlns:w10="urn:schemas-microsoft-com:office:word" xmlns:wp="http://schemas.openxmlformats.org/drawingml/2006/wordprocessingDrawing" xmlns:wps="http://schemas.microsoft.com/office/word/2010/wordprocessingShape" xmlns:wpg="http://schemas.microsoft.com/office/word/2010/wordprocessingGroup" xmlns:mc="http://schemas.openxmlformats.org/markup-compatibility/2006" xmlns:wp14="http://schemas.microsoft.com/office/word/2010/wordprocessingDrawing" xmlns:w14="http://schemas.microsoft.com/office/word/2010/wordml" mc:Ignorable="w14 wp14">
+<w:document xmlns:wpc="http://schemas.microsoft.com/office/word/2010/wordprocessingCanvas" xmlns:cx="http://schemas.microsoft.com/office/drawing/2014/chartex" xmlns:cx1="http://schemas.microsoft.com/office/drawing/2015/9/8/chartex" xmlns:cx2="http://schemas.microsoft.com/office/drawing/2015/10/21/chartex" xmlns:cx3="http://schemas.microsoft.com/office/drawing/2016/5/9/chartex" xmlns:cx4="http://schemas.microsoft.com/office/drawing/2016/5/10/chartex" xmlns:cx5="http://schemas.microsoft.com/office/drawing/2016/5/11/chartex" xmlns:cx6="http://schemas.microsoft.com/office/drawing/2016/5/12/chartex" xmlns:cx7="http://schemas.microsoft.com/office/drawing/2016/5/13/chartex" xmlns:cx8="http://schemas.microsoft.com/office/drawing/2016/5/14/chartex" xmlns:mc="http://schemas.openxmlformats.org/markup-compatibility/2006" xmlns:aink="http://schemas.microsoft.com/office/drawing/2016/ink" xmlns:am3d="http://schemas.microsoft.com/office/drawing/2017/model3d" xmlns:o="urn:schemas-microsoft-com:office:office" xmlns:r="http://schemas.openxmlformats.org/officeDocument/2006/relationships" xmlns:m="http://schemas.openxmlformats.org/officeDocument/2006/math" xmlns:v="urn:schemas-microsoft-com:vml" xmlns:wp14="http://schemas.microsoft.com/office/word/2010/wordprocessingDrawing" xmlns:wp="http://schemas.openxmlformats.org/drawingml/2006/wordprocessingDrawing" xmlns:w10="urn:schemas-microsoft-com:office:word" xmlns:w="http://schemas.openxmlformats.org/wordprocessingml/2006/main" xmlns:w14="http://schemas.microsoft.com/office/word/2010/wordml" xmlns:w15="http://schemas.microsoft.com/office/word/2012/wordml" xmlns:w16cex="http://schemas.microsoft.com/office/word/2018/wordml/cex" xmlns:w16cid="http://schemas.microsoft.com/office/word/2016/wordml/cid" xmlns:w16="http://schemas.microsoft.com/office/word/2018/wordml" xmlns:w16se="http://schemas.microsoft.com/office/word/2015/wordml/symex" xmlns:wpg="http://schemas.microsoft.com/office/word/2010/wordprocessingGroup" xmlns:wpi="http://schemas.microsoft.com/office/word/2010/wordprocessingInk" xmlns:wne="http://schemas.microsoft.com/office/word/2006/wordml" xmlns:wps="http://schemas.microsoft.com/office/word/2010/wordprocessingShape" mc:Ignorable="w14 w15 w16se w16cid w16 w16cex wp14">
   <w:body>
     <w:p>
       <w:pPr>
-        <w:pStyle w:val="Normal"/>
-        <w:widowControl w:val="false"/>
+        <w:widowControl w:val="0"/>
         <w:tabs>
-          <w:tab w:val="left" w:pos="720" w:leader="none"/>
-          <w:tab w:val="left" w:pos="1440" w:leader="none"/>
-          <w:tab w:val="left" w:pos="2160" w:leader="none"/>
+          <w:tab w:val="left" w:pos="720"/>
+          <w:tab w:val="left" w:pos="1440"/>
+          <w:tab w:val="left" w:pos="2160"/>
         </w:tabs>
-        <w:spacing w:lineRule="atLeast" w:line="232"/>
+        <w:spacing w:line="232" w:lineRule="atLeast"/>
         <w:jc w:val="center"/>
         <w:textAlignment w:val="center"/>
-        <w:rPr/>
-      </w:pPr>
-      <w:r>
-        <w:rPr/>
+      </w:pPr>
+      <w:r>
+        <w:rPr>
+          <w:noProof/>
+        </w:rPr>
         <w:drawing>
-          <wp:inline distT="0" distB="0" distL="0" distR="0">
+          <wp:inline distT="0" distB="0" distL="0" distR="0" wp14:anchorId="7E67D816" wp14:editId="70D9B2F5">
             <wp:extent cx="1371600" cy="1238250"/>
             <wp:effectExtent l="0" t="0" r="0" b="0"/>
             <wp:docPr id="1" name="Picture 1" descr="BCID_V_key_rgb_pos"/>
@@ -36,7 +36,7 @@
                     </pic:cNvPicPr>
                   </pic:nvPicPr>
                   <pic:blipFill>
-                    <a:blip r:embed="rId2"/>
+                    <a:blip r:embed="rId8"/>
                     <a:stretch>
                       <a:fillRect/>
                     </a:stretch>
@@ -59,55 +59,129 @@
     </w:p>
     <w:p>
       <w:pPr>
-        <w:pStyle w:val="Normal"/>
-        <w:widowControl w:val="false"/>
+        <w:widowControl w:val="0"/>
         <w:tabs>
-          <w:tab w:val="left" w:pos="720" w:leader="none"/>
-          <w:tab w:val="left" w:pos="1440" w:leader="none"/>
-          <w:tab w:val="left" w:pos="2160" w:leader="none"/>
+          <w:tab w:val="left" w:pos="720"/>
+          <w:tab w:val="left" w:pos="1440"/>
+          <w:tab w:val="left" w:pos="2160"/>
         </w:tabs>
-        <w:spacing w:lineRule="atLeast" w:line="232"/>
+        <w:spacing w:line="232" w:lineRule="atLeast"/>
         <w:jc w:val="right"/>
         <w:textAlignment w:val="center"/>
-        <w:rPr/>
-      </w:pPr>
-      <w:r>
-        <w:rPr>
-          <w:rFonts w:cs="Arial" w:ascii="Calibri" w:hAnsi="Calibri"/>
+      </w:pPr>
+      <w:r>
+        <w:rPr>
+          <w:rFonts w:ascii="Calibri" w:hAnsi="Calibri" w:cs="Arial"/>
           <w:color w:val="000000"/>
           <w:sz w:val="20"/>
         </w:rPr>
         <w:tab/>
+      </w:r>
+      <w:r>
+        <w:rPr>
+          <w:rFonts w:ascii="Calibri" w:hAnsi="Calibri" w:cs="Arial"/>
+          <w:color w:val="000000"/>
+          <w:sz w:val="20"/>
+        </w:rPr>
         <w:tab/>
+      </w:r>
+      <w:r>
+        <w:rPr>
+          <w:rFonts w:ascii="Calibri" w:hAnsi="Calibri" w:cs="Arial"/>
+          <w:color w:val="000000"/>
+          <w:sz w:val="20"/>
+        </w:rPr>
         <w:tab/>
+      </w:r>
+      <w:r>
+        <w:rPr>
+          <w:rFonts w:ascii="Calibri" w:hAnsi="Calibri" w:cs="Arial"/>
+          <w:color w:val="000000"/>
+          <w:sz w:val="20"/>
+        </w:rPr>
         <w:tab/>
+      </w:r>
+      <w:r>
+        <w:rPr>
+          <w:rFonts w:ascii="Calibri" w:hAnsi="Calibri" w:cs="Arial"/>
+          <w:color w:val="000000"/>
+          <w:sz w:val="20"/>
+        </w:rPr>
         <w:tab/>
+      </w:r>
+      <w:r>
+        <w:rPr>
+          <w:rFonts w:ascii="Calibri" w:hAnsi="Calibri" w:cs="Arial"/>
+          <w:color w:val="000000"/>
+          <w:sz w:val="20"/>
+        </w:rPr>
         <w:tab/>
+      </w:r>
+      <w:r>
+        <w:rPr>
+          <w:rFonts w:ascii="Calibri" w:hAnsi="Calibri" w:cs="Arial"/>
+          <w:color w:val="000000"/>
+          <w:sz w:val="20"/>
+        </w:rPr>
         <w:tab/>
+      </w:r>
+      <w:r>
+        <w:rPr>
+          <w:rFonts w:ascii="Calibri" w:hAnsi="Calibri" w:cs="Arial"/>
+          <w:color w:val="000000"/>
+          <w:sz w:val="20"/>
+        </w:rPr>
         <w:tab/>
         <w:t xml:space="preserve">Agreement #: </w:t>
       </w:r>
       <w:bookmarkStart w:id="0" w:name="__DdeLink__123_1006222250"/>
       <w:r>
         <w:rPr>
-          <w:rFonts w:cs="Arial" w:ascii="Calibri" w:hAnsi="Calibri"/>
-          <w:color w:val="000000"/>
-          <w:sz w:val="20"/>
-        </w:rPr>
-        <w:t>{d.agreement_no}</w:t>
+          <w:rFonts w:ascii="Calibri" w:hAnsi="Calibri" w:cs="Arial"/>
+          <w:color w:val="000000"/>
+          <w:sz w:val="20"/>
+        </w:rPr>
+        <w:t>{</w:t>
+      </w:r>
+      <w:proofErr w:type="spellStart"/>
+      <w:proofErr w:type="gramStart"/>
+      <w:r>
+        <w:rPr>
+          <w:rFonts w:ascii="Calibri" w:hAnsi="Calibri" w:cs="Arial"/>
+          <w:color w:val="000000"/>
+          <w:sz w:val="20"/>
+        </w:rPr>
+        <w:t>d.agreement</w:t>
+      </w:r>
+      <w:proofErr w:type="gramEnd"/>
+      <w:r>
+        <w:rPr>
+          <w:rFonts w:ascii="Calibri" w:hAnsi="Calibri" w:cs="Arial"/>
+          <w:color w:val="000000"/>
+          <w:sz w:val="20"/>
+        </w:rPr>
+        <w:t>_no</w:t>
+      </w:r>
+      <w:proofErr w:type="spellEnd"/>
+      <w:r>
+        <w:rPr>
+          <w:rFonts w:ascii="Calibri" w:hAnsi="Calibri" w:cs="Arial"/>
+          <w:color w:val="000000"/>
+          <w:sz w:val="20"/>
+        </w:rPr>
+        <w:t>}</w:t>
       </w:r>
       <w:bookmarkEnd w:id="0"/>
     </w:p>
     <w:p>
       <w:pPr>
-        <w:pStyle w:val="Normal"/>
-        <w:widowControl w:val="false"/>
+        <w:widowControl w:val="0"/>
         <w:tabs>
-          <w:tab w:val="left" w:pos="720" w:leader="none"/>
-          <w:tab w:val="left" w:pos="1440" w:leader="none"/>
-          <w:tab w:val="left" w:pos="2160" w:leader="none"/>
+          <w:tab w:val="left" w:pos="720"/>
+          <w:tab w:val="left" w:pos="1440"/>
+          <w:tab w:val="left" w:pos="2160"/>
         </w:tabs>
-        <w:spacing w:lineRule="atLeast" w:line="232"/>
+        <w:spacing w:line="232" w:lineRule="atLeast"/>
         <w:jc w:val="right"/>
         <w:textAlignment w:val="center"/>
         <w:rPr>
@@ -116,24 +190,16 @@
           <w:sz w:val="20"/>
         </w:rPr>
       </w:pPr>
-      <w:r>
-        <w:rPr>
-          <w:rFonts w:cs="Arial" w:ascii="Calibri" w:hAnsi="Calibri"/>
-          <w:color w:val="000000"/>
-          <w:sz w:val="20"/>
-        </w:rPr>
-      </w:r>
-    </w:p>
-    <w:p>
-      <w:pPr>
-        <w:pStyle w:val="Normal"/>
-        <w:widowControl w:val="false"/>
+    </w:p>
+    <w:p>
+      <w:pPr>
+        <w:widowControl w:val="0"/>
         <w:tabs>
-          <w:tab w:val="left" w:pos="720" w:leader="none"/>
-          <w:tab w:val="left" w:pos="1440" w:leader="none"/>
-          <w:tab w:val="left" w:pos="2160" w:leader="none"/>
+          <w:tab w:val="left" w:pos="720"/>
+          <w:tab w:val="left" w:pos="1440"/>
+          <w:tab w:val="left" w:pos="2160"/>
         </w:tabs>
-        <w:spacing w:lineRule="atLeast" w:line="232"/>
+        <w:spacing w:line="232" w:lineRule="atLeast"/>
         <w:textAlignment w:val="center"/>
         <w:rPr>
           <w:rFonts w:ascii="Calibri" w:hAnsi="Calibri" w:cs="Arial"/>
@@ -141,68 +207,148 @@
           <w:sz w:val="20"/>
         </w:rPr>
       </w:pPr>
-      <w:r>
-        <w:rPr>
-          <w:rFonts w:cs="Arial" w:ascii="Calibri" w:hAnsi="Calibri"/>
-          <w:color w:val="000000"/>
-          <w:sz w:val="20"/>
-        </w:rPr>
-      </w:r>
-    </w:p>
-    <w:p>
-      <w:pPr>
-        <w:pStyle w:val="Normal"/>
-        <w:rPr>
-          <w:rFonts w:ascii="Calibri" w:hAnsi="Calibri" w:cs="Arial"/>
-          <w:color w:val="000000"/>
-          <w:sz w:val="20"/>
-          <w:lang w:val="en-CA"/>
-        </w:rPr>
-      </w:pPr>
-      <w:r>
-        <w:rPr>
-          <w:rFonts w:cs="Arial" w:ascii="Calibri" w:hAnsi="Calibri"/>
-          <w:color w:val="000000"/>
-          <w:sz w:val="20"/>
-          <w:lang w:val="en-CA"/>
-        </w:rPr>
-        <w:t xml:space="preserve">{d.applicant_name} </w:t>
-      </w:r>
-    </w:p>
-    <w:p>
-      <w:pPr>
-        <w:pStyle w:val="Normal"/>
-        <w:rPr/>
-      </w:pPr>
-      <w:r>
-        <w:rPr>
-          <w:rFonts w:cs="Arial" w:ascii="Calibri" w:hAnsi="Calibri"/>
-          <w:color w:val="000000"/>
-          <w:sz w:val="20"/>
-          <w:lang w:val="en-CA"/>
-        </w:rPr>
-        <w:t xml:space="preserve">{d.applicant_company_name} </w:t>
-      </w:r>
-    </w:p>
-    <w:p>
-      <w:pPr>
-        <w:pStyle w:val="Normal"/>
+    </w:p>
+    <w:p>
+      <w:pPr>
+        <w:rPr>
+          <w:rFonts w:ascii="Calibri" w:hAnsi="Calibri" w:cs="Arial"/>
+          <w:color w:val="000000"/>
+          <w:sz w:val="20"/>
+          <w:lang w:val="en-CA"/>
+        </w:rPr>
+      </w:pPr>
+      <w:r>
+        <w:rPr>
+          <w:rFonts w:ascii="Calibri" w:hAnsi="Calibri" w:cs="Arial"/>
+          <w:color w:val="000000"/>
+          <w:sz w:val="20"/>
+          <w:lang w:val="en-CA"/>
+        </w:rPr>
+        <w:t>{</w:t>
+      </w:r>
+      <w:proofErr w:type="spellStart"/>
+      <w:proofErr w:type="gramStart"/>
+      <w:r>
+        <w:rPr>
+          <w:rFonts w:ascii="Calibri" w:hAnsi="Calibri" w:cs="Arial"/>
+          <w:color w:val="000000"/>
+          <w:sz w:val="20"/>
+          <w:lang w:val="en-CA"/>
+        </w:rPr>
+        <w:t>d.applicant</w:t>
+      </w:r>
+      <w:proofErr w:type="gramEnd"/>
+      <w:r>
+        <w:rPr>
+          <w:rFonts w:ascii="Calibri" w:hAnsi="Calibri" w:cs="Arial"/>
+          <w:color w:val="000000"/>
+          <w:sz w:val="20"/>
+          <w:lang w:val="en-CA"/>
+        </w:rPr>
+        <w:t>_name</w:t>
+      </w:r>
+      <w:proofErr w:type="spellEnd"/>
+      <w:r>
+        <w:rPr>
+          <w:rFonts w:ascii="Calibri" w:hAnsi="Calibri" w:cs="Arial"/>
+          <w:color w:val="000000"/>
+          <w:sz w:val="20"/>
+          <w:lang w:val="en-CA"/>
+        </w:rPr>
+        <w:t xml:space="preserve">} </w:t>
+      </w:r>
+    </w:p>
+    <w:p>
+      <w:r>
+        <w:rPr>
+          <w:rFonts w:ascii="Calibri" w:hAnsi="Calibri" w:cs="Arial"/>
+          <w:color w:val="000000"/>
+          <w:sz w:val="20"/>
+          <w:lang w:val="en-CA"/>
+        </w:rPr>
+        <w:t>{</w:t>
+      </w:r>
+      <w:proofErr w:type="spellStart"/>
+      <w:proofErr w:type="gramStart"/>
+      <w:r>
+        <w:rPr>
+          <w:rFonts w:ascii="Calibri" w:hAnsi="Calibri" w:cs="Arial"/>
+          <w:color w:val="000000"/>
+          <w:sz w:val="20"/>
+          <w:lang w:val="en-CA"/>
+        </w:rPr>
+        <w:t>d.applicant</w:t>
+      </w:r>
+      <w:proofErr w:type="gramEnd"/>
+      <w:r>
+        <w:rPr>
+          <w:rFonts w:ascii="Calibri" w:hAnsi="Calibri" w:cs="Arial"/>
+          <w:color w:val="000000"/>
+          <w:sz w:val="20"/>
+          <w:lang w:val="en-CA"/>
+        </w:rPr>
+        <w:t>_company_name</w:t>
+      </w:r>
+      <w:proofErr w:type="spellEnd"/>
+      <w:r>
+        <w:rPr>
+          <w:rFonts w:ascii="Calibri" w:hAnsi="Calibri" w:cs="Arial"/>
+          <w:color w:val="000000"/>
+          <w:sz w:val="20"/>
+          <w:lang w:val="en-CA"/>
+        </w:rPr>
+        <w:t xml:space="preserve">} </w:t>
+      </w:r>
+    </w:p>
+    <w:p>
+      <w:pPr>
         <w:rPr>
           <w:lang w:val="fr-FR"/>
         </w:rPr>
       </w:pPr>
       <w:r>
         <w:rPr>
-          <w:rFonts w:cs="Arial" w:ascii="Calibri" w:hAnsi="Calibri"/>
-          <w:color w:val="000000"/>
-          <w:sz w:val="20"/>
-          <w:lang w:val="en-CA"/>
-        </w:rPr>
-        <w:t>{d.applicant_address:convCRLF()}</w:t>
-      </w:r>
-      <w:r>
-        <w:rPr>
-          <w:rFonts w:cs="Arial" w:ascii="Calibri" w:hAnsi="Calibri"/>
+          <w:rFonts w:ascii="Calibri" w:hAnsi="Calibri" w:cs="Arial"/>
+          <w:color w:val="000000"/>
+          <w:sz w:val="20"/>
+          <w:lang w:val="en-CA"/>
+        </w:rPr>
+        <w:t>{</w:t>
+      </w:r>
+      <w:proofErr w:type="spellStart"/>
+      <w:proofErr w:type="gramStart"/>
+      <w:r>
+        <w:rPr>
+          <w:rFonts w:ascii="Calibri" w:hAnsi="Calibri" w:cs="Arial"/>
+          <w:color w:val="000000"/>
+          <w:sz w:val="20"/>
+          <w:lang w:val="en-CA"/>
+        </w:rPr>
+        <w:t>d.applicant</w:t>
+      </w:r>
+      <w:proofErr w:type="gramEnd"/>
+      <w:r>
+        <w:rPr>
+          <w:rFonts w:ascii="Calibri" w:hAnsi="Calibri" w:cs="Arial"/>
+          <w:color w:val="000000"/>
+          <w:sz w:val="20"/>
+          <w:lang w:val="en-CA"/>
+        </w:rPr>
+        <w:t>_address:convCRLF</w:t>
+      </w:r>
+      <w:proofErr w:type="spellEnd"/>
+      <w:r>
+        <w:rPr>
+          <w:rFonts w:ascii="Calibri" w:hAnsi="Calibri" w:cs="Arial"/>
+          <w:color w:val="000000"/>
+          <w:sz w:val="20"/>
+          <w:lang w:val="en-CA"/>
+        </w:rPr>
+        <w:t>()}</w:t>
+      </w:r>
+      <w:r>
+        <w:rPr>
+          <w:rFonts w:ascii="Calibri" w:hAnsi="Calibri" w:cs="Arial"/>
           <w:color w:val="000000"/>
           <w:sz w:val="20"/>
           <w:lang w:val="fr-FR"/>
@@ -212,39 +358,61 @@
     </w:p>
     <w:p>
       <w:pPr>
-        <w:pStyle w:val="Normal"/>
         <w:rPr>
           <w:rFonts w:ascii="Calibri" w:hAnsi="Calibri"/>
           <w:color w:val="000000"/>
           <w:lang w:val="fr-FR"/>
         </w:rPr>
       </w:pPr>
-      <w:r>
-        <w:rPr>
-          <w:rFonts w:ascii="Calibri" w:hAnsi="Calibri"/>
-          <w:color w:val="000000"/>
-          <w:lang w:val="fr-FR"/>
-        </w:rPr>
-      </w:r>
-    </w:p>
-    <w:p>
-      <w:pPr>
-        <w:pStyle w:val="Normal"/>
-        <w:rPr>
-          <w:rFonts w:ascii="Calibri" w:hAnsi="Calibri"/>
-          <w:color w:val="000000"/>
-          <w:sz w:val="20"/>
-          <w:lang w:val="en-CA"/>
-        </w:rPr>
-      </w:pPr>
-      <w:r>
-        <w:rPr>
-          <w:rFonts w:cs="Arial" w:ascii="Calibri" w:hAnsi="Calibri"/>
-          <w:color w:val="000000"/>
-          <w:sz w:val="20"/>
-          <w:lang w:val="en-CA"/>
-        </w:rPr>
-        <w:t>Dear {d.applicant_name}</w:t>
+    </w:p>
+    <w:p>
+      <w:pPr>
+        <w:rPr>
+          <w:rFonts w:ascii="Calibri" w:hAnsi="Calibri"/>
+          <w:color w:val="000000"/>
+          <w:sz w:val="20"/>
+          <w:lang w:val="en-CA"/>
+        </w:rPr>
+      </w:pPr>
+      <w:r>
+        <w:rPr>
+          <w:rFonts w:ascii="Calibri" w:hAnsi="Calibri" w:cs="Arial"/>
+          <w:color w:val="000000"/>
+          <w:sz w:val="20"/>
+          <w:lang w:val="en-CA"/>
+        </w:rPr>
+        <w:t>Dear {</w:t>
+      </w:r>
+      <w:proofErr w:type="spellStart"/>
+      <w:proofErr w:type="gramStart"/>
+      <w:r>
+        <w:rPr>
+          <w:rFonts w:ascii="Calibri" w:hAnsi="Calibri" w:cs="Arial"/>
+          <w:color w:val="000000"/>
+          <w:sz w:val="20"/>
+          <w:lang w:val="en-CA"/>
+        </w:rPr>
+        <w:t>d.applicant</w:t>
+      </w:r>
+      <w:proofErr w:type="gramEnd"/>
+      <w:r>
+        <w:rPr>
+          <w:rFonts w:ascii="Calibri" w:hAnsi="Calibri" w:cs="Arial"/>
+          <w:color w:val="000000"/>
+          <w:sz w:val="20"/>
+          <w:lang w:val="en-CA"/>
+        </w:rPr>
+        <w:t>_name</w:t>
+      </w:r>
+      <w:proofErr w:type="spellEnd"/>
+      <w:r>
+        <w:rPr>
+          <w:rFonts w:ascii="Calibri" w:hAnsi="Calibri" w:cs="Arial"/>
+          <w:color w:val="000000"/>
+          <w:sz w:val="20"/>
+          <w:lang w:val="en-CA"/>
+        </w:rPr>
+        <w:t>}</w:t>
       </w:r>
       <w:r>
         <w:rPr>
@@ -258,35 +426,49 @@
     </w:p>
     <w:p>
       <w:pPr>
-        <w:pStyle w:val="Normal"/>
-        <w:rPr>
-          <w:rFonts w:ascii="Calibri" w:hAnsi="Calibri" w:cs="Arial"/>
-          <w:sz w:val="20"/>
-        </w:rPr>
-      </w:pPr>
-      <w:r>
-        <w:rPr>
-          <w:rFonts w:cs="Arial" w:ascii="Calibri" w:hAnsi="Calibri"/>
-          <w:sz w:val="20"/>
-        </w:rPr>
-      </w:r>
-    </w:p>
-    <w:p>
-      <w:pPr>
-        <w:pStyle w:val="Normal"/>
+        <w:rPr>
+          <w:rFonts w:ascii="Calibri" w:hAnsi="Calibri" w:cs="Arial"/>
+          <w:sz w:val="20"/>
+        </w:rPr>
+      </w:pPr>
+    </w:p>
+    <w:p>
+      <w:pPr>
         <w:jc w:val="both"/>
-        <w:rPr/>
-      </w:pPr>
-      <w:r>
-        <w:rPr>
-          <w:rFonts w:cs="Arial" w:ascii="Calibri" w:hAnsi="Calibri"/>
-          <w:sz w:val="20"/>
-        </w:rPr>
-        <w:t>Thank you for your request for funding as outlined in your Application dated {d.application_date}. Terms not otherwise defined in this Letter have the meaning given to them in the General Terms and Conditions to the Dormant Sites Reclamation Program (the “</w:t>
-      </w:r>
-      <w:r>
-        <w:rPr>
-          <w:rFonts w:cs="Arial" w:ascii="Calibri" w:hAnsi="Calibri"/>
+      </w:pPr>
+      <w:r>
+        <w:rPr>
+          <w:rFonts w:ascii="Calibri" w:hAnsi="Calibri" w:cs="Arial"/>
+          <w:sz w:val="20"/>
+        </w:rPr>
+        <w:t xml:space="preserve">Thank you for your request for funding as outlined in your Application dated </w:t>
+      </w:r>
+      <w:r>
+        <w:rPr>
+          <w:rFonts w:ascii="Calibri" w:hAnsi="Calibri" w:cs="Arial"/>
+          <w:sz w:val="20"/>
+        </w:rPr>
+        <w:t>{</w:t>
+      </w:r>
+      <w:proofErr w:type="spellStart"/>
+      <w:r>
+        <w:rPr>
+          <w:rFonts w:ascii="Calibri" w:hAnsi="Calibri" w:cs="Arial"/>
+          <w:sz w:val="20"/>
+        </w:rPr>
+        <w:t>d.application_date</w:t>
+      </w:r>
+      <w:proofErr w:type="spellEnd"/>
+      <w:r>
+        <w:rPr>
+          <w:rFonts w:ascii="Calibri" w:hAnsi="Calibri" w:cs="Arial"/>
+          <w:sz w:val="20"/>
+        </w:rPr>
+        <w:t>}. Terms not otherwise defined in this Letter have the meaning given to them in the General Terms and Conditions to the Dormant Sites Reclamation Program (the “</w:t>
+      </w:r>
+      <w:r>
+        <w:rPr>
+          <w:rFonts w:ascii="Calibri" w:hAnsi="Calibri" w:cs="Arial"/>
           <w:b/>
           <w:sz w:val="20"/>
         </w:rPr>
@@ -294,7 +476,7 @@
       </w:r>
       <w:r>
         <w:rPr>
-          <w:rFonts w:cs="Arial" w:ascii="Calibri" w:hAnsi="Calibri"/>
+          <w:rFonts w:ascii="Calibri" w:hAnsi="Calibri" w:cs="Arial"/>
           <w:sz w:val="20"/>
         </w:rPr>
         <w:t>”).</w:t>
@@ -302,29 +484,20 @@
     </w:p>
     <w:p>
       <w:pPr>
-        <w:pStyle w:val="Normal"/>
         <w:jc w:val="both"/>
         <w:rPr>
           <w:rFonts w:ascii="Calibri" w:hAnsi="Calibri" w:cs="Arial"/>
           <w:sz w:val="20"/>
         </w:rPr>
       </w:pPr>
-      <w:r>
-        <w:rPr>
-          <w:rFonts w:cs="Arial" w:ascii="Calibri" w:hAnsi="Calibri"/>
-          <w:sz w:val="20"/>
-        </w:rPr>
-      </w:r>
-    </w:p>
-    <w:p>
-      <w:pPr>
-        <w:pStyle w:val="Normal"/>
+    </w:p>
+    <w:p>
+      <w:pPr>
         <w:jc w:val="both"/>
-        <w:rPr/>
-      </w:pPr>
-      <w:r>
-        <w:rPr>
-          <w:rFonts w:cs="Arial" w:ascii="Calibri" w:hAnsi="Calibri"/>
+      </w:pPr>
+      <w:r>
+        <w:rPr>
+          <w:rFonts w:ascii="Calibri" w:hAnsi="Calibri" w:cs="Arial"/>
           <w:sz w:val="20"/>
         </w:rPr>
         <w:t xml:space="preserve">The </w:t>
@@ -335,18 +508,35 @@
           <w:color w:val="000000"/>
           <w:sz w:val="20"/>
         </w:rPr>
-        <w:t>Ministry of Energy, Mines and Petroleum Resources (the “Province”)</w:t>
-      </w:r>
-      <w:r>
-        <w:rPr>
-          <w:rFonts w:cs="Arial" w:ascii="Calibri" w:hAnsi="Calibri"/>
-          <w:sz w:val="20"/>
-        </w:rPr>
-        <w:t xml:space="preserve"> is pleased to provide funding up to the amount of {d.funding_amount</w:t>
-      </w:r>
-      <w:r>
-        <w:rPr>
-          <w:rFonts w:cs="Arial" w:ascii="Calibri" w:hAnsi="Calibri"/>
+        <w:t xml:space="preserve">Ministry of Energy, Mines and Petroleum </w:t>
+      </w:r>
+      <w:r>
+        <w:rPr>
+          <w:rFonts w:ascii="Calibri" w:hAnsi="Calibri"/>
+          <w:color w:val="000000"/>
+          <w:sz w:val="20"/>
+        </w:rPr>
+        <w:t>Resources (the “Province”)</w:t>
+      </w:r>
+      <w:r>
+        <w:rPr>
+          <w:rFonts w:ascii="Calibri" w:hAnsi="Calibri" w:cs="Arial"/>
+          <w:sz w:val="20"/>
+        </w:rPr>
+        <w:t xml:space="preserve"> is pleased to provide funding up to the amount of {</w:t>
+      </w:r>
+      <w:proofErr w:type="spellStart"/>
+      <w:r>
+        <w:rPr>
+          <w:rFonts w:ascii="Calibri" w:hAnsi="Calibri" w:cs="Arial"/>
+          <w:sz w:val="20"/>
+        </w:rPr>
+        <w:t>d.funding_amount</w:t>
+      </w:r>
+      <w:proofErr w:type="spellEnd"/>
+      <w:r>
+        <w:rPr>
+          <w:rFonts w:ascii="Calibri" w:hAnsi="Calibri" w:cs="Arial"/>
           <w:color w:val="000000"/>
           <w:sz w:val="20"/>
           <w:lang w:val="en-CA"/>
@@ -383,14 +573,23 @@
       </w:r>
       <w:r>
         <w:rPr>
-          <w:rFonts w:cs="Arial" w:ascii="Calibri" w:hAnsi="Calibri"/>
-          <w:sz w:val="20"/>
-        </w:rPr>
-        <w:t>{d.application_guid</w:t>
-      </w:r>
-      <w:r>
-        <w:rPr>
-          <w:rFonts w:cs="Arial" w:ascii="Calibri" w:hAnsi="Calibri"/>
+          <w:rFonts w:ascii="Calibri" w:hAnsi="Calibri" w:cs="Arial"/>
+          <w:sz w:val="20"/>
+        </w:rPr>
+        <w:t>{</w:t>
+      </w:r>
+      <w:proofErr w:type="spellStart"/>
+      <w:r>
+        <w:rPr>
+          <w:rFonts w:ascii="Calibri" w:hAnsi="Calibri" w:cs="Arial"/>
+          <w:sz w:val="20"/>
+        </w:rPr>
+        <w:t>d.application_guid</w:t>
+      </w:r>
+      <w:proofErr w:type="spellEnd"/>
+      <w:r>
+        <w:rPr>
+          <w:rFonts w:ascii="Calibri" w:hAnsi="Calibri" w:cs="Arial"/>
           <w:color w:val="000000"/>
           <w:sz w:val="20"/>
           <w:lang w:val="en-CA"/>
@@ -404,58 +603,61 @@
           <w:sz w:val="20"/>
           <w:lang w:val="en-CA"/>
         </w:rPr>
-        <w:t xml:space="preserve">under the Dormant Sites Reclamation Program, subject to your acceptance of the terms and conditions of the Agreement, as evidenced by your execution and delivery of this Letter to the Province.   </w:t>
-      </w:r>
-    </w:p>
-    <w:p>
-      <w:pPr>
-        <w:pStyle w:val="Normal"/>
+        <w:t>under the Dormant Sites Reclamation Program, subject to your acceptance of the terms and conditions of the Agreement, as evide</w:t>
+      </w:r>
+      <w:r>
+        <w:rPr>
+          <w:rFonts w:ascii="Calibri" w:hAnsi="Calibri"/>
+          <w:color w:val="000000"/>
+          <w:sz w:val="20"/>
+          <w:lang w:val="en-CA"/>
+        </w:rPr>
+        <w:t xml:space="preserve">nced by your execution and delivery of this Letter to the Province.   </w:t>
+      </w:r>
+    </w:p>
+    <w:p>
+      <w:pPr>
         <w:jc w:val="both"/>
         <w:rPr>
           <w:rFonts w:ascii="Calibri" w:hAnsi="Calibri"/>
           <w:b/>
-          <w:b/>
-          <w:color w:val="000000"/>
-          <w:sz w:val="20"/>
-          <w:lang w:val="en-CA"/>
-        </w:rPr>
-      </w:pPr>
-      <w:r>
-        <w:rPr>
-          <w:rFonts w:ascii="Calibri" w:hAnsi="Calibri"/>
-          <w:b/>
-          <w:color w:val="000000"/>
-          <w:sz w:val="20"/>
-          <w:lang w:val="en-CA"/>
-        </w:rPr>
-      </w:r>
-    </w:p>
-    <w:p>
-      <w:pPr>
-        <w:pStyle w:val="Normal"/>
+          <w:color w:val="000000"/>
+          <w:sz w:val="20"/>
+          <w:lang w:val="en-CA"/>
+        </w:rPr>
+      </w:pPr>
+    </w:p>
+    <w:p>
+      <w:pPr>
         <w:spacing w:before="40" w:after="40"/>
         <w:rPr>
-          <w:rFonts w:ascii="Calibri" w:hAnsi="Calibri" w:cs="Calibri" w:cstheme="minorHAnsi"/>
-          <w:sz w:val="20"/>
-        </w:rPr>
-      </w:pPr>
-      <w:r>
-        <w:rPr>
-          <w:rFonts w:cs="Calibri" w:ascii="Calibri" w:hAnsi="Calibri" w:cstheme="minorHAnsi"/>
+          <w:rFonts w:ascii="Calibri" w:hAnsi="Calibri" w:cstheme="minorHAnsi"/>
+          <w:sz w:val="20"/>
+        </w:rPr>
+      </w:pPr>
+      <w:r>
+        <w:rPr>
+          <w:rFonts w:ascii="Calibri" w:hAnsi="Calibri" w:cstheme="minorHAnsi"/>
           <w:sz w:val="20"/>
         </w:rPr>
         <w:t>The Financial Contribution</w:t>
       </w:r>
       <w:r>
-        <w:rPr/>
         <w:t xml:space="preserve"> </w:t>
       </w:r>
       <w:r>
         <w:rPr>
-          <w:rFonts w:cs="Calibri" w:ascii="Calibri" w:hAnsi="Calibri" w:cstheme="minorHAnsi"/>
-          <w:sz w:val="20"/>
-        </w:rPr>
-        <w:t>will be provided to the Recipient in three steps, as detailed in the Agreement (and in particular with the Services Schedule to the General Terms and Conditions) and will consist of:</w:t>
+          <w:rFonts w:ascii="Calibri" w:hAnsi="Calibri" w:cstheme="minorHAnsi"/>
+          <w:sz w:val="20"/>
+        </w:rPr>
+        <w:t>will be provided to the Recipient in three steps, as detailed in the Agreement (and in particular with the Services Schedule to the General Terms and Conditi</w:t>
+      </w:r>
+      <w:r>
+        <w:rPr>
+          <w:rFonts w:ascii="Calibri" w:hAnsi="Calibri" w:cstheme="minorHAnsi"/>
+          <w:sz w:val="20"/>
+        </w:rPr>
+        <w:t>ons) and will consist of:</w:t>
       </w:r>
     </w:p>
     <w:p>
@@ -466,15 +668,14 @@
           <w:numId w:val="2"/>
         </w:numPr>
         <w:spacing w:before="40" w:after="40"/>
-        <w:contextualSpacing/>
-        <w:rPr>
-          <w:rFonts w:ascii="Calibri" w:hAnsi="Calibri" w:cs="Calibri" w:asciiTheme="minorHAnsi" w:cstheme="minorHAnsi" w:hAnsiTheme="minorHAnsi"/>
-          <w:sz w:val="20"/>
-        </w:rPr>
-      </w:pPr>
-      <w:r>
-        <w:rPr>
-          <w:rFonts w:cs="Calibri" w:ascii="Calibri" w:hAnsi="Calibri" w:cstheme="minorHAnsi"/>
+        <w:rPr>
+          <w:rFonts w:asciiTheme="minorHAnsi" w:hAnsiTheme="minorHAnsi" w:cstheme="minorHAnsi"/>
+          <w:sz w:val="20"/>
+        </w:rPr>
+      </w:pPr>
+      <w:r>
+        <w:rPr>
+          <w:rFonts w:ascii="Calibri" w:hAnsi="Calibri" w:cstheme="minorHAnsi"/>
           <w:sz w:val="20"/>
         </w:rPr>
         <w:t xml:space="preserve">Initial Payment of 10% </w:t>
@@ -488,15 +689,14 @@
           <w:numId w:val="2"/>
         </w:numPr>
         <w:spacing w:before="40" w:after="40"/>
-        <w:contextualSpacing/>
-        <w:rPr>
-          <w:rFonts w:ascii="Calibri" w:hAnsi="Calibri" w:cs="Calibri" w:asciiTheme="minorHAnsi" w:cstheme="minorHAnsi" w:hAnsiTheme="minorHAnsi"/>
-          <w:sz w:val="20"/>
-        </w:rPr>
-      </w:pPr>
-      <w:r>
-        <w:rPr>
-          <w:rFonts w:cs="Calibri" w:ascii="Calibri" w:hAnsi="Calibri" w:cstheme="minorHAnsi"/>
+        <w:rPr>
+          <w:rFonts w:asciiTheme="minorHAnsi" w:hAnsiTheme="minorHAnsi" w:cstheme="minorHAnsi"/>
+          <w:sz w:val="20"/>
+        </w:rPr>
+      </w:pPr>
+      <w:r>
+        <w:rPr>
+          <w:rFonts w:ascii="Calibri" w:hAnsi="Calibri" w:cstheme="minorHAnsi"/>
           <w:sz w:val="20"/>
         </w:rPr>
         <w:t xml:space="preserve">Interim Payment of up to 60% </w:t>
@@ -510,15 +710,14 @@
           <w:numId w:val="2"/>
         </w:numPr>
         <w:spacing w:before="40" w:after="40"/>
-        <w:contextualSpacing/>
-        <w:rPr>
-          <w:rFonts w:ascii="Calibri" w:hAnsi="Calibri" w:cs="Calibri" w:asciiTheme="minorHAnsi" w:cstheme="minorHAnsi" w:hAnsiTheme="minorHAnsi"/>
-          <w:sz w:val="20"/>
-        </w:rPr>
-      </w:pPr>
-      <w:r>
-        <w:rPr>
-          <w:rFonts w:cs="Calibri" w:ascii="Calibri" w:hAnsi="Calibri" w:cstheme="minorHAnsi"/>
+        <w:rPr>
+          <w:rFonts w:asciiTheme="minorHAnsi" w:hAnsiTheme="minorHAnsi" w:cstheme="minorHAnsi"/>
+          <w:sz w:val="20"/>
+        </w:rPr>
+      </w:pPr>
+      <w:r>
+        <w:rPr>
+          <w:rFonts w:ascii="Calibri" w:hAnsi="Calibri" w:cstheme="minorHAnsi"/>
           <w:sz w:val="20"/>
         </w:rPr>
         <w:t xml:space="preserve">Final Payment of up to 30% </w:t>
@@ -526,69 +725,60 @@
     </w:p>
     <w:p>
       <w:pPr>
-        <w:pStyle w:val="Normal"/>
         <w:spacing w:before="40" w:after="40"/>
         <w:rPr>
-          <w:rFonts w:ascii="Calibri" w:hAnsi="Calibri" w:cs="Calibri" w:cstheme="minorHAnsi"/>
-          <w:sz w:val="20"/>
-        </w:rPr>
-      </w:pPr>
-      <w:r>
-        <w:rPr>
-          <w:rFonts w:cs="Calibri" w:cstheme="minorHAnsi" w:ascii="Calibri" w:hAnsi="Calibri"/>
-          <w:sz w:val="20"/>
-        </w:rPr>
-      </w:r>
-    </w:p>
-    <w:p>
-      <w:pPr>
-        <w:pStyle w:val="Normal"/>
+          <w:rFonts w:ascii="Calibri" w:hAnsi="Calibri" w:cstheme="minorHAnsi"/>
+          <w:sz w:val="20"/>
+        </w:rPr>
+      </w:pPr>
+    </w:p>
+    <w:p>
+      <w:pPr>
         <w:spacing w:before="40" w:after="40"/>
         <w:rPr>
-          <w:rFonts w:ascii="Calibri" w:hAnsi="Calibri" w:cs="Calibri" w:asciiTheme="minorHAnsi" w:cstheme="minorHAnsi" w:hAnsiTheme="minorHAnsi"/>
-          <w:sz w:val="20"/>
-        </w:rPr>
-      </w:pPr>
-      <w:r>
-        <w:rPr>
-          <w:rFonts w:cs="Calibri" w:ascii="Calibri" w:hAnsi="Calibri" w:cstheme="minorHAnsi"/>
-          <w:sz w:val="20"/>
-        </w:rPr>
-        <w:t>Payment of each portion of the Financial Contribution is conditional upon satisfaction of the Province that the Recipient has complied with the terms and conditions of this Agreement, and the Recipient’s submission to the Province, upon completion of each step of the Project specified in the Services Schedule, a written statement of account showing:</w:t>
-      </w:r>
-    </w:p>
-    <w:p>
-      <w:pPr>
-        <w:pStyle w:val="Normal"/>
+          <w:rFonts w:asciiTheme="minorHAnsi" w:hAnsiTheme="minorHAnsi" w:cstheme="minorHAnsi"/>
+          <w:sz w:val="20"/>
+        </w:rPr>
+      </w:pPr>
+      <w:r>
+        <w:rPr>
+          <w:rFonts w:ascii="Calibri" w:hAnsi="Calibri" w:cstheme="minorHAnsi"/>
+          <w:sz w:val="20"/>
+        </w:rPr>
+        <w:t>Payment of each portion of the Financial Contribution is conditional upon satisfaction of the Province that the Recipient has complied with the ter</w:t>
+      </w:r>
+      <w:r>
+        <w:rPr>
+          <w:rFonts w:ascii="Calibri" w:hAnsi="Calibri" w:cstheme="minorHAnsi"/>
+          <w:sz w:val="20"/>
+        </w:rPr>
+        <w:t>ms and conditions of this Agreement, and the Recipient’s submission to the Province, upon completion of each step of the Project specified in the Services Schedule, a written statement of account showing:</w:t>
+      </w:r>
+    </w:p>
+    <w:p>
+      <w:pPr>
         <w:spacing w:before="40" w:after="40"/>
         <w:rPr>
-          <w:rFonts w:ascii="Calibri" w:hAnsi="Calibri" w:cs="Calibri" w:cstheme="minorHAnsi"/>
-          <w:sz w:val="20"/>
-        </w:rPr>
-      </w:pPr>
-      <w:r>
-        <w:rPr>
-          <w:rFonts w:cs="Calibri" w:cstheme="minorHAnsi" w:ascii="Calibri" w:hAnsi="Calibri"/>
-          <w:sz w:val="20"/>
-        </w:rPr>
-      </w:r>
-    </w:p>
-    <w:p>
-      <w:pPr>
-        <w:pStyle w:val="Normal"/>
+          <w:rFonts w:ascii="Calibri" w:hAnsi="Calibri" w:cstheme="minorHAnsi"/>
+          <w:sz w:val="20"/>
+        </w:rPr>
+      </w:pPr>
+    </w:p>
+    <w:p>
+      <w:pPr>
         <w:numPr>
           <w:ilvl w:val="0"/>
           <w:numId w:val="1"/>
         </w:numPr>
         <w:spacing w:before="40" w:after="40"/>
         <w:rPr>
-          <w:rFonts w:ascii="Calibri" w:hAnsi="Calibri" w:cs="Calibri" w:asciiTheme="minorHAnsi" w:cstheme="minorHAnsi" w:hAnsiTheme="minorHAnsi"/>
-          <w:sz w:val="20"/>
-        </w:rPr>
-      </w:pPr>
-      <w:r>
-        <w:rPr>
-          <w:rFonts w:cs="Calibri" w:ascii="Calibri" w:hAnsi="Calibri" w:cstheme="minorHAnsi"/>
+          <w:rFonts w:asciiTheme="minorHAnsi" w:hAnsiTheme="minorHAnsi" w:cstheme="minorHAnsi"/>
+          <w:sz w:val="20"/>
+        </w:rPr>
+      </w:pPr>
+      <w:r>
+        <w:rPr>
+          <w:rFonts w:ascii="Calibri" w:hAnsi="Calibri" w:cstheme="minorHAnsi"/>
           <w:sz w:val="20"/>
         </w:rPr>
         <w:t>the Recipient’s legal name and address;</w:t>
@@ -596,41 +786,46 @@
     </w:p>
     <w:p>
       <w:pPr>
-        <w:pStyle w:val="Normal"/>
         <w:numPr>
           <w:ilvl w:val="0"/>
           <w:numId w:val="1"/>
         </w:numPr>
         <w:spacing w:before="40" w:after="40"/>
         <w:rPr>
-          <w:rFonts w:ascii="Calibri" w:hAnsi="Calibri" w:cs="Calibri" w:asciiTheme="minorHAnsi" w:cstheme="minorHAnsi" w:hAnsiTheme="minorHAnsi"/>
-          <w:sz w:val="20"/>
-        </w:rPr>
-      </w:pPr>
-      <w:r>
-        <w:rPr>
-          <w:rFonts w:cs="Calibri" w:ascii="Calibri" w:hAnsi="Calibri" w:cstheme="minorHAnsi"/>
-          <w:sz w:val="20"/>
-        </w:rPr>
-        <w:t>the date of the statement and a statement number for identification;</w:t>
-      </w:r>
-    </w:p>
-    <w:p>
-      <w:pPr>
-        <w:pStyle w:val="Normal"/>
+          <w:rFonts w:asciiTheme="minorHAnsi" w:hAnsiTheme="minorHAnsi" w:cstheme="minorHAnsi"/>
+          <w:sz w:val="20"/>
+        </w:rPr>
+      </w:pPr>
+      <w:r>
+        <w:rPr>
+          <w:rFonts w:ascii="Calibri" w:hAnsi="Calibri" w:cstheme="minorHAnsi"/>
+          <w:sz w:val="20"/>
+        </w:rPr>
+        <w:t xml:space="preserve">the </w:t>
+      </w:r>
+      <w:r>
+        <w:rPr>
+          <w:rFonts w:ascii="Calibri" w:hAnsi="Calibri" w:cstheme="minorHAnsi"/>
+          <w:sz w:val="20"/>
+        </w:rPr>
+        <w:t>date of the statement and a statement number for identification;</w:t>
+      </w:r>
+    </w:p>
+    <w:p>
+      <w:pPr>
         <w:numPr>
           <w:ilvl w:val="0"/>
           <w:numId w:val="1"/>
         </w:numPr>
         <w:spacing w:before="40" w:after="40"/>
         <w:rPr>
-          <w:rFonts w:ascii="Calibri" w:hAnsi="Calibri" w:cs="Calibri" w:asciiTheme="minorHAnsi" w:cstheme="minorHAnsi" w:hAnsiTheme="minorHAnsi"/>
-          <w:sz w:val="20"/>
-        </w:rPr>
-      </w:pPr>
-      <w:r>
-        <w:rPr>
-          <w:rFonts w:cs="Calibri" w:ascii="Calibri" w:hAnsi="Calibri" w:cstheme="minorHAnsi"/>
+          <w:rFonts w:asciiTheme="minorHAnsi" w:hAnsiTheme="minorHAnsi" w:cstheme="minorHAnsi"/>
+          <w:sz w:val="20"/>
+        </w:rPr>
+      </w:pPr>
+      <w:r>
+        <w:rPr>
+          <w:rFonts w:ascii="Calibri" w:hAnsi="Calibri" w:cstheme="minorHAnsi"/>
           <w:sz w:val="20"/>
         </w:rPr>
         <w:t>the Agreement Number;</w:t>
@@ -638,20 +833,19 @@
     </w:p>
     <w:p>
       <w:pPr>
-        <w:pStyle w:val="Normal"/>
         <w:numPr>
           <w:ilvl w:val="0"/>
           <w:numId w:val="1"/>
         </w:numPr>
         <w:spacing w:before="40" w:after="40"/>
         <w:rPr>
-          <w:rFonts w:ascii="Calibri" w:hAnsi="Calibri" w:cs="Calibri" w:asciiTheme="minorHAnsi" w:cstheme="minorHAnsi" w:hAnsiTheme="minorHAnsi"/>
-          <w:sz w:val="20"/>
-        </w:rPr>
-      </w:pPr>
-      <w:r>
-        <w:rPr>
-          <w:rFonts w:cs="Calibri" w:ascii="Calibri" w:hAnsi="Calibri" w:cstheme="minorHAnsi"/>
+          <w:rFonts w:asciiTheme="minorHAnsi" w:hAnsiTheme="minorHAnsi" w:cstheme="minorHAnsi"/>
+          <w:sz w:val="20"/>
+        </w:rPr>
+      </w:pPr>
+      <w:r>
+        <w:rPr>
+          <w:rFonts w:ascii="Calibri" w:hAnsi="Calibri" w:cstheme="minorHAnsi"/>
           <w:sz w:val="20"/>
         </w:rPr>
         <w:t xml:space="preserve">the calculation of the Financial Contribution being claimed, with reasonable detail of the applicable part of the Project completed to statement date; </w:t>
@@ -659,41 +853,46 @@
     </w:p>
     <w:p>
       <w:pPr>
-        <w:pStyle w:val="Normal"/>
         <w:numPr>
           <w:ilvl w:val="0"/>
           <w:numId w:val="1"/>
         </w:numPr>
         <w:spacing w:before="40" w:after="40"/>
         <w:rPr>
-          <w:rFonts w:ascii="Calibri" w:hAnsi="Calibri" w:cs="Calibri" w:asciiTheme="minorHAnsi" w:cstheme="minorHAnsi" w:hAnsiTheme="minorHAnsi"/>
-          <w:sz w:val="20"/>
-        </w:rPr>
-      </w:pPr>
-      <w:r>
-        <w:rPr>
-          <w:rFonts w:cs="Calibri" w:ascii="Calibri" w:hAnsi="Calibri" w:cstheme="minorHAnsi"/>
-          <w:sz w:val="20"/>
-        </w:rPr>
-        <w:t>all documents and information required under the Agreement; and</w:t>
-      </w:r>
-    </w:p>
-    <w:p>
-      <w:pPr>
-        <w:pStyle w:val="Normal"/>
+          <w:rFonts w:asciiTheme="minorHAnsi" w:hAnsiTheme="minorHAnsi" w:cstheme="minorHAnsi"/>
+          <w:sz w:val="20"/>
+        </w:rPr>
+      </w:pPr>
+      <w:r>
+        <w:rPr>
+          <w:rFonts w:ascii="Calibri" w:hAnsi="Calibri" w:cstheme="minorHAnsi"/>
+          <w:sz w:val="20"/>
+        </w:rPr>
+        <w:t>all documents and</w:t>
+      </w:r>
+      <w:r>
+        <w:rPr>
+          <w:rFonts w:ascii="Calibri" w:hAnsi="Calibri" w:cstheme="minorHAnsi"/>
+          <w:sz w:val="20"/>
+        </w:rPr>
+        <w:t xml:space="preserve"> information required under the Agreement; and</w:t>
+      </w:r>
+    </w:p>
+    <w:p>
+      <w:pPr>
         <w:numPr>
           <w:ilvl w:val="0"/>
           <w:numId w:val="1"/>
         </w:numPr>
         <w:spacing w:before="40" w:after="40"/>
         <w:rPr>
-          <w:rFonts w:ascii="Calibri" w:hAnsi="Calibri" w:cs="Calibri" w:asciiTheme="minorHAnsi" w:cstheme="minorHAnsi" w:hAnsiTheme="minorHAnsi"/>
-          <w:sz w:val="20"/>
-        </w:rPr>
-      </w:pPr>
-      <w:r>
-        <w:rPr>
-          <w:rFonts w:cs="Calibri" w:ascii="Calibri" w:hAnsi="Calibri" w:cstheme="minorHAnsi"/>
+          <w:rFonts w:asciiTheme="minorHAnsi" w:hAnsiTheme="minorHAnsi" w:cstheme="minorHAnsi"/>
+          <w:sz w:val="20"/>
+        </w:rPr>
+      </w:pPr>
+      <w:r>
+        <w:rPr>
+          <w:rFonts w:ascii="Calibri" w:hAnsi="Calibri" w:cstheme="minorHAnsi"/>
           <w:sz w:val="20"/>
         </w:rPr>
         <w:t>any other billing information reasonably requested by the Province.</w:t>
@@ -701,25 +900,16 @@
     </w:p>
     <w:p>
       <w:pPr>
-        <w:pStyle w:val="Normal"/>
         <w:spacing w:before="40" w:after="40"/>
         <w:rPr>
-          <w:rFonts w:ascii="Calibri" w:hAnsi="Calibri" w:cs="Calibri" w:cstheme="minorHAnsi"/>
-          <w:sz w:val="20"/>
-        </w:rPr>
-      </w:pPr>
-      <w:r>
-        <w:rPr>
-          <w:rFonts w:cs="Calibri" w:cstheme="minorHAnsi" w:ascii="Calibri" w:hAnsi="Calibri"/>
-          <w:sz w:val="20"/>
-        </w:rPr>
-      </w:r>
-    </w:p>
-    <w:p>
-      <w:pPr>
-        <w:pStyle w:val="Normal"/>
+          <w:rFonts w:ascii="Calibri" w:hAnsi="Calibri" w:cstheme="minorHAnsi"/>
+          <w:sz w:val="20"/>
+        </w:rPr>
+      </w:pPr>
+    </w:p>
+    <w:p>
+      <w:pPr>
         <w:spacing w:before="40" w:after="40"/>
-        <w:rPr/>
       </w:pPr>
       <w:r>
         <w:rPr>
@@ -743,7 +933,6 @@
     </w:p>
     <w:p>
       <w:pPr>
-        <w:pStyle w:val="Normal"/>
         <w:jc w:val="both"/>
         <w:rPr>
           <w:rFonts w:ascii="Calibri" w:hAnsi="Calibri"/>
@@ -752,18 +941,9 @@
           <w:lang w:val="en-CA"/>
         </w:rPr>
       </w:pPr>
-      <w:r>
-        <w:rPr>
-          <w:rFonts w:ascii="Calibri" w:hAnsi="Calibri"/>
-          <w:color w:val="000000"/>
-          <w:sz w:val="20"/>
-          <w:lang w:val="en-CA"/>
-        </w:rPr>
-      </w:r>
-    </w:p>
-    <w:p>
-      <w:pPr>
-        <w:pStyle w:val="Normal"/>
+    </w:p>
+    <w:p>
+      <w:pPr>
         <w:jc w:val="both"/>
         <w:rPr>
           <w:rFonts w:ascii="Calibri" w:hAnsi="Calibri"/>
@@ -781,13 +961,20 @@
         </w:rPr>
         <w:tab/>
         <w:t>Province:</w:t>
+      </w:r>
+      <w:r>
+        <w:rPr>
+          <w:rFonts w:ascii="Calibri" w:hAnsi="Calibri"/>
+          <w:color w:val="000000"/>
+          <w:sz w:val="20"/>
+          <w:lang w:val="en-CA"/>
+        </w:rPr>
         <w:tab/>
         <w:t xml:space="preserve">Regulatory and Infrastructure Branch, Oil and Gas Division, </w:t>
       </w:r>
     </w:p>
     <w:p>
       <w:pPr>
-        <w:pStyle w:val="Normal"/>
         <w:ind w:left="1440" w:firstLine="720"/>
         <w:jc w:val="both"/>
         <w:rPr>
@@ -804,13 +991,21 @@
           <w:sz w:val="20"/>
           <w:lang w:val="en-CA"/>
         </w:rPr>
-        <w:t xml:space="preserve">Ministry of Energy, Mines and Petroleum Resources, </w:t>
-      </w:r>
-    </w:p>
-    <w:p>
-      <w:pPr>
-        <w:pStyle w:val="Normal"/>
-        <w:ind w:left="2160" w:hanging="0"/>
+        <w:t>Ministr</w:t>
+      </w:r>
+      <w:r>
+        <w:rPr>
+          <w:rFonts w:ascii="Calibri" w:hAnsi="Calibri"/>
+          <w:color w:val="000000"/>
+          <w:sz w:val="20"/>
+          <w:lang w:val="en-CA"/>
+        </w:rPr>
+        <w:t xml:space="preserve">y of Energy, Mines and Petroleum Resources, </w:t>
+      </w:r>
+    </w:p>
+    <w:p>
+      <w:pPr>
+        <w:ind w:left="2160"/>
         <w:jc w:val="both"/>
         <w:rPr>
           <w:rFonts w:ascii="Calibri" w:hAnsi="Calibri"/>
@@ -826,17 +1021,35 @@
           <w:sz w:val="20"/>
           <w:lang w:val="en-CA"/>
         </w:rPr>
-        <w:t xml:space="preserve">PO Box 9323 V8W 9M1 Stn Prov Govt </w:t>
-      </w:r>
-    </w:p>
-    <w:p>
-      <w:pPr>
-        <w:pStyle w:val="Normal"/>
-        <w:ind w:left="2160" w:hanging="0"/>
+        <w:t xml:space="preserve">PO Box 9323 V8W 9M1 </w:t>
+      </w:r>
+      <w:proofErr w:type="spellStart"/>
+      <w:r>
+        <w:rPr>
+          <w:rFonts w:ascii="Calibri" w:hAnsi="Calibri"/>
+          <w:color w:val="000000"/>
+          <w:sz w:val="20"/>
+          <w:lang w:val="en-CA"/>
+        </w:rPr>
+        <w:t>Stn</w:t>
+      </w:r>
+      <w:proofErr w:type="spellEnd"/>
+      <w:r>
+        <w:rPr>
+          <w:rFonts w:ascii="Calibri" w:hAnsi="Calibri"/>
+          <w:color w:val="000000"/>
+          <w:sz w:val="20"/>
+          <w:lang w:val="en-CA"/>
+        </w:rPr>
+        <w:t xml:space="preserve"> Prov Govt </w:t>
+      </w:r>
+    </w:p>
+    <w:p>
+      <w:pPr>
+        <w:ind w:left="2160"/>
         <w:jc w:val="both"/>
-        <w:rPr/>
-      </w:pPr>
-      <w:hyperlink r:id="rId3">
+      </w:pPr>
+      <w:hyperlink r:id="rId9">
         <w:r>
           <w:rPr>
             <w:rStyle w:val="InternetLink"/>
@@ -859,10 +1072,8 @@
     </w:p>
     <w:p>
       <w:pPr>
-        <w:pStyle w:val="Normal"/>
-        <w:ind w:left="2160" w:hanging="0"/>
+        <w:ind w:left="2160"/>
         <w:jc w:val="both"/>
-        <w:rPr/>
       </w:pPr>
       <w:r>
         <w:rPr>
@@ -876,25 +1087,22 @@
     </w:p>
     <w:p>
       <w:pPr>
-        <w:pStyle w:val="Normal"/>
         <w:jc w:val="both"/>
-        <w:rPr/>
-      </w:pPr>
-      <w:r>
-        <w:rPr>
-          <w:rFonts w:ascii="Calibri" w:hAnsi="Calibri"/>
-          <w:color w:val="000000"/>
-          <w:sz w:val="20"/>
-          <w:lang w:val="en-CA"/>
-        </w:rPr>
+      </w:pPr>
+      <w:r>
+        <w:rPr>
+          <w:rFonts w:ascii="Calibri" w:hAnsi="Calibri"/>
+          <w:color w:val="000000"/>
+          <w:sz w:val="20"/>
+          <w:lang w:val="en-CA"/>
+        </w:rPr>
+        <w:lastRenderedPageBreak/>
         <w:t xml:space="preserve"> </w:t>
       </w:r>
     </w:p>
     <w:p>
       <w:pPr>
-        <w:pStyle w:val="Normal"/>
         <w:jc w:val="both"/>
-        <w:rPr/>
       </w:pPr>
       <w:r>
         <w:rPr>
@@ -905,11 +1113,19 @@
         </w:rPr>
         <w:tab/>
         <w:t>Recipient:</w:t>
+      </w:r>
+      <w:r>
+        <w:rPr>
+          <w:rFonts w:ascii="Calibri" w:hAnsi="Calibri"/>
+          <w:color w:val="000000"/>
+          <w:sz w:val="20"/>
+          <w:lang w:val="en-CA"/>
+        </w:rPr>
         <w:tab/>
       </w:r>
       <w:r>
         <w:rPr>
-          <w:rFonts w:cs="Arial" w:ascii="Calibri" w:hAnsi="Calibri"/>
+          <w:rFonts w:ascii="Calibri" w:hAnsi="Calibri" w:cs="Arial"/>
           <w:color w:val="000000"/>
           <w:sz w:val="20"/>
           <w:lang w:val="en-CA"/>
@@ -919,28 +1135,57 @@
     </w:p>
     <w:p>
       <w:pPr>
-        <w:pStyle w:val="Normal"/>
-        <w:ind w:left="2160" w:hanging="0"/>
-        <w:rPr>
-          <w:rFonts w:ascii="Calibri" w:hAnsi="Calibri" w:cs="Arial"/>
-          <w:color w:val="000000"/>
-          <w:sz w:val="20"/>
-          <w:lang w:val="en-CA"/>
-        </w:rPr>
-      </w:pPr>
-      <w:r>
-        <w:rPr>
-          <w:rFonts w:cs="Arial" w:ascii="Calibri" w:hAnsi="Calibri"/>
-          <w:color w:val="000000"/>
-          <w:sz w:val="20"/>
-          <w:lang w:val="en-CA"/>
-        </w:rPr>
-        <w:t xml:space="preserve">{d.recipient_contact_details:convCRLF()} </w:t>
-      </w:r>
-    </w:p>
-    <w:p>
-      <w:pPr>
-        <w:pStyle w:val="Normal"/>
+        <w:ind w:left="2160"/>
+        <w:rPr>
+          <w:rFonts w:ascii="Calibri" w:hAnsi="Calibri" w:cs="Arial"/>
+          <w:color w:val="000000"/>
+          <w:sz w:val="20"/>
+          <w:lang w:val="en-CA"/>
+        </w:rPr>
+      </w:pPr>
+      <w:r>
+        <w:rPr>
+          <w:rFonts w:ascii="Calibri" w:hAnsi="Calibri" w:cs="Arial"/>
+          <w:color w:val="000000"/>
+          <w:sz w:val="20"/>
+          <w:lang w:val="en-CA"/>
+        </w:rPr>
+        <w:t>{</w:t>
+      </w:r>
+      <w:proofErr w:type="spellStart"/>
+      <w:proofErr w:type="gramStart"/>
+      <w:r>
+        <w:rPr>
+          <w:rFonts w:ascii="Calibri" w:hAnsi="Calibri" w:cs="Arial"/>
+          <w:color w:val="000000"/>
+          <w:sz w:val="20"/>
+          <w:lang w:val="en-CA"/>
+        </w:rPr>
+        <w:t>d.recipient</w:t>
+      </w:r>
+      <w:proofErr w:type="gramEnd"/>
+      <w:r>
+        <w:rPr>
+          <w:rFonts w:ascii="Calibri" w:hAnsi="Calibri" w:cs="Arial"/>
+          <w:color w:val="000000"/>
+          <w:sz w:val="20"/>
+          <w:lang w:val="en-CA"/>
+        </w:rPr>
+        <w:t>_contact_details:convCRLF</w:t>
+      </w:r>
+      <w:proofErr w:type="spellEnd"/>
+      <w:r>
+        <w:rPr>
+          <w:rFonts w:ascii="Calibri" w:hAnsi="Calibri" w:cs="Arial"/>
+          <w:color w:val="000000"/>
+          <w:sz w:val="20"/>
+          <w:lang w:val="en-CA"/>
+        </w:rPr>
+        <w:t xml:space="preserve">()} </w:t>
+      </w:r>
+    </w:p>
+    <w:p>
+      <w:pPr>
         <w:jc w:val="both"/>
         <w:rPr>
           <w:color w:val="000000"/>
@@ -948,17 +1193,9 @@
           <w:lang w:val="en-CA"/>
         </w:rPr>
       </w:pPr>
-      <w:r>
-        <w:rPr>
-          <w:color w:val="000000"/>
-          <w:sz w:val="20"/>
-          <w:lang w:val="en-CA"/>
-        </w:rPr>
-      </w:r>
-    </w:p>
-    <w:p>
-      <w:pPr>
-        <w:pStyle w:val="Normal"/>
+    </w:p>
+    <w:p>
+      <w:pPr>
         <w:jc w:val="both"/>
         <w:rPr>
           <w:rFonts w:ascii="Calibri" w:hAnsi="Calibri"/>
@@ -979,7 +1216,6 @@
     </w:p>
     <w:p>
       <w:pPr>
-        <w:pStyle w:val="Normal"/>
         <w:jc w:val="both"/>
         <w:rPr>
           <w:rFonts w:ascii="Calibri" w:hAnsi="Calibri"/>
@@ -988,24 +1224,14 @@
           <w:lang w:val="en-CA"/>
         </w:rPr>
       </w:pPr>
-      <w:r>
-        <w:rPr>
-          <w:rFonts w:ascii="Calibri" w:hAnsi="Calibri"/>
-          <w:color w:val="000000"/>
-          <w:sz w:val="20"/>
-          <w:lang w:val="en-CA"/>
-        </w:rPr>
-      </w:r>
-    </w:p>
-    <w:p>
-      <w:pPr>
-        <w:pStyle w:val="Normal"/>
+    </w:p>
+    <w:p>
+      <w:pPr>
         <w:jc w:val="both"/>
-        <w:rPr/>
-      </w:pPr>
-      <w:r>
-        <w:rPr>
-          <w:rFonts w:cs="Arial" w:ascii="Calibri" w:hAnsi="Calibri"/>
+      </w:pPr>
+      <w:r>
+        <w:rPr>
+          <w:rFonts w:ascii="Calibri" w:hAnsi="Calibri" w:cs="Arial"/>
           <w:b/>
           <w:sz w:val="20"/>
         </w:rPr>
@@ -1013,7 +1239,7 @@
       </w:r>
       <w:r>
         <w:rPr>
-          <w:rFonts w:cs="Arial" w:ascii="Calibri" w:hAnsi="Calibri"/>
+          <w:rFonts w:ascii="Calibri" w:hAnsi="Calibri" w:cs="Arial"/>
           <w:sz w:val="20"/>
         </w:rPr>
         <w:t xml:space="preserve">.  The </w:t>
@@ -1021,47 +1247,66 @@
       <w:bookmarkStart w:id="1" w:name="_Hlk40769978"/>
       <w:r>
         <w:rPr>
-          <w:rFonts w:cs="Arial" w:ascii="Calibri" w:hAnsi="Calibri"/>
-          <w:sz w:val="20"/>
-        </w:rPr>
-        <w:t xml:space="preserve">General Terms and Conditions </w:t>
+          <w:rFonts w:ascii="Calibri" w:hAnsi="Calibri" w:cs="Arial"/>
+          <w:sz w:val="20"/>
+        </w:rPr>
+        <w:t>General Term</w:t>
+      </w:r>
+      <w:r>
+        <w:rPr>
+          <w:rFonts w:ascii="Calibri" w:hAnsi="Calibri" w:cs="Arial"/>
+          <w:sz w:val="20"/>
+        </w:rPr>
+        <w:t xml:space="preserve">s and Conditions </w:t>
       </w:r>
       <w:bookmarkEnd w:id="1"/>
       <w:r>
         <w:rPr>
-          <w:rFonts w:cs="Arial" w:ascii="Calibri" w:hAnsi="Calibri"/>
+          <w:rFonts w:ascii="Calibri" w:hAnsi="Calibri" w:cs="Arial"/>
           <w:sz w:val="20"/>
         </w:rPr>
         <w:t xml:space="preserve">are applicable to and are supplemented by this Letter.  The General Terms and Conditions are available in the Dormant Sites Reclamation Program application portal or may be viewed at the following website: </w:t>
       </w:r>
-      <w:hyperlink r:id="rId4">
-        <w:ins w:id="0" w:author="Pal, Stephen E EMPR:EX" w:date="2020-06-16T11:12:00Z">
-          <w:commentRangeStart w:id="0"/>
-          <w:r>
-            <w:rPr>
-              <w:rStyle w:val="InternetLink"/>
-              <w:rFonts w:ascii="Calibri" w:hAnsi="Calibri"/>
-              <w:sz w:val="20"/>
-              <w:lang w:val="en-CA"/>
-            </w:rPr>
-            <w:t>Terms &amp; Conditions</w:t>
-          </w:r>
-        </w:ins>
+      <w:r>
+        <w:fldChar w:fldCharType="begin"/>
+      </w:r>
+      <w:r>
+        <w:instrText xml:space="preserve"> HYPERLINK "https://www2.gov.bc</w:instrText>
+      </w:r>
+      <w:r>
+        <w:instrText xml:space="preserve">.ca/assets/gov/farming-natural-resources-and-industry/natural-gas-oil/responsible-oil-gas-development/dormant_sites_reclamation_program_-_general_terms.pdf" \h </w:instrText>
+      </w:r>
+      <w:r>
+        <w:fldChar w:fldCharType="separate"/>
+      </w:r>
+      <w:commentRangeStart w:id="2"/>
+      <w:ins w:id="3" w:author="Pal, Stephen E EMPR:EX" w:date="2020-06-16T11:12:00Z">
         <w:r>
           <w:rPr>
+            <w:rStyle w:val="InternetLink"/>
             <w:rFonts w:ascii="Calibri" w:hAnsi="Calibri"/>
             <w:sz w:val="20"/>
             <w:lang w:val="en-CA"/>
           </w:rPr>
+          <w:t>Terms &amp; Conditions</w:t>
         </w:r>
-      </w:hyperlink>
-      <w:commentRangeEnd w:id="0"/>
-      <w:r>
-        <w:commentReference w:id="0"/>
-      </w:r>
-      <w:r>
-        <w:rPr>
-          <w:rFonts w:cs="Arial" w:ascii="Calibri" w:hAnsi="Calibri"/>
+      </w:ins>
+      <w:r>
+        <w:rPr>
+          <w:rStyle w:val="InternetLink"/>
+          <w:rFonts w:ascii="Calibri" w:hAnsi="Calibri"/>
+          <w:sz w:val="20"/>
+          <w:lang w:val="en-CA"/>
+        </w:rPr>
+        <w:fldChar w:fldCharType="end"/>
+      </w:r>
+      <w:commentRangeEnd w:id="2"/>
+      <w:r>
+        <w:commentReference w:id="2"/>
+      </w:r>
+      <w:r>
+        <w:rPr>
+          <w:rFonts w:ascii="Calibri" w:hAnsi="Calibri" w:cs="Arial"/>
           <w:sz w:val="20"/>
         </w:rPr>
         <w:t xml:space="preserve">.  </w:t>
@@ -1069,65 +1314,56 @@
     </w:p>
     <w:p>
       <w:pPr>
-        <w:pStyle w:val="Normal"/>
         <w:jc w:val="both"/>
         <w:rPr>
           <w:rFonts w:ascii="Calibri" w:hAnsi="Calibri" w:cs="Arial"/>
           <w:sz w:val="20"/>
         </w:rPr>
       </w:pPr>
-      <w:r>
-        <w:rPr>
-          <w:rFonts w:cs="Arial" w:ascii="Calibri" w:hAnsi="Calibri"/>
-          <w:sz w:val="20"/>
-        </w:rPr>
-      </w:r>
-    </w:p>
-    <w:p>
-      <w:pPr>
-        <w:pStyle w:val="Normal"/>
+    </w:p>
+    <w:p>
+      <w:pPr>
         <w:jc w:val="both"/>
         <w:rPr>
-          <w:rFonts w:ascii="Calibri" w:hAnsi="Calibri" w:cs="Arial" w:asciiTheme="minorHAnsi" w:hAnsiTheme="minorHAnsi"/>
-          <w:sz w:val="20"/>
-        </w:rPr>
-      </w:pPr>
-      <w:r>
-        <w:rPr>
-          <w:rFonts w:cs="Arial" w:ascii="Calibri" w:hAnsi="Calibri"/>
-          <w:sz w:val="20"/>
-        </w:rPr>
-        <w:t xml:space="preserve">Together, the General Terms and Conditions and this Letter constitute the Agreement between you and the Province.  In the case of any conflict between the provisions of these General Terms and Conditions and the Letter the terms of the Letter will prevail.  Please indicate your acceptance of the terms of the Agreement as outlined above by signing and returning a copy to the undersigned. </w:t>
-      </w:r>
-    </w:p>
-    <w:p>
-      <w:pPr>
-        <w:pStyle w:val="Normal"/>
+          <w:rFonts w:asciiTheme="minorHAnsi" w:hAnsiTheme="minorHAnsi" w:cs="Arial"/>
+          <w:sz w:val="20"/>
+        </w:rPr>
+      </w:pPr>
+      <w:r>
+        <w:rPr>
+          <w:rFonts w:ascii="Calibri" w:hAnsi="Calibri" w:cs="Arial"/>
+          <w:sz w:val="20"/>
+        </w:rPr>
+        <w:t>Together, the General Terms and Conditions and this Letter constitute the Agreement between you and the Province.  In the case of any conflict between the provisions of these General Terms and Conditions and the Letter the terms of the Letter will prevail.</w:t>
+      </w:r>
+      <w:r>
+        <w:rPr>
+          <w:rFonts w:ascii="Calibri" w:hAnsi="Calibri" w:cs="Arial"/>
+          <w:sz w:val="20"/>
+        </w:rPr>
+        <w:t xml:space="preserve">  Please indicate your acceptance of the terms of the Agreement as outlined above by signing and returning a copy to the undersigned. </w:t>
+      </w:r>
+    </w:p>
+    <w:p>
+      <w:pPr>
         <w:jc w:val="both"/>
         <w:rPr>
           <w:rFonts w:ascii="Calibri" w:hAnsi="Calibri" w:cs="Arial"/>
           <w:sz w:val="20"/>
         </w:rPr>
       </w:pPr>
-      <w:r>
-        <w:rPr>
-          <w:rFonts w:cs="Arial" w:ascii="Calibri" w:hAnsi="Calibri"/>
-          <w:sz w:val="20"/>
-        </w:rPr>
-      </w:r>
-    </w:p>
-    <w:p>
-      <w:pPr>
-        <w:pStyle w:val="Normal"/>
+    </w:p>
+    <w:p>
+      <w:pPr>
         <w:jc w:val="both"/>
         <w:rPr>
-          <w:rFonts w:ascii="Calibri" w:hAnsi="Calibri" w:cs="Arial" w:asciiTheme="minorHAnsi" w:hAnsiTheme="minorHAnsi"/>
-          <w:sz w:val="20"/>
-        </w:rPr>
-      </w:pPr>
-      <w:r>
-        <w:rPr>
-          <w:rFonts w:cs="Arial" w:ascii="Calibri" w:hAnsi="Calibri"/>
+          <w:rFonts w:asciiTheme="minorHAnsi" w:hAnsiTheme="minorHAnsi" w:cs="Arial"/>
+          <w:sz w:val="20"/>
+        </w:rPr>
+      </w:pPr>
+      <w:r>
+        <w:rPr>
+          <w:rFonts w:ascii="Calibri" w:hAnsi="Calibri" w:cs="Arial"/>
           <w:sz w:val="20"/>
         </w:rPr>
         <w:t xml:space="preserve">We wish you success in achieving the objectives of the Agreement.  </w:t>
@@ -1135,32 +1371,24 @@
     </w:p>
     <w:p>
       <w:pPr>
-        <w:pStyle w:val="Normal"/>
         <w:jc w:val="both"/>
         <w:rPr>
           <w:rFonts w:ascii="Calibri" w:hAnsi="Calibri" w:cs="Arial"/>
           <w:sz w:val="20"/>
         </w:rPr>
       </w:pPr>
-      <w:r>
-        <w:rPr>
-          <w:rFonts w:cs="Arial" w:ascii="Calibri" w:hAnsi="Calibri"/>
-          <w:sz w:val="20"/>
-        </w:rPr>
-      </w:r>
-    </w:p>
-    <w:p>
-      <w:pPr>
-        <w:pStyle w:val="Normal"/>
+    </w:p>
+    <w:p>
+      <w:pPr>
         <w:jc w:val="both"/>
         <w:rPr>
-          <w:rFonts w:ascii="Calibri" w:hAnsi="Calibri" w:cs="Arial" w:asciiTheme="minorHAnsi" w:hAnsiTheme="minorHAnsi"/>
-          <w:sz w:val="20"/>
-        </w:rPr>
-      </w:pPr>
-      <w:r>
-        <w:rPr>
-          <w:rFonts w:cs="Arial" w:ascii="Calibri" w:hAnsi="Calibri"/>
+          <w:rFonts w:asciiTheme="minorHAnsi" w:hAnsiTheme="minorHAnsi" w:cs="Arial"/>
+          <w:sz w:val="20"/>
+        </w:rPr>
+      </w:pPr>
+      <w:r>
+        <w:rPr>
+          <w:rFonts w:ascii="Calibri" w:hAnsi="Calibri" w:cs="Arial"/>
           <w:sz w:val="20"/>
         </w:rPr>
         <w:t xml:space="preserve">We encourage you to contact ministry staff as detailed above for any further assistance you may require.  </w:t>
@@ -1168,23 +1396,15 @@
     </w:p>
     <w:p>
       <w:pPr>
-        <w:pStyle w:val="Normal"/>
         <w:jc w:val="both"/>
         <w:rPr>
           <w:rFonts w:ascii="Calibri" w:hAnsi="Calibri" w:cs="Arial"/>
           <w:sz w:val="20"/>
         </w:rPr>
       </w:pPr>
-      <w:r>
-        <w:rPr>
-          <w:rFonts w:cs="Arial" w:ascii="Calibri" w:hAnsi="Calibri"/>
-          <w:sz w:val="20"/>
-        </w:rPr>
-      </w:r>
-    </w:p>
-    <w:p>
-      <w:pPr>
-        <w:pStyle w:val="Normal"/>
+    </w:p>
+    <w:p>
+      <w:pPr>
         <w:jc w:val="both"/>
         <w:rPr>
           <w:rFonts w:ascii="Calibri" w:hAnsi="Calibri" w:cs="Arial"/>
@@ -1193,7 +1413,7 @@
       </w:pPr>
       <w:r>
         <w:rPr>
-          <w:rFonts w:cs="Arial" w:ascii="Calibri" w:hAnsi="Calibri"/>
+          <w:rFonts w:ascii="Calibri" w:hAnsi="Calibri" w:cs="Arial"/>
           <w:sz w:val="20"/>
         </w:rPr>
         <w:t>Yours truly,</w:t>
@@ -1201,35 +1421,29 @@
     </w:p>
     <w:p>
       <w:pPr>
-        <w:pStyle w:val="Normal"/>
         <w:jc w:val="both"/>
         <w:rPr>
-          <w:rFonts w:ascii="Calibri" w:hAnsi="Calibri" w:cs="Arial" w:asciiTheme="minorHAnsi" w:hAnsiTheme="minorHAnsi"/>
-          <w:sz w:val="20"/>
-        </w:rPr>
-      </w:pPr>
-      <w:r>
-        <w:rPr>
-          <w:rFonts w:cs="Arial" w:ascii="Calibri" w:hAnsi="Calibri"/>
-          <w:sz w:val="20"/>
-        </w:rPr>
-      </w:r>
-    </w:p>
-    <w:p>
-      <w:pPr>
-        <w:pStyle w:val="Normal"/>
-        <w:rPr>
-          <w:rFonts w:ascii="Calibri" w:hAnsi="Calibri" w:cs="Arial"/>
-          <w:sz w:val="20"/>
-        </w:rPr>
-      </w:pPr>
-      <w:r>
-        <w:rPr/>
+          <w:rFonts w:asciiTheme="minorHAnsi" w:hAnsiTheme="minorHAnsi" w:cs="Arial"/>
+          <w:sz w:val="20"/>
+        </w:rPr>
+      </w:pPr>
+    </w:p>
+    <w:p>
+      <w:pPr>
+        <w:rPr>
+          <w:rFonts w:ascii="Calibri" w:hAnsi="Calibri" w:cs="Arial"/>
+          <w:sz w:val="20"/>
+        </w:rPr>
+      </w:pPr>
+      <w:r>
+        <w:rPr>
+          <w:noProof/>
+        </w:rPr>
         <w:drawing>
-          <wp:inline distT="0" distB="0" distL="0" distR="0">
+          <wp:inline distT="0" distB="0" distL="0" distR="0" wp14:anchorId="6AB361A7" wp14:editId="7EB63F39">
             <wp:extent cx="1048385" cy="323215"/>
             <wp:effectExtent l="0" t="0" r="0" b="0"/>
-            <wp:docPr id="2" name="Picture 3" descr=""/>
+            <wp:docPr id="2" name="Picture 3"/>
             <wp:cNvGraphicFramePr>
               <a:graphicFrameLocks xmlns:a="http://schemas.openxmlformats.org/drawingml/2006/main" noChangeAspect="1"/>
             </wp:cNvGraphicFramePr>
@@ -1237,13 +1451,13 @@
               <a:graphicData uri="http://schemas.openxmlformats.org/drawingml/2006/picture">
                 <pic:pic xmlns:pic="http://schemas.openxmlformats.org/drawingml/2006/picture">
                   <pic:nvPicPr>
-                    <pic:cNvPr id="2" name="Picture 3" descr=""/>
+                    <pic:cNvPr id="2" name="Picture 3"/>
                     <pic:cNvPicPr>
                       <a:picLocks noChangeAspect="1" noChangeArrowheads="1"/>
                     </pic:cNvPicPr>
                   </pic:nvPicPr>
                   <pic:blipFill>
-                    <a:blip r:embed="rId5"/>
+                    <a:blip r:embed="rId13"/>
                     <a:stretch>
                       <a:fillRect/>
                     </a:stretch>
@@ -1266,112 +1480,256 @@
     </w:p>
     <w:p>
       <w:pPr>
-        <w:pStyle w:val="Normal"/>
-        <w:rPr>
-          <w:rFonts w:ascii="Calibri" w:hAnsi="Calibri" w:cs="Arial" w:asciiTheme="minorHAnsi" w:hAnsiTheme="minorHAnsi"/>
+        <w:rPr>
+          <w:rFonts w:asciiTheme="minorHAnsi" w:hAnsiTheme="minorHAnsi" w:cs="Arial"/>
           <w:sz w:val="20"/>
           <w:u w:val="single"/>
         </w:rPr>
       </w:pPr>
       <w:r>
         <w:rPr>
-          <w:rFonts w:cs="Arial" w:ascii="Calibri" w:hAnsi="Calibri"/>
+          <w:rFonts w:ascii="Calibri" w:hAnsi="Calibri" w:cs="Arial"/>
           <w:sz w:val="20"/>
         </w:rPr>
         <w:t>__________________________________</w:t>
+      </w:r>
+      <w:r>
+        <w:rPr>
+          <w:rFonts w:ascii="Calibri" w:hAnsi="Calibri" w:cs="Arial"/>
+          <w:sz w:val="20"/>
+        </w:rPr>
         <w:tab/>
+      </w:r>
+      <w:r>
+        <w:rPr>
+          <w:rFonts w:ascii="Calibri" w:hAnsi="Calibri" w:cs="Arial"/>
+          <w:sz w:val="20"/>
+        </w:rPr>
         <w:tab/>
       </w:r>
       <w:r>
         <w:rPr>
-          <w:rFonts w:cs="Arial" w:ascii="Calibri" w:hAnsi="Calibri"/>
+          <w:rFonts w:ascii="Calibri" w:hAnsi="Calibri" w:cs="Arial"/>
           <w:sz w:val="20"/>
           <w:u w:val="single"/>
         </w:rPr>
-        <w:t xml:space="preserve">{d.agreement_date}   </w:t>
+        <w:t>{</w:t>
+      </w:r>
+      <w:proofErr w:type="spellStart"/>
+      <w:proofErr w:type="gramStart"/>
+      <w:r>
+        <w:rPr>
+          <w:rFonts w:ascii="Calibri" w:hAnsi="Calibri" w:cs="Arial"/>
+          <w:sz w:val="20"/>
+          <w:u w:val="single"/>
+        </w:rPr>
+        <w:t>d.agreement</w:t>
+      </w:r>
+      <w:proofErr w:type="gramEnd"/>
+      <w:r>
+        <w:rPr>
+          <w:rFonts w:ascii="Calibri" w:hAnsi="Calibri" w:cs="Arial"/>
+          <w:sz w:val="20"/>
+          <w:u w:val="single"/>
+        </w:rPr>
+        <w:t>_date</w:t>
+      </w:r>
+      <w:proofErr w:type="spellEnd"/>
+      <w:r>
+        <w:rPr>
+          <w:rFonts w:ascii="Calibri" w:hAnsi="Calibri" w:cs="Arial"/>
+          <w:sz w:val="20"/>
+          <w:u w:val="single"/>
+        </w:rPr>
+        <w:t xml:space="preserve">}   </w:t>
+      </w:r>
+      <w:r>
+        <w:rPr>
+          <w:rFonts w:ascii="Calibri" w:hAnsi="Calibri" w:cs="Arial"/>
+          <w:sz w:val="20"/>
+          <w:u w:val="single"/>
+        </w:rPr>
         <w:tab/>
+      </w:r>
+      <w:r>
+        <w:rPr>
+          <w:rFonts w:ascii="Calibri" w:hAnsi="Calibri" w:cs="Arial"/>
+          <w:sz w:val="20"/>
+          <w:u w:val="single"/>
+        </w:rPr>
         <w:tab/>
+      </w:r>
+      <w:r>
+        <w:rPr>
+          <w:rFonts w:ascii="Calibri" w:hAnsi="Calibri" w:cs="Arial"/>
+          <w:sz w:val="20"/>
+          <w:u w:val="single"/>
+        </w:rPr>
         <w:tab/>
       </w:r>
     </w:p>
     <w:p>
       <w:pPr>
-        <w:pStyle w:val="Normal"/>
-        <w:rPr>
-          <w:rFonts w:ascii="Calibri" w:hAnsi="Calibri" w:cs="Arial" w:asciiTheme="minorHAnsi" w:hAnsiTheme="minorHAnsi"/>
-          <w:sz w:val="20"/>
-        </w:rPr>
-      </w:pPr>
-      <w:r>
-        <w:rPr>
-          <w:rFonts w:cs="Arial" w:ascii="Calibri" w:hAnsi="Calibri"/>
+        <w:rPr>
+          <w:rFonts w:asciiTheme="minorHAnsi" w:hAnsiTheme="minorHAnsi" w:cs="Arial"/>
+          <w:sz w:val="20"/>
+        </w:rPr>
+      </w:pPr>
+      <w:r>
+        <w:rPr>
+          <w:rFonts w:ascii="Calibri" w:hAnsi="Calibri" w:cs="Arial"/>
           <w:sz w:val="20"/>
         </w:rPr>
         <w:t xml:space="preserve">Signature </w:t>
+      </w:r>
+      <w:r>
+        <w:rPr>
+          <w:rFonts w:ascii="Calibri" w:hAnsi="Calibri" w:cs="Arial"/>
+          <w:sz w:val="20"/>
+        </w:rPr>
         <w:tab/>
+      </w:r>
+      <w:r>
+        <w:rPr>
+          <w:rFonts w:ascii="Calibri" w:hAnsi="Calibri" w:cs="Arial"/>
+          <w:sz w:val="20"/>
+        </w:rPr>
         <w:tab/>
+      </w:r>
+      <w:r>
+        <w:rPr>
+          <w:rFonts w:ascii="Calibri" w:hAnsi="Calibri" w:cs="Arial"/>
+          <w:sz w:val="20"/>
+        </w:rPr>
         <w:tab/>
+      </w:r>
+      <w:r>
+        <w:rPr>
+          <w:rFonts w:ascii="Calibri" w:hAnsi="Calibri" w:cs="Arial"/>
+          <w:sz w:val="20"/>
+        </w:rPr>
         <w:tab/>
+      </w:r>
+      <w:r>
+        <w:rPr>
+          <w:rFonts w:ascii="Calibri" w:hAnsi="Calibri" w:cs="Arial"/>
+          <w:sz w:val="20"/>
+        </w:rPr>
         <w:tab/>
+      </w:r>
+      <w:r>
+        <w:rPr>
+          <w:rFonts w:ascii="Calibri" w:hAnsi="Calibri" w:cs="Arial"/>
+          <w:sz w:val="20"/>
+        </w:rPr>
         <w:tab/>
         <w:t>Date</w:t>
       </w:r>
     </w:p>
     <w:p>
       <w:pPr>
-        <w:pStyle w:val="Normal"/>
-        <w:rPr>
-          <w:rFonts w:ascii="Calibri" w:hAnsi="Calibri" w:cs="Arial" w:asciiTheme="minorHAnsi" w:hAnsiTheme="minorHAnsi"/>
-          <w:sz w:val="20"/>
-        </w:rPr>
-      </w:pPr>
-      <w:r>
-        <w:rPr>
-          <w:rFonts w:cs="Arial" w:ascii="Calibri" w:hAnsi="Calibri"/>
-          <w:sz w:val="20"/>
-        </w:rPr>
-        <w:t>May Mah-Paulson – Assistant Deputy Minister</w:t>
+        <w:rPr>
+          <w:rFonts w:asciiTheme="minorHAnsi" w:hAnsiTheme="minorHAnsi" w:cs="Arial"/>
+          <w:sz w:val="20"/>
+        </w:rPr>
+      </w:pPr>
+      <w:r>
+        <w:rPr>
+          <w:rFonts w:ascii="Calibri" w:hAnsi="Calibri" w:cs="Arial"/>
+          <w:sz w:val="20"/>
+        </w:rPr>
+        <w:t xml:space="preserve">May </w:t>
+      </w:r>
+      <w:proofErr w:type="spellStart"/>
+      <w:r>
+        <w:rPr>
+          <w:rFonts w:ascii="Calibri" w:hAnsi="Calibri" w:cs="Arial"/>
+          <w:sz w:val="20"/>
+        </w:rPr>
+        <w:t>Mah</w:t>
+      </w:r>
+      <w:proofErr w:type="spellEnd"/>
+      <w:r>
+        <w:rPr>
+          <w:rFonts w:ascii="Calibri" w:hAnsi="Calibri" w:cs="Arial"/>
+          <w:sz w:val="20"/>
+        </w:rPr>
+        <w:t>-Paulson – Assistant Deputy Minister</w:t>
+      </w:r>
+      <w:r>
+        <w:rPr>
+          <w:rFonts w:ascii="Calibri" w:hAnsi="Calibri" w:cs="Arial"/>
+          <w:sz w:val="20"/>
+        </w:rPr>
         <w:tab/>
+      </w:r>
+      <w:r>
+        <w:rPr>
+          <w:rFonts w:ascii="Calibri" w:hAnsi="Calibri" w:cs="Arial"/>
+          <w:sz w:val="20"/>
+        </w:rPr>
         <w:tab/>
+      </w:r>
+      <w:r>
+        <w:rPr>
+          <w:rFonts w:ascii="Calibri" w:hAnsi="Calibri" w:cs="Arial"/>
+          <w:sz w:val="20"/>
+        </w:rPr>
         <w:tab/>
+      </w:r>
+      <w:r>
+        <w:rPr>
+          <w:rFonts w:ascii="Calibri" w:hAnsi="Calibri" w:cs="Arial"/>
+          <w:sz w:val="20"/>
+        </w:rPr>
         <w:tab/>
+      </w:r>
+      <w:r>
+        <w:rPr>
+          <w:rFonts w:ascii="Calibri" w:hAnsi="Calibri" w:cs="Arial"/>
+          <w:sz w:val="20"/>
+        </w:rPr>
         <w:tab/>
       </w:r>
     </w:p>
     <w:p>
       <w:pPr>
-        <w:pStyle w:val="Normal"/>
-        <w:rPr>
-          <w:rFonts w:ascii="Calibri" w:hAnsi="Calibri" w:cs="Arial" w:asciiTheme="minorHAnsi" w:hAnsiTheme="minorHAnsi"/>
-          <w:sz w:val="20"/>
-        </w:rPr>
-      </w:pPr>
-      <w:r>
-        <w:rPr>
-          <w:rFonts w:cs="Arial" w:ascii="Calibri" w:hAnsi="Calibri"/>
-          <w:sz w:val="20"/>
-        </w:rPr>
-        <w:t>Ministry of Energy, Mines and Petroleum Resources</w:t>
-      </w:r>
-    </w:p>
-    <w:p>
-      <w:pPr>
-        <w:pStyle w:val="Normal"/>
-        <w:widowControl w:val="false"/>
+        <w:rPr>
+          <w:rFonts w:asciiTheme="minorHAnsi" w:hAnsiTheme="minorHAnsi" w:cs="Arial"/>
+          <w:sz w:val="20"/>
+        </w:rPr>
+      </w:pPr>
+      <w:r>
+        <w:rPr>
+          <w:rFonts w:ascii="Calibri" w:hAnsi="Calibri" w:cs="Arial"/>
+          <w:sz w:val="20"/>
+        </w:rPr>
+        <w:t>M</w:t>
+      </w:r>
+      <w:r>
+        <w:rPr>
+          <w:rFonts w:ascii="Calibri" w:hAnsi="Calibri" w:cs="Arial"/>
+          <w:sz w:val="20"/>
+        </w:rPr>
+        <w:t>inistry of Energy, Mines and Petroleum Resources</w:t>
+      </w:r>
+    </w:p>
+    <w:p>
+      <w:pPr>
+        <w:widowControl w:val="0"/>
         <w:tabs>
-          <w:tab w:val="clear" w:pos="720"/>
-          <w:tab w:val="left" w:pos="566" w:leader="none"/>
-          <w:tab w:val="left" w:pos="1133" w:leader="none"/>
-          <w:tab w:val="left" w:pos="1700" w:leader="none"/>
-          <w:tab w:val="left" w:pos="2267" w:leader="none"/>
-          <w:tab w:val="left" w:pos="2834" w:leader="none"/>
-          <w:tab w:val="left" w:pos="3401" w:leader="none"/>
-          <w:tab w:val="left" w:pos="3968" w:leader="none"/>
-          <w:tab w:val="left" w:pos="4535" w:leader="none"/>
-          <w:tab w:val="left" w:pos="5102" w:leader="none"/>
-          <w:tab w:val="left" w:pos="5669" w:leader="none"/>
-          <w:tab w:val="left" w:pos="6236" w:leader="none"/>
-          <w:tab w:val="left" w:pos="6803" w:leader="none"/>
+          <w:tab w:val="left" w:pos="566"/>
+          <w:tab w:val="left" w:pos="1133"/>
+          <w:tab w:val="left" w:pos="1700"/>
+          <w:tab w:val="left" w:pos="2267"/>
+          <w:tab w:val="left" w:pos="2834"/>
+          <w:tab w:val="left" w:pos="3401"/>
+          <w:tab w:val="left" w:pos="3968"/>
+          <w:tab w:val="left" w:pos="4535"/>
+          <w:tab w:val="left" w:pos="5102"/>
+          <w:tab w:val="left" w:pos="5669"/>
+          <w:tab w:val="left" w:pos="6236"/>
+          <w:tab w:val="left" w:pos="6803"/>
         </w:tabs>
         <w:rPr>
           <w:rFonts w:ascii="Calibri" w:hAnsi="Calibri"/>
@@ -1382,13 +1740,14 @@
       <w:r>
         <w:rPr>
           <w:rFonts w:ascii="Calibri" w:hAnsi="Calibri"/>
+          <w:noProof/>
           <w:color w:val="000000"/>
           <w:sz w:val="20"/>
         </w:rPr>
         <mc:AlternateContent>
           <mc:Choice Requires="wps">
             <w:drawing>
-              <wp:anchor behindDoc="0" distT="0" distB="0" distL="0" distR="0" simplePos="0" locked="0" layoutInCell="1" allowOverlap="1" relativeHeight="4" wp14:anchorId="7134FF22">
+              <wp:anchor distT="0" distB="0" distL="0" distR="0" simplePos="0" relativeHeight="4" behindDoc="0" locked="0" layoutInCell="1" allowOverlap="1" wp14:anchorId="30A45BB4" wp14:editId="2C5ED4BE">
                 <wp:simplePos x="0" y="0"/>
                 <wp:positionH relativeFrom="column">
                   <wp:posOffset>0</wp:posOffset>
@@ -1400,10 +1759,11 @@
                 <wp:effectExtent l="38100" t="38100" r="53340" b="95250"/>
                 <wp:wrapNone/>
                 <wp:docPr id="3" name="Straight Connector 2"/>
+                <wp:cNvGraphicFramePr/>
                 <a:graphic xmlns:a="http://schemas.openxmlformats.org/drawingml/2006/main">
                   <a:graphicData uri="http://schemas.microsoft.com/office/word/2010/wordprocessingShape">
                     <wps:wsp>
-                      <wps:cNvSpPr/>
+                      <wps:cNvCnPr/>
                       <wps:spPr>
                         <a:xfrm>
                           <a:off x="0" y="0"/>
@@ -1449,46 +1809,36 @@
     </w:p>
     <w:p>
       <w:pPr>
-        <w:pStyle w:val="Normal"/>
         <w:tabs>
-          <w:tab w:val="clear" w:pos="720"/>
-          <w:tab w:val="left" w:pos="4176" w:leader="none"/>
-          <w:tab w:val="left" w:pos="4752" w:leader="none"/>
-          <w:tab w:val="left" w:pos="5904" w:leader="none"/>
+          <w:tab w:val="left" w:pos="4176"/>
+          <w:tab w:val="left" w:pos="4752"/>
+          <w:tab w:val="left" w:pos="5904"/>
         </w:tabs>
-        <w:spacing w:lineRule="exact" w:line="240" w:before="120" w:after="0"/>
-        <w:ind w:right="446" w:hanging="0"/>
-        <w:rPr>
-          <w:rFonts w:ascii="Calibri" w:hAnsi="Calibri" w:cs="Arial"/>
-          <w:sz w:val="20"/>
-        </w:rPr>
-      </w:pPr>
-      <w:r>
-        <w:rPr>
-          <w:rFonts w:cs="Arial" w:ascii="Calibri" w:hAnsi="Calibri"/>
-          <w:sz w:val="20"/>
-        </w:rPr>
-      </w:r>
-    </w:p>
-    <w:p>
-      <w:pPr>
-        <w:pStyle w:val="Normal"/>
+        <w:spacing w:before="120" w:line="240" w:lineRule="exact"/>
+        <w:ind w:right="446"/>
+        <w:rPr>
+          <w:rFonts w:ascii="Calibri" w:hAnsi="Calibri" w:cs="Arial"/>
+          <w:sz w:val="20"/>
+        </w:rPr>
+      </w:pPr>
+    </w:p>
+    <w:p>
+      <w:pPr>
         <w:tabs>
-          <w:tab w:val="clear" w:pos="720"/>
-          <w:tab w:val="left" w:pos="4176" w:leader="none"/>
-          <w:tab w:val="left" w:pos="4752" w:leader="none"/>
-          <w:tab w:val="left" w:pos="5904" w:leader="none"/>
+          <w:tab w:val="left" w:pos="4176"/>
+          <w:tab w:val="left" w:pos="4752"/>
+          <w:tab w:val="left" w:pos="5904"/>
         </w:tabs>
-        <w:spacing w:lineRule="exact" w:line="240" w:before="120" w:after="0"/>
-        <w:ind w:right="446" w:hanging="0"/>
-        <w:rPr>
-          <w:rFonts w:ascii="Calibri" w:hAnsi="Calibri" w:cs="Arial" w:asciiTheme="minorHAnsi" w:hAnsiTheme="minorHAnsi"/>
-          <w:sz w:val="20"/>
-        </w:rPr>
-      </w:pPr>
-      <w:r>
-        <w:rPr>
-          <w:rFonts w:cs="Arial" w:ascii="Calibri" w:hAnsi="Calibri"/>
+        <w:spacing w:before="120" w:line="240" w:lineRule="exact"/>
+        <w:ind w:right="446"/>
+        <w:rPr>
+          <w:rFonts w:asciiTheme="minorHAnsi" w:hAnsiTheme="minorHAnsi" w:cs="Arial"/>
+          <w:sz w:val="20"/>
+        </w:rPr>
+      </w:pPr>
+      <w:r>
+        <w:rPr>
+          <w:rFonts w:ascii="Calibri" w:hAnsi="Calibri" w:cs="Arial"/>
           <w:b/>
           <w:sz w:val="20"/>
         </w:rPr>
@@ -1496,7 +1846,7 @@
       </w:r>
       <w:r>
         <w:rPr>
-          <w:rFonts w:cs="Arial" w:ascii="Calibri" w:hAnsi="Calibri"/>
+          <w:rFonts w:ascii="Calibri" w:hAnsi="Calibri" w:cs="Arial"/>
           <w:sz w:val="20"/>
         </w:rPr>
         <w:t xml:space="preserve">  SIGNED on the _____ day of _______________, 20__ by the Recipient (or, if not an individual, on its behalf by its authorized signatory or signatories):</w:t>
@@ -1504,23 +1854,21 @@
     </w:p>
     <w:p>
       <w:pPr>
-        <w:pStyle w:val="Normal"/>
         <w:tabs>
-          <w:tab w:val="clear" w:pos="720"/>
-          <w:tab w:val="left" w:pos="4176" w:leader="none"/>
-          <w:tab w:val="left" w:pos="4752" w:leader="none"/>
-          <w:tab w:val="left" w:pos="5328" w:leader="none"/>
+          <w:tab w:val="left" w:pos="4176"/>
+          <w:tab w:val="left" w:pos="4752"/>
+          <w:tab w:val="left" w:pos="5328"/>
         </w:tabs>
-        <w:spacing w:lineRule="exact" w:line="240"/>
-        <w:ind w:right="450" w:hanging="0"/>
-        <w:rPr>
-          <w:rFonts w:ascii="Calibri" w:hAnsi="Calibri" w:cs="Arial" w:asciiTheme="minorHAnsi" w:hAnsiTheme="minorHAnsi"/>
-          <w:sz w:val="20"/>
-        </w:rPr>
-      </w:pPr>
-      <w:r>
-        <w:rPr>
-          <w:rFonts w:cs="Arial" w:ascii="Calibri" w:hAnsi="Calibri"/>
+        <w:spacing w:line="240" w:lineRule="exact"/>
+        <w:ind w:right="450"/>
+        <w:rPr>
+          <w:rFonts w:asciiTheme="minorHAnsi" w:hAnsiTheme="minorHAnsi" w:cs="Arial"/>
+          <w:sz w:val="20"/>
+        </w:rPr>
+      </w:pPr>
+      <w:r>
+        <w:rPr>
+          <w:rFonts w:ascii="Calibri" w:hAnsi="Calibri" w:cs="Arial"/>
           <w:sz w:val="20"/>
         </w:rPr>
         <w:tab/>
@@ -1528,23 +1876,21 @@
     </w:p>
     <w:p>
       <w:pPr>
-        <w:pStyle w:val="Normal"/>
         <w:tabs>
-          <w:tab w:val="clear" w:pos="720"/>
-          <w:tab w:val="left" w:pos="3720" w:leader="none"/>
-          <w:tab w:val="left" w:pos="4752" w:leader="none"/>
-          <w:tab w:val="left" w:pos="5328" w:leader="none"/>
+          <w:tab w:val="left" w:pos="3720"/>
+          <w:tab w:val="left" w:pos="4752"/>
+          <w:tab w:val="left" w:pos="5328"/>
         </w:tabs>
-        <w:spacing w:lineRule="exact" w:line="240"/>
-        <w:ind w:right="450" w:hanging="0"/>
-        <w:rPr>
-          <w:rFonts w:ascii="Calibri" w:hAnsi="Calibri" w:cs="Arial" w:asciiTheme="minorHAnsi" w:hAnsiTheme="minorHAnsi"/>
-          <w:sz w:val="20"/>
-        </w:rPr>
-      </w:pPr>
-      <w:r>
-        <w:rPr>
-          <w:rFonts w:cs="Arial" w:ascii="Calibri" w:hAnsi="Calibri"/>
+        <w:spacing w:line="240" w:lineRule="exact"/>
+        <w:ind w:right="450"/>
+        <w:rPr>
+          <w:rFonts w:asciiTheme="minorHAnsi" w:hAnsiTheme="minorHAnsi" w:cs="Arial"/>
+          <w:sz w:val="20"/>
+        </w:rPr>
+      </w:pPr>
+      <w:r>
+        <w:rPr>
+          <w:rFonts w:ascii="Calibri" w:hAnsi="Calibri" w:cs="Arial"/>
           <w:sz w:val="20"/>
           <w:u w:val="single"/>
         </w:rPr>
@@ -1553,72 +1899,66 @@
     </w:p>
     <w:p>
       <w:pPr>
-        <w:pStyle w:val="Normal"/>
         <w:tabs>
-          <w:tab w:val="clear" w:pos="720"/>
-          <w:tab w:val="left" w:pos="4176" w:leader="none"/>
-          <w:tab w:val="left" w:pos="4752" w:leader="none"/>
-          <w:tab w:val="left" w:pos="5328" w:leader="none"/>
+          <w:tab w:val="left" w:pos="4176"/>
+          <w:tab w:val="left" w:pos="4752"/>
+          <w:tab w:val="left" w:pos="5328"/>
         </w:tabs>
-        <w:spacing w:lineRule="exact" w:line="240"/>
-        <w:ind w:right="450" w:hanging="0"/>
-        <w:rPr>
-          <w:rFonts w:ascii="Calibri" w:hAnsi="Calibri" w:cs="Arial" w:asciiTheme="minorHAnsi" w:hAnsiTheme="minorHAnsi"/>
-          <w:sz w:val="20"/>
-        </w:rPr>
-      </w:pPr>
-      <w:r>
-        <w:rPr>
-          <w:rFonts w:cs="Arial" w:ascii="Calibri" w:hAnsi="Calibri"/>
+        <w:spacing w:line="240" w:lineRule="exact"/>
+        <w:ind w:right="450"/>
+        <w:rPr>
+          <w:rFonts w:asciiTheme="minorHAnsi" w:hAnsiTheme="minorHAnsi" w:cs="Arial"/>
+          <w:sz w:val="20"/>
+        </w:rPr>
+      </w:pPr>
+      <w:r>
+        <w:rPr>
+          <w:rFonts w:ascii="Calibri" w:hAnsi="Calibri" w:cs="Arial"/>
           <w:sz w:val="20"/>
         </w:rPr>
         <w:t>Signature(s)</w:t>
+      </w:r>
+      <w:r>
+        <w:rPr>
+          <w:rFonts w:ascii="Calibri" w:hAnsi="Calibri" w:cs="Arial"/>
+          <w:sz w:val="20"/>
+        </w:rPr>
         <w:tab/>
       </w:r>
     </w:p>
     <w:p>
       <w:pPr>
-        <w:pStyle w:val="Normal"/>
         <w:tabs>
-          <w:tab w:val="clear" w:pos="720"/>
-          <w:tab w:val="left" w:pos="4176" w:leader="none"/>
-          <w:tab w:val="left" w:pos="4752" w:leader="none"/>
-          <w:tab w:val="left" w:pos="5328" w:leader="none"/>
+          <w:tab w:val="left" w:pos="4176"/>
+          <w:tab w:val="left" w:pos="4752"/>
+          <w:tab w:val="left" w:pos="5328"/>
         </w:tabs>
-        <w:spacing w:lineRule="exact" w:line="240"/>
-        <w:ind w:right="450" w:hanging="0"/>
-        <w:rPr>
-          <w:rFonts w:ascii="Calibri" w:hAnsi="Calibri" w:cs="Arial"/>
-          <w:sz w:val="20"/>
-        </w:rPr>
-      </w:pPr>
-      <w:r>
-        <w:rPr>
-          <w:rFonts w:cs="Arial" w:ascii="Calibri" w:hAnsi="Calibri"/>
-          <w:sz w:val="20"/>
-        </w:rPr>
-      </w:r>
-    </w:p>
-    <w:p>
-      <w:pPr>
-        <w:pStyle w:val="Normal"/>
+        <w:spacing w:line="240" w:lineRule="exact"/>
+        <w:ind w:right="450"/>
+        <w:rPr>
+          <w:rFonts w:ascii="Calibri" w:hAnsi="Calibri" w:cs="Arial"/>
+          <w:sz w:val="20"/>
+        </w:rPr>
+      </w:pPr>
+    </w:p>
+    <w:p>
+      <w:pPr>
         <w:tabs>
-          <w:tab w:val="clear" w:pos="720"/>
-          <w:tab w:val="left" w:pos="3720" w:leader="none"/>
-          <w:tab w:val="left" w:pos="4752" w:leader="none"/>
-          <w:tab w:val="left" w:pos="5328" w:leader="none"/>
+          <w:tab w:val="left" w:pos="3720"/>
+          <w:tab w:val="left" w:pos="4752"/>
+          <w:tab w:val="left" w:pos="5328"/>
         </w:tabs>
-        <w:spacing w:lineRule="exact" w:line="240"/>
-        <w:ind w:right="450" w:hanging="0"/>
-        <w:rPr>
-          <w:rFonts w:ascii="Calibri" w:hAnsi="Calibri" w:cs="Arial" w:asciiTheme="minorHAnsi" w:hAnsiTheme="minorHAnsi"/>
+        <w:spacing w:line="240" w:lineRule="exact"/>
+        <w:ind w:right="450"/>
+        <w:rPr>
+          <w:rFonts w:asciiTheme="minorHAnsi" w:hAnsiTheme="minorHAnsi" w:cs="Arial"/>
           <w:sz w:val="20"/>
           <w:u w:val="single"/>
         </w:rPr>
       </w:pPr>
       <w:r>
         <w:rPr>
-          <w:rFonts w:cs="Arial" w:ascii="Calibri" w:hAnsi="Calibri"/>
+          <w:rFonts w:ascii="Calibri" w:hAnsi="Calibri" w:cs="Arial"/>
           <w:sz w:val="20"/>
           <w:u w:val="single"/>
         </w:rPr>
@@ -1627,48 +1967,50 @@
     </w:p>
     <w:p>
       <w:pPr>
-        <w:pStyle w:val="Normal"/>
         <w:tabs>
-          <w:tab w:val="clear" w:pos="720"/>
-          <w:tab w:val="left" w:pos="4176" w:leader="none"/>
-          <w:tab w:val="left" w:pos="4752" w:leader="none"/>
-          <w:tab w:val="left" w:pos="5328" w:leader="none"/>
+          <w:tab w:val="left" w:pos="4176"/>
+          <w:tab w:val="left" w:pos="4752"/>
+          <w:tab w:val="left" w:pos="5328"/>
         </w:tabs>
-        <w:spacing w:lineRule="exact" w:line="240"/>
-        <w:ind w:right="450" w:hanging="0"/>
-        <w:rPr>
-          <w:rFonts w:ascii="Calibri" w:hAnsi="Calibri" w:cs="Arial" w:asciiTheme="minorHAnsi" w:hAnsiTheme="minorHAnsi"/>
-          <w:sz w:val="20"/>
-        </w:rPr>
-      </w:pPr>
-      <w:r>
-        <w:rPr>
-          <w:rFonts w:cs="Arial" w:ascii="Calibri" w:hAnsi="Calibri"/>
+        <w:spacing w:line="240" w:lineRule="exact"/>
+        <w:ind w:right="450"/>
+        <w:rPr>
+          <w:rFonts w:asciiTheme="minorHAnsi" w:hAnsiTheme="minorHAnsi" w:cs="Arial"/>
+          <w:sz w:val="20"/>
+        </w:rPr>
+      </w:pPr>
+      <w:r>
+        <w:rPr>
+          <w:rFonts w:ascii="Calibri" w:hAnsi="Calibri" w:cs="Arial"/>
           <w:sz w:val="20"/>
         </w:rPr>
         <w:t>Print Name(s)</w:t>
+      </w:r>
+      <w:r>
+        <w:rPr>
+          <w:rFonts w:ascii="Calibri" w:hAnsi="Calibri" w:cs="Arial"/>
+          <w:sz w:val="20"/>
+        </w:rPr>
         <w:tab/>
       </w:r>
     </w:p>
     <w:p>
       <w:pPr>
-        <w:pStyle w:val="Normal"/>
         <w:tabs>
-          <w:tab w:val="clear" w:pos="720"/>
-          <w:tab w:val="left" w:pos="4176" w:leader="none"/>
-          <w:tab w:val="left" w:pos="4752" w:leader="none"/>
-          <w:tab w:val="left" w:pos="5328" w:leader="none"/>
+          <w:tab w:val="left" w:pos="4176"/>
+          <w:tab w:val="left" w:pos="4752"/>
+          <w:tab w:val="left" w:pos="5328"/>
         </w:tabs>
-        <w:spacing w:lineRule="exact" w:line="240"/>
-        <w:ind w:right="450" w:hanging="0"/>
-        <w:rPr>
-          <w:rFonts w:ascii="Calibri" w:hAnsi="Calibri" w:cs="Arial" w:asciiTheme="minorHAnsi" w:hAnsiTheme="minorHAnsi"/>
-          <w:sz w:val="20"/>
-        </w:rPr>
-      </w:pPr>
-      <w:r>
-        <w:rPr>
-          <w:rFonts w:cs="Arial" w:ascii="Calibri" w:hAnsi="Calibri"/>
+        <w:spacing w:line="240" w:lineRule="exact"/>
+        <w:ind w:right="450"/>
+        <w:rPr>
+          <w:rFonts w:asciiTheme="minorHAnsi" w:hAnsiTheme="minorHAnsi" w:cs="Arial"/>
+          <w:sz w:val="20"/>
+        </w:rPr>
+      </w:pPr>
+      <w:r>
+        <w:rPr>
+          <w:rFonts w:ascii="Calibri" w:hAnsi="Calibri" w:cs="Arial"/>
           <w:sz w:val="20"/>
         </w:rPr>
         <w:tab/>
@@ -1676,24 +2018,22 @@
     </w:p>
     <w:p>
       <w:pPr>
-        <w:pStyle w:val="Normal"/>
         <w:tabs>
-          <w:tab w:val="clear" w:pos="720"/>
-          <w:tab w:val="left" w:pos="3720" w:leader="none"/>
-          <w:tab w:val="left" w:pos="4752" w:leader="none"/>
-          <w:tab w:val="left" w:pos="5328" w:leader="none"/>
+          <w:tab w:val="left" w:pos="3720"/>
+          <w:tab w:val="left" w:pos="4752"/>
+          <w:tab w:val="left" w:pos="5328"/>
         </w:tabs>
-        <w:spacing w:lineRule="exact" w:line="240"/>
-        <w:ind w:right="450" w:hanging="0"/>
-        <w:rPr>
-          <w:rFonts w:ascii="Calibri" w:hAnsi="Calibri" w:cs="Arial" w:asciiTheme="minorHAnsi" w:hAnsiTheme="minorHAnsi"/>
+        <w:spacing w:line="240" w:lineRule="exact"/>
+        <w:ind w:right="450"/>
+        <w:rPr>
+          <w:rFonts w:asciiTheme="minorHAnsi" w:hAnsiTheme="minorHAnsi" w:cs="Arial"/>
           <w:sz w:val="20"/>
           <w:u w:val="single"/>
         </w:rPr>
       </w:pPr>
       <w:r>
         <w:rPr>
-          <w:rFonts w:cs="Arial" w:ascii="Calibri" w:hAnsi="Calibri"/>
+          <w:rFonts w:ascii="Calibri" w:hAnsi="Calibri" w:cs="Arial"/>
           <w:sz w:val="20"/>
           <w:u w:val="single"/>
         </w:rPr>
@@ -1702,24 +2042,22 @@
     </w:p>
     <w:p>
       <w:pPr>
-        <w:pStyle w:val="Normal"/>
         <w:tabs>
-          <w:tab w:val="clear" w:pos="720"/>
-          <w:tab w:val="left" w:pos="3862" w:leader="none"/>
-          <w:tab w:val="left" w:pos="4752" w:leader="none"/>
-          <w:tab w:val="left" w:pos="5328" w:leader="none"/>
+          <w:tab w:val="left" w:pos="3862"/>
+          <w:tab w:val="left" w:pos="4752"/>
+          <w:tab w:val="left" w:pos="5328"/>
         </w:tabs>
-        <w:spacing w:lineRule="exact" w:line="240"/>
-        <w:ind w:right="450" w:hanging="0"/>
-        <w:rPr>
-          <w:rFonts w:ascii="Calibri" w:hAnsi="Calibri" w:asciiTheme="minorHAnsi" w:hAnsiTheme="minorHAnsi"/>
-          <w:color w:val="000000"/>
-          <w:sz w:val="20"/>
-        </w:rPr>
-      </w:pPr>
-      <w:r>
-        <w:rPr>
-          <w:rFonts w:cs="Arial" w:ascii="Calibri" w:hAnsi="Calibri"/>
+        <w:spacing w:line="240" w:lineRule="exact"/>
+        <w:ind w:right="450"/>
+        <w:rPr>
+          <w:rFonts w:asciiTheme="minorHAnsi" w:hAnsiTheme="minorHAnsi"/>
+          <w:color w:val="000000"/>
+          <w:sz w:val="20"/>
+        </w:rPr>
+      </w:pPr>
+      <w:r>
+        <w:rPr>
+          <w:rFonts w:ascii="Calibri" w:hAnsi="Calibri" w:cs="Arial"/>
           <w:sz w:val="20"/>
         </w:rPr>
         <w:t>Print Title(s)</w:t>
@@ -1727,16 +2065,15 @@
     </w:p>
     <w:p>
       <w:pPr>
-        <w:pStyle w:val="Normal"/>
-        <w:rPr>
-          <w:rFonts w:ascii="Calibri" w:hAnsi="Calibri" w:cs="Arial" w:asciiTheme="minorHAnsi" w:hAnsiTheme="minorHAnsi"/>
-          <w:color w:val="000000"/>
-          <w:sz w:val="20"/>
-        </w:rPr>
-      </w:pPr>
-      <w:r>
-        <w:rPr>
-          <w:rFonts w:cs="Arial" w:ascii="Calibri" w:hAnsi="Calibri"/>
+        <w:rPr>
+          <w:rFonts w:asciiTheme="minorHAnsi" w:hAnsiTheme="minorHAnsi" w:cs="Arial"/>
+          <w:color w:val="000000"/>
+          <w:sz w:val="20"/>
+        </w:rPr>
+      </w:pPr>
+      <w:r>
+        <w:rPr>
+          <w:rFonts w:ascii="Calibri" w:hAnsi="Calibri" w:cs="Arial"/>
           <w:color w:val="000000"/>
           <w:sz w:val="20"/>
         </w:rPr>
@@ -1745,22 +2082,20 @@
     </w:p>
     <w:p>
       <w:pPr>
-        <w:pStyle w:val="Normal"/>
-        <w:widowControl w:val="false"/>
+        <w:widowControl w:val="0"/>
         <w:tabs>
-          <w:tab w:val="clear" w:pos="720"/>
-          <w:tab w:val="left" w:pos="566" w:leader="none"/>
-          <w:tab w:val="left" w:pos="1133" w:leader="none"/>
-          <w:tab w:val="left" w:pos="1700" w:leader="none"/>
-          <w:tab w:val="left" w:pos="2267" w:leader="none"/>
-          <w:tab w:val="left" w:pos="2834" w:leader="none"/>
-          <w:tab w:val="left" w:pos="3401" w:leader="none"/>
-          <w:tab w:val="left" w:pos="3968" w:leader="none"/>
-          <w:tab w:val="left" w:pos="4535" w:leader="none"/>
-          <w:tab w:val="left" w:pos="5102" w:leader="none"/>
-          <w:tab w:val="left" w:pos="5669" w:leader="none"/>
-          <w:tab w:val="left" w:pos="6236" w:leader="none"/>
-          <w:tab w:val="left" w:pos="6803" w:leader="none"/>
+          <w:tab w:val="left" w:pos="566"/>
+          <w:tab w:val="left" w:pos="1133"/>
+          <w:tab w:val="left" w:pos="1700"/>
+          <w:tab w:val="left" w:pos="2267"/>
+          <w:tab w:val="left" w:pos="2834"/>
+          <w:tab w:val="left" w:pos="3401"/>
+          <w:tab w:val="left" w:pos="3968"/>
+          <w:tab w:val="left" w:pos="4535"/>
+          <w:tab w:val="left" w:pos="5102"/>
+          <w:tab w:val="left" w:pos="5669"/>
+          <w:tab w:val="left" w:pos="6236"/>
+          <w:tab w:val="left" w:pos="6803"/>
         </w:tabs>
         <w:rPr>
           <w:rFonts w:ascii="Calibri" w:hAnsi="Calibri" w:cs="Arial"/>
@@ -1769,31 +2104,22 @@
         </w:rPr>
       </w:pPr>
       <w:r>
-        <w:rPr>
-          <w:rFonts w:cs="Arial" w:ascii="Calibri" w:hAnsi="Calibri"/>
-          <w:color w:val="000000"/>
-          <w:sz w:val="20"/>
-        </w:rPr>
-      </w:r>
-      <w:r>
         <w:br w:type="page"/>
       </w:r>
     </w:p>
     <w:p>
       <w:pPr>
-        <w:pStyle w:val="Normal"/>
         <w:tabs>
-          <w:tab w:val="left" w:pos="-1440" w:leader="none"/>
-          <w:tab w:val="left" w:pos="-720" w:leader="none"/>
-          <w:tab w:val="left" w:pos="0" w:leader="none"/>
-          <w:tab w:val="left" w:pos="720" w:leader="none"/>
-          <w:tab w:val="left" w:pos="1260" w:leader="none"/>
-          <w:tab w:val="left" w:pos="2250" w:leader="none"/>
-          <w:tab w:val="left" w:pos="5040" w:leader="none"/>
-          <w:tab w:val="left" w:pos="8640" w:leader="none"/>
+          <w:tab w:val="left" w:pos="-1440"/>
+          <w:tab w:val="left" w:pos="-720"/>
+          <w:tab w:val="left" w:pos="0"/>
+          <w:tab w:val="left" w:pos="720"/>
+          <w:tab w:val="left" w:pos="1260"/>
+          <w:tab w:val="left" w:pos="2250"/>
+          <w:tab w:val="left" w:pos="5040"/>
+          <w:tab w:val="left" w:pos="8640"/>
         </w:tabs>
-        <w:suppressAutoHyphens w:val="true"/>
-        <w:rPr/>
+        <w:suppressAutoHyphens/>
       </w:pPr>
       <w:r>
         <w:rPr>
@@ -1801,24 +2127,23 @@
           <w:color w:val="444444"/>
           <w:sz w:val="21"/>
         </w:rPr>
+        <w:lastRenderedPageBreak/>
         <w:t>Approved Well Project Information</w:t>
       </w:r>
     </w:p>
     <w:p>
       <w:pPr>
-        <w:pStyle w:val="Normal"/>
         <w:tabs>
-          <w:tab w:val="left" w:pos="-1440" w:leader="none"/>
-          <w:tab w:val="left" w:pos="-720" w:leader="none"/>
-          <w:tab w:val="left" w:pos="0" w:leader="none"/>
-          <w:tab w:val="left" w:pos="720" w:leader="none"/>
-          <w:tab w:val="left" w:pos="1260" w:leader="none"/>
-          <w:tab w:val="left" w:pos="2250" w:leader="none"/>
-          <w:tab w:val="left" w:pos="5040" w:leader="none"/>
-          <w:tab w:val="left" w:pos="8640" w:leader="none"/>
+          <w:tab w:val="left" w:pos="-1440"/>
+          <w:tab w:val="left" w:pos="-720"/>
+          <w:tab w:val="left" w:pos="0"/>
+          <w:tab w:val="left" w:pos="720"/>
+          <w:tab w:val="left" w:pos="1260"/>
+          <w:tab w:val="left" w:pos="2250"/>
+          <w:tab w:val="left" w:pos="5040"/>
+          <w:tab w:val="left" w:pos="8640"/>
         </w:tabs>
-        <w:suppressAutoHyphens w:val="true"/>
-        <w:rPr/>
+        <w:suppressAutoHyphens/>
       </w:pPr>
       <w:r>
         <w:rPr>
@@ -1826,62 +2151,119 @@
           <w:sz w:val="20"/>
         </w:rPr>
         <w:br/>
-        <w:t>{d.formatted_well_sites:convCRLF()}</w:t>
-      </w:r>
-    </w:p>
-    <w:p>
-      <w:pPr>
-        <w:pStyle w:val="Normal"/>
+        <w:t>{</w:t>
+      </w:r>
+      <w:proofErr w:type="spellStart"/>
+      <w:proofErr w:type="gramStart"/>
+      <w:r>
+        <w:rPr>
+          <w:rFonts w:ascii="Calibri" w:hAnsi="Calibri"/>
+          <w:sz w:val="20"/>
+        </w:rPr>
+        <w:t>d.formatted</w:t>
+      </w:r>
+      <w:proofErr w:type="gramEnd"/>
+      <w:r>
+        <w:rPr>
+          <w:rFonts w:ascii="Calibri" w:hAnsi="Calibri"/>
+          <w:sz w:val="20"/>
+        </w:rPr>
+        <w:t>_well_sites:convCRLF</w:t>
+      </w:r>
+      <w:proofErr w:type="spellEnd"/>
+      <w:r>
+        <w:rPr>
+          <w:rFonts w:ascii="Calibri" w:hAnsi="Calibri"/>
+          <w:sz w:val="20"/>
+        </w:rPr>
+        <w:t>()}</w:t>
+      </w:r>
+    </w:p>
+    <w:p>
+      <w:pPr>
         <w:tabs>
-          <w:tab w:val="left" w:pos="-1440" w:leader="none"/>
-          <w:tab w:val="left" w:pos="-720" w:leader="none"/>
-          <w:tab w:val="left" w:pos="0" w:leader="none"/>
-          <w:tab w:val="left" w:pos="720" w:leader="none"/>
-          <w:tab w:val="left" w:pos="1260" w:leader="none"/>
-          <w:tab w:val="left" w:pos="2250" w:leader="none"/>
-          <w:tab w:val="left" w:pos="5040" w:leader="none"/>
-          <w:tab w:val="left" w:pos="8640" w:leader="none"/>
+          <w:tab w:val="left" w:pos="-1440"/>
+          <w:tab w:val="left" w:pos="-720"/>
+          <w:tab w:val="left" w:pos="0"/>
+          <w:tab w:val="left" w:pos="720"/>
+          <w:tab w:val="left" w:pos="1260"/>
+          <w:tab w:val="left" w:pos="2250"/>
+          <w:tab w:val="left" w:pos="5040"/>
+          <w:tab w:val="left" w:pos="8640"/>
         </w:tabs>
-        <w:suppressAutoHyphens w:val="true"/>
-        <w:rPr/>
-      </w:pPr>
-      <w:r>
-        <w:rPr/>
-      </w:r>
+        <w:suppressAutoHyphens/>
+      </w:pPr>
     </w:p>
     <w:sectPr>
-      <w:footerReference w:type="default" r:id="rId6"/>
-      <w:type w:val="nextPage"/>
+      <w:footerReference w:type="default" r:id="rId14"/>
       <w:pgSz w:w="12240" w:h="15840"/>
-      <w:pgMar w:left="1797" w:right="1797" w:header="0" w:top="777" w:footer="720" w:bottom="1134" w:gutter="0"/>
-      <w:pgNumType w:fmt="decimal"/>
-      <w:formProt w:val="false"/>
-      <w:textDirection w:val="lrTb"/>
-      <w:docGrid w:type="default" w:linePitch="326" w:charSpace="0"/>
+      <w:pgMar w:top="777" w:right="1797" w:bottom="1134" w:left="1797" w:header="0" w:footer="720" w:gutter="0"/>
+      <w:cols w:space="720"/>
+      <w:formProt w:val="0"/>
+      <w:docGrid w:linePitch="326"/>
     </w:sectPr>
   </w:body>
 </w:document>
 </file>
 
 <file path=word/comments.xml><?xml version="1.0" encoding="utf-8"?>
-<w:comments xmlns:o="urn:schemas-microsoft-com:office:office" xmlns:r="http://schemas.openxmlformats.org/officeDocument/2006/relationships" xmlns:v="urn:schemas-microsoft-com:vml" xmlns:w="http://schemas.openxmlformats.org/wordprocessingml/2006/main" xmlns:w10="urn:schemas-microsoft-com:office:word" xmlns:wp="http://schemas.openxmlformats.org/drawingml/2006/wordprocessingDrawing" xmlns:wps="http://schemas.microsoft.com/office/word/2010/wordprocessingShape" xmlns:wpg="http://schemas.microsoft.com/office/word/2010/wordprocessingGroup" xmlns:mc="http://schemas.openxmlformats.org/markup-compatibility/2006" xmlns:wp14="http://schemas.microsoft.com/office/word/2010/wordprocessingDrawing" xmlns:w14="http://schemas.microsoft.com/office/word/2010/wordml" mc:Ignorable="w14 wp14">
-  <w:comment w:id="0" w:author="Pal, Stephen E EMPR:EX" w:date="2020-06-16T11:13:00Z" w:initials="PSEE">
-    <w:p>
-      <w:r>
-        <w:rPr>
-          <w:rFonts w:ascii="Liberation Serif" w:hAnsi="Liberation Serif" w:eastAsia="DejaVu Sans" w:cs="DejaVu Sans"/>
+<w:comments xmlns:wpc="http://schemas.microsoft.com/office/word/2010/wordprocessingCanvas" xmlns:cx="http://schemas.microsoft.com/office/drawing/2014/chartex" xmlns:cx1="http://schemas.microsoft.com/office/drawing/2015/9/8/chartex" xmlns:cx2="http://schemas.microsoft.com/office/drawing/2015/10/21/chartex" xmlns:cx3="http://schemas.microsoft.com/office/drawing/2016/5/9/chartex" xmlns:cx4="http://schemas.microsoft.com/office/drawing/2016/5/10/chartex" xmlns:cx5="http://schemas.microsoft.com/office/drawing/2016/5/11/chartex" xmlns:cx6="http://schemas.microsoft.com/office/drawing/2016/5/12/chartex" xmlns:cx7="http://schemas.microsoft.com/office/drawing/2016/5/13/chartex" xmlns:cx8="http://schemas.microsoft.com/office/drawing/2016/5/14/chartex" xmlns:mc="http://schemas.openxmlformats.org/markup-compatibility/2006" xmlns:aink="http://schemas.microsoft.com/office/drawing/2016/ink" xmlns:am3d="http://schemas.microsoft.com/office/drawing/2017/model3d" xmlns:o="urn:schemas-microsoft-com:office:office" xmlns:r="http://schemas.openxmlformats.org/officeDocument/2006/relationships" xmlns:m="http://schemas.openxmlformats.org/officeDocument/2006/math" xmlns:v="urn:schemas-microsoft-com:vml" xmlns:wp14="http://schemas.microsoft.com/office/word/2010/wordprocessingDrawing" xmlns:wp="http://schemas.openxmlformats.org/drawingml/2006/wordprocessingDrawing" xmlns:w10="urn:schemas-microsoft-com:office:word" xmlns:w="http://schemas.openxmlformats.org/wordprocessingml/2006/main" xmlns:w14="http://schemas.microsoft.com/office/word/2010/wordml" xmlns:w15="http://schemas.microsoft.com/office/word/2012/wordml" xmlns:w16cex="http://schemas.microsoft.com/office/word/2018/wordml/cex" xmlns:w16cid="http://schemas.microsoft.com/office/word/2016/wordml/cid" xmlns:w16="http://schemas.microsoft.com/office/word/2018/wordml" xmlns:w16se="http://schemas.microsoft.com/office/word/2015/wordml/symex" xmlns:wpg="http://schemas.microsoft.com/office/word/2010/wordprocessingGroup" xmlns:wpi="http://schemas.microsoft.com/office/word/2010/wordprocessingInk" xmlns:wne="http://schemas.microsoft.com/office/word/2006/wordml" xmlns:wps="http://schemas.microsoft.com/office/word/2010/wordprocessingShape" mc:Ignorable="w14 w15 w16se w16cid w16 w16cex wp14">
+  <w:comment w:id="2" w:author="Pal, Stephen E EMPR:EX" w:date="2020-06-16T11:13:00Z" w:initials="PSEE">
+    <w:p>
+      <w:r>
+        <w:rPr>
+          <w:rFonts w:ascii="Liberation Serif" w:eastAsia="DejaVu Sans" w:hAnsi="Liberation Serif" w:cs="DejaVu Sans"/>
           <w:szCs w:val="24"/>
-          <w:lang w:val="en-US" w:eastAsia="en-US" w:bidi="en-US"/>
-        </w:rPr>
-        <w:t>I added in the actual hyperlink to the Terms and Conditions which is found at:  https://www2.gov.bc.ca/assets/gov/farming-natural-resources-and-industry/natural-gas-oil/responsible-oil-gas-development/dormant_sites_reclamation_program_-_general_terms.pdf</w:t>
+          <w:lang w:bidi="en-US"/>
+        </w:rPr>
+        <w:t xml:space="preserve">I added in the actual hyperlink to the Terms and Conditions which is found at:  </w:t>
+      </w:r>
+      <w:r>
+        <w:rPr>
+          <w:rFonts w:ascii="Liberation Serif" w:eastAsia="DejaVu Sans" w:hAnsi="Liberation Serif" w:cs="DejaVu Sans"/>
+          <w:szCs w:val="24"/>
+          <w:lang w:bidi="en-US"/>
+        </w:rPr>
+        <w:t>https://www2.gov.bc.ca/assets/gov/farming-natural-resources-and-industry/natural-gas-oil/responsible-oil-gas-development/dormant_sites_reclamation_program_-_general_terms.pdf</w:t>
       </w:r>
     </w:p>
   </w:comment>
 </w:comments>
 </file>
 
+<file path=word/commentsExtended.xml><?xml version="1.0" encoding="utf-8"?>
+<w15:commentsEx xmlns:wpc="http://schemas.microsoft.com/office/word/2010/wordprocessingCanvas" xmlns:cx="http://schemas.microsoft.com/office/drawing/2014/chartex" xmlns:cx1="http://schemas.microsoft.com/office/drawing/2015/9/8/chartex" xmlns:cx2="http://schemas.microsoft.com/office/drawing/2015/10/21/chartex" xmlns:cx3="http://schemas.microsoft.com/office/drawing/2016/5/9/chartex" xmlns:cx4="http://schemas.microsoft.com/office/drawing/2016/5/10/chartex" xmlns:cx5="http://schemas.microsoft.com/office/drawing/2016/5/11/chartex" xmlns:cx6="http://schemas.microsoft.com/office/drawing/2016/5/12/chartex" xmlns:cx7="http://schemas.microsoft.com/office/drawing/2016/5/13/chartex" xmlns:cx8="http://schemas.microsoft.com/office/drawing/2016/5/14/chartex" xmlns:mc="http://schemas.openxmlformats.org/markup-compatibility/2006" xmlns:aink="http://schemas.microsoft.com/office/drawing/2016/ink" xmlns:am3d="http://schemas.microsoft.com/office/drawing/2017/model3d" xmlns:o="urn:schemas-microsoft-com:office:office" xmlns:r="http://schemas.openxmlformats.org/officeDocument/2006/relationships" xmlns:m="http://schemas.openxmlformats.org/officeDocument/2006/math" xmlns:v="urn:schemas-microsoft-com:vml" xmlns:wp14="http://schemas.microsoft.com/office/word/2010/wordprocessingDrawing" xmlns:wp="http://schemas.openxmlformats.org/drawingml/2006/wordprocessingDrawing" xmlns:w10="urn:schemas-microsoft-com:office:word" xmlns:w="http://schemas.openxmlformats.org/wordprocessingml/2006/main" xmlns:w14="http://schemas.microsoft.com/office/word/2010/wordml" xmlns:w15="http://schemas.microsoft.com/office/word/2012/wordml" xmlns:w16cex="http://schemas.microsoft.com/office/word/2018/wordml/cex" xmlns:w16cid="http://schemas.microsoft.com/office/word/2016/wordml/cid" xmlns:w16="http://schemas.microsoft.com/office/word/2018/wordml" xmlns:w16se="http://schemas.microsoft.com/office/word/2015/wordml/symex" xmlns:wpg="http://schemas.microsoft.com/office/word/2010/wordprocessingGroup" xmlns:wpi="http://schemas.microsoft.com/office/word/2010/wordprocessingInk" xmlns:wne="http://schemas.microsoft.com/office/word/2006/wordml" xmlns:wps="http://schemas.microsoft.com/office/word/2010/wordprocessingShape" mc:Ignorable="w14 w15 w16se w16cid w16 w16cex wp14">
+  <w15:commentEx w15:paraId="4D145A62" w15:done="0"/>
+</w15:commentsEx>
+</file>
+
+<file path=word/commentsIds.xml><?xml version="1.0" encoding="utf-8"?>
+<w16cid:commentsIds xmlns:wpc="http://schemas.microsoft.com/office/word/2010/wordprocessingCanvas" xmlns:cx="http://schemas.microsoft.com/office/drawing/2014/chartex" xmlns:cx1="http://schemas.microsoft.com/office/drawing/2015/9/8/chartex" xmlns:cx2="http://schemas.microsoft.com/office/drawing/2015/10/21/chartex" xmlns:cx3="http://schemas.microsoft.com/office/drawing/2016/5/9/chartex" xmlns:cx4="http://schemas.microsoft.com/office/drawing/2016/5/10/chartex" xmlns:cx5="http://schemas.microsoft.com/office/drawing/2016/5/11/chartex" xmlns:cx6="http://schemas.microsoft.com/office/drawing/2016/5/12/chartex" xmlns:cx7="http://schemas.microsoft.com/office/drawing/2016/5/13/chartex" xmlns:cx8="http://schemas.microsoft.com/office/drawing/2016/5/14/chartex" xmlns:mc="http://schemas.openxmlformats.org/markup-compatibility/2006" xmlns:aink="http://schemas.microsoft.com/office/drawing/2016/ink" xmlns:am3d="http://schemas.microsoft.com/office/drawing/2017/model3d" xmlns:o="urn:schemas-microsoft-com:office:office" xmlns:r="http://schemas.openxmlformats.org/officeDocument/2006/relationships" xmlns:m="http://schemas.openxmlformats.org/officeDocument/2006/math" xmlns:v="urn:schemas-microsoft-com:vml" xmlns:wp14="http://schemas.microsoft.com/office/word/2010/wordprocessingDrawing" xmlns:wp="http://schemas.openxmlformats.org/drawingml/2006/wordprocessingDrawing" xmlns:w10="urn:schemas-microsoft-com:office:word" xmlns:w="http://schemas.openxmlformats.org/wordprocessingml/2006/main" xmlns:w14="http://schemas.microsoft.com/office/word/2010/wordml" xmlns:w15="http://schemas.microsoft.com/office/word/2012/wordml" xmlns:w16cex="http://schemas.microsoft.com/office/word/2018/wordml/cex" xmlns:w16cid="http://schemas.microsoft.com/office/word/2016/wordml/cid" xmlns:w16="http://schemas.microsoft.com/office/word/2018/wordml" xmlns:w16se="http://schemas.microsoft.com/office/word/2015/wordml/symex" xmlns:wpg="http://schemas.microsoft.com/office/word/2010/wordprocessingGroup" xmlns:wpi="http://schemas.microsoft.com/office/word/2010/wordprocessingInk" xmlns:wne="http://schemas.microsoft.com/office/word/2006/wordml" xmlns:wps="http://schemas.microsoft.com/office/word/2010/wordprocessingShape" mc:Ignorable="w14 w15 w16se w16cid w16 w16cex wp14">
+  <w16cid:commentId w16cid:paraId="4D145A62" w16cid:durableId="22C91AA8"/>
+</w16cid:commentsIds>
+</file>
+
+<file path=word/endnotes.xml><?xml version="1.0" encoding="utf-8"?>
+<w:endnotes xmlns:wpc="http://schemas.microsoft.com/office/word/2010/wordprocessingCanvas" xmlns:cx="http://schemas.microsoft.com/office/drawing/2014/chartex" xmlns:cx1="http://schemas.microsoft.com/office/drawing/2015/9/8/chartex" xmlns:cx2="http://schemas.microsoft.com/office/drawing/2015/10/21/chartex" xmlns:cx3="http://schemas.microsoft.com/office/drawing/2016/5/9/chartex" xmlns:cx4="http://schemas.microsoft.com/office/drawing/2016/5/10/chartex" xmlns:cx5="http://schemas.microsoft.com/office/drawing/2016/5/11/chartex" xmlns:cx6="http://schemas.microsoft.com/office/drawing/2016/5/12/chartex" xmlns:cx7="http://schemas.microsoft.com/office/drawing/2016/5/13/chartex" xmlns:cx8="http://schemas.microsoft.com/office/drawing/2016/5/14/chartex" xmlns:mc="http://schemas.openxmlformats.org/markup-compatibility/2006" xmlns:aink="http://schemas.microsoft.com/office/drawing/2016/ink" xmlns:am3d="http://schemas.microsoft.com/office/drawing/2017/model3d" xmlns:o="urn:schemas-microsoft-com:office:office" xmlns:r="http://schemas.openxmlformats.org/officeDocument/2006/relationships" xmlns:m="http://schemas.openxmlformats.org/officeDocument/2006/math" xmlns:v="urn:schemas-microsoft-com:vml" xmlns:wp14="http://schemas.microsoft.com/office/word/2010/wordprocessingDrawing" xmlns:wp="http://schemas.openxmlformats.org/drawingml/2006/wordprocessingDrawing" xmlns:w10="urn:schemas-microsoft-com:office:word" xmlns:w="http://schemas.openxmlformats.org/wordprocessingml/2006/main" xmlns:w14="http://schemas.microsoft.com/office/word/2010/wordml" xmlns:w15="http://schemas.microsoft.com/office/word/2012/wordml" xmlns:w16cex="http://schemas.microsoft.com/office/word/2018/wordml/cex" xmlns:w16cid="http://schemas.microsoft.com/office/word/2016/wordml/cid" xmlns:w16="http://schemas.microsoft.com/office/word/2018/wordml" xmlns:w16se="http://schemas.microsoft.com/office/word/2015/wordml/symex" xmlns:wpg="http://schemas.microsoft.com/office/word/2010/wordprocessingGroup" xmlns:wpi="http://schemas.microsoft.com/office/word/2010/wordprocessingInk" xmlns:wne="http://schemas.microsoft.com/office/word/2006/wordml" xmlns:wps="http://schemas.microsoft.com/office/word/2010/wordprocessingShape" mc:Ignorable="w14 w15 w16se w16cid w16 w16cex wp14">
+  <w:endnote w:type="separator" w:id="-1">
+    <w:p>
+      <w:r>
+        <w:separator/>
+      </w:r>
+    </w:p>
+  </w:endnote>
+  <w:endnote w:type="continuationSeparator" w:id="0">
+    <w:p>
+      <w:r>
+        <w:continuationSeparator/>
+      </w:r>
+    </w:p>
+  </w:endnote>
+</w:endnotes>
+</file>
+
 <file path=word/footer1.xml><?xml version="1.0" encoding="utf-8"?>
-<w:ftr xmlns:o="urn:schemas-microsoft-com:office:office" xmlns:r="http://schemas.openxmlformats.org/officeDocument/2006/relationships" xmlns:v="urn:schemas-microsoft-com:vml" xmlns:w="http://schemas.openxmlformats.org/wordprocessingml/2006/main" xmlns:w10="urn:schemas-microsoft-com:office:word" xmlns:wp="http://schemas.openxmlformats.org/drawingml/2006/wordprocessingDrawing" xmlns:wps="http://schemas.microsoft.com/office/word/2010/wordprocessingShape" xmlns:wpg="http://schemas.microsoft.com/office/word/2010/wordprocessingGroup" xmlns:mc="http://schemas.openxmlformats.org/markup-compatibility/2006" xmlns:wp14="http://schemas.microsoft.com/office/word/2010/wordprocessingDrawing" xmlns:w14="http://schemas.microsoft.com/office/word/2010/wordml" mc:Ignorable="w14 wp14">
+<w:ftr xmlns:wpc="http://schemas.microsoft.com/office/word/2010/wordprocessingCanvas" xmlns:cx="http://schemas.microsoft.com/office/drawing/2014/chartex" xmlns:cx1="http://schemas.microsoft.com/office/drawing/2015/9/8/chartex" xmlns:cx2="http://schemas.microsoft.com/office/drawing/2015/10/21/chartex" xmlns:cx3="http://schemas.microsoft.com/office/drawing/2016/5/9/chartex" xmlns:cx4="http://schemas.microsoft.com/office/drawing/2016/5/10/chartex" xmlns:cx5="http://schemas.microsoft.com/office/drawing/2016/5/11/chartex" xmlns:cx6="http://schemas.microsoft.com/office/drawing/2016/5/12/chartex" xmlns:cx7="http://schemas.microsoft.com/office/drawing/2016/5/13/chartex" xmlns:cx8="http://schemas.microsoft.com/office/drawing/2016/5/14/chartex" xmlns:mc="http://schemas.openxmlformats.org/markup-compatibility/2006" xmlns:aink="http://schemas.microsoft.com/office/drawing/2016/ink" xmlns:am3d="http://schemas.microsoft.com/office/drawing/2017/model3d" xmlns:o="urn:schemas-microsoft-com:office:office" xmlns:r="http://schemas.openxmlformats.org/officeDocument/2006/relationships" xmlns:m="http://schemas.openxmlformats.org/officeDocument/2006/math" xmlns:v="urn:schemas-microsoft-com:vml" xmlns:wp14="http://schemas.microsoft.com/office/word/2010/wordprocessingDrawing" xmlns:wp="http://schemas.openxmlformats.org/drawingml/2006/wordprocessingDrawing" xmlns:w10="urn:schemas-microsoft-com:office:word" xmlns:w="http://schemas.openxmlformats.org/wordprocessingml/2006/main" xmlns:w14="http://schemas.microsoft.com/office/word/2010/wordml" xmlns:w15="http://schemas.microsoft.com/office/word/2012/wordml" xmlns:w16cex="http://schemas.microsoft.com/office/word/2018/wordml/cex" xmlns:w16cid="http://schemas.microsoft.com/office/word/2016/wordml/cid" xmlns:w16="http://schemas.microsoft.com/office/word/2018/wordml" xmlns:w16se="http://schemas.microsoft.com/office/word/2015/wordml/symex" xmlns:wpg="http://schemas.microsoft.com/office/word/2010/wordprocessingGroup" xmlns:wpi="http://schemas.microsoft.com/office/word/2010/wordprocessingInk" xmlns:wne="http://schemas.microsoft.com/office/word/2006/wordml" xmlns:wps="http://schemas.microsoft.com/office/word/2010/wordprocessingShape" mc:Ignorable="w14 w15 w16se w16cid w16 w16cex wp14">
   <w:p>
     <w:pPr>
       <w:pStyle w:val="Footer"/>
@@ -1889,15 +2271,35 @@
         <w:color w:val="FF0000"/>
       </w:rPr>
     </w:pPr>
-    <w:bookmarkStart w:id="2" w:name="__DdeLink__668_3819375287"/>
+    <w:bookmarkStart w:id="4" w:name="__DdeLink__668_3819375287"/>
     <w:r>
       <w:rPr>
-        <w:rFonts w:cs="Arial" w:ascii="Calibri" w:hAnsi="Calibri"/>
+        <w:rFonts w:ascii="Calibri" w:hAnsi="Calibri" w:cs="Arial"/>
         <w:i/>
         <w:color w:val="FF0000"/>
         <w:sz w:val="20"/>
       </w:rPr>
-      <w:t>{d.application_guid}</w:t>
+      <w:t>{</w:t>
+    </w:r>
+    <w:proofErr w:type="spellStart"/>
+    <w:r>
+      <w:rPr>
+        <w:rFonts w:ascii="Calibri" w:hAnsi="Calibri" w:cs="Arial"/>
+        <w:i/>
+        <w:color w:val="FF0000"/>
+        <w:sz w:val="20"/>
+      </w:rPr>
+      <w:t>d.application_guid</w:t>
+    </w:r>
+    <w:proofErr w:type="spellEnd"/>
+    <w:r>
+      <w:rPr>
+        <w:rFonts w:ascii="Calibri" w:hAnsi="Calibri" w:cs="Arial"/>
+        <w:i/>
+        <w:color w:val="FF0000"/>
+        <w:sz w:val="20"/>
+      </w:rPr>
+      <w:t>}</w:t>
     </w:r>
     <w:r>
       <w:rPr>
@@ -1908,39 +2310,193 @@
     </w:r>
     <w:r>
       <w:rPr>
-        <w:rFonts w:cs="Arial" w:ascii="Calibri" w:hAnsi="Calibri"/>
+        <w:rFonts w:ascii="Calibri" w:hAnsi="Calibri" w:cs="Arial"/>
         <w:i/>
         <w:color w:val="FF0000"/>
         <w:sz w:val="20"/>
         <w:lang w:val="en-CA"/>
       </w:rPr>
-      <w:t>{d.applicant_name}</w:t>
+      <w:t>{</w:t>
     </w:r>
-    <w:bookmarkEnd w:id="2"/>
+    <w:proofErr w:type="spellStart"/>
+    <w:proofErr w:type="gramStart"/>
+    <w:r>
+      <w:rPr>
+        <w:rFonts w:ascii="Calibri" w:hAnsi="Calibri" w:cs="Arial"/>
+        <w:i/>
+        <w:color w:val="FF0000"/>
+        <w:sz w:val="20"/>
+        <w:lang w:val="en-CA"/>
+      </w:rPr>
+      <w:t>d.applicant</w:t>
+    </w:r>
+    <w:proofErr w:type="gramEnd"/>
+    <w:r>
+      <w:rPr>
+        <w:rFonts w:ascii="Calibri" w:hAnsi="Calibri" w:cs="Arial"/>
+        <w:i/>
+        <w:color w:val="FF0000"/>
+        <w:sz w:val="20"/>
+        <w:lang w:val="en-CA"/>
+      </w:rPr>
+      <w:t>_name</w:t>
+    </w:r>
+    <w:proofErr w:type="spellEnd"/>
+    <w:r>
+      <w:rPr>
+        <w:rFonts w:ascii="Calibri" w:hAnsi="Calibri" w:cs="Arial"/>
+        <w:i/>
+        <w:color w:val="FF0000"/>
+        <w:sz w:val="20"/>
+        <w:lang w:val="en-CA"/>
+      </w:rPr>
+      <w:t>}</w:t>
+    </w:r>
+    <w:bookmarkEnd w:id="4"/>
   </w:p>
   <w:p>
     <w:pPr>
       <w:pStyle w:val="Footer"/>
-      <w:rPr/>
     </w:pPr>
     <w:r>
       <w:rPr>
         <w:lang w:val="en-CA"/>
       </w:rPr>
       <w:tab/>
+    </w:r>
+    <w:r>
+      <w:rPr>
+        <w:lang w:val="en-CA"/>
+      </w:rPr>
       <w:tab/>
     </w:r>
     <w:r>
-      <w:rPr/>
       <w:t>2</w:t>
     </w:r>
   </w:p>
 </w:ftr>
 </file>
 
+<file path=word/footnotes.xml><?xml version="1.0" encoding="utf-8"?>
+<w:footnotes xmlns:wpc="http://schemas.microsoft.com/office/word/2010/wordprocessingCanvas" xmlns:cx="http://schemas.microsoft.com/office/drawing/2014/chartex" xmlns:cx1="http://schemas.microsoft.com/office/drawing/2015/9/8/chartex" xmlns:cx2="http://schemas.microsoft.com/office/drawing/2015/10/21/chartex" xmlns:cx3="http://schemas.microsoft.com/office/drawing/2016/5/9/chartex" xmlns:cx4="http://schemas.microsoft.com/office/drawing/2016/5/10/chartex" xmlns:cx5="http://schemas.microsoft.com/office/drawing/2016/5/11/chartex" xmlns:cx6="http://schemas.microsoft.com/office/drawing/2016/5/12/chartex" xmlns:cx7="http://schemas.microsoft.com/office/drawing/2016/5/13/chartex" xmlns:cx8="http://schemas.microsoft.com/office/drawing/2016/5/14/chartex" xmlns:mc="http://schemas.openxmlformats.org/markup-compatibility/2006" xmlns:aink="http://schemas.microsoft.com/office/drawing/2016/ink" xmlns:am3d="http://schemas.microsoft.com/office/drawing/2017/model3d" xmlns:o="urn:schemas-microsoft-com:office:office" xmlns:r="http://schemas.openxmlformats.org/officeDocument/2006/relationships" xmlns:m="http://schemas.openxmlformats.org/officeDocument/2006/math" xmlns:v="urn:schemas-microsoft-com:vml" xmlns:wp14="http://schemas.microsoft.com/office/word/2010/wordprocessingDrawing" xmlns:wp="http://schemas.openxmlformats.org/drawingml/2006/wordprocessingDrawing" xmlns:w10="urn:schemas-microsoft-com:office:word" xmlns:w="http://schemas.openxmlformats.org/wordprocessingml/2006/main" xmlns:w14="http://schemas.microsoft.com/office/word/2010/wordml" xmlns:w15="http://schemas.microsoft.com/office/word/2012/wordml" xmlns:w16cex="http://schemas.microsoft.com/office/word/2018/wordml/cex" xmlns:w16cid="http://schemas.microsoft.com/office/word/2016/wordml/cid" xmlns:w16="http://schemas.microsoft.com/office/word/2018/wordml" xmlns:w16se="http://schemas.microsoft.com/office/word/2015/wordml/symex" xmlns:wpg="http://schemas.microsoft.com/office/word/2010/wordprocessingGroup" xmlns:wpi="http://schemas.microsoft.com/office/word/2010/wordprocessingInk" xmlns:wne="http://schemas.microsoft.com/office/word/2006/wordml" xmlns:wps="http://schemas.microsoft.com/office/word/2010/wordprocessingShape" mc:Ignorable="w14 w15 w16se w16cid w16 w16cex wp14">
+  <w:footnote w:type="separator" w:id="-1">
+    <w:p>
+      <w:r>
+        <w:separator/>
+      </w:r>
+    </w:p>
+  </w:footnote>
+  <w:footnote w:type="continuationSeparator" w:id="0">
+    <w:p>
+      <w:r>
+        <w:continuationSeparator/>
+      </w:r>
+    </w:p>
+  </w:footnote>
+</w:footnotes>
+</file>
+
 <file path=word/numbering.xml><?xml version="1.0" encoding="utf-8"?>
-<w:numbering xmlns:w="http://schemas.openxmlformats.org/wordprocessingml/2006/main" xmlns:o="urn:schemas-microsoft-com:office:office" xmlns:r="http://schemas.openxmlformats.org/officeDocument/2006/relationships" xmlns:v="urn:schemas-microsoft-com:vml">
-  <w:abstractNum w:abstractNumId="1">
+<w:numbering xmlns:wpc="http://schemas.microsoft.com/office/word/2010/wordprocessingCanvas" xmlns:cx="http://schemas.microsoft.com/office/drawing/2014/chartex" xmlns:cx1="http://schemas.microsoft.com/office/drawing/2015/9/8/chartex" xmlns:cx2="http://schemas.microsoft.com/office/drawing/2015/10/21/chartex" xmlns:cx3="http://schemas.microsoft.com/office/drawing/2016/5/9/chartex" xmlns:cx4="http://schemas.microsoft.com/office/drawing/2016/5/10/chartex" xmlns:cx5="http://schemas.microsoft.com/office/drawing/2016/5/11/chartex" xmlns:cx6="http://schemas.microsoft.com/office/drawing/2016/5/12/chartex" xmlns:cx7="http://schemas.microsoft.com/office/drawing/2016/5/13/chartex" xmlns:cx8="http://schemas.microsoft.com/office/drawing/2016/5/14/chartex" xmlns:mc="http://schemas.openxmlformats.org/markup-compatibility/2006" xmlns:aink="http://schemas.microsoft.com/office/drawing/2016/ink" xmlns:am3d="http://schemas.microsoft.com/office/drawing/2017/model3d" xmlns:o="urn:schemas-microsoft-com:office:office" xmlns:r="http://schemas.openxmlformats.org/officeDocument/2006/relationships" xmlns:m="http://schemas.openxmlformats.org/officeDocument/2006/math" xmlns:v="urn:schemas-microsoft-com:vml" xmlns:wp14="http://schemas.microsoft.com/office/word/2010/wordprocessingDrawing" xmlns:wp="http://schemas.openxmlformats.org/drawingml/2006/wordprocessingDrawing" xmlns:w10="urn:schemas-microsoft-com:office:word" xmlns:w="http://schemas.openxmlformats.org/wordprocessingml/2006/main" xmlns:w14="http://schemas.microsoft.com/office/word/2010/wordml" xmlns:w15="http://schemas.microsoft.com/office/word/2012/wordml" xmlns:w16cex="http://schemas.microsoft.com/office/word/2018/wordml/cex" xmlns:w16cid="http://schemas.microsoft.com/office/word/2016/wordml/cid" xmlns:w16="http://schemas.microsoft.com/office/word/2018/wordml" xmlns:w16se="http://schemas.microsoft.com/office/word/2015/wordml/symex" xmlns:wpg="http://schemas.microsoft.com/office/word/2010/wordprocessingGroup" xmlns:wpi="http://schemas.microsoft.com/office/word/2010/wordprocessingInk" xmlns:wne="http://schemas.microsoft.com/office/word/2006/wordml" xmlns:wps="http://schemas.microsoft.com/office/word/2010/wordprocessingShape" mc:Ignorable="w14 w15 w16se w16cid w16 w16cex wp14">
+  <w:abstractNum w:abstractNumId="0" w15:restartNumberingAfterBreak="0">
+    <w:nsid w:val="29C1193F"/>
+    <w:multiLevelType w:val="multilevel"/>
+    <w:tmpl w:val="8F6A4792"/>
+    <w:lvl w:ilvl="0">
+      <w:start w:val="1"/>
+      <w:numFmt w:val="none"/>
+      <w:suff w:val="nothing"/>
+      <w:lvlText w:val=""/>
+      <w:lvlJc w:val="left"/>
+      <w:pPr>
+        <w:ind w:left="0" w:firstLine="0"/>
+      </w:pPr>
+    </w:lvl>
+    <w:lvl w:ilvl="1">
+      <w:start w:val="1"/>
+      <w:numFmt w:val="none"/>
+      <w:suff w:val="nothing"/>
+      <w:lvlText w:val=""/>
+      <w:lvlJc w:val="left"/>
+      <w:pPr>
+        <w:ind w:left="0" w:firstLine="0"/>
+      </w:pPr>
+    </w:lvl>
+    <w:lvl w:ilvl="2">
+      <w:start w:val="1"/>
+      <w:numFmt w:val="none"/>
+      <w:suff w:val="nothing"/>
+      <w:lvlText w:val=""/>
+      <w:lvlJc w:val="left"/>
+      <w:pPr>
+        <w:ind w:left="0" w:firstLine="0"/>
+      </w:pPr>
+    </w:lvl>
+    <w:lvl w:ilvl="3">
+      <w:start w:val="1"/>
+      <w:numFmt w:val="none"/>
+      <w:suff w:val="nothing"/>
+      <w:lvlText w:val=""/>
+      <w:lvlJc w:val="left"/>
+      <w:pPr>
+        <w:ind w:left="0" w:firstLine="0"/>
+      </w:pPr>
+    </w:lvl>
+    <w:lvl w:ilvl="4">
+      <w:start w:val="1"/>
+      <w:numFmt w:val="none"/>
+      <w:suff w:val="nothing"/>
+      <w:lvlText w:val=""/>
+      <w:lvlJc w:val="left"/>
+      <w:pPr>
+        <w:ind w:left="0" w:firstLine="0"/>
+      </w:pPr>
+    </w:lvl>
+    <w:lvl w:ilvl="5">
+      <w:start w:val="1"/>
+      <w:numFmt w:val="none"/>
+      <w:suff w:val="nothing"/>
+      <w:lvlText w:val=""/>
+      <w:lvlJc w:val="left"/>
+      <w:pPr>
+        <w:ind w:left="0" w:firstLine="0"/>
+      </w:pPr>
+    </w:lvl>
+    <w:lvl w:ilvl="6">
+      <w:start w:val="1"/>
+      <w:numFmt w:val="none"/>
+      <w:suff w:val="nothing"/>
+      <w:lvlText w:val=""/>
+      <w:lvlJc w:val="left"/>
+      <w:pPr>
+        <w:ind w:left="0" w:firstLine="0"/>
+      </w:pPr>
+    </w:lvl>
+    <w:lvl w:ilvl="7">
+      <w:start w:val="1"/>
+      <w:numFmt w:val="none"/>
+      <w:suff w:val="nothing"/>
+      <w:lvlText w:val=""/>
+      <w:lvlJc w:val="left"/>
+      <w:pPr>
+        <w:ind w:left="0" w:firstLine="0"/>
+      </w:pPr>
+    </w:lvl>
+    <w:lvl w:ilvl="8">
+      <w:start w:val="1"/>
+      <w:numFmt w:val="none"/>
+      <w:suff w:val="nothing"/>
+      <w:lvlText w:val=""/>
+      <w:lvlJc w:val="left"/>
+      <w:pPr>
+        <w:ind w:left="0" w:firstLine="0"/>
+      </w:pPr>
+    </w:lvl>
+  </w:abstractNum>
+  <w:abstractNum w:abstractNumId="1" w15:restartNumberingAfterBreak="0">
+    <w:nsid w:val="3E5324DA"/>
+    <w:multiLevelType w:val="multilevel"/>
+    <w:tmpl w:val="0C3483FC"/>
     <w:lvl w:ilvl="0">
       <w:start w:val="1"/>
       <w:numFmt w:val="lowerLetter"/>
@@ -2023,7 +2579,10 @@
       </w:pPr>
     </w:lvl>
   </w:abstractNum>
-  <w:abstractNum w:abstractNumId="2">
+  <w:abstractNum w:abstractNumId="2" w15:restartNumberingAfterBreak="0">
+    <w:nsid w:val="64903442"/>
+    <w:multiLevelType w:val="multilevel"/>
+    <w:tmpl w:val="FB349090"/>
     <w:lvl w:ilvl="0">
       <w:start w:val="1"/>
       <w:numFmt w:val="bullet"/>
@@ -2035,7 +2594,6 @@
       <w:rPr>
         <w:rFonts w:ascii="Symbol" w:hAnsi="Symbol" w:cs="Symbol" w:hint="default"/>
         <w:sz w:val="20"/>
-        <w:rFonts w:cs="Symbol"/>
       </w:rPr>
     </w:lvl>
     <w:lvl w:ilvl="1">
@@ -2048,7 +2606,6 @@
       </w:pPr>
       <w:rPr>
         <w:rFonts w:ascii="Courier New" w:hAnsi="Courier New" w:cs="Courier New" w:hint="default"/>
-        <w:rFonts w:cs="Courier New"/>
       </w:rPr>
     </w:lvl>
     <w:lvl w:ilvl="2">
@@ -2061,7 +2618,6 @@
       </w:pPr>
       <w:rPr>
         <w:rFonts w:ascii="Wingdings" w:hAnsi="Wingdings" w:cs="Wingdings" w:hint="default"/>
-        <w:rFonts w:cs="Wingdings"/>
       </w:rPr>
     </w:lvl>
     <w:lvl w:ilvl="3">
@@ -2074,7 +2630,6 @@
       </w:pPr>
       <w:rPr>
         <w:rFonts w:ascii="Symbol" w:hAnsi="Symbol" w:cs="Symbol" w:hint="default"/>
-        <w:rFonts w:cs="Symbol"/>
       </w:rPr>
     </w:lvl>
     <w:lvl w:ilvl="4">
@@ -2087,7 +2642,6 @@
       </w:pPr>
       <w:rPr>
         <w:rFonts w:ascii="Courier New" w:hAnsi="Courier New" w:cs="Courier New" w:hint="default"/>
-        <w:rFonts w:cs="Courier New"/>
       </w:rPr>
     </w:lvl>
     <w:lvl w:ilvl="5">
@@ -2100,7 +2654,6 @@
       </w:pPr>
       <w:rPr>
         <w:rFonts w:ascii="Wingdings" w:hAnsi="Wingdings" w:cs="Wingdings" w:hint="default"/>
-        <w:rFonts w:cs="Wingdings"/>
       </w:rPr>
     </w:lvl>
     <w:lvl w:ilvl="6">
@@ -2113,7 +2666,6 @@
       </w:pPr>
       <w:rPr>
         <w:rFonts w:ascii="Symbol" w:hAnsi="Symbol" w:cs="Symbol" w:hint="default"/>
-        <w:rFonts w:cs="Symbol"/>
       </w:rPr>
     </w:lvl>
     <w:lvl w:ilvl="7">
@@ -2126,7 +2678,6 @@
       </w:pPr>
       <w:rPr>
         <w:rFonts w:ascii="Courier New" w:hAnsi="Courier New" w:cs="Courier New" w:hint="default"/>
-        <w:rFonts w:cs="Courier New"/>
       </w:rPr>
     </w:lvl>
     <w:lvl w:ilvl="8">
@@ -2139,100 +2690,7 @@
       </w:pPr>
       <w:rPr>
         <w:rFonts w:ascii="Wingdings" w:hAnsi="Wingdings" w:cs="Wingdings" w:hint="default"/>
-        <w:rFonts w:cs="Wingdings"/>
       </w:rPr>
-    </w:lvl>
-  </w:abstractNum>
-  <w:abstractNum w:abstractNumId="3">
-    <w:lvl w:ilvl="0">
-      <w:start w:val="1"/>
-      <w:numFmt w:val="none"/>
-      <w:suff w:val="nothing"/>
-      <w:lvlText w:val=""/>
-      <w:lvlJc w:val="left"/>
-      <w:pPr>
-        <w:ind w:left="0" w:hanging="0"/>
-      </w:pPr>
-    </w:lvl>
-    <w:lvl w:ilvl="1">
-      <w:start w:val="1"/>
-      <w:numFmt w:val="none"/>
-      <w:suff w:val="nothing"/>
-      <w:lvlText w:val=""/>
-      <w:lvlJc w:val="left"/>
-      <w:pPr>
-        <w:ind w:left="0" w:hanging="0"/>
-      </w:pPr>
-    </w:lvl>
-    <w:lvl w:ilvl="2">
-      <w:start w:val="1"/>
-      <w:numFmt w:val="none"/>
-      <w:suff w:val="nothing"/>
-      <w:lvlText w:val=""/>
-      <w:lvlJc w:val="left"/>
-      <w:pPr>
-        <w:ind w:left="0" w:hanging="0"/>
-      </w:pPr>
-    </w:lvl>
-    <w:lvl w:ilvl="3">
-      <w:start w:val="1"/>
-      <w:numFmt w:val="none"/>
-      <w:suff w:val="nothing"/>
-      <w:lvlText w:val=""/>
-      <w:lvlJc w:val="left"/>
-      <w:pPr>
-        <w:ind w:left="0" w:hanging="0"/>
-      </w:pPr>
-    </w:lvl>
-    <w:lvl w:ilvl="4">
-      <w:start w:val="1"/>
-      <w:numFmt w:val="none"/>
-      <w:suff w:val="nothing"/>
-      <w:lvlText w:val=""/>
-      <w:lvlJc w:val="left"/>
-      <w:pPr>
-        <w:ind w:left="0" w:hanging="0"/>
-      </w:pPr>
-    </w:lvl>
-    <w:lvl w:ilvl="5">
-      <w:start w:val="1"/>
-      <w:numFmt w:val="none"/>
-      <w:suff w:val="nothing"/>
-      <w:lvlText w:val=""/>
-      <w:lvlJc w:val="left"/>
-      <w:pPr>
-        <w:ind w:left="0" w:hanging="0"/>
-      </w:pPr>
-    </w:lvl>
-    <w:lvl w:ilvl="6">
-      <w:start w:val="1"/>
-      <w:numFmt w:val="none"/>
-      <w:suff w:val="nothing"/>
-      <w:lvlText w:val=""/>
-      <w:lvlJc w:val="left"/>
-      <w:pPr>
-        <w:ind w:left="0" w:hanging="0"/>
-      </w:pPr>
-    </w:lvl>
-    <w:lvl w:ilvl="7">
-      <w:start w:val="1"/>
-      <w:numFmt w:val="none"/>
-      <w:suff w:val="nothing"/>
-      <w:lvlText w:val=""/>
-      <w:lvlJc w:val="left"/>
-      <w:pPr>
-        <w:ind w:left="0" w:hanging="0"/>
-      </w:pPr>
-    </w:lvl>
-    <w:lvl w:ilvl="8">
-      <w:start w:val="1"/>
-      <w:numFmt w:val="none"/>
-      <w:suff w:val="nothing"/>
-      <w:lvlText w:val=""/>
-      <w:lvlJc w:val="left"/>
-      <w:pPr>
-        <w:ind w:left="0" w:hanging="0"/>
-      </w:pPr>
     </w:lvl>
   </w:abstractNum>
   <w:num w:numId="1">
@@ -2242,35 +2700,33 @@
     <w:abstractNumId w:val="2"/>
   </w:num>
   <w:num w:numId="3">
-    <w:abstractNumId w:val="3"/>
+    <w:abstractNumId w:val="0"/>
   </w:num>
 </w:numbering>
 </file>
 
 <file path=word/styles.xml><?xml version="1.0" encoding="utf-8"?>
-<w:styles xmlns:w="http://schemas.openxmlformats.org/wordprocessingml/2006/main" xmlns:w14="http://schemas.microsoft.com/office/word/2010/wordml" xmlns:mc="http://schemas.openxmlformats.org/markup-compatibility/2006" mc:Ignorable="w14">
+<w:styles xmlns:mc="http://schemas.openxmlformats.org/markup-compatibility/2006" xmlns:r="http://schemas.openxmlformats.org/officeDocument/2006/relationships" xmlns:w="http://schemas.openxmlformats.org/wordprocessingml/2006/main" xmlns:w14="http://schemas.microsoft.com/office/word/2010/wordml" xmlns:w15="http://schemas.microsoft.com/office/word/2012/wordml" xmlns:w16cex="http://schemas.microsoft.com/office/word/2018/wordml/cex" xmlns:w16cid="http://schemas.microsoft.com/office/word/2016/wordml/cid" xmlns:w16="http://schemas.microsoft.com/office/word/2018/wordml" xmlns:w16se="http://schemas.microsoft.com/office/word/2015/wordml/symex" mc:Ignorable="w14 w15 w16se w16cid w16 w16cex">
   <w:docDefaults>
     <w:rPrDefault>
       <w:rPr>
-        <w:rFonts w:ascii="Times New Roman" w:hAnsi="Times New Roman" w:eastAsia="Times New Roman" w:cs="Times New Roman"/>
+        <w:rFonts w:ascii="Times New Roman" w:eastAsia="Times New Roman" w:hAnsi="Times New Roman" w:cs="Times New Roman"/>
         <w:lang w:val="en-CA" w:eastAsia="en-CA" w:bidi="ar-SA"/>
       </w:rPr>
     </w:rPrDefault>
-    <w:pPrDefault>
-      <w:pPr/>
-    </w:pPrDefault>
+    <w:pPrDefault/>
   </w:docDefaults>
   <w:latentStyles w:defLockedState="0" w:defUIPriority="99" w:defSemiHidden="0" w:defUnhideWhenUsed="0" w:defQFormat="0" w:count="376">
     <w:lsdException w:name="Normal" w:uiPriority="0" w:qFormat="1"/>
     <w:lsdException w:name="heading 1" w:uiPriority="9" w:qFormat="1"/>
-    <w:lsdException w:name="heading 2" w:uiPriority="9" w:semiHidden="1" w:unhideWhenUsed="1" w:qFormat="1"/>
-    <w:lsdException w:name="heading 3" w:uiPriority="9" w:semiHidden="1" w:unhideWhenUsed="1" w:qFormat="1"/>
-    <w:lsdException w:name="heading 4" w:uiPriority="9" w:semiHidden="1" w:unhideWhenUsed="1" w:qFormat="1"/>
-    <w:lsdException w:name="heading 5" w:uiPriority="9" w:semiHidden="1" w:unhideWhenUsed="1" w:qFormat="1"/>
-    <w:lsdException w:name="heading 6" w:uiPriority="9" w:semiHidden="1" w:unhideWhenUsed="1" w:qFormat="1"/>
-    <w:lsdException w:name="heading 7" w:uiPriority="9" w:semiHidden="1" w:unhideWhenUsed="1" w:qFormat="1"/>
-    <w:lsdException w:name="heading 8" w:uiPriority="9" w:semiHidden="1" w:unhideWhenUsed="1" w:qFormat="1"/>
-    <w:lsdException w:name="heading 9" w:uiPriority="9" w:semiHidden="1" w:unhideWhenUsed="1" w:qFormat="1"/>
+    <w:lsdException w:name="heading 2" w:semiHidden="1" w:uiPriority="9" w:unhideWhenUsed="1" w:qFormat="1"/>
+    <w:lsdException w:name="heading 3" w:semiHidden="1" w:uiPriority="9" w:unhideWhenUsed="1" w:qFormat="1"/>
+    <w:lsdException w:name="heading 4" w:semiHidden="1" w:uiPriority="9" w:unhideWhenUsed="1" w:qFormat="1"/>
+    <w:lsdException w:name="heading 5" w:semiHidden="1" w:uiPriority="9" w:unhideWhenUsed="1" w:qFormat="1"/>
+    <w:lsdException w:name="heading 6" w:semiHidden="1" w:uiPriority="9" w:unhideWhenUsed="1" w:qFormat="1"/>
+    <w:lsdException w:name="heading 7" w:semiHidden="1" w:uiPriority="9" w:unhideWhenUsed="1" w:qFormat="1"/>
+    <w:lsdException w:name="heading 8" w:semiHidden="1" w:uiPriority="9" w:unhideWhenUsed="1" w:qFormat="1"/>
+    <w:lsdException w:name="heading 9" w:semiHidden="1" w:uiPriority="9" w:unhideWhenUsed="1" w:qFormat="1"/>
     <w:lsdException w:name="index 1" w:semiHidden="1" w:unhideWhenUsed="1"/>
     <w:lsdException w:name="index 2" w:semiHidden="1" w:unhideWhenUsed="1"/>
     <w:lsdException w:name="index 3" w:semiHidden="1" w:unhideWhenUsed="1"/>
@@ -2280,22 +2736,22 @@
     <w:lsdException w:name="index 7" w:semiHidden="1" w:unhideWhenUsed="1"/>
     <w:lsdException w:name="index 8" w:semiHidden="1" w:unhideWhenUsed="1"/>
     <w:lsdException w:name="index 9" w:semiHidden="1" w:unhideWhenUsed="1"/>
-    <w:lsdException w:name="toc 1" w:uiPriority="39" w:semiHidden="1" w:unhideWhenUsed="1"/>
-    <w:lsdException w:name="toc 2" w:uiPriority="39" w:semiHidden="1" w:unhideWhenUsed="1"/>
-    <w:lsdException w:name="toc 3" w:uiPriority="39" w:semiHidden="1" w:unhideWhenUsed="1"/>
-    <w:lsdException w:name="toc 4" w:uiPriority="39" w:semiHidden="1" w:unhideWhenUsed="1"/>
-    <w:lsdException w:name="toc 5" w:uiPriority="39" w:semiHidden="1" w:unhideWhenUsed="1"/>
-    <w:lsdException w:name="toc 6" w:uiPriority="39" w:semiHidden="1" w:unhideWhenUsed="1"/>
-    <w:lsdException w:name="toc 7" w:uiPriority="39" w:semiHidden="1" w:unhideWhenUsed="1"/>
-    <w:lsdException w:name="toc 8" w:uiPriority="39" w:semiHidden="1" w:unhideWhenUsed="1"/>
-    <w:lsdException w:name="toc 9" w:uiPriority="39" w:semiHidden="1" w:unhideWhenUsed="1"/>
+    <w:lsdException w:name="toc 1" w:semiHidden="1" w:uiPriority="39" w:unhideWhenUsed="1"/>
+    <w:lsdException w:name="toc 2" w:semiHidden="1" w:uiPriority="39" w:unhideWhenUsed="1"/>
+    <w:lsdException w:name="toc 3" w:semiHidden="1" w:uiPriority="39" w:unhideWhenUsed="1"/>
+    <w:lsdException w:name="toc 4" w:semiHidden="1" w:uiPriority="39" w:unhideWhenUsed="1"/>
+    <w:lsdException w:name="toc 5" w:semiHidden="1" w:uiPriority="39" w:unhideWhenUsed="1"/>
+    <w:lsdException w:name="toc 6" w:semiHidden="1" w:uiPriority="39" w:unhideWhenUsed="1"/>
+    <w:lsdException w:name="toc 7" w:semiHidden="1" w:uiPriority="39" w:unhideWhenUsed="1"/>
+    <w:lsdException w:name="toc 8" w:semiHidden="1" w:uiPriority="39" w:unhideWhenUsed="1"/>
+    <w:lsdException w:name="toc 9" w:semiHidden="1" w:uiPriority="39" w:unhideWhenUsed="1"/>
     <w:lsdException w:name="Normal Indent" w:semiHidden="1" w:unhideWhenUsed="1"/>
     <w:lsdException w:name="footnote text" w:semiHidden="1" w:unhideWhenUsed="1"/>
     <w:lsdException w:name="annotation text" w:semiHidden="1" w:unhideWhenUsed="1"/>
     <w:lsdException w:name="header" w:semiHidden="1" w:unhideWhenUsed="1"/>
     <w:lsdException w:name="footer" w:semiHidden="1" w:unhideWhenUsed="1"/>
     <w:lsdException w:name="index heading" w:semiHidden="1" w:unhideWhenUsed="1"/>
-    <w:lsdException w:name="caption" w:uiPriority="35" w:semiHidden="1" w:unhideWhenUsed="1" w:qFormat="1"/>
+    <w:lsdException w:name="caption" w:semiHidden="1" w:uiPriority="35" w:unhideWhenUsed="1" w:qFormat="1"/>
     <w:lsdException w:name="table of figures" w:semiHidden="1" w:unhideWhenUsed="1"/>
     <w:lsdException w:name="envelope address" w:semiHidden="1" w:unhideWhenUsed="1"/>
     <w:lsdException w:name="envelope return" w:semiHidden="1" w:unhideWhenUsed="1"/>
@@ -2326,7 +2782,7 @@
     <w:lsdException w:name="Title" w:uiPriority="10" w:qFormat="1"/>
     <w:lsdException w:name="Closing" w:semiHidden="1" w:unhideWhenUsed="1"/>
     <w:lsdException w:name="Signature" w:semiHidden="1" w:unhideWhenUsed="1"/>
-    <w:lsdException w:name="Default Paragraph Font" w:uiPriority="1" w:semiHidden="1" w:unhideWhenUsed="1"/>
+    <w:lsdException w:name="Default Paragraph Font" w:semiHidden="1" w:uiPriority="1" w:unhideWhenUsed="1"/>
     <w:lsdException w:name="Body Text" w:semiHidden="1" w:unhideWhenUsed="1"/>
     <w:lsdException w:name="Body Text Indent" w:semiHidden="1" w:unhideWhenUsed="1"/>
     <w:lsdException w:name="List Continue" w:semiHidden="1" w:unhideWhenUsed="1"/>
@@ -2526,8 +2982,8 @@
     <w:lsdException w:name="Subtle Reference" w:uiPriority="67" w:qFormat="1"/>
     <w:lsdException w:name="Intense Reference" w:uiPriority="68" w:qFormat="1"/>
     <w:lsdException w:name="Book Title" w:uiPriority="69" w:qFormat="1"/>
-    <w:lsdException w:name="Bibliography" w:uiPriority="70" w:semiHidden="1" w:unhideWhenUsed="1"/>
-    <w:lsdException w:name="TOC Heading" w:uiPriority="71" w:semiHidden="1" w:unhideWhenUsed="1" w:qFormat="1"/>
+    <w:lsdException w:name="Bibliography" w:semiHidden="1" w:uiPriority="70" w:unhideWhenUsed="1"/>
+    <w:lsdException w:name="TOC Heading" w:semiHidden="1" w:uiPriority="71" w:unhideWhenUsed="1" w:qFormat="1"/>
     <w:lsdException w:name="Plain Table 1" w:uiPriority="41"/>
     <w:lsdException w:name="Plain Table 2" w:uiPriority="42"/>
     <w:lsdException w:name="Plain Table 3" w:uiPriority="43"/>
@@ -2638,384 +3094,20 @@
     <w:lsdException w:name="Unresolved Mention" w:semiHidden="1" w:unhideWhenUsed="1"/>
     <w:lsdException w:name="Smart Link" w:semiHidden="1" w:unhideWhenUsed="1"/>
   </w:latentStyles>
-  <w:style w:type="paragraph" w:styleId="Normal" w:default="1">
+  <w:style w:type="paragraph" w:default="1" w:styleId="Normal">
     <w:name w:val="Normal"/>
     <w:qFormat/>
-    <w:rsid w:val="009542bb"/>
-    <w:pPr>
-      <w:widowControl/>
-      <w:bidi w:val="0"/>
-      <w:spacing w:before="0" w:after="0"/>
-      <w:jc w:val="left"/>
-    </w:pPr>
-    <w:rPr>
-      <w:rFonts w:ascii="Times New Roman" w:hAnsi="Times New Roman" w:eastAsia="Times New Roman" w:cs="Times New Roman"/>
-      <w:color w:val="auto"/>
-      <w:kern w:val="0"/>
-      <w:sz w:val="24"/>
-      <w:szCs w:val="20"/>
-      <w:lang w:val="en-US" w:eastAsia="en-US" w:bidi="ar-SA"/>
-    </w:rPr>
-  </w:style>
-  <w:style w:type="character" w:styleId="DefaultParagraphFont" w:default="1">
-    <w:name w:val="Default Paragraph Font"/>
-    <w:uiPriority w:val="1"/>
-    <w:semiHidden/>
-    <w:unhideWhenUsed/>
-    <w:qFormat/>
-    <w:rPr/>
-  </w:style>
-  <w:style w:type="character" w:styleId="Annotationreference">
-    <w:name w:val="annotation reference"/>
-    <w:basedOn w:val="DefaultParagraphFont"/>
-    <w:uiPriority w:val="99"/>
-    <w:unhideWhenUsed/>
-    <w:qFormat/>
-    <w:rsid w:val="00d86681"/>
-    <w:rPr>
-      <w:sz w:val="16"/>
-      <w:szCs w:val="16"/>
-    </w:rPr>
-  </w:style>
-  <w:style w:type="character" w:styleId="CommentTextChar" w:customStyle="1">
-    <w:name w:val="Comment Text Char"/>
-    <w:basedOn w:val="DefaultParagraphFont"/>
-    <w:link w:val="CommentText"/>
-    <w:uiPriority w:val="99"/>
-    <w:qFormat/>
-    <w:rsid w:val="00d86681"/>
-    <w:rPr>
-      <w:lang w:val="en-US" w:eastAsia="en-US"/>
-    </w:rPr>
-  </w:style>
-  <w:style w:type="character" w:styleId="CommentSubjectChar" w:customStyle="1">
-    <w:name w:val="Comment Subject Char"/>
-    <w:basedOn w:val="CommentTextChar"/>
-    <w:link w:val="CommentSubject"/>
-    <w:uiPriority w:val="99"/>
-    <w:semiHidden/>
-    <w:qFormat/>
-    <w:rsid w:val="00d86681"/>
-    <w:rPr>
-      <w:b/>
-      <w:bCs/>
-      <w:lang w:val="en-US" w:eastAsia="en-US"/>
-    </w:rPr>
-  </w:style>
-  <w:style w:type="character" w:styleId="BalloonTextChar" w:customStyle="1">
-    <w:name w:val="Balloon Text Char"/>
-    <w:basedOn w:val="DefaultParagraphFont"/>
-    <w:link w:val="BalloonText"/>
-    <w:uiPriority w:val="99"/>
-    <w:semiHidden/>
-    <w:qFormat/>
-    <w:rsid w:val="00d86681"/>
-    <w:rPr>
-      <w:rFonts w:ascii="Tahoma" w:hAnsi="Tahoma" w:cs="Tahoma"/>
-      <w:sz w:val="16"/>
-      <w:szCs w:val="16"/>
-      <w:lang w:val="en-US" w:eastAsia="en-US"/>
-    </w:rPr>
-  </w:style>
-  <w:style w:type="character" w:styleId="HeaderChar" w:customStyle="1">
-    <w:name w:val="Header Char"/>
-    <w:basedOn w:val="DefaultParagraphFont"/>
-    <w:link w:val="Header"/>
-    <w:uiPriority w:val="99"/>
-    <w:qFormat/>
-    <w:rsid w:val="00155ae0"/>
+    <w:rsid w:val="009542BB"/>
     <w:rPr>
       <w:sz w:val="24"/>
       <w:lang w:val="en-US" w:eastAsia="en-US"/>
     </w:rPr>
   </w:style>
-  <w:style w:type="character" w:styleId="FooterChar" w:customStyle="1">
-    <w:name w:val="Footer Char"/>
-    <w:basedOn w:val="DefaultParagraphFont"/>
-    <w:link w:val="Footer"/>
-    <w:uiPriority w:val="99"/>
-    <w:qFormat/>
-    <w:rsid w:val="00155ae0"/>
-    <w:rPr>
-      <w:sz w:val="24"/>
-      <w:lang w:val="en-US" w:eastAsia="en-US"/>
-    </w:rPr>
-  </w:style>
-  <w:style w:type="character" w:styleId="InternetLink">
-    <w:name w:val="Internet Link"/>
-    <w:basedOn w:val="DefaultParagraphFont"/>
-    <w:uiPriority w:val="99"/>
-    <w:unhideWhenUsed/>
-    <w:rsid w:val="005c5898"/>
-    <w:rPr>
-      <w:color w:val="0000FF" w:themeColor="hyperlink"/>
-      <w:u w:val="single"/>
-    </w:rPr>
-  </w:style>
-  <w:style w:type="character" w:styleId="UnresolvedMention">
-    <w:name w:val="Unresolved Mention"/>
-    <w:basedOn w:val="DefaultParagraphFont"/>
-    <w:uiPriority w:val="99"/>
+  <w:style w:type="character" w:default="1" w:styleId="DefaultParagraphFont">
+    <w:name w:val="Default Paragraph Font"/>
+    <w:uiPriority w:val="1"/>
     <w:semiHidden/>
     <w:unhideWhenUsed/>
-    <w:qFormat/>
-    <w:rsid w:val="005c5898"/>
-    <w:rPr>
-      <w:color w:val="605E5C"/>
-      <w:shd w:fill="E1DFDD" w:val="clear"/>
-    </w:rPr>
-  </w:style>
-  <w:style w:type="paragraph" w:styleId="Heading" w:customStyle="1">
-    <w:name w:val="Heading"/>
-    <w:basedOn w:val="Normal"/>
-    <w:next w:val="TextBody"/>
-    <w:qFormat/>
-    <w:pPr>
-      <w:keepNext w:val="true"/>
-      <w:spacing w:before="240" w:after="120"/>
-    </w:pPr>
-    <w:rPr>
-      <w:rFonts w:ascii="Liberation Sans" w:hAnsi="Liberation Sans" w:eastAsia="Noto Sans CJK SC" w:cs="Lohit Devanagari"/>
-      <w:sz w:val="28"/>
-      <w:szCs w:val="28"/>
-    </w:rPr>
-  </w:style>
-  <w:style w:type="paragraph" w:styleId="TextBody">
-    <w:name w:val="Body Text"/>
-    <w:basedOn w:val="Normal"/>
-    <w:pPr>
-      <w:spacing w:lineRule="auto" w:line="276" w:before="0" w:after="140"/>
-    </w:pPr>
-    <w:rPr/>
-  </w:style>
-  <w:style w:type="paragraph" w:styleId="List">
-    <w:name w:val="List"/>
-    <w:basedOn w:val="TextBody"/>
-    <w:pPr/>
-    <w:rPr>
-      <w:rFonts w:cs="Lohit Devanagari"/>
-    </w:rPr>
-  </w:style>
-  <w:style w:type="paragraph" w:styleId="Caption">
-    <w:name w:val="Caption"/>
-    <w:basedOn w:val="Normal"/>
-    <w:qFormat/>
-    <w:pPr>
-      <w:suppressLineNumbers/>
-      <w:spacing w:before="120" w:after="120"/>
-    </w:pPr>
-    <w:rPr>
-      <w:rFonts w:cs="Lohit Devanagari"/>
-      <w:i/>
-      <w:iCs/>
-      <w:sz w:val="24"/>
-      <w:szCs w:val="24"/>
-    </w:rPr>
-  </w:style>
-  <w:style w:type="paragraph" w:styleId="Index" w:customStyle="1">
-    <w:name w:val="Index"/>
-    <w:basedOn w:val="Normal"/>
-    <w:qFormat/>
-    <w:pPr>
-      <w:suppressLineNumbers/>
-    </w:pPr>
-    <w:rPr>
-      <w:rFonts w:cs="Lohit Devanagari"/>
-    </w:rPr>
-  </w:style>
-  <w:style w:type="paragraph" w:styleId="Caption1">
-    <w:name w:val="caption"/>
-    <w:basedOn w:val="Normal"/>
-    <w:qFormat/>
-    <w:pPr>
-      <w:suppressLineNumbers/>
-      <w:spacing w:before="120" w:after="120"/>
-    </w:pPr>
-    <w:rPr>
-      <w:rFonts w:cs="Lohit Devanagari"/>
-      <w:i/>
-      <w:iCs/>
-      <w:szCs w:val="24"/>
-    </w:rPr>
-  </w:style>
-  <w:style w:type="paragraph" w:styleId="Head1" w:customStyle="1">
-    <w:name w:val="Head 1"/>
-    <w:basedOn w:val="Normal"/>
-    <w:qFormat/>
-    <w:rsid w:val="00590b92"/>
-    <w:pPr>
-      <w:widowControl w:val="false"/>
-      <w:spacing w:lineRule="auto" w:line="288" w:before="240" w:after="120"/>
-      <w:textAlignment w:val="center"/>
-    </w:pPr>
-    <w:rPr>
-      <w:rFonts w:ascii="Optima-Bold" w:hAnsi="Optima-Bold"/>
-      <w:b/>
-      <w:color w:val="BF3F0C"/>
-      <w:sz w:val="32"/>
-      <w:szCs w:val="32"/>
-    </w:rPr>
-  </w:style>
-  <w:style w:type="paragraph" w:styleId="Head1b" w:customStyle="1">
-    <w:name w:val="Head 1b"/>
-    <w:basedOn w:val="Head1"/>
-    <w:qFormat/>
-    <w:rsid w:val="00590b92"/>
-    <w:pPr>
-      <w:spacing w:lineRule="atLeast" w:line="300" w:before="240" w:after="0"/>
-    </w:pPr>
-    <w:rPr>
-      <w:rFonts w:ascii="BankGothicBT-Medium" w:hAnsi="BankGothicBT-Medium"/>
-      <w:color w:val="000000"/>
-      <w:sz w:val="24"/>
-      <w:szCs w:val="24"/>
-    </w:rPr>
-  </w:style>
-  <w:style w:type="paragraph" w:styleId="Bodynoindent" w:customStyle="1">
-    <w:name w:val="Body - no indent"/>
-    <w:basedOn w:val="Normal"/>
-    <w:uiPriority w:val="99"/>
-    <w:qFormat/>
-    <w:rsid w:val="00590b92"/>
-    <w:pPr>
-      <w:widowControl w:val="false"/>
-      <w:tabs>
-        <w:tab w:val="left" w:pos="720" w:leader="none"/>
-        <w:tab w:val="left" w:pos="1440" w:leader="none"/>
-        <w:tab w:val="left" w:pos="2160" w:leader="none"/>
-      </w:tabs>
-      <w:spacing w:lineRule="atLeast" w:line="232"/>
-      <w:textAlignment w:val="center"/>
-    </w:pPr>
-    <w:rPr>
-      <w:rFonts w:ascii="Optima-Regular" w:hAnsi="Optima-Regular"/>
-      <w:color w:val="000000"/>
-      <w:sz w:val="20"/>
-    </w:rPr>
-  </w:style>
-  <w:style w:type="paragraph" w:styleId="Annotationtext">
-    <w:name w:val="annotation text"/>
-    <w:basedOn w:val="Normal"/>
-    <w:link w:val="CommentTextChar"/>
-    <w:uiPriority w:val="99"/>
-    <w:unhideWhenUsed/>
-    <w:qFormat/>
-    <w:rsid w:val="00d86681"/>
-    <w:pPr/>
-    <w:rPr>
-      <w:sz w:val="20"/>
-    </w:rPr>
-  </w:style>
-  <w:style w:type="paragraph" w:styleId="Annotationsubject">
-    <w:name w:val="annotation subject"/>
-    <w:basedOn w:val="Annotationtext"/>
-    <w:next w:val="Annotationtext"/>
-    <w:link w:val="CommentSubjectChar"/>
-    <w:uiPriority w:val="99"/>
-    <w:semiHidden/>
-    <w:unhideWhenUsed/>
-    <w:qFormat/>
-    <w:rsid w:val="00d86681"/>
-    <w:pPr/>
-    <w:rPr>
-      <w:b/>
-      <w:bCs/>
-    </w:rPr>
-  </w:style>
-  <w:style w:type="paragraph" w:styleId="BalloonText">
-    <w:name w:val="Balloon Text"/>
-    <w:basedOn w:val="Normal"/>
-    <w:link w:val="BalloonTextChar"/>
-    <w:uiPriority w:val="99"/>
-    <w:semiHidden/>
-    <w:unhideWhenUsed/>
-    <w:qFormat/>
-    <w:rsid w:val="00d86681"/>
-    <w:pPr/>
-    <w:rPr>
-      <w:rFonts w:ascii="Tahoma" w:hAnsi="Tahoma" w:cs="Tahoma"/>
-      <w:sz w:val="16"/>
-      <w:szCs w:val="16"/>
-    </w:rPr>
-  </w:style>
-  <w:style w:type="paragraph" w:styleId="HeaderandFooter" w:customStyle="1">
-    <w:name w:val="Header and Footer"/>
-    <w:basedOn w:val="Normal"/>
-    <w:qFormat/>
-    <w:pPr/>
-    <w:rPr/>
-  </w:style>
-  <w:style w:type="paragraph" w:styleId="Header">
-    <w:name w:val="Header"/>
-    <w:basedOn w:val="Normal"/>
-    <w:link w:val="HeaderChar"/>
-    <w:uiPriority w:val="99"/>
-    <w:unhideWhenUsed/>
-    <w:rsid w:val="00155ae0"/>
-    <w:pPr>
-      <w:tabs>
-        <w:tab w:val="clear" w:pos="720"/>
-        <w:tab w:val="center" w:pos="4680" w:leader="none"/>
-        <w:tab w:val="right" w:pos="9360" w:leader="none"/>
-      </w:tabs>
-    </w:pPr>
-    <w:rPr/>
-  </w:style>
-  <w:style w:type="paragraph" w:styleId="Footer">
-    <w:name w:val="Footer"/>
-    <w:basedOn w:val="Normal"/>
-    <w:link w:val="FooterChar"/>
-    <w:uiPriority w:val="99"/>
-    <w:unhideWhenUsed/>
-    <w:rsid w:val="00155ae0"/>
-    <w:pPr>
-      <w:tabs>
-        <w:tab w:val="clear" w:pos="720"/>
-        <w:tab w:val="center" w:pos="4680" w:leader="none"/>
-        <w:tab w:val="right" w:pos="9360" w:leader="none"/>
-      </w:tabs>
-    </w:pPr>
-    <w:rPr/>
-  </w:style>
-  <w:style w:type="paragraph" w:styleId="ListParagraph">
-    <w:name w:val="List Paragraph"/>
-    <w:basedOn w:val="Normal"/>
-    <w:uiPriority w:val="34"/>
-    <w:qFormat/>
-    <w:rsid w:val="00ed7926"/>
-    <w:pPr>
-      <w:spacing w:before="0" w:after="0"/>
-      <w:ind w:left="720" w:hanging="0"/>
-      <w:contextualSpacing/>
-    </w:pPr>
-    <w:rPr/>
-  </w:style>
-  <w:style w:type="paragraph" w:styleId="Revision">
-    <w:name w:val="Revision"/>
-    <w:uiPriority w:val="71"/>
-    <w:qFormat/>
-    <w:rsid w:val="00d65266"/>
-    <w:pPr>
-      <w:widowControl/>
-      <w:bidi w:val="0"/>
-      <w:spacing w:before="0" w:after="0"/>
-      <w:jc w:val="left"/>
-    </w:pPr>
-    <w:rPr>
-      <w:rFonts w:ascii="Times New Roman" w:hAnsi="Times New Roman" w:eastAsia="Times New Roman" w:cs="Times New Roman"/>
-      <w:color w:val="auto"/>
-      <w:kern w:val="0"/>
-      <w:sz w:val="24"/>
-      <w:szCs w:val="20"/>
-      <w:lang w:val="en-US" w:eastAsia="en-US" w:bidi="ar-SA"/>
-    </w:rPr>
-  </w:style>
-  <w:style w:type="numbering" w:styleId="NoList" w:default="1">
-    <w:name w:val="No List"/>
-    <w:uiPriority w:val="99"/>
-    <w:semiHidden/>
-    <w:unhideWhenUsed/>
-    <w:qFormat/>
   </w:style>
   <w:style w:type="table" w:default="1" w:styleId="TableNormal">
     <w:name w:val="Normal Table"/>
@@ -3031,6 +3123,318 @@
         <w:right w:w="108" w:type="dxa"/>
       </w:tblCellMar>
     </w:tblPr>
+  </w:style>
+  <w:style w:type="numbering" w:default="1" w:styleId="NoList">
+    <w:name w:val="No List"/>
+    <w:uiPriority w:val="99"/>
+    <w:semiHidden/>
+    <w:unhideWhenUsed/>
+  </w:style>
+  <w:style w:type="character" w:styleId="CommentReference">
+    <w:name w:val="annotation reference"/>
+    <w:basedOn w:val="DefaultParagraphFont"/>
+    <w:uiPriority w:val="99"/>
+    <w:unhideWhenUsed/>
+    <w:qFormat/>
+    <w:rsid w:val="00D86681"/>
+    <w:rPr>
+      <w:sz w:val="16"/>
+      <w:szCs w:val="16"/>
+    </w:rPr>
+  </w:style>
+  <w:style w:type="character" w:customStyle="1" w:styleId="CommentTextChar">
+    <w:name w:val="Comment Text Char"/>
+    <w:basedOn w:val="DefaultParagraphFont"/>
+    <w:link w:val="CommentText"/>
+    <w:uiPriority w:val="99"/>
+    <w:qFormat/>
+    <w:rsid w:val="00D86681"/>
+    <w:rPr>
+      <w:lang w:val="en-US" w:eastAsia="en-US"/>
+    </w:rPr>
+  </w:style>
+  <w:style w:type="character" w:customStyle="1" w:styleId="CommentSubjectChar">
+    <w:name w:val="Comment Subject Char"/>
+    <w:basedOn w:val="CommentTextChar"/>
+    <w:link w:val="CommentSubject"/>
+    <w:uiPriority w:val="99"/>
+    <w:semiHidden/>
+    <w:qFormat/>
+    <w:rsid w:val="00D86681"/>
+    <w:rPr>
+      <w:b/>
+      <w:bCs/>
+      <w:lang w:val="en-US" w:eastAsia="en-US"/>
+    </w:rPr>
+  </w:style>
+  <w:style w:type="character" w:customStyle="1" w:styleId="BalloonTextChar">
+    <w:name w:val="Balloon Text Char"/>
+    <w:basedOn w:val="DefaultParagraphFont"/>
+    <w:link w:val="BalloonText"/>
+    <w:uiPriority w:val="99"/>
+    <w:semiHidden/>
+    <w:qFormat/>
+    <w:rsid w:val="00D86681"/>
+    <w:rPr>
+      <w:rFonts w:ascii="Tahoma" w:hAnsi="Tahoma" w:cs="Tahoma"/>
+      <w:sz w:val="16"/>
+      <w:szCs w:val="16"/>
+      <w:lang w:val="en-US" w:eastAsia="en-US"/>
+    </w:rPr>
+  </w:style>
+  <w:style w:type="character" w:customStyle="1" w:styleId="HeaderChar">
+    <w:name w:val="Header Char"/>
+    <w:basedOn w:val="DefaultParagraphFont"/>
+    <w:link w:val="Header"/>
+    <w:uiPriority w:val="99"/>
+    <w:qFormat/>
+    <w:rsid w:val="00155AE0"/>
+    <w:rPr>
+      <w:sz w:val="24"/>
+      <w:lang w:val="en-US" w:eastAsia="en-US"/>
+    </w:rPr>
+  </w:style>
+  <w:style w:type="character" w:customStyle="1" w:styleId="FooterChar">
+    <w:name w:val="Footer Char"/>
+    <w:basedOn w:val="DefaultParagraphFont"/>
+    <w:link w:val="Footer"/>
+    <w:uiPriority w:val="99"/>
+    <w:qFormat/>
+    <w:rsid w:val="00155AE0"/>
+    <w:rPr>
+      <w:sz w:val="24"/>
+      <w:lang w:val="en-US" w:eastAsia="en-US"/>
+    </w:rPr>
+  </w:style>
+  <w:style w:type="character" w:customStyle="1" w:styleId="InternetLink">
+    <w:name w:val="Internet Link"/>
+    <w:basedOn w:val="DefaultParagraphFont"/>
+    <w:uiPriority w:val="99"/>
+    <w:unhideWhenUsed/>
+    <w:rsid w:val="005C5898"/>
+    <w:rPr>
+      <w:color w:val="0000FF" w:themeColor="hyperlink"/>
+      <w:u w:val="single"/>
+    </w:rPr>
+  </w:style>
+  <w:style w:type="character" w:styleId="UnresolvedMention">
+    <w:name w:val="Unresolved Mention"/>
+    <w:basedOn w:val="DefaultParagraphFont"/>
+    <w:uiPriority w:val="99"/>
+    <w:semiHidden/>
+    <w:unhideWhenUsed/>
+    <w:qFormat/>
+    <w:rsid w:val="005C5898"/>
+    <w:rPr>
+      <w:color w:val="605E5C"/>
+      <w:shd w:val="clear" w:color="auto" w:fill="E1DFDD"/>
+    </w:rPr>
+  </w:style>
+  <w:style w:type="paragraph" w:customStyle="1" w:styleId="Heading">
+    <w:name w:val="Heading"/>
+    <w:basedOn w:val="Normal"/>
+    <w:next w:val="BodyText"/>
+    <w:qFormat/>
+    <w:pPr>
+      <w:keepNext/>
+      <w:spacing w:before="240" w:after="120"/>
+    </w:pPr>
+    <w:rPr>
+      <w:rFonts w:ascii="Liberation Sans" w:eastAsia="Noto Sans CJK SC" w:hAnsi="Liberation Sans" w:cs="Lohit Devanagari"/>
+      <w:sz w:val="28"/>
+      <w:szCs w:val="28"/>
+    </w:rPr>
+  </w:style>
+  <w:style w:type="paragraph" w:styleId="BodyText">
+    <w:name w:val="Body Text"/>
+    <w:basedOn w:val="Normal"/>
+    <w:pPr>
+      <w:spacing w:after="140" w:line="276" w:lineRule="auto"/>
+    </w:pPr>
+  </w:style>
+  <w:style w:type="paragraph" w:styleId="List">
+    <w:name w:val="List"/>
+    <w:basedOn w:val="BodyText"/>
+    <w:rPr>
+      <w:rFonts w:cs="Lohit Devanagari"/>
+    </w:rPr>
+  </w:style>
+  <w:style w:type="paragraph" w:styleId="Caption">
+    <w:name w:val="caption"/>
+    <w:basedOn w:val="Normal"/>
+    <w:qFormat/>
+    <w:pPr>
+      <w:suppressLineNumbers/>
+      <w:spacing w:before="120" w:after="120"/>
+    </w:pPr>
+    <w:rPr>
+      <w:rFonts w:cs="Lohit Devanagari"/>
+      <w:i/>
+      <w:iCs/>
+      <w:szCs w:val="24"/>
+    </w:rPr>
+  </w:style>
+  <w:style w:type="paragraph" w:customStyle="1" w:styleId="Index">
+    <w:name w:val="Index"/>
+    <w:basedOn w:val="Normal"/>
+    <w:qFormat/>
+    <w:pPr>
+      <w:suppressLineNumbers/>
+    </w:pPr>
+    <w:rPr>
+      <w:rFonts w:cs="Lohit Devanagari"/>
+    </w:rPr>
+  </w:style>
+  <w:style w:type="paragraph" w:customStyle="1" w:styleId="Head1">
+    <w:name w:val="Head 1"/>
+    <w:basedOn w:val="Normal"/>
+    <w:qFormat/>
+    <w:rsid w:val="00590B92"/>
+    <w:pPr>
+      <w:widowControl w:val="0"/>
+      <w:spacing w:before="240" w:after="120" w:line="288" w:lineRule="auto"/>
+      <w:textAlignment w:val="center"/>
+    </w:pPr>
+    <w:rPr>
+      <w:rFonts w:ascii="Optima-Bold" w:hAnsi="Optima-Bold"/>
+      <w:b/>
+      <w:color w:val="BF3F0C"/>
+      <w:sz w:val="32"/>
+      <w:szCs w:val="32"/>
+    </w:rPr>
+  </w:style>
+  <w:style w:type="paragraph" w:customStyle="1" w:styleId="Head1b">
+    <w:name w:val="Head 1b"/>
+    <w:basedOn w:val="Head1"/>
+    <w:qFormat/>
+    <w:rsid w:val="00590B92"/>
+    <w:pPr>
+      <w:spacing w:after="0" w:line="300" w:lineRule="atLeast"/>
+    </w:pPr>
+    <w:rPr>
+      <w:rFonts w:ascii="BankGothicBT-Medium" w:hAnsi="BankGothicBT-Medium"/>
+      <w:color w:val="000000"/>
+      <w:sz w:val="24"/>
+      <w:szCs w:val="24"/>
+    </w:rPr>
+  </w:style>
+  <w:style w:type="paragraph" w:customStyle="1" w:styleId="Body-noindent">
+    <w:name w:val="Body - no indent"/>
+    <w:basedOn w:val="Normal"/>
+    <w:uiPriority w:val="99"/>
+    <w:qFormat/>
+    <w:rsid w:val="00590B92"/>
+    <w:pPr>
+      <w:widowControl w:val="0"/>
+      <w:tabs>
+        <w:tab w:val="left" w:pos="720"/>
+        <w:tab w:val="left" w:pos="1440"/>
+        <w:tab w:val="left" w:pos="2160"/>
+      </w:tabs>
+      <w:spacing w:line="232" w:lineRule="atLeast"/>
+      <w:textAlignment w:val="center"/>
+    </w:pPr>
+    <w:rPr>
+      <w:rFonts w:ascii="Optima-Regular" w:hAnsi="Optima-Regular"/>
+      <w:color w:val="000000"/>
+      <w:sz w:val="20"/>
+    </w:rPr>
+  </w:style>
+  <w:style w:type="paragraph" w:styleId="CommentText">
+    <w:name w:val="annotation text"/>
+    <w:basedOn w:val="Normal"/>
+    <w:link w:val="CommentTextChar"/>
+    <w:uiPriority w:val="99"/>
+    <w:unhideWhenUsed/>
+    <w:qFormat/>
+    <w:rsid w:val="00D86681"/>
+    <w:rPr>
+      <w:sz w:val="20"/>
+    </w:rPr>
+  </w:style>
+  <w:style w:type="paragraph" w:styleId="CommentSubject">
+    <w:name w:val="annotation subject"/>
+    <w:basedOn w:val="CommentText"/>
+    <w:next w:val="CommentText"/>
+    <w:link w:val="CommentSubjectChar"/>
+    <w:uiPriority w:val="99"/>
+    <w:semiHidden/>
+    <w:unhideWhenUsed/>
+    <w:qFormat/>
+    <w:rsid w:val="00D86681"/>
+    <w:rPr>
+      <w:b/>
+      <w:bCs/>
+    </w:rPr>
+  </w:style>
+  <w:style w:type="paragraph" w:styleId="BalloonText">
+    <w:name w:val="Balloon Text"/>
+    <w:basedOn w:val="Normal"/>
+    <w:link w:val="BalloonTextChar"/>
+    <w:uiPriority w:val="99"/>
+    <w:semiHidden/>
+    <w:unhideWhenUsed/>
+    <w:qFormat/>
+    <w:rsid w:val="00D86681"/>
+    <w:rPr>
+      <w:rFonts w:ascii="Tahoma" w:hAnsi="Tahoma" w:cs="Tahoma"/>
+      <w:sz w:val="16"/>
+      <w:szCs w:val="16"/>
+    </w:rPr>
+  </w:style>
+  <w:style w:type="paragraph" w:customStyle="1" w:styleId="HeaderandFooter">
+    <w:name w:val="Header and Footer"/>
+    <w:basedOn w:val="Normal"/>
+    <w:qFormat/>
+  </w:style>
+  <w:style w:type="paragraph" w:styleId="Header">
+    <w:name w:val="header"/>
+    <w:basedOn w:val="Normal"/>
+    <w:link w:val="HeaderChar"/>
+    <w:uiPriority w:val="99"/>
+    <w:unhideWhenUsed/>
+    <w:rsid w:val="00155AE0"/>
+    <w:pPr>
+      <w:tabs>
+        <w:tab w:val="center" w:pos="4680"/>
+        <w:tab w:val="right" w:pos="9360"/>
+      </w:tabs>
+    </w:pPr>
+  </w:style>
+  <w:style w:type="paragraph" w:styleId="Footer">
+    <w:name w:val="footer"/>
+    <w:basedOn w:val="Normal"/>
+    <w:link w:val="FooterChar"/>
+    <w:uiPriority w:val="99"/>
+    <w:unhideWhenUsed/>
+    <w:rsid w:val="00155AE0"/>
+    <w:pPr>
+      <w:tabs>
+        <w:tab w:val="center" w:pos="4680"/>
+        <w:tab w:val="right" w:pos="9360"/>
+      </w:tabs>
+    </w:pPr>
+  </w:style>
+  <w:style w:type="paragraph" w:styleId="ListParagraph">
+    <w:name w:val="List Paragraph"/>
+    <w:basedOn w:val="Normal"/>
+    <w:uiPriority w:val="34"/>
+    <w:qFormat/>
+    <w:rsid w:val="00ED7926"/>
+    <w:pPr>
+      <w:ind w:left="720"/>
+      <w:contextualSpacing/>
+    </w:pPr>
+  </w:style>
+  <w:style w:type="paragraph" w:styleId="Revision">
+    <w:name w:val="Revision"/>
+    <w:uiPriority w:val="71"/>
+    <w:qFormat/>
+    <w:rsid w:val="00D65266"/>
+    <w:rPr>
+      <w:sz w:val="24"/>
+      <w:lang w:val="en-US" w:eastAsia="en-US"/>
+    </w:rPr>
   </w:style>
 </w:styles>
 </file>

--- a/services/dsrp-api/app/templates/shared_cost_agreement.docx
+++ b/services/dsrp-api/app/templates/shared_cost_agreement.docx
@@ -144,13 +144,23 @@
         <w:t>{</w:t>
       </w:r>
       <w:proofErr w:type="spellStart"/>
-      <w:r>
-        <w:rPr>
-          <w:rFonts w:ascii="Calibri" w:hAnsi="Calibri" w:cs="Arial"/>
-          <w:color w:val="000000"/>
-          <w:sz w:val="20"/>
-        </w:rPr>
-        <w:t>d.agreement_no</w:t>
+      <w:proofErr w:type="gramStart"/>
+      <w:r>
+        <w:rPr>
+          <w:rFonts w:ascii="Calibri" w:hAnsi="Calibri" w:cs="Arial"/>
+          <w:color w:val="000000"/>
+          <w:sz w:val="20"/>
+        </w:rPr>
+        <w:t>d.agreement</w:t>
+      </w:r>
+      <w:proofErr w:type="gramEnd"/>
+      <w:r>
+        <w:rPr>
+          <w:rFonts w:ascii="Calibri" w:hAnsi="Calibri" w:cs="Arial"/>
+          <w:color w:val="000000"/>
+          <w:sz w:val="20"/>
+        </w:rPr>
+        <w:t>_no</w:t>
       </w:r>
       <w:proofErr w:type="spellEnd"/>
       <w:r>
@@ -217,14 +227,25 @@
         <w:t>{</w:t>
       </w:r>
       <w:proofErr w:type="spellStart"/>
-      <w:r>
-        <w:rPr>
-          <w:rFonts w:ascii="Calibri" w:hAnsi="Calibri" w:cs="Arial"/>
-          <w:color w:val="000000"/>
-          <w:sz w:val="20"/>
-          <w:lang w:val="en-CA"/>
-        </w:rPr>
-        <w:t>d.applicant_name</w:t>
+      <w:proofErr w:type="gramStart"/>
+      <w:r>
+        <w:rPr>
+          <w:rFonts w:ascii="Calibri" w:hAnsi="Calibri" w:cs="Arial"/>
+          <w:color w:val="000000"/>
+          <w:sz w:val="20"/>
+          <w:lang w:val="en-CA"/>
+        </w:rPr>
+        <w:t>d.applicant</w:t>
+      </w:r>
+      <w:proofErr w:type="gramEnd"/>
+      <w:r>
+        <w:rPr>
+          <w:rFonts w:ascii="Calibri" w:hAnsi="Calibri" w:cs="Arial"/>
+          <w:color w:val="000000"/>
+          <w:sz w:val="20"/>
+          <w:lang w:val="en-CA"/>
+        </w:rPr>
+        <w:t>_name</w:t>
       </w:r>
       <w:proofErr w:type="spellEnd"/>
       <w:r>
@@ -248,14 +269,25 @@
         <w:t>{</w:t>
       </w:r>
       <w:proofErr w:type="spellStart"/>
-      <w:r>
-        <w:rPr>
-          <w:rFonts w:ascii="Calibri" w:hAnsi="Calibri" w:cs="Arial"/>
-          <w:color w:val="000000"/>
-          <w:sz w:val="20"/>
-          <w:lang w:val="en-CA"/>
-        </w:rPr>
-        <w:t>d.applicant_company_name</w:t>
+      <w:proofErr w:type="gramStart"/>
+      <w:r>
+        <w:rPr>
+          <w:rFonts w:ascii="Calibri" w:hAnsi="Calibri" w:cs="Arial"/>
+          <w:color w:val="000000"/>
+          <w:sz w:val="20"/>
+          <w:lang w:val="en-CA"/>
+        </w:rPr>
+        <w:t>d.applicant</w:t>
+      </w:r>
+      <w:proofErr w:type="gramEnd"/>
+      <w:r>
+        <w:rPr>
+          <w:rFonts w:ascii="Calibri" w:hAnsi="Calibri" w:cs="Arial"/>
+          <w:color w:val="000000"/>
+          <w:sz w:val="20"/>
+          <w:lang w:val="en-CA"/>
+        </w:rPr>
+        <w:t>_company_name</w:t>
       </w:r>
       <w:proofErr w:type="spellEnd"/>
       <w:r>
@@ -284,14 +316,25 @@
         <w:t>{</w:t>
       </w:r>
       <w:proofErr w:type="spellStart"/>
-      <w:r>
-        <w:rPr>
-          <w:rFonts w:ascii="Calibri" w:hAnsi="Calibri" w:cs="Arial"/>
-          <w:color w:val="000000"/>
-          <w:sz w:val="20"/>
-          <w:lang w:val="en-CA"/>
-        </w:rPr>
-        <w:t>d.applicant_address:convCRLF</w:t>
+      <w:proofErr w:type="gramStart"/>
+      <w:r>
+        <w:rPr>
+          <w:rFonts w:ascii="Calibri" w:hAnsi="Calibri" w:cs="Arial"/>
+          <w:color w:val="000000"/>
+          <w:sz w:val="20"/>
+          <w:lang w:val="en-CA"/>
+        </w:rPr>
+        <w:t>d.applicant</w:t>
+      </w:r>
+      <w:proofErr w:type="gramEnd"/>
+      <w:r>
+        <w:rPr>
+          <w:rFonts w:ascii="Calibri" w:hAnsi="Calibri" w:cs="Arial"/>
+          <w:color w:val="000000"/>
+          <w:sz w:val="20"/>
+          <w:lang w:val="en-CA"/>
+        </w:rPr>
+        <w:t>_address:convCRLF</w:t>
       </w:r>
       <w:proofErr w:type="spellEnd"/>
       <w:r>
@@ -341,14 +384,25 @@
         <w:t>Dear {</w:t>
       </w:r>
       <w:proofErr w:type="spellStart"/>
-      <w:r>
-        <w:rPr>
-          <w:rFonts w:ascii="Calibri" w:hAnsi="Calibri" w:cs="Arial"/>
-          <w:color w:val="000000"/>
-          <w:sz w:val="20"/>
-          <w:lang w:val="en-CA"/>
-        </w:rPr>
-        <w:t>d.applicant_name</w:t>
+      <w:proofErr w:type="gramStart"/>
+      <w:r>
+        <w:rPr>
+          <w:rFonts w:ascii="Calibri" w:hAnsi="Calibri" w:cs="Arial"/>
+          <w:color w:val="000000"/>
+          <w:sz w:val="20"/>
+          <w:lang w:val="en-CA"/>
+        </w:rPr>
+        <w:t>d.applicant</w:t>
+      </w:r>
+      <w:proofErr w:type="gramEnd"/>
+      <w:r>
+        <w:rPr>
+          <w:rFonts w:ascii="Calibri" w:hAnsi="Calibri" w:cs="Arial"/>
+          <w:color w:val="000000"/>
+          <w:sz w:val="20"/>
+          <w:lang w:val="en-CA"/>
+        </w:rPr>
+        <w:t>_name</w:t>
       </w:r>
       <w:proofErr w:type="spellEnd"/>
       <w:r>
@@ -387,14 +441,7 @@
           <w:rFonts w:ascii="Calibri" w:hAnsi="Calibri" w:cs="Arial"/>
           <w:sz w:val="20"/>
         </w:rPr>
-        <w:t xml:space="preserve">Thank you for your request for funding as outlined in your Application dated </w:t>
-      </w:r>
-      <w:r>
-        <w:rPr>
-          <w:rFonts w:ascii="Calibri" w:hAnsi="Calibri" w:cs="Arial"/>
-          <w:sz w:val="20"/>
-        </w:rPr>
-        <w:t>{</w:t>
+        <w:t>Thank you for your request for funding as outlined in your Application dated {</w:t>
       </w:r>
       <w:proofErr w:type="spellStart"/>
       <w:r>
@@ -454,15 +501,7 @@
           <w:color w:val="000000"/>
           <w:sz w:val="20"/>
         </w:rPr>
-        <w:t xml:space="preserve">Ministry of Energy, Mines and Petroleum </w:t>
-      </w:r>
-      <w:r>
-        <w:rPr>
-          <w:rFonts w:ascii="Calibri" w:hAnsi="Calibri"/>
-          <w:color w:val="000000"/>
-          <w:sz w:val="20"/>
-        </w:rPr>
-        <w:t>Resources (the “Province”)</w:t>
+        <w:t>Ministry of Energy, Mines and Petroleum Resources (the “Province”)</w:t>
       </w:r>
       <w:r>
         <w:rPr>
@@ -549,16 +588,7 @@
           <w:sz w:val="20"/>
           <w:lang w:val="en-CA"/>
         </w:rPr>
-        <w:t>under the Dormant Sites Reclamation Program, subject to your acceptance of the terms and conditions of the Agreement, as evide</w:t>
-      </w:r>
-      <w:r>
-        <w:rPr>
-          <w:rFonts w:ascii="Calibri" w:hAnsi="Calibri"/>
-          <w:color w:val="000000"/>
-          <w:sz w:val="20"/>
-          <w:lang w:val="en-CA"/>
-        </w:rPr>
-        <w:t xml:space="preserve">nced by your execution and delivery of this Letter to the Province.   </w:t>
+        <w:t xml:space="preserve">under the Dormant Sites Reclamation Program, subject to your acceptance of the terms and conditions of the Agreement, as evidenced by your execution and delivery of this Letter to the Province.   </w:t>
       </w:r>
     </w:p>
     <w:p>
@@ -596,14 +626,7 @@
           <w:rFonts w:ascii="Calibri" w:hAnsi="Calibri" w:cstheme="minorHAnsi"/>
           <w:sz w:val="20"/>
         </w:rPr>
-        <w:t>will be provided to the Recipient in three steps, as detailed in the Agreement (and in particular with the Services Schedule to the General Terms and Conditi</w:t>
-      </w:r>
-      <w:r>
-        <w:rPr>
-          <w:rFonts w:ascii="Calibri" w:hAnsi="Calibri" w:cstheme="minorHAnsi"/>
-          <w:sz w:val="20"/>
-        </w:rPr>
-        <w:t>ons) and will consist of:</w:t>
+        <w:t>will be provided to the Recipient in three steps, as detailed in the Agreement (and in particular with the Services Schedule to the General Terms and Conditions) and will consist of:</w:t>
       </w:r>
     </w:p>
     <w:p>
@@ -691,14 +714,7 @@
           <w:rFonts w:ascii="Calibri" w:hAnsi="Calibri" w:cstheme="minorHAnsi"/>
           <w:sz w:val="20"/>
         </w:rPr>
-        <w:t>Payment of each portion of the Financial Contribution is conditional upon satisfaction of the Province that the Recipient has complied with the ter</w:t>
-      </w:r>
-      <w:r>
-        <w:rPr>
-          <w:rFonts w:ascii="Calibri" w:hAnsi="Calibri" w:cstheme="minorHAnsi"/>
-          <w:sz w:val="20"/>
-        </w:rPr>
-        <w:t>ms and conditions of this Agreement, and the Recipient’s submission to the Province, upon completion of each step of the Project specified in the Services Schedule, a written statement of account showing:</w:t>
+        <w:t>Payment of each portion of the Financial Contribution is conditional upon satisfaction of the Province that the Recipient has complied with the terms and conditions of this Agreement, and the Recipient’s submission to the Province, upon completion of each step of the Project specified in the Services Schedule, a written statement of account showing:</w:t>
       </w:r>
     </w:p>
     <w:p>
@@ -747,14 +763,7 @@
           <w:rFonts w:ascii="Calibri" w:hAnsi="Calibri" w:cstheme="minorHAnsi"/>
           <w:sz w:val="20"/>
         </w:rPr>
-        <w:t xml:space="preserve">the </w:t>
-      </w:r>
-      <w:r>
-        <w:rPr>
-          <w:rFonts w:ascii="Calibri" w:hAnsi="Calibri" w:cstheme="minorHAnsi"/>
-          <w:sz w:val="20"/>
-        </w:rPr>
-        <w:t>date of the statement and a statement number for identification;</w:t>
+        <w:t>the date of the statement and a statement number for identification;</w:t>
       </w:r>
     </w:p>
     <w:p>
@@ -814,14 +823,7 @@
           <w:rFonts w:ascii="Calibri" w:hAnsi="Calibri" w:cstheme="minorHAnsi"/>
           <w:sz w:val="20"/>
         </w:rPr>
-        <w:t>all documents and</w:t>
-      </w:r>
-      <w:r>
-        <w:rPr>
-          <w:rFonts w:ascii="Calibri" w:hAnsi="Calibri" w:cstheme="minorHAnsi"/>
-          <w:sz w:val="20"/>
-        </w:rPr>
-        <w:t xml:space="preserve"> information required under the Agreement; and</w:t>
+        <w:t>all documents and information required under the Agreement; and</w:t>
       </w:r>
     </w:p>
     <w:p>
@@ -937,16 +939,7 @@
           <w:sz w:val="20"/>
           <w:lang w:val="en-CA"/>
         </w:rPr>
-        <w:t>Ministr</w:t>
-      </w:r>
-      <w:r>
-        <w:rPr>
-          <w:rFonts w:ascii="Calibri" w:hAnsi="Calibri"/>
-          <w:color w:val="000000"/>
-          <w:sz w:val="20"/>
-          <w:lang w:val="en-CA"/>
-        </w:rPr>
-        <w:t xml:space="preserve">y of Energy, Mines and Petroleum Resources, </w:t>
+        <w:t xml:space="preserve">Ministry of Energy, Mines and Petroleum Resources, </w:t>
       </w:r>
     </w:p>
     <w:p>
@@ -1099,14 +1092,25 @@
         <w:t>{</w:t>
       </w:r>
       <w:proofErr w:type="spellStart"/>
-      <w:r>
-        <w:rPr>
-          <w:rFonts w:ascii="Calibri" w:hAnsi="Calibri" w:cs="Arial"/>
-          <w:color w:val="000000"/>
-          <w:sz w:val="20"/>
-          <w:lang w:val="en-CA"/>
-        </w:rPr>
-        <w:t>d.recipient_contact_details:convCRLF</w:t>
+      <w:proofErr w:type="gramStart"/>
+      <w:r>
+        <w:rPr>
+          <w:rFonts w:ascii="Calibri" w:hAnsi="Calibri" w:cs="Arial"/>
+          <w:color w:val="000000"/>
+          <w:sz w:val="20"/>
+          <w:lang w:val="en-CA"/>
+        </w:rPr>
+        <w:t>d.recipient</w:t>
+      </w:r>
+      <w:proofErr w:type="gramEnd"/>
+      <w:r>
+        <w:rPr>
+          <w:rFonts w:ascii="Calibri" w:hAnsi="Calibri" w:cs="Arial"/>
+          <w:color w:val="000000"/>
+          <w:sz w:val="20"/>
+          <w:lang w:val="en-CA"/>
+        </w:rPr>
+        <w:t>_contact_details:convCRLF</w:t>
       </w:r>
       <w:proofErr w:type="spellEnd"/>
       <w:r>
@@ -1185,14 +1189,7 @@
           <w:rFonts w:ascii="Calibri" w:hAnsi="Calibri" w:cs="Arial"/>
           <w:sz w:val="20"/>
         </w:rPr>
-        <w:t>General Term</w:t>
-      </w:r>
-      <w:r>
-        <w:rPr>
-          <w:rFonts w:ascii="Calibri" w:hAnsi="Calibri" w:cs="Arial"/>
-          <w:sz w:val="20"/>
-        </w:rPr>
-        <w:t xml:space="preserve">s and Conditions </w:t>
+        <w:t xml:space="preserve">General Terms and Conditions </w:t>
       </w:r>
       <w:bookmarkEnd w:id="1"/>
       <w:r>
@@ -1206,10 +1203,7 @@
         <w:fldChar w:fldCharType="begin"/>
       </w:r>
       <w:r>
-        <w:instrText xml:space="preserve"> HYPERLINK "https://www2.gov.bc</w:instrText>
-      </w:r>
-      <w:r>
-        <w:instrText xml:space="preserve">.ca/assets/gov/farming-natural-resources-and-industry/natural-gas-oil/responsible-oil-gas-development/dormant_sites_reclamation_program_-_general_terms.pdf" \h </w:instrText>
+        <w:instrText xml:space="preserve"> HYPERLINK "https://www2.gov.bc.ca/assets/gov/farming-natural-resources-and-industry/natural-gas-oil/responsible-oil-gas-development/dormant_sites_reclamation_program_-_general_terms.pdf" \h </w:instrText>
       </w:r>
       <w:r>
         <w:fldChar w:fldCharType="separate"/>
@@ -1269,14 +1263,7 @@
           <w:rFonts w:ascii="Calibri" w:hAnsi="Calibri" w:cs="Arial"/>
           <w:sz w:val="20"/>
         </w:rPr>
-        <w:t>Together, the General Terms and Conditions and this Letter constitute the Agreement between you and the Province.  In the case of any conflict between the provisions of these General Terms and Conditions and the Letter the terms of the Letter will prevail.</w:t>
-      </w:r>
-      <w:r>
-        <w:rPr>
-          <w:rFonts w:ascii="Calibri" w:hAnsi="Calibri" w:cs="Arial"/>
-          <w:sz w:val="20"/>
-        </w:rPr>
-        <w:t xml:space="preserve">  Please indicate your acceptance of the terms of the Agreement as outlined above by signing and returning a copy to the undersigned. </w:t>
+        <w:t xml:space="preserve">Together, the General Terms and Conditions and this Letter constitute the Agreement between you and the Province.  In the case of any conflict between the provisions of these General Terms and Conditions and the Letter the terms of the Letter will prevail.  Please indicate your acceptance of the terms of the Agreement as outlined above by signing and returning a copy to the undersigned. </w:t>
       </w:r>
     </w:p>
     <w:p>
@@ -1451,13 +1438,23 @@
         <w:t>{</w:t>
       </w:r>
       <w:proofErr w:type="spellStart"/>
+      <w:proofErr w:type="gramStart"/>
       <w:r>
         <w:rPr>
           <w:rFonts w:ascii="Calibri" w:hAnsi="Calibri" w:cs="Arial"/>
           <w:sz w:val="20"/>
           <w:u w:val="single"/>
         </w:rPr>
-        <w:t>d.agreement_date</w:t>
+        <w:t>d.agreement</w:t>
+      </w:r>
+      <w:proofErr w:type="gramEnd"/>
+      <w:r>
+        <w:rPr>
+          <w:rFonts w:ascii="Calibri" w:hAnsi="Calibri" w:cs="Arial"/>
+          <w:sz w:val="20"/>
+          <w:u w:val="single"/>
+        </w:rPr>
+        <w:t>_date</w:t>
       </w:r>
       <w:proofErr w:type="spellEnd"/>
       <w:r>
@@ -1629,14 +1626,7 @@
           <w:rFonts w:ascii="Calibri" w:hAnsi="Calibri" w:cs="Arial"/>
           <w:sz w:val="20"/>
         </w:rPr>
-        <w:t>M</w:t>
-      </w:r>
-      <w:r>
-        <w:rPr>
-          <w:rFonts w:ascii="Calibri" w:hAnsi="Calibri" w:cs="Arial"/>
-          <w:sz w:val="20"/>
-        </w:rPr>
-        <w:t>inistry of Energy, Mines and Petroleum Resources</w:t>
+        <w:t>Ministry of Energy, Mines and Petroleum Resources</w:t>
       </w:r>
     </w:p>
     <w:p>
@@ -2055,12 +2045,21 @@
         <w:t>{</w:t>
       </w:r>
       <w:proofErr w:type="spellStart"/>
+      <w:proofErr w:type="gramStart"/>
       <w:r>
         <w:rPr>
           <w:rFonts w:ascii="Calibri" w:hAnsi="Calibri"/>
           <w:sz w:val="20"/>
         </w:rPr>
-        <w:t>d.formatted_well_sites:convCRLF</w:t>
+        <w:t>d.formatted</w:t>
+      </w:r>
+      <w:proofErr w:type="gramEnd"/>
+      <w:r>
+        <w:rPr>
+          <w:rFonts w:ascii="Calibri" w:hAnsi="Calibri"/>
+          <w:sz w:val="20"/>
+        </w:rPr>
+        <w:t>_well_sites:convCRLF</w:t>
       </w:r>
       <w:proofErr w:type="spellEnd"/>
       <w:r>
@@ -2108,15 +2107,7 @@
           <w:szCs w:val="24"/>
           <w:lang w:bidi="en-US"/>
         </w:rPr>
-        <w:t xml:space="preserve">I added in the actual hyperlink to the Terms and Conditions which is found at:  </w:t>
-      </w:r>
-      <w:r>
-        <w:rPr>
-          <w:rFonts w:ascii="Liberation Serif" w:eastAsia="DejaVu Sans" w:hAnsi="Liberation Serif" w:cs="DejaVu Sans"/>
-          <w:szCs w:val="24"/>
-          <w:lang w:bidi="en-US"/>
-        </w:rPr>
-        <w:t>https://www2.gov.bc.ca/assets/gov/farming-natural-resources-and-industry/natural-gas-oil/responsible-oil-gas-development/dormant_sites_reclamation_program_-_general_terms.pdf</w:t>
+        <w:t>I added in the actual hyperlink to the Terms and Conditions which is found at:  https://www2.gov.bc.ca/assets/gov/farming-natural-resources-and-industry/natural-gas-oil/responsible-oil-gas-development/dormant_sites_reclamation_program_-_general_terms.pdf</w:t>
       </w:r>
     </w:p>
   </w:comment>
@@ -2211,6 +2202,7 @@
       <w:t>{</w:t>
     </w:r>
     <w:proofErr w:type="spellStart"/>
+    <w:proofErr w:type="gramStart"/>
     <w:r>
       <w:rPr>
         <w:rFonts w:ascii="Calibri" w:hAnsi="Calibri" w:cs="Arial"/>
@@ -2219,7 +2211,18 @@
         <w:sz w:val="20"/>
         <w:lang w:val="en-CA"/>
       </w:rPr>
-      <w:t>d.applicant_name</w:t>
+      <w:t>d.applicant</w:t>
+    </w:r>
+    <w:proofErr w:type="gramEnd"/>
+    <w:r>
+      <w:rPr>
+        <w:rFonts w:ascii="Calibri" w:hAnsi="Calibri" w:cs="Arial"/>
+        <w:i/>
+        <w:color w:val="FF0000"/>
+        <w:sz w:val="20"/>
+        <w:lang w:val="en-CA"/>
+      </w:rPr>
+      <w:t>_name</w:t>
     </w:r>
     <w:proofErr w:type="spellEnd"/>
     <w:r>

--- a/services/dsrp-api/app/templates/shared_cost_agreement.docx
+++ b/services/dsrp-api/app/templates/shared_cost_agreement.docx
@@ -36,7 +36,7 @@
                     </pic:cNvPicPr>
                   </pic:nvPicPr>
                   <pic:blipFill>
-                    <a:blip r:embed="rId8"/>
+                    <a:blip r:embed="rId11"/>
                     <a:stretch>
                       <a:fillRect/>
                     </a:stretch>
@@ -501,7 +501,23 @@
           <w:color w:val="000000"/>
           <w:sz w:val="20"/>
         </w:rPr>
-        <w:t>Ministry of Energy, Mines and Petroleum Resources (the “Province”)</w:t>
+        <w:t xml:space="preserve">Ministry of Energy, Mines and </w:t>
+      </w:r>
+      <w:r>
+        <w:rPr>
+          <w:rFonts w:ascii="Calibri" w:hAnsi="Calibri"/>
+          <w:color w:val="000000"/>
+          <w:sz w:val="20"/>
+        </w:rPr>
+        <w:t>Low Carbon Innovation</w:t>
+      </w:r>
+      <w:r>
+        <w:rPr>
+          <w:rFonts w:ascii="Calibri" w:hAnsi="Calibri"/>
+          <w:color w:val="000000"/>
+          <w:sz w:val="20"/>
+        </w:rPr>
+        <w:t xml:space="preserve"> (the “Province”)</w:t>
       </w:r>
       <w:r>
         <w:rPr>
@@ -689,7 +705,21 @@
           <w:rFonts w:ascii="Calibri" w:hAnsi="Calibri" w:cstheme="minorHAnsi"/>
           <w:sz w:val="20"/>
         </w:rPr>
-        <w:t xml:space="preserve">Final Payment of up to 30% </w:t>
+        <w:t xml:space="preserve">Final Payment </w:t>
+      </w:r>
+      <w:r>
+        <w:rPr>
+          <w:rFonts w:ascii="Calibri" w:hAnsi="Calibri" w:cstheme="minorHAnsi"/>
+          <w:sz w:val="20"/>
+        </w:rPr>
+        <w:t>of remaining Eligible Costs</w:t>
+      </w:r>
+      <w:r>
+        <w:rPr>
+          <w:rFonts w:ascii="Calibri" w:hAnsi="Calibri" w:cstheme="minorHAnsi"/>
+          <w:sz w:val="20"/>
+        </w:rPr>
+        <w:t xml:space="preserve"> </w:t>
       </w:r>
     </w:p>
     <w:p>
@@ -939,7 +969,25 @@
           <w:sz w:val="20"/>
           <w:lang w:val="en-CA"/>
         </w:rPr>
-        <w:t xml:space="preserve">Ministry of Energy, Mines and Petroleum Resources, </w:t>
+        <w:t xml:space="preserve">Ministry of Energy, Mines and </w:t>
+      </w:r>
+      <w:r>
+        <w:rPr>
+          <w:rFonts w:ascii="Calibri" w:hAnsi="Calibri"/>
+          <w:color w:val="000000"/>
+          <w:sz w:val="20"/>
+          <w:lang w:val="en-CA"/>
+        </w:rPr>
+        <w:t>Low Carbon Innovation</w:t>
+      </w:r>
+      <w:r>
+        <w:rPr>
+          <w:rFonts w:ascii="Calibri" w:hAnsi="Calibri"/>
+          <w:color w:val="000000"/>
+          <w:sz w:val="20"/>
+          <w:lang w:val="en-CA"/>
+        </w:rPr>
+        <w:t xml:space="preserve">, </w:t>
       </w:r>
     </w:p>
     <w:p>
@@ -988,7 +1036,7 @@
         <w:ind w:left="2160"/>
         <w:jc w:val="both"/>
       </w:pPr>
-      <w:hyperlink r:id="rId9">
+      <w:hyperlink r:id="rId12">
         <w:r>
           <w:rPr>
             <w:rStyle w:val="InternetLink"/>
@@ -1202,203 +1250,244 @@
       <w:r>
         <w:fldChar w:fldCharType="begin"/>
       </w:r>
-      <w:r>
-        <w:instrText xml:space="preserve"> HYPERLINK "https://www2.gov.bc.ca/assets/gov/farming-natural-resources-and-industry/natural-gas-oil/responsible-oil-gas-development/dormant_sites_reclamation_program_-_general_terms.pdf" \h </w:instrText>
-      </w:r>
+      <w:ins w:id="2" w:author="Luke Mitchell" w:date="2021-03-10T10:59:00Z">
+        <w:r>
+          <w:instrText xml:space="preserve">HYPERLINK "https://www2.gov.bc.ca/assets/gov/farming-natural-resources-and-industry/natural-gas-oil/responsible-oil-gas-development/dsrp_increment_2_general_terms_and_conditions.pdf" \h </w:instrText>
+        </w:r>
+      </w:ins>
+      <w:del w:id="3" w:author="Luke Mitchell" w:date="2021-03-10T10:39:00Z">
+        <w:r>
+          <w:delInstrText xml:space="preserve"> HYPERLINK "https://www2.gov.bc.ca/assets/gov/farming-natural-resources-and-industry/natural-gas-oil/responsible-oil-gas-development/dormant_sites_reclamation_program_-_general_terms.pdf" \h </w:delInstrText>
+        </w:r>
+      </w:del>
+      <w:ins w:id="4" w:author="Luke Mitchell" w:date="2021-03-10T10:59:00Z"/>
       <w:r>
         <w:fldChar w:fldCharType="separate"/>
       </w:r>
-      <w:commentRangeStart w:id="2"/>
-      <w:ins w:id="3" w:author="Pal, Stephen E EMPR:EX" w:date="2020-06-16T11:12:00Z">
+      <w:r>
+        <w:rPr>
+          <w:rStyle w:val="InternetLink"/>
+          <w:rFonts w:ascii="Calibri" w:hAnsi="Calibri"/>
+          <w:sz w:val="20"/>
+          <w:lang w:val="en-CA"/>
+        </w:rPr>
+        <w:t>Terms &amp; Con</w:t>
+      </w:r>
+      <w:r>
+        <w:rPr>
+          <w:rStyle w:val="InternetLink"/>
+          <w:rFonts w:ascii="Calibri" w:hAnsi="Calibri"/>
+          <w:sz w:val="20"/>
+          <w:lang w:val="en-CA"/>
+        </w:rPr>
+        <w:t>d</w:t>
+      </w:r>
+      <w:r>
+        <w:rPr>
+          <w:rStyle w:val="InternetLink"/>
+          <w:rFonts w:ascii="Calibri" w:hAnsi="Calibri"/>
+          <w:sz w:val="20"/>
+          <w:lang w:val="en-CA"/>
+        </w:rPr>
+        <w:t>itions</w:t>
+      </w:r>
+      <w:r>
+        <w:rPr>
+          <w:rStyle w:val="InternetLink"/>
+          <w:rFonts w:ascii="Calibri" w:hAnsi="Calibri"/>
+          <w:sz w:val="20"/>
+          <w:lang w:val="en-CA"/>
+        </w:rPr>
+        <w:fldChar w:fldCharType="end"/>
+      </w:r>
+      <w:r>
+        <w:rPr>
+          <w:rFonts w:ascii="Calibri" w:hAnsi="Calibri" w:cs="Arial"/>
+          <w:sz w:val="20"/>
+        </w:rPr>
+        <w:t xml:space="preserve">.  </w:t>
+      </w:r>
+    </w:p>
+    <w:p>
+      <w:pPr>
+        <w:jc w:val="both"/>
+        <w:rPr>
+          <w:rFonts w:ascii="Calibri" w:hAnsi="Calibri" w:cs="Arial"/>
+          <w:sz w:val="20"/>
+        </w:rPr>
+      </w:pPr>
+    </w:p>
+    <w:p>
+      <w:pPr>
+        <w:jc w:val="both"/>
+        <w:rPr>
+          <w:rFonts w:asciiTheme="minorHAnsi" w:hAnsiTheme="minorHAnsi" w:cs="Arial"/>
+          <w:sz w:val="20"/>
+        </w:rPr>
+      </w:pPr>
+      <w:r>
+        <w:rPr>
+          <w:rFonts w:ascii="Calibri" w:hAnsi="Calibri" w:cs="Arial"/>
+          <w:sz w:val="20"/>
+        </w:rPr>
+        <w:t xml:space="preserve">Together, the General Terms and Conditions and this Letter constitute the Agreement between you and the Province.  In the case of any conflict between the provisions of these General Terms and Conditions and the Letter the terms of the Letter will prevail.  Please indicate your acceptance of the terms of the Agreement as outlined above by signing and returning a copy to the undersigned. </w:t>
+      </w:r>
+    </w:p>
+    <w:p>
+      <w:pPr>
+        <w:jc w:val="both"/>
+        <w:rPr>
+          <w:rFonts w:ascii="Calibri" w:hAnsi="Calibri" w:cs="Arial"/>
+          <w:sz w:val="20"/>
+        </w:rPr>
+      </w:pPr>
+    </w:p>
+    <w:p>
+      <w:pPr>
+        <w:jc w:val="both"/>
+        <w:rPr>
+          <w:rFonts w:asciiTheme="minorHAnsi" w:hAnsiTheme="minorHAnsi" w:cs="Arial"/>
+          <w:sz w:val="20"/>
+        </w:rPr>
+      </w:pPr>
+      <w:r>
+        <w:rPr>
+          <w:rFonts w:ascii="Calibri" w:hAnsi="Calibri" w:cs="Arial"/>
+          <w:sz w:val="20"/>
+        </w:rPr>
+        <w:t xml:space="preserve">We wish you success in achieving the objectives of the Agreement.  </w:t>
+      </w:r>
+    </w:p>
+    <w:p>
+      <w:pPr>
+        <w:jc w:val="both"/>
+        <w:rPr>
+          <w:rFonts w:ascii="Calibri" w:hAnsi="Calibri" w:cs="Arial"/>
+          <w:sz w:val="20"/>
+        </w:rPr>
+      </w:pPr>
+    </w:p>
+    <w:p>
+      <w:pPr>
+        <w:jc w:val="both"/>
+        <w:rPr>
+          <w:rFonts w:asciiTheme="minorHAnsi" w:hAnsiTheme="minorHAnsi" w:cs="Arial"/>
+          <w:sz w:val="20"/>
+        </w:rPr>
+      </w:pPr>
+      <w:r>
+        <w:rPr>
+          <w:rFonts w:ascii="Calibri" w:hAnsi="Calibri" w:cs="Arial"/>
+          <w:sz w:val="20"/>
+        </w:rPr>
+        <w:t xml:space="preserve">We encourage you to contact ministry staff as detailed above for any further assistance you may require.  </w:t>
+      </w:r>
+    </w:p>
+    <w:p>
+      <w:pPr>
+        <w:jc w:val="both"/>
+        <w:rPr>
+          <w:rFonts w:ascii="Calibri" w:hAnsi="Calibri" w:cs="Arial"/>
+          <w:sz w:val="20"/>
+        </w:rPr>
+      </w:pPr>
+    </w:p>
+    <w:p>
+      <w:pPr>
+        <w:jc w:val="both"/>
+        <w:rPr>
+          <w:rFonts w:ascii="Calibri" w:hAnsi="Calibri" w:cs="Arial"/>
+          <w:sz w:val="20"/>
+        </w:rPr>
+      </w:pPr>
+      <w:r>
+        <w:rPr>
+          <w:rFonts w:ascii="Calibri" w:hAnsi="Calibri" w:cs="Arial"/>
+          <w:sz w:val="20"/>
+        </w:rPr>
+        <w:t>Yours truly,</w:t>
+      </w:r>
+    </w:p>
+    <w:p>
+      <w:pPr>
+        <w:jc w:val="both"/>
+        <w:rPr>
+          <w:rFonts w:asciiTheme="minorHAnsi" w:hAnsiTheme="minorHAnsi" w:cs="Arial"/>
+          <w:sz w:val="20"/>
+        </w:rPr>
+      </w:pPr>
+      <w:ins w:id="5" w:author="Leinweber, Rachelle R EMLI:EX" w:date="2021-01-29T13:25:00Z">
         <w:r>
           <w:rPr>
-            <w:rStyle w:val="InternetLink"/>
-            <w:rFonts w:ascii="Calibri" w:hAnsi="Calibri"/>
+            <w:rFonts w:ascii="Calibri" w:hAnsi="Calibri" w:cs="Arial"/>
+            <w:noProof/>
             <w:sz w:val="20"/>
-            <w:lang w:val="en-CA"/>
           </w:rPr>
-          <w:t>Terms &amp; Conditions</w:t>
+          <w:drawing>
+            <wp:anchor distT="0" distB="0" distL="114300" distR="114300" simplePos="0" relativeHeight="251658240" behindDoc="1" locked="0" layoutInCell="1" allowOverlap="1" wp14:anchorId="6C4A7343" wp14:editId="36F89FB2">
+              <wp:simplePos x="0" y="0"/>
+              <wp:positionH relativeFrom="margin">
+                <wp:align>left</wp:align>
+              </wp:positionH>
+              <wp:positionV relativeFrom="paragraph">
+                <wp:posOffset>49530</wp:posOffset>
+              </wp:positionV>
+              <wp:extent cx="2210108" cy="409632"/>
+              <wp:effectExtent l="0" t="0" r="0" b="9525"/>
+              <wp:wrapNone/>
+              <wp:docPr id="4" name="Picture 4"/>
+              <wp:cNvGraphicFramePr>
+                <a:graphicFrameLocks xmlns:a="http://schemas.openxmlformats.org/drawingml/2006/main" noChangeAspect="1"/>
+              </wp:cNvGraphicFramePr>
+              <a:graphic xmlns:a="http://schemas.openxmlformats.org/drawingml/2006/main">
+                <a:graphicData uri="http://schemas.openxmlformats.org/drawingml/2006/picture">
+                  <pic:pic xmlns:pic="http://schemas.openxmlformats.org/drawingml/2006/picture">
+                    <pic:nvPicPr>
+                      <pic:cNvPr id="4" name="Black.png"/>
+                      <pic:cNvPicPr/>
+                    </pic:nvPicPr>
+                    <pic:blipFill>
+                      <a:blip r:embed="rId13">
+                        <a:extLst>
+                          <a:ext uri="{28A0092B-C50C-407E-A947-70E740481C1C}">
+                            <a14:useLocalDpi xmlns:a14="http://schemas.microsoft.com/office/drawing/2010/main" val="0"/>
+                          </a:ext>
+                        </a:extLst>
+                      </a:blip>
+                      <a:stretch>
+                        <a:fillRect/>
+                      </a:stretch>
+                    </pic:blipFill>
+                    <pic:spPr>
+                      <a:xfrm>
+                        <a:off x="0" y="0"/>
+                        <a:ext cx="2210108" cy="409632"/>
+                      </a:xfrm>
+                      <a:prstGeom prst="rect">
+                        <a:avLst/>
+                      </a:prstGeom>
+                    </pic:spPr>
+                  </pic:pic>
+                </a:graphicData>
+              </a:graphic>
+              <wp14:sizeRelH relativeFrom="page">
+                <wp14:pctWidth>0</wp14:pctWidth>
+              </wp14:sizeRelH>
+              <wp14:sizeRelV relativeFrom="page">
+                <wp14:pctHeight>0</wp14:pctHeight>
+              </wp14:sizeRelV>
+            </wp:anchor>
+          </w:drawing>
         </w:r>
       </w:ins>
-      <w:r>
-        <w:rPr>
-          <w:rStyle w:val="InternetLink"/>
-          <w:rFonts w:ascii="Calibri" w:hAnsi="Calibri"/>
-          <w:sz w:val="20"/>
-          <w:lang w:val="en-CA"/>
-        </w:rPr>
-        <w:fldChar w:fldCharType="end"/>
-      </w:r>
-      <w:commentRangeEnd w:id="2"/>
-      <w:r>
-        <w:commentReference w:id="2"/>
-      </w:r>
-      <w:r>
-        <w:rPr>
-          <w:rFonts w:ascii="Calibri" w:hAnsi="Calibri" w:cs="Arial"/>
-          <w:sz w:val="20"/>
-        </w:rPr>
-        <w:t xml:space="preserve">.  </w:t>
-      </w:r>
-    </w:p>
-    <w:p>
-      <w:pPr>
-        <w:jc w:val="both"/>
-        <w:rPr>
-          <w:rFonts w:ascii="Calibri" w:hAnsi="Calibri" w:cs="Arial"/>
-          <w:sz w:val="20"/>
-        </w:rPr>
-      </w:pPr>
-    </w:p>
-    <w:p>
-      <w:pPr>
-        <w:jc w:val="both"/>
-        <w:rPr>
-          <w:rFonts w:asciiTheme="minorHAnsi" w:hAnsiTheme="minorHAnsi" w:cs="Arial"/>
-          <w:sz w:val="20"/>
-        </w:rPr>
-      </w:pPr>
-      <w:r>
-        <w:rPr>
-          <w:rFonts w:ascii="Calibri" w:hAnsi="Calibri" w:cs="Arial"/>
-          <w:sz w:val="20"/>
-        </w:rPr>
-        <w:t xml:space="preserve">Together, the General Terms and Conditions and this Letter constitute the Agreement between you and the Province.  In the case of any conflict between the provisions of these General Terms and Conditions and the Letter the terms of the Letter will prevail.  Please indicate your acceptance of the terms of the Agreement as outlined above by signing and returning a copy to the undersigned. </w:t>
-      </w:r>
-    </w:p>
-    <w:p>
-      <w:pPr>
-        <w:jc w:val="both"/>
-        <w:rPr>
-          <w:rFonts w:ascii="Calibri" w:hAnsi="Calibri" w:cs="Arial"/>
-          <w:sz w:val="20"/>
-        </w:rPr>
-      </w:pPr>
-    </w:p>
-    <w:p>
-      <w:pPr>
-        <w:jc w:val="both"/>
-        <w:rPr>
-          <w:rFonts w:asciiTheme="minorHAnsi" w:hAnsiTheme="minorHAnsi" w:cs="Arial"/>
-          <w:sz w:val="20"/>
-        </w:rPr>
-      </w:pPr>
-      <w:r>
-        <w:rPr>
-          <w:rFonts w:ascii="Calibri" w:hAnsi="Calibri" w:cs="Arial"/>
-          <w:sz w:val="20"/>
-        </w:rPr>
-        <w:t xml:space="preserve">We wish you success in achieving the objectives of the Agreement.  </w:t>
-      </w:r>
-    </w:p>
-    <w:p>
-      <w:pPr>
-        <w:jc w:val="both"/>
-        <w:rPr>
-          <w:rFonts w:ascii="Calibri" w:hAnsi="Calibri" w:cs="Arial"/>
-          <w:sz w:val="20"/>
-        </w:rPr>
-      </w:pPr>
-    </w:p>
-    <w:p>
-      <w:pPr>
-        <w:jc w:val="both"/>
-        <w:rPr>
-          <w:rFonts w:asciiTheme="minorHAnsi" w:hAnsiTheme="minorHAnsi" w:cs="Arial"/>
-          <w:sz w:val="20"/>
-        </w:rPr>
-      </w:pPr>
-      <w:r>
-        <w:rPr>
-          <w:rFonts w:ascii="Calibri" w:hAnsi="Calibri" w:cs="Arial"/>
-          <w:sz w:val="20"/>
-        </w:rPr>
-        <w:t xml:space="preserve">We encourage you to contact ministry staff as detailed above for any further assistance you may require.  </w:t>
-      </w:r>
-    </w:p>
-    <w:p>
-      <w:pPr>
-        <w:jc w:val="both"/>
-        <w:rPr>
-          <w:rFonts w:ascii="Calibri" w:hAnsi="Calibri" w:cs="Arial"/>
-          <w:sz w:val="20"/>
-        </w:rPr>
-      </w:pPr>
-    </w:p>
-    <w:p>
-      <w:pPr>
-        <w:jc w:val="both"/>
-        <w:rPr>
-          <w:rFonts w:ascii="Calibri" w:hAnsi="Calibri" w:cs="Arial"/>
-          <w:sz w:val="20"/>
-        </w:rPr>
-      </w:pPr>
-      <w:r>
-        <w:rPr>
-          <w:rFonts w:ascii="Calibri" w:hAnsi="Calibri" w:cs="Arial"/>
-          <w:sz w:val="20"/>
-        </w:rPr>
-        <w:t>Yours truly,</w:t>
-      </w:r>
-    </w:p>
-    <w:p>
-      <w:pPr>
-        <w:jc w:val="both"/>
-        <w:rPr>
-          <w:rFonts w:asciiTheme="minorHAnsi" w:hAnsiTheme="minorHAnsi" w:cs="Arial"/>
-          <w:sz w:val="20"/>
-        </w:rPr>
-      </w:pPr>
-    </w:p>
-    <w:p>
-      <w:pPr>
-        <w:rPr>
-          <w:rFonts w:ascii="Calibri" w:hAnsi="Calibri" w:cs="Arial"/>
-          <w:sz w:val="20"/>
-        </w:rPr>
-      </w:pPr>
-      <w:r>
-        <w:rPr>
-          <w:noProof/>
-        </w:rPr>
-        <w:drawing>
-          <wp:inline distT="0" distB="0" distL="0" distR="0" wp14:anchorId="1BFC3EF2" wp14:editId="370787CE">
-            <wp:extent cx="1048385" cy="323215"/>
-            <wp:effectExtent l="0" t="0" r="0" b="0"/>
-            <wp:docPr id="2" name="Picture 3"/>
-            <wp:cNvGraphicFramePr>
-              <a:graphicFrameLocks xmlns:a="http://schemas.openxmlformats.org/drawingml/2006/main" noChangeAspect="1"/>
-            </wp:cNvGraphicFramePr>
-            <a:graphic xmlns:a="http://schemas.openxmlformats.org/drawingml/2006/main">
-              <a:graphicData uri="http://schemas.openxmlformats.org/drawingml/2006/picture">
-                <pic:pic xmlns:pic="http://schemas.openxmlformats.org/drawingml/2006/picture">
-                  <pic:nvPicPr>
-                    <pic:cNvPr id="2" name="Picture 3"/>
-                    <pic:cNvPicPr>
-                      <a:picLocks noChangeAspect="1" noChangeArrowheads="1"/>
-                    </pic:cNvPicPr>
-                  </pic:nvPicPr>
-                  <pic:blipFill>
-                    <a:blip r:embed="rId13"/>
-                    <a:stretch>
-                      <a:fillRect/>
-                    </a:stretch>
-                  </pic:blipFill>
-                  <pic:spPr bwMode="auto">
-                    <a:xfrm>
-                      <a:off x="0" y="0"/>
-                      <a:ext cx="1048385" cy="323215"/>
-                    </a:xfrm>
-                    <a:prstGeom prst="rect">
-                      <a:avLst/>
-                    </a:prstGeom>
-                  </pic:spPr>
-                </pic:pic>
-              </a:graphicData>
-            </a:graphic>
-          </wp:inline>
-        </w:drawing>
-      </w:r>
+    </w:p>
+    <w:p>
+      <w:pPr>
+        <w:rPr>
+          <w:rFonts w:ascii="Calibri" w:hAnsi="Calibri" w:cs="Arial"/>
+          <w:sz w:val="20"/>
+        </w:rPr>
+      </w:pPr>
     </w:p>
     <w:p>
       <w:pPr>
@@ -1560,23 +1649,7 @@
           <w:rFonts w:ascii="Calibri" w:hAnsi="Calibri" w:cs="Arial"/>
           <w:sz w:val="20"/>
         </w:rPr>
-        <w:t xml:space="preserve">May </w:t>
-      </w:r>
-      <w:proofErr w:type="spellStart"/>
-      <w:r>
-        <w:rPr>
-          <w:rFonts w:ascii="Calibri" w:hAnsi="Calibri" w:cs="Arial"/>
-          <w:sz w:val="20"/>
-        </w:rPr>
-        <w:t>Mah</w:t>
-      </w:r>
-      <w:proofErr w:type="spellEnd"/>
-      <w:r>
-        <w:rPr>
-          <w:rFonts w:ascii="Calibri" w:hAnsi="Calibri" w:cs="Arial"/>
-          <w:sz w:val="20"/>
-        </w:rPr>
-        <w:t>-Paulson – Assistant Deputy Minister</w:t>
+        <w:t>May Mah-Paulson – Assistant Deputy Minister</w:t>
       </w:r>
       <w:r>
         <w:rPr>
@@ -1626,7 +1699,14 @@
           <w:rFonts w:ascii="Calibri" w:hAnsi="Calibri" w:cs="Arial"/>
           <w:sz w:val="20"/>
         </w:rPr>
-        <w:t>Ministry of Energy, Mines and Petroleum Resources</w:t>
+        <w:t xml:space="preserve">Ministry of Energy, Mines and </w:t>
+      </w:r>
+      <w:r>
+        <w:rPr>
+          <w:rFonts w:ascii="Calibri" w:hAnsi="Calibri" w:cs="Arial"/>
+          <w:sz w:val="20"/>
+        </w:rPr>
+        <w:t>Low Carbon Innovation</w:t>
       </w:r>
     </w:p>
     <w:p>
@@ -2097,35 +2177,6 @@
 </w:document>
 </file>
 
-<file path=word/comments.xml><?xml version="1.0" encoding="utf-8"?>
-<w:comments xmlns:wpc="http://schemas.microsoft.com/office/word/2010/wordprocessingCanvas" xmlns:cx="http://schemas.microsoft.com/office/drawing/2014/chartex" xmlns:cx1="http://schemas.microsoft.com/office/drawing/2015/9/8/chartex" xmlns:cx2="http://schemas.microsoft.com/office/drawing/2015/10/21/chartex" xmlns:cx3="http://schemas.microsoft.com/office/drawing/2016/5/9/chartex" xmlns:cx4="http://schemas.microsoft.com/office/drawing/2016/5/10/chartex" xmlns:cx5="http://schemas.microsoft.com/office/drawing/2016/5/11/chartex" xmlns:cx6="http://schemas.microsoft.com/office/drawing/2016/5/12/chartex" xmlns:cx7="http://schemas.microsoft.com/office/drawing/2016/5/13/chartex" xmlns:cx8="http://schemas.microsoft.com/office/drawing/2016/5/14/chartex" xmlns:mc="http://schemas.openxmlformats.org/markup-compatibility/2006" xmlns:aink="http://schemas.microsoft.com/office/drawing/2016/ink" xmlns:am3d="http://schemas.microsoft.com/office/drawing/2017/model3d" xmlns:o="urn:schemas-microsoft-com:office:office" xmlns:r="http://schemas.openxmlformats.org/officeDocument/2006/relationships" xmlns:m="http://schemas.openxmlformats.org/officeDocument/2006/math" xmlns:v="urn:schemas-microsoft-com:vml" xmlns:wp14="http://schemas.microsoft.com/office/word/2010/wordprocessingDrawing" xmlns:wp="http://schemas.openxmlformats.org/drawingml/2006/wordprocessingDrawing" xmlns:w10="urn:schemas-microsoft-com:office:word" xmlns:w="http://schemas.openxmlformats.org/wordprocessingml/2006/main" xmlns:w14="http://schemas.microsoft.com/office/word/2010/wordml" xmlns:w15="http://schemas.microsoft.com/office/word/2012/wordml" xmlns:w16cex="http://schemas.microsoft.com/office/word/2018/wordml/cex" xmlns:w16cid="http://schemas.microsoft.com/office/word/2016/wordml/cid" xmlns:w16="http://schemas.microsoft.com/office/word/2018/wordml" xmlns:w16se="http://schemas.microsoft.com/office/word/2015/wordml/symex" xmlns:wpg="http://schemas.microsoft.com/office/word/2010/wordprocessingGroup" xmlns:wpi="http://schemas.microsoft.com/office/word/2010/wordprocessingInk" xmlns:wne="http://schemas.microsoft.com/office/word/2006/wordml" xmlns:wps="http://schemas.microsoft.com/office/word/2010/wordprocessingShape" mc:Ignorable="w14 w15 w16se w16cid w16 w16cex wp14">
-  <w:comment w:id="2" w:author="Pal, Stephen E EMPR:EX" w:date="2020-06-16T11:13:00Z" w:initials="PSEE">
-    <w:p>
-      <w:r>
-        <w:rPr>
-          <w:rFonts w:ascii="Liberation Serif" w:eastAsia="DejaVu Sans" w:hAnsi="Liberation Serif" w:cs="DejaVu Sans"/>
-          <w:szCs w:val="24"/>
-          <w:lang w:bidi="en-US"/>
-        </w:rPr>
-        <w:t>I added in the actual hyperlink to the Terms and Conditions which is found at:  https://www2.gov.bc.ca/assets/gov/farming-natural-resources-and-industry/natural-gas-oil/responsible-oil-gas-development/dormant_sites_reclamation_program_-_general_terms.pdf</w:t>
-      </w:r>
-    </w:p>
-  </w:comment>
-</w:comments>
-</file>
-
-<file path=word/commentsExtended.xml><?xml version="1.0" encoding="utf-8"?>
-<w15:commentsEx xmlns:wpc="http://schemas.microsoft.com/office/word/2010/wordprocessingCanvas" xmlns:cx="http://schemas.microsoft.com/office/drawing/2014/chartex" xmlns:cx1="http://schemas.microsoft.com/office/drawing/2015/9/8/chartex" xmlns:cx2="http://schemas.microsoft.com/office/drawing/2015/10/21/chartex" xmlns:cx3="http://schemas.microsoft.com/office/drawing/2016/5/9/chartex" xmlns:cx4="http://schemas.microsoft.com/office/drawing/2016/5/10/chartex" xmlns:cx5="http://schemas.microsoft.com/office/drawing/2016/5/11/chartex" xmlns:cx6="http://schemas.microsoft.com/office/drawing/2016/5/12/chartex" xmlns:cx7="http://schemas.microsoft.com/office/drawing/2016/5/13/chartex" xmlns:cx8="http://schemas.microsoft.com/office/drawing/2016/5/14/chartex" xmlns:mc="http://schemas.openxmlformats.org/markup-compatibility/2006" xmlns:aink="http://schemas.microsoft.com/office/drawing/2016/ink" xmlns:am3d="http://schemas.microsoft.com/office/drawing/2017/model3d" xmlns:o="urn:schemas-microsoft-com:office:office" xmlns:r="http://schemas.openxmlformats.org/officeDocument/2006/relationships" xmlns:m="http://schemas.openxmlformats.org/officeDocument/2006/math" xmlns:v="urn:schemas-microsoft-com:vml" xmlns:wp14="http://schemas.microsoft.com/office/word/2010/wordprocessingDrawing" xmlns:wp="http://schemas.openxmlformats.org/drawingml/2006/wordprocessingDrawing" xmlns:w10="urn:schemas-microsoft-com:office:word" xmlns:w="http://schemas.openxmlformats.org/wordprocessingml/2006/main" xmlns:w14="http://schemas.microsoft.com/office/word/2010/wordml" xmlns:w15="http://schemas.microsoft.com/office/word/2012/wordml" xmlns:w16cex="http://schemas.microsoft.com/office/word/2018/wordml/cex" xmlns:w16cid="http://schemas.microsoft.com/office/word/2016/wordml/cid" xmlns:w16="http://schemas.microsoft.com/office/word/2018/wordml" xmlns:w16se="http://schemas.microsoft.com/office/word/2015/wordml/symex" xmlns:wpg="http://schemas.microsoft.com/office/word/2010/wordprocessingGroup" xmlns:wpi="http://schemas.microsoft.com/office/word/2010/wordprocessingInk" xmlns:wne="http://schemas.microsoft.com/office/word/2006/wordml" xmlns:wps="http://schemas.microsoft.com/office/word/2010/wordprocessingShape" mc:Ignorable="w14 w15 w16se w16cid w16 w16cex wp14">
-  <w15:commentEx w15:paraId="280E8720" w15:done="0"/>
-</w15:commentsEx>
-</file>
-
-<file path=word/commentsIds.xml><?xml version="1.0" encoding="utf-8"?>
-<w16cid:commentsIds xmlns:wpc="http://schemas.microsoft.com/office/word/2010/wordprocessingCanvas" xmlns:cx="http://schemas.microsoft.com/office/drawing/2014/chartex" xmlns:cx1="http://schemas.microsoft.com/office/drawing/2015/9/8/chartex" xmlns:cx2="http://schemas.microsoft.com/office/drawing/2015/10/21/chartex" xmlns:cx3="http://schemas.microsoft.com/office/drawing/2016/5/9/chartex" xmlns:cx4="http://schemas.microsoft.com/office/drawing/2016/5/10/chartex" xmlns:cx5="http://schemas.microsoft.com/office/drawing/2016/5/11/chartex" xmlns:cx6="http://schemas.microsoft.com/office/drawing/2016/5/12/chartex" xmlns:cx7="http://schemas.microsoft.com/office/drawing/2016/5/13/chartex" xmlns:cx8="http://schemas.microsoft.com/office/drawing/2016/5/14/chartex" xmlns:mc="http://schemas.openxmlformats.org/markup-compatibility/2006" xmlns:aink="http://schemas.microsoft.com/office/drawing/2016/ink" xmlns:am3d="http://schemas.microsoft.com/office/drawing/2017/model3d" xmlns:o="urn:schemas-microsoft-com:office:office" xmlns:r="http://schemas.openxmlformats.org/officeDocument/2006/relationships" xmlns:m="http://schemas.openxmlformats.org/officeDocument/2006/math" xmlns:v="urn:schemas-microsoft-com:vml" xmlns:wp14="http://schemas.microsoft.com/office/word/2010/wordprocessingDrawing" xmlns:wp="http://schemas.openxmlformats.org/drawingml/2006/wordprocessingDrawing" xmlns:w10="urn:schemas-microsoft-com:office:word" xmlns:w="http://schemas.openxmlformats.org/wordprocessingml/2006/main" xmlns:w14="http://schemas.microsoft.com/office/word/2010/wordml" xmlns:w15="http://schemas.microsoft.com/office/word/2012/wordml" xmlns:w16cex="http://schemas.microsoft.com/office/word/2018/wordml/cex" xmlns:w16cid="http://schemas.microsoft.com/office/word/2016/wordml/cid" xmlns:w16="http://schemas.microsoft.com/office/word/2018/wordml" xmlns:w16se="http://schemas.microsoft.com/office/word/2015/wordml/symex" xmlns:wpg="http://schemas.microsoft.com/office/word/2010/wordprocessingGroup" xmlns:wpi="http://schemas.microsoft.com/office/word/2010/wordprocessingInk" xmlns:wne="http://schemas.microsoft.com/office/word/2006/wordml" xmlns:wps="http://schemas.microsoft.com/office/word/2010/wordprocessingShape" mc:Ignorable="w14 w15 w16se w16cid w16 w16cex wp14">
-  <w16cid:commentId w16cid:paraId="280E8720" w16cid:durableId="22BAA7BB"/>
-</w16cid:commentsIds>
-</file>
-
 <file path=word/endnotes.xml><?xml version="1.0" encoding="utf-8"?>
 <w:endnotes xmlns:wpc="http://schemas.microsoft.com/office/word/2010/wordprocessingCanvas" xmlns:cx="http://schemas.microsoft.com/office/drawing/2014/chartex" xmlns:cx1="http://schemas.microsoft.com/office/drawing/2015/9/8/chartex" xmlns:cx2="http://schemas.microsoft.com/office/drawing/2015/10/21/chartex" xmlns:cx3="http://schemas.microsoft.com/office/drawing/2016/5/9/chartex" xmlns:cx4="http://schemas.microsoft.com/office/drawing/2016/5/10/chartex" xmlns:cx5="http://schemas.microsoft.com/office/drawing/2016/5/11/chartex" xmlns:cx6="http://schemas.microsoft.com/office/drawing/2016/5/12/chartex" xmlns:cx7="http://schemas.microsoft.com/office/drawing/2016/5/13/chartex" xmlns:cx8="http://schemas.microsoft.com/office/drawing/2016/5/14/chartex" xmlns:mc="http://schemas.openxmlformats.org/markup-compatibility/2006" xmlns:aink="http://schemas.microsoft.com/office/drawing/2016/ink" xmlns:am3d="http://schemas.microsoft.com/office/drawing/2017/model3d" xmlns:o="urn:schemas-microsoft-com:office:office" xmlns:r="http://schemas.openxmlformats.org/officeDocument/2006/relationships" xmlns:m="http://schemas.openxmlformats.org/officeDocument/2006/math" xmlns:v="urn:schemas-microsoft-com:vml" xmlns:wp14="http://schemas.microsoft.com/office/word/2010/wordprocessingDrawing" xmlns:wp="http://schemas.openxmlformats.org/drawingml/2006/wordprocessingDrawing" xmlns:w10="urn:schemas-microsoft-com:office:word" xmlns:w="http://schemas.openxmlformats.org/wordprocessingml/2006/main" xmlns:w14="http://schemas.microsoft.com/office/word/2010/wordml" xmlns:w15="http://schemas.microsoft.com/office/word/2012/wordml" xmlns:w16cex="http://schemas.microsoft.com/office/word/2018/wordml/cex" xmlns:w16cid="http://schemas.microsoft.com/office/word/2016/wordml/cid" xmlns:w16="http://schemas.microsoft.com/office/word/2018/wordml" xmlns:w16se="http://schemas.microsoft.com/office/word/2015/wordml/symex" xmlns:wpg="http://schemas.microsoft.com/office/word/2010/wordprocessingGroup" xmlns:wpi="http://schemas.microsoft.com/office/word/2010/wordprocessingInk" xmlns:wne="http://schemas.microsoft.com/office/word/2006/wordml" xmlns:wps="http://schemas.microsoft.com/office/word/2010/wordprocessingShape" mc:Ignorable="w14 w15 w16se w16cid w16 w16cex wp14">
   <w:endnote w:type="separator" w:id="-1">
@@ -2154,7 +2205,7 @@
         <w:color w:val="FF0000"/>
       </w:rPr>
     </w:pPr>
-    <w:bookmarkStart w:id="4" w:name="__DdeLink__668_3819375287"/>
+    <w:bookmarkStart w:id="6" w:name="__DdeLink__668_3819375287"/>
     <w:r>
       <w:rPr>
         <w:rFonts w:ascii="Calibri" w:hAnsi="Calibri" w:cs="Arial"/>
@@ -2235,7 +2286,7 @@
       </w:rPr>
       <w:t>}</w:t>
     </w:r>
-    <w:bookmarkEnd w:id="4"/>
+    <w:bookmarkEnd w:id="6"/>
   </w:p>
   <w:p>
     <w:pPr>
@@ -2583,6 +2634,17 @@
     <w:abstractNumId w:val="1"/>
   </w:num>
 </w:numbering>
+</file>
+
+<file path=word/people.xml><?xml version="1.0" encoding="utf-8"?>
+<w15:people xmlns:wpc="http://schemas.microsoft.com/office/word/2010/wordprocessingCanvas" xmlns:cx="http://schemas.microsoft.com/office/drawing/2014/chartex" xmlns:cx1="http://schemas.microsoft.com/office/drawing/2015/9/8/chartex" xmlns:cx2="http://schemas.microsoft.com/office/drawing/2015/10/21/chartex" xmlns:cx3="http://schemas.microsoft.com/office/drawing/2016/5/9/chartex" xmlns:cx4="http://schemas.microsoft.com/office/drawing/2016/5/10/chartex" xmlns:cx5="http://schemas.microsoft.com/office/drawing/2016/5/11/chartex" xmlns:cx6="http://schemas.microsoft.com/office/drawing/2016/5/12/chartex" xmlns:cx7="http://schemas.microsoft.com/office/drawing/2016/5/13/chartex" xmlns:cx8="http://schemas.microsoft.com/office/drawing/2016/5/14/chartex" xmlns:mc="http://schemas.openxmlformats.org/markup-compatibility/2006" xmlns:aink="http://schemas.microsoft.com/office/drawing/2016/ink" xmlns:am3d="http://schemas.microsoft.com/office/drawing/2017/model3d" xmlns:o="urn:schemas-microsoft-com:office:office" xmlns:r="http://schemas.openxmlformats.org/officeDocument/2006/relationships" xmlns:m="http://schemas.openxmlformats.org/officeDocument/2006/math" xmlns:v="urn:schemas-microsoft-com:vml" xmlns:wp14="http://schemas.microsoft.com/office/word/2010/wordprocessingDrawing" xmlns:wp="http://schemas.openxmlformats.org/drawingml/2006/wordprocessingDrawing" xmlns:w10="urn:schemas-microsoft-com:office:word" xmlns:w="http://schemas.openxmlformats.org/wordprocessingml/2006/main" xmlns:w14="http://schemas.microsoft.com/office/word/2010/wordml" xmlns:w15="http://schemas.microsoft.com/office/word/2012/wordml" xmlns:w16cex="http://schemas.microsoft.com/office/word/2018/wordml/cex" xmlns:w16cid="http://schemas.microsoft.com/office/word/2016/wordml/cid" xmlns:w16="http://schemas.microsoft.com/office/word/2018/wordml" xmlns:w16se="http://schemas.microsoft.com/office/word/2015/wordml/symex" xmlns:wpg="http://schemas.microsoft.com/office/word/2010/wordprocessingGroup" xmlns:wpi="http://schemas.microsoft.com/office/word/2010/wordprocessingInk" xmlns:wne="http://schemas.microsoft.com/office/word/2006/wordml" xmlns:wps="http://schemas.microsoft.com/office/word/2010/wordprocessingShape" mc:Ignorable="w14 w15 w16se w16cid w16 w16cex wp14">
+  <w15:person w15:author="Luke Mitchell">
+    <w15:presenceInfo w15:providerId="Windows Live" w15:userId="e333c9dc04cd8990"/>
+  </w15:person>
+  <w15:person w15:author="Leinweber, Rachelle R EMLI:EX">
+    <w15:presenceInfo w15:providerId="AD" w15:userId="S::Rachelle.Leinweber@gov.bc.ca::34be282e-6ff2-44dc-8e3e-3521cfaa283d"/>
+  </w15:person>
+</w15:people>
 </file>
 
 <file path=word/styles.xml><?xml version="1.0" encoding="utf-8"?>
@@ -3614,10 +3676,222 @@
 <b:Sources xmlns:b="http://schemas.openxmlformats.org/officeDocument/2006/bibliography" xmlns="http://schemas.openxmlformats.org/officeDocument/2006/bibliography" SelectedStyle="\APASixthEditionOfficeOnline.xsl" StyleName="APA" Version="6"/>
 </file>
 
+<file path=customXml/item2.xml><?xml version="1.0" encoding="utf-8"?>
+<ct:contentTypeSchema xmlns:ct="http://schemas.microsoft.com/office/2006/metadata/contentType" xmlns:ma="http://schemas.microsoft.com/office/2006/metadata/properties/metaAttributes" ct:_="" ma:_="" ma:contentTypeName="Document" ma:contentTypeID="0x010100882D4BA7F6EDA94B8AD59ED710794DF3" ma:contentTypeVersion="" ma:contentTypeDescription="Create a new document." ma:contentTypeScope="" ma:versionID="2b9c737c1d9535fa88319250b54fd80c">
+  <xsd:schema xmlns:xsd="http://www.w3.org/2001/XMLSchema" xmlns:xs="http://www.w3.org/2001/XMLSchema" xmlns:p="http://schemas.microsoft.com/office/2006/metadata/properties" xmlns:ns2="3aaeb8ea-11c5-42a3-82a0-f4386a047b89" xmlns:ns3="9bd89863-55d5-4885-aa93-b1437c76bca5" targetNamespace="http://schemas.microsoft.com/office/2006/metadata/properties" ma:root="true" ma:fieldsID="bb1ffa6c956e180fcc2a5c567130761b" ns2:_="" ns3:_="">
+    <xsd:import namespace="3aaeb8ea-11c5-42a3-82a0-f4386a047b89"/>
+    <xsd:import namespace="9bd89863-55d5-4885-aa93-b1437c76bca5"/>
+    <xsd:element name="properties">
+      <xsd:complexType>
+        <xsd:sequence>
+          <xsd:element name="documentManagement">
+            <xsd:complexType>
+              <xsd:all>
+                <xsd:element ref="ns2:SharedWithUsers" minOccurs="0"/>
+                <xsd:element ref="ns3:DisplayOrder" minOccurs="0"/>
+                <xsd:element ref="ns3:Item" minOccurs="0"/>
+              </xsd:all>
+            </xsd:complexType>
+          </xsd:element>
+        </xsd:sequence>
+      </xsd:complexType>
+    </xsd:element>
+  </xsd:schema>
+  <xsd:schema xmlns:xsd="http://www.w3.org/2001/XMLSchema" xmlns:xs="http://www.w3.org/2001/XMLSchema" xmlns:dms="http://schemas.microsoft.com/office/2006/documentManagement/types" xmlns:pc="http://schemas.microsoft.com/office/infopath/2007/PartnerControls" targetNamespace="3aaeb8ea-11c5-42a3-82a0-f4386a047b89" elementFormDefault="qualified">
+    <xsd:import namespace="http://schemas.microsoft.com/office/2006/documentManagement/types"/>
+    <xsd:import namespace="http://schemas.microsoft.com/office/infopath/2007/PartnerControls"/>
+    <xsd:element name="SharedWithUsers" ma:index="8" nillable="true" ma:displayName="Shared With" ma:internalName="SharedWithUsers" ma:readOnly="true">
+      <xsd:complexType>
+        <xsd:complexContent>
+          <xsd:extension base="dms:UserMulti">
+            <xsd:sequence>
+              <xsd:element name="UserInfo" minOccurs="0" maxOccurs="unbounded">
+                <xsd:complexType>
+                  <xsd:sequence>
+                    <xsd:element name="DisplayName" type="xsd:string" minOccurs="0"/>
+                    <xsd:element name="AccountId" type="dms:UserId" minOccurs="0" nillable="true"/>
+                    <xsd:element name="AccountType" type="xsd:string" minOccurs="0"/>
+                  </xsd:sequence>
+                </xsd:complexType>
+              </xsd:element>
+            </xsd:sequence>
+          </xsd:extension>
+        </xsd:complexContent>
+      </xsd:complexType>
+    </xsd:element>
+  </xsd:schema>
+  <xsd:schema xmlns:xsd="http://www.w3.org/2001/XMLSchema" xmlns:xs="http://www.w3.org/2001/XMLSchema" xmlns:dms="http://schemas.microsoft.com/office/2006/documentManagement/types" xmlns:pc="http://schemas.microsoft.com/office/infopath/2007/PartnerControls" targetNamespace="9bd89863-55d5-4885-aa93-b1437c76bca5" elementFormDefault="qualified">
+    <xsd:import namespace="http://schemas.microsoft.com/office/2006/documentManagement/types"/>
+    <xsd:import namespace="http://schemas.microsoft.com/office/infopath/2007/PartnerControls"/>
+    <xsd:element name="DisplayOrder" ma:index="9" nillable="true" ma:displayName="DisplayOrder" ma:decimals="5" ma:default="0" ma:internalName="DisplayOrder">
+      <xsd:simpleType>
+        <xsd:restriction base="dms:Number"/>
+      </xsd:simpleType>
+    </xsd:element>
+    <xsd:element name="Item" ma:index="10" nillable="true" ma:displayName="Item" ma:indexed="true" ma:list="{ee51b99a-ea57-4651-a80d-18bdd03d8d6e}" ma:internalName="Item" ma:showField="ID">
+      <xsd:simpleType>
+        <xsd:restriction base="dms:Lookup"/>
+      </xsd:simpleType>
+    </xsd:element>
+  </xsd:schema>
+  <xsd:schema xmlns="http://schemas.openxmlformats.org/package/2006/metadata/core-properties" xmlns:xsd="http://www.w3.org/2001/XMLSchema" xmlns:xsi="http://www.w3.org/2001/XMLSchema-instance" xmlns:dc="http://purl.org/dc/elements/1.1/" xmlns:dcterms="http://purl.org/dc/terms/" xmlns:odoc="http://schemas.microsoft.com/internal/obd" targetNamespace="http://schemas.openxmlformats.org/package/2006/metadata/core-properties" elementFormDefault="qualified" attributeFormDefault="unqualified" blockDefault="#all">
+    <xsd:import namespace="http://purl.org/dc/elements/1.1/" schemaLocation="http://dublincore.org/schemas/xmls/qdc/2003/04/02/dc.xsd"/>
+    <xsd:import namespace="http://purl.org/dc/terms/" schemaLocation="http://dublincore.org/schemas/xmls/qdc/2003/04/02/dcterms.xsd"/>
+    <xsd:element name="coreProperties" type="CT_coreProperties"/>
+    <xsd:complexType name="CT_coreProperties">
+      <xsd:all>
+        <xsd:element ref="dc:creator" minOccurs="0" maxOccurs="1"/>
+        <xsd:element ref="dcterms:created" minOccurs="0" maxOccurs="1"/>
+        <xsd:element ref="dc:identifier" minOccurs="0" maxOccurs="1"/>
+        <xsd:element name="contentType" minOccurs="0" maxOccurs="1" type="xsd:string" ma:index="0" ma:displayName="Content Type"/>
+        <xsd:element ref="dc:title" minOccurs="0" maxOccurs="1" ma:index="4" ma:displayName="Title"/>
+        <xsd:element ref="dc:subject" minOccurs="0" maxOccurs="1"/>
+        <xsd:element ref="dc:description" minOccurs="0" maxOccurs="1"/>
+        <xsd:element name="keywords" minOccurs="0" maxOccurs="1" type="xsd:string"/>
+        <xsd:element ref="dc:language" minOccurs="0" maxOccurs="1"/>
+        <xsd:element name="category" minOccurs="0" maxOccurs="1" type="xsd:string"/>
+        <xsd:element name="version" minOccurs="0" maxOccurs="1" type="xsd:string"/>
+        <xsd:element name="revision" minOccurs="0" maxOccurs="1" type="xsd:string">
+          <xsd:annotation>
+            <xsd:documentation>
+                        This value indicates the number of saves or revisions. The application is responsible for updating this value after each revision.
+                    </xsd:documentation>
+          </xsd:annotation>
+        </xsd:element>
+        <xsd:element name="lastModifiedBy" minOccurs="0" maxOccurs="1" type="xsd:string"/>
+        <xsd:element ref="dcterms:modified" minOccurs="0" maxOccurs="1"/>
+        <xsd:element name="contentStatus" minOccurs="0" maxOccurs="1" type="xsd:string"/>
+      </xsd:all>
+    </xsd:complexType>
+  </xsd:schema>
+  <xs:schema xmlns:pc="http://schemas.microsoft.com/office/infopath/2007/PartnerControls" xmlns:xs="http://www.w3.org/2001/XMLSchema" targetNamespace="http://schemas.microsoft.com/office/infopath/2007/PartnerControls" elementFormDefault="qualified" attributeFormDefault="unqualified">
+    <xs:element name="Person">
+      <xs:complexType>
+        <xs:sequence>
+          <xs:element ref="pc:DisplayName" minOccurs="0"/>
+          <xs:element ref="pc:AccountId" minOccurs="0"/>
+          <xs:element ref="pc:AccountType" minOccurs="0"/>
+        </xs:sequence>
+      </xs:complexType>
+    </xs:element>
+    <xs:element name="DisplayName" type="xs:string"/>
+    <xs:element name="AccountId" type="xs:string"/>
+    <xs:element name="AccountType" type="xs:string"/>
+    <xs:element name="BDCAssociatedEntity">
+      <xs:complexType>
+        <xs:sequence>
+          <xs:element ref="pc:BDCEntity" minOccurs="0" maxOccurs="unbounded"/>
+        </xs:sequence>
+        <xs:attribute ref="pc:EntityNamespace"/>
+        <xs:attribute ref="pc:EntityName"/>
+        <xs:attribute ref="pc:SystemInstanceName"/>
+        <xs:attribute ref="pc:AssociationName"/>
+      </xs:complexType>
+    </xs:element>
+    <xs:attribute name="EntityNamespace" type="xs:string"/>
+    <xs:attribute name="EntityName" type="xs:string"/>
+    <xs:attribute name="SystemInstanceName" type="xs:string"/>
+    <xs:attribute name="AssociationName" type="xs:string"/>
+    <xs:element name="BDCEntity">
+      <xs:complexType>
+        <xs:sequence>
+          <xs:element ref="pc:EntityDisplayName" minOccurs="0"/>
+          <xs:element ref="pc:EntityInstanceReference" minOccurs="0"/>
+          <xs:element ref="pc:EntityId1" minOccurs="0"/>
+          <xs:element ref="pc:EntityId2" minOccurs="0"/>
+          <xs:element ref="pc:EntityId3" minOccurs="0"/>
+          <xs:element ref="pc:EntityId4" minOccurs="0"/>
+          <xs:element ref="pc:EntityId5" minOccurs="0"/>
+        </xs:sequence>
+      </xs:complexType>
+    </xs:element>
+    <xs:element name="EntityDisplayName" type="xs:string"/>
+    <xs:element name="EntityInstanceReference" type="xs:string"/>
+    <xs:element name="EntityId1" type="xs:string"/>
+    <xs:element name="EntityId2" type="xs:string"/>
+    <xs:element name="EntityId3" type="xs:string"/>
+    <xs:element name="EntityId4" type="xs:string"/>
+    <xs:element name="EntityId5" type="xs:string"/>
+    <xs:element name="Terms">
+      <xs:complexType>
+        <xs:sequence>
+          <xs:element ref="pc:TermInfo" minOccurs="0" maxOccurs="unbounded"/>
+        </xs:sequence>
+      </xs:complexType>
+    </xs:element>
+    <xs:element name="TermInfo">
+      <xs:complexType>
+        <xs:sequence>
+          <xs:element ref="pc:TermName" minOccurs="0"/>
+          <xs:element ref="pc:TermId" minOccurs="0"/>
+        </xs:sequence>
+      </xs:complexType>
+    </xs:element>
+    <xs:element name="TermName" type="xs:string"/>
+    <xs:element name="TermId" type="xs:string"/>
+  </xs:schema>
+</ct:contentTypeSchema>
+</file>
+
+<file path=customXml/item3.xml><?xml version="1.0" encoding="utf-8"?>
+<p:properties xmlns:p="http://schemas.microsoft.com/office/2006/metadata/properties" xmlns:xsi="http://www.w3.org/2001/XMLSchema-instance" xmlns:pc="http://schemas.microsoft.com/office/infopath/2007/PartnerControls">
+  <documentManagement>
+    <Item xmlns="9bd89863-55d5-4885-aa93-b1437c76bca5" xsi:nil="true"/>
+    <DisplayOrder xmlns="9bd89863-55d5-4885-aa93-b1437c76bca5">131070</DisplayOrder>
+  </documentManagement>
+</p:properties>
+</file>
+
+<file path=customXml/item4.xml><?xml version="1.0" encoding="utf-8"?>
+<?mso-contentType ?>
+<FormTemplates xmlns="http://schemas.microsoft.com/sharepoint/v3/contenttype/forms">
+  <Display>DocumentLibraryForm</Display>
+  <Edit>DocumentLibraryForm</Edit>
+  <New>DocumentLibraryForm</New>
+</FormTemplates>
+</file>
+
 <file path=customXml/itemProps1.xml><?xml version="1.0" encoding="utf-8"?>
-<ds:datastoreItem xmlns:ds="http://schemas.openxmlformats.org/officeDocument/2006/customXml" ds:itemID="{A0C7B422-99CD-4B2C-B0D5-064495516D28}">
+<ds:datastoreItem xmlns:ds="http://schemas.openxmlformats.org/officeDocument/2006/customXml" ds:itemID="{B36FF69F-305E-4ED3-A325-AE59B091219A}">
   <ds:schemaRefs>
     <ds:schemaRef ds:uri="http://schemas.openxmlformats.org/officeDocument/2006/bibliography"/>
   </ds:schemaRefs>
 </ds:datastoreItem>
+</file>
+
+<file path=customXml/itemProps2.xml><?xml version="1.0" encoding="utf-8"?>
+<ds:datastoreItem xmlns:ds="http://schemas.openxmlformats.org/officeDocument/2006/customXml" ds:itemID="{B3B81AED-8973-4E7E-9DE5-4F4BB637A9BD}">
+  <ds:schemaRefs>
+    <ds:schemaRef ds:uri="http://schemas.microsoft.com/office/2006/metadata/contentType"/>
+    <ds:schemaRef ds:uri="http://schemas.microsoft.com/office/2006/metadata/properties/metaAttributes"/>
+    <ds:schemaRef ds:uri="http://www.w3.org/2001/XMLSchema"/>
+    <ds:schemaRef ds:uri="http://schemas.microsoft.com/office/2006/metadata/properties"/>
+    <ds:schemaRef ds:uri="3aaeb8ea-11c5-42a3-82a0-f4386a047b89"/>
+    <ds:schemaRef ds:uri="9bd89863-55d5-4885-aa93-b1437c76bca5"/>
+    <ds:schemaRef ds:uri="http://schemas.microsoft.com/office/2006/documentManagement/types"/>
+    <ds:schemaRef ds:uri="http://schemas.microsoft.com/office/infopath/2007/PartnerControls"/>
+    <ds:schemaRef ds:uri="http://schemas.openxmlformats.org/package/2006/metadata/core-properties"/>
+    <ds:schemaRef ds:uri="http://purl.org/dc/elements/1.1/"/>
+    <ds:schemaRef ds:uri="http://purl.org/dc/terms/"/>
+    <ds:schemaRef ds:uri="http://schemas.microsoft.com/internal/obd"/>
+  </ds:schemaRefs>
+</ds:datastoreItem>
+</file>
+
+<file path=customXml/itemProps3.xml><?xml version="1.0" encoding="utf-8"?>
+<ds:datastoreItem xmlns:ds="http://schemas.openxmlformats.org/officeDocument/2006/customXml" ds:itemID="{65289488-6772-4282-90C9-BEA2AEF8391B}">
+  <ds:schemaRefs>
+    <ds:schemaRef ds:uri="http://schemas.microsoft.com/office/2006/metadata/properties"/>
+    <ds:schemaRef ds:uri="http://schemas.microsoft.com/office/infopath/2007/PartnerControls"/>
+    <ds:schemaRef ds:uri="9bd89863-55d5-4885-aa93-b1437c76bca5"/>
+  </ds:schemaRefs>
+</ds:datastoreItem>
+</file>
+
+<file path=customXml/itemProps4.xml><?xml version="1.0" encoding="utf-8"?>
+<ds:datastoreItem xmlns:ds="http://schemas.openxmlformats.org/officeDocument/2006/customXml" ds:itemID="{65A39973-7200-4CFA-BCD0-153FBACC10FE}">
+  <ds:schemaRefs>
+    <ds:schemaRef ds:uri="http://schemas.microsoft.com/sharepoint/v3/contenttype/forms"/>
+  </ds:schemaRefs>
+</ds:datastoreItem>
 </file>
--- a/services/dsrp-api/app/templates/shared_cost_agreement.docx
+++ b/services/dsrp-api/app/templates/shared_cost_agreement.docx
@@ -457,7 +457,21 @@
           <w:rFonts w:ascii="Calibri" w:hAnsi="Calibri" w:cs="Arial"/>
           <w:sz w:val="20"/>
         </w:rPr>
-        <w:t>}. Terms not otherwise defined in this Letter have the meaning given to them in the General Terms and Conditions to the Dormant Sites Reclamation Program (the “</w:t>
+        <w:t>}. Terms not otherwise defined in this Letter have the meaning given to them in the General Terms and Conditions to the Dormant Sites Reclamation Program</w:t>
+      </w:r>
+      <w:r>
+        <w:rPr>
+          <w:rFonts w:ascii="Calibri" w:hAnsi="Calibri" w:cs="Arial"/>
+          <w:sz w:val="20"/>
+        </w:rPr>
+        <w:t xml:space="preserve"> under Increment 2</w:t>
+      </w:r>
+      <w:r>
+        <w:rPr>
+          <w:rFonts w:ascii="Calibri" w:hAnsi="Calibri" w:cs="Arial"/>
+          <w:sz w:val="20"/>
+        </w:rPr>
+        <w:t xml:space="preserve"> (the “</w:t>
       </w:r>
       <w:r>
         <w:rPr>
@@ -882,6 +896,187 @@
         <w:rPr>
           <w:rFonts w:ascii="Calibri" w:hAnsi="Calibri" w:cstheme="minorHAnsi"/>
           <w:sz w:val="20"/>
+        </w:rPr>
+      </w:pPr>
+    </w:p>
+    <w:p>
+      <w:pPr>
+        <w:spacing w:before="40" w:after="40"/>
+        <w:jc w:val="both"/>
+        <w:rPr>
+          <w:rFonts w:ascii="Calibri" w:hAnsi="Calibri"/>
+          <w:bCs/>
+          <w:color w:val="000000"/>
+          <w:sz w:val="20"/>
+          <w:lang w:val="en-CA"/>
+        </w:rPr>
+      </w:pPr>
+      <w:r>
+        <w:rPr>
+          <w:rFonts w:ascii="Calibri" w:hAnsi="Calibri"/>
+          <w:bCs/>
+          <w:color w:val="000000"/>
+          <w:sz w:val="20"/>
+          <w:lang w:val="en-CA"/>
+        </w:rPr>
+        <w:t>In addition to the representations and warranties in Section 4 of the General Terms and Conditions, the Recipient represents and warrants to the Province</w:t>
+      </w:r>
+      <w:r>
+        <w:rPr>
+          <w:rFonts w:ascii="Calibri" w:hAnsi="Calibri"/>
+          <w:bCs/>
+          <w:color w:val="000000"/>
+          <w:sz w:val="20"/>
+          <w:lang w:val="en-CA"/>
+        </w:rPr>
+        <w:t xml:space="preserve"> </w:t>
+      </w:r>
+      <w:r>
+        <w:rPr>
+          <w:rFonts w:ascii="Calibri" w:hAnsi="Calibri"/>
+          <w:bCs/>
+          <w:color w:val="000000"/>
+          <w:sz w:val="20"/>
+          <w:lang w:val="en-CA"/>
+        </w:rPr>
+        <w:t>that</w:t>
+      </w:r>
+      <w:r>
+        <w:rPr>
+          <w:rFonts w:ascii="Calibri" w:hAnsi="Calibri"/>
+          <w:bCs/>
+          <w:color w:val="000000"/>
+          <w:sz w:val="20"/>
+          <w:lang w:val="en-CA"/>
+        </w:rPr>
+        <w:t xml:space="preserve">, during the Term of the Agreement, </w:t>
+      </w:r>
+      <w:r>
+        <w:rPr>
+          <w:rFonts w:ascii="Calibri" w:hAnsi="Calibri"/>
+          <w:bCs/>
+          <w:color w:val="000000"/>
+          <w:sz w:val="20"/>
+          <w:lang w:val="en-CA"/>
+        </w:rPr>
+        <w:t>th</w:t>
+      </w:r>
+      <w:r>
+        <w:rPr>
+          <w:rFonts w:ascii="Calibri" w:hAnsi="Calibri"/>
+          <w:bCs/>
+          <w:color w:val="000000"/>
+          <w:sz w:val="20"/>
+          <w:lang w:val="en-CA"/>
+        </w:rPr>
+        <w:t xml:space="preserve">e Recipient: </w:t>
+      </w:r>
+      <w:r>
+        <w:rPr>
+          <w:rFonts w:ascii="Calibri" w:hAnsi="Calibri"/>
+          <w:bCs/>
+          <w:color w:val="000000"/>
+          <w:sz w:val="20"/>
+          <w:lang w:val="en-CA"/>
+        </w:rPr>
+        <w:t xml:space="preserve">will </w:t>
+      </w:r>
+      <w:r>
+        <w:rPr>
+          <w:rFonts w:ascii="Calibri" w:hAnsi="Calibri"/>
+          <w:bCs/>
+          <w:color w:val="000000"/>
+          <w:sz w:val="20"/>
+          <w:lang w:val="en-CA"/>
+        </w:rPr>
+        <w:t>be registered in British Columbia through</w:t>
+      </w:r>
+      <w:r>
+        <w:rPr>
+          <w:bCs/>
+        </w:rPr>
+        <w:t xml:space="preserve"> </w:t>
+      </w:r>
+      <w:r>
+        <w:rPr>
+          <w:rFonts w:ascii="Calibri" w:hAnsi="Calibri"/>
+          <w:bCs/>
+          <w:color w:val="000000"/>
+          <w:sz w:val="20"/>
+          <w:lang w:val="en-CA"/>
+        </w:rPr>
+        <w:t xml:space="preserve">BC Registries and Online Services; will maintain an office and operations in British Columbia; and will employ residents of British Columbia </w:t>
+      </w:r>
+      <w:r>
+        <w:rPr>
+          <w:rFonts w:ascii="Calibri" w:hAnsi="Calibri"/>
+          <w:bCs/>
+          <w:color w:val="000000"/>
+          <w:sz w:val="20"/>
+          <w:lang w:val="en-CA"/>
+        </w:rPr>
+        <w:t>in the</w:t>
+      </w:r>
+      <w:r>
+        <w:rPr>
+          <w:rFonts w:ascii="Calibri" w:hAnsi="Calibri"/>
+          <w:bCs/>
+          <w:color w:val="000000"/>
+          <w:sz w:val="20"/>
+          <w:lang w:val="en-CA"/>
+        </w:rPr>
+        <w:t xml:space="preserve"> carry</w:t>
+      </w:r>
+      <w:r>
+        <w:rPr>
+          <w:rFonts w:ascii="Calibri" w:hAnsi="Calibri"/>
+          <w:bCs/>
+          <w:color w:val="000000"/>
+          <w:sz w:val="20"/>
+          <w:lang w:val="en-CA"/>
+        </w:rPr>
+        <w:t>ing</w:t>
+      </w:r>
+      <w:r>
+        <w:rPr>
+          <w:rFonts w:ascii="Calibri" w:hAnsi="Calibri"/>
+          <w:bCs/>
+          <w:color w:val="000000"/>
+          <w:sz w:val="20"/>
+          <w:lang w:val="en-CA"/>
+        </w:rPr>
+        <w:t xml:space="preserve"> out </w:t>
+      </w:r>
+      <w:r>
+        <w:rPr>
+          <w:rFonts w:ascii="Calibri" w:hAnsi="Calibri"/>
+          <w:bCs/>
+          <w:color w:val="000000"/>
+          <w:sz w:val="20"/>
+          <w:lang w:val="en-CA"/>
+        </w:rPr>
+        <w:t xml:space="preserve">of </w:t>
+      </w:r>
+      <w:r>
+        <w:rPr>
+          <w:rFonts w:ascii="Calibri" w:hAnsi="Calibri"/>
+          <w:bCs/>
+          <w:color w:val="000000"/>
+          <w:sz w:val="20"/>
+          <w:lang w:val="en-CA"/>
+        </w:rPr>
+        <w:t xml:space="preserve">the Services. </w:t>
+      </w:r>
+    </w:p>
+    <w:p>
+      <w:pPr>
+        <w:spacing w:before="40" w:after="40"/>
+        <w:rPr>
+          <w:rFonts w:ascii="Calibri" w:hAnsi="Calibri"/>
+          <w:b/>
+          <w:color w:val="000000"/>
+          <w:sz w:val="20"/>
+          <w:lang w:val="en-CA"/>
         </w:rPr>
       </w:pPr>
     </w:p>
@@ -1083,7 +1278,6 @@
           <w:sz w:val="20"/>
           <w:lang w:val="en-CA"/>
         </w:rPr>
-        <w:lastRenderedPageBreak/>
         <w:t xml:space="preserve"> </w:t>
       </w:r>
     </w:p>
@@ -1198,7 +1392,7 @@
           <w:sz w:val="20"/>
           <w:lang w:val="en-CA"/>
         </w:rPr>
-        <w:t xml:space="preserve">The address, phone number, facsimile number, or email set out above may be changed by written notice in accordance with Section 18 of the General Terms and Conditions.  </w:t>
+        <w:t xml:space="preserve">The address, phone number, or email set out above may be changed by written notice in accordance with Section 18 of the General Terms and Conditions.  </w:t>
       </w:r>
     </w:p>
     <w:p>
@@ -1215,6 +1409,10 @@
     <w:p>
       <w:pPr>
         <w:jc w:val="both"/>
+        <w:rPr>
+          <w:rFonts w:ascii="Calibri" w:hAnsi="Calibri" w:cs="Arial"/>
+          <w:sz w:val="20"/>
+        </w:rPr>
       </w:pPr>
       <w:r>
         <w:rPr>
@@ -1245,67 +1443,7 @@
           <w:rFonts w:ascii="Calibri" w:hAnsi="Calibri" w:cs="Arial"/>
           <w:sz w:val="20"/>
         </w:rPr>
-        <w:t xml:space="preserve">are applicable to and are supplemented by this Letter.  The General Terms and Conditions are available in the Dormant Sites Reclamation Program application portal or may be viewed at the following website: </w:t>
-      </w:r>
-      <w:r>
-        <w:fldChar w:fldCharType="begin"/>
-      </w:r>
-      <w:ins w:id="2" w:author="Luke Mitchell" w:date="2021-03-10T10:59:00Z">
-        <w:r>
-          <w:instrText xml:space="preserve">HYPERLINK "https://www2.gov.bc.ca/assets/gov/farming-natural-resources-and-industry/natural-gas-oil/responsible-oil-gas-development/dsrp_increment_2_general_terms_and_conditions.pdf" \h </w:instrText>
-        </w:r>
-      </w:ins>
-      <w:del w:id="3" w:author="Luke Mitchell" w:date="2021-03-10T10:39:00Z">
-        <w:r>
-          <w:delInstrText xml:space="preserve"> HYPERLINK "https://www2.gov.bc.ca/assets/gov/farming-natural-resources-and-industry/natural-gas-oil/responsible-oil-gas-development/dormant_sites_reclamation_program_-_general_terms.pdf" \h </w:delInstrText>
-        </w:r>
-      </w:del>
-      <w:ins w:id="4" w:author="Luke Mitchell" w:date="2021-03-10T10:59:00Z"/>
-      <w:r>
-        <w:fldChar w:fldCharType="separate"/>
-      </w:r>
-      <w:r>
-        <w:rPr>
-          <w:rStyle w:val="InternetLink"/>
-          <w:rFonts w:ascii="Calibri" w:hAnsi="Calibri"/>
-          <w:sz w:val="20"/>
-          <w:lang w:val="en-CA"/>
-        </w:rPr>
-        <w:t>Terms &amp; Con</w:t>
-      </w:r>
-      <w:r>
-        <w:rPr>
-          <w:rStyle w:val="InternetLink"/>
-          <w:rFonts w:ascii="Calibri" w:hAnsi="Calibri"/>
-          <w:sz w:val="20"/>
-          <w:lang w:val="en-CA"/>
-        </w:rPr>
-        <w:t>d</w:t>
-      </w:r>
-      <w:r>
-        <w:rPr>
-          <w:rStyle w:val="InternetLink"/>
-          <w:rFonts w:ascii="Calibri" w:hAnsi="Calibri"/>
-          <w:sz w:val="20"/>
-          <w:lang w:val="en-CA"/>
-        </w:rPr>
-        <w:t>itions</w:t>
-      </w:r>
-      <w:r>
-        <w:rPr>
-          <w:rStyle w:val="InternetLink"/>
-          <w:rFonts w:ascii="Calibri" w:hAnsi="Calibri"/>
-          <w:sz w:val="20"/>
-          <w:lang w:val="en-CA"/>
-        </w:rPr>
-        <w:fldChar w:fldCharType="end"/>
-      </w:r>
-      <w:r>
-        <w:rPr>
-          <w:rFonts w:ascii="Calibri" w:hAnsi="Calibri" w:cs="Arial"/>
-          <w:sz w:val="20"/>
-        </w:rPr>
-        <w:t xml:space="preserve">.  </w:t>
+        <w:t xml:space="preserve">are applicable to and are supplemented by this Letter.  </w:t>
       </w:r>
     </w:p>
     <w:p>
@@ -1320,174 +1458,211 @@
     <w:p>
       <w:pPr>
         <w:jc w:val="both"/>
-        <w:rPr>
-          <w:rFonts w:asciiTheme="minorHAnsi" w:hAnsiTheme="minorHAnsi" w:cs="Arial"/>
-          <w:sz w:val="20"/>
-        </w:rPr>
-      </w:pPr>
-      <w:r>
-        <w:rPr>
-          <w:rFonts w:ascii="Calibri" w:hAnsi="Calibri" w:cs="Arial"/>
-          <w:sz w:val="20"/>
-        </w:rPr>
-        <w:t xml:space="preserve">Together, the General Terms and Conditions and this Letter constitute the Agreement between you and the Province.  In the case of any conflict between the provisions of these General Terms and Conditions and the Letter the terms of the Letter will prevail.  Please indicate your acceptance of the terms of the Agreement as outlined above by signing and returning a copy to the undersigned. </w:t>
-      </w:r>
-    </w:p>
-    <w:p>
-      <w:pPr>
-        <w:jc w:val="both"/>
-        <w:rPr>
-          <w:rFonts w:ascii="Calibri" w:hAnsi="Calibri" w:cs="Arial"/>
-          <w:sz w:val="20"/>
-        </w:rPr>
-      </w:pPr>
-    </w:p>
-    <w:p>
-      <w:pPr>
-        <w:jc w:val="both"/>
-        <w:rPr>
-          <w:rFonts w:asciiTheme="minorHAnsi" w:hAnsiTheme="minorHAnsi" w:cs="Arial"/>
-          <w:sz w:val="20"/>
-        </w:rPr>
-      </w:pPr>
-      <w:r>
-        <w:rPr>
-          <w:rFonts w:ascii="Calibri" w:hAnsi="Calibri" w:cs="Arial"/>
-          <w:sz w:val="20"/>
-        </w:rPr>
-        <w:t xml:space="preserve">We wish you success in achieving the objectives of the Agreement.  </w:t>
-      </w:r>
-    </w:p>
-    <w:p>
-      <w:pPr>
-        <w:jc w:val="both"/>
-        <w:rPr>
-          <w:rFonts w:ascii="Calibri" w:hAnsi="Calibri" w:cs="Arial"/>
-          <w:sz w:val="20"/>
-        </w:rPr>
-      </w:pPr>
-    </w:p>
-    <w:p>
-      <w:pPr>
-        <w:jc w:val="both"/>
-        <w:rPr>
-          <w:rFonts w:asciiTheme="minorHAnsi" w:hAnsiTheme="minorHAnsi" w:cs="Arial"/>
-          <w:sz w:val="20"/>
-        </w:rPr>
-      </w:pPr>
-      <w:r>
-        <w:rPr>
-          <w:rFonts w:ascii="Calibri" w:hAnsi="Calibri" w:cs="Arial"/>
-          <w:sz w:val="20"/>
-        </w:rPr>
-        <w:t xml:space="preserve">We encourage you to contact ministry staff as detailed above for any further assistance you may require.  </w:t>
-      </w:r>
-    </w:p>
-    <w:p>
-      <w:pPr>
-        <w:jc w:val="both"/>
-        <w:rPr>
-          <w:rFonts w:ascii="Calibri" w:hAnsi="Calibri" w:cs="Arial"/>
-          <w:sz w:val="20"/>
-        </w:rPr>
-      </w:pPr>
-    </w:p>
-    <w:p>
-      <w:pPr>
-        <w:jc w:val="both"/>
-        <w:rPr>
-          <w:rFonts w:ascii="Calibri" w:hAnsi="Calibri" w:cs="Arial"/>
-          <w:sz w:val="20"/>
-        </w:rPr>
-      </w:pPr>
-      <w:r>
-        <w:rPr>
-          <w:rFonts w:ascii="Calibri" w:hAnsi="Calibri" w:cs="Arial"/>
-          <w:sz w:val="20"/>
-        </w:rPr>
-        <w:t>Yours truly,</w:t>
-      </w:r>
-    </w:p>
-    <w:p>
-      <w:pPr>
-        <w:jc w:val="both"/>
-        <w:rPr>
-          <w:rFonts w:asciiTheme="minorHAnsi" w:hAnsiTheme="minorHAnsi" w:cs="Arial"/>
-          <w:sz w:val="20"/>
-        </w:rPr>
-      </w:pPr>
-      <w:ins w:id="5" w:author="Leinweber, Rachelle R EMLI:EX" w:date="2021-01-29T13:25:00Z">
+      </w:pPr>
+      <w:r>
+        <w:rPr>
+          <w:rFonts w:ascii="Calibri" w:hAnsi="Calibri" w:cs="Arial"/>
+          <w:sz w:val="20"/>
+        </w:rPr>
+        <w:t xml:space="preserve">The General Terms and Conditions are available in the Dormant Sites Reclamation Program application portal or may be viewed at the following website: </w:t>
+      </w:r>
+      <w:hyperlink r:id="rId13">
         <w:r>
           <w:rPr>
-            <w:rFonts w:ascii="Calibri" w:hAnsi="Calibri" w:cs="Arial"/>
-            <w:noProof/>
+            <w:rStyle w:val="InternetLink"/>
+            <w:rFonts w:ascii="Calibri" w:hAnsi="Calibri"/>
             <w:sz w:val="20"/>
+            <w:lang w:val="en-CA"/>
           </w:rPr>
-          <w:drawing>
-            <wp:anchor distT="0" distB="0" distL="114300" distR="114300" simplePos="0" relativeHeight="251658240" behindDoc="1" locked="0" layoutInCell="1" allowOverlap="1" wp14:anchorId="6C4A7343" wp14:editId="36F89FB2">
-              <wp:simplePos x="0" y="0"/>
-              <wp:positionH relativeFrom="margin">
-                <wp:align>left</wp:align>
-              </wp:positionH>
-              <wp:positionV relativeFrom="paragraph">
-                <wp:posOffset>49530</wp:posOffset>
-              </wp:positionV>
-              <wp:extent cx="2210108" cy="409632"/>
-              <wp:effectExtent l="0" t="0" r="0" b="9525"/>
-              <wp:wrapNone/>
-              <wp:docPr id="4" name="Picture 4"/>
-              <wp:cNvGraphicFramePr>
-                <a:graphicFrameLocks xmlns:a="http://schemas.openxmlformats.org/drawingml/2006/main" noChangeAspect="1"/>
-              </wp:cNvGraphicFramePr>
-              <a:graphic xmlns:a="http://schemas.openxmlformats.org/drawingml/2006/main">
-                <a:graphicData uri="http://schemas.openxmlformats.org/drawingml/2006/picture">
-                  <pic:pic xmlns:pic="http://schemas.openxmlformats.org/drawingml/2006/picture">
-                    <pic:nvPicPr>
-                      <pic:cNvPr id="4" name="Black.png"/>
-                      <pic:cNvPicPr/>
-                    </pic:nvPicPr>
-                    <pic:blipFill>
-                      <a:blip r:embed="rId13">
-                        <a:extLst>
-                          <a:ext uri="{28A0092B-C50C-407E-A947-70E740481C1C}">
-                            <a14:useLocalDpi xmlns:a14="http://schemas.microsoft.com/office/drawing/2010/main" val="0"/>
-                          </a:ext>
-                        </a:extLst>
-                      </a:blip>
-                      <a:stretch>
-                        <a:fillRect/>
-                      </a:stretch>
-                    </pic:blipFill>
-                    <pic:spPr>
-                      <a:xfrm>
-                        <a:off x="0" y="0"/>
-                        <a:ext cx="2210108" cy="409632"/>
-                      </a:xfrm>
-                      <a:prstGeom prst="rect">
-                        <a:avLst/>
-                      </a:prstGeom>
-                    </pic:spPr>
-                  </pic:pic>
-                </a:graphicData>
-              </a:graphic>
-              <wp14:sizeRelH relativeFrom="page">
-                <wp14:pctWidth>0</wp14:pctWidth>
-              </wp14:sizeRelH>
-              <wp14:sizeRelV relativeFrom="page">
-                <wp14:pctHeight>0</wp14:pctHeight>
-              </wp14:sizeRelV>
-            </wp:anchor>
-          </w:drawing>
+          <w:t>Terms &amp; Conditions</w:t>
         </w:r>
-      </w:ins>
-    </w:p>
-    <w:p>
-      <w:pPr>
-        <w:rPr>
-          <w:rFonts w:ascii="Calibri" w:hAnsi="Calibri" w:cs="Arial"/>
-          <w:sz w:val="20"/>
-        </w:rPr>
-      </w:pPr>
+      </w:hyperlink>
+      <w:r>
+        <w:rPr>
+          <w:rFonts w:ascii="Calibri" w:hAnsi="Calibri" w:cs="Arial"/>
+          <w:sz w:val="20"/>
+        </w:rPr>
+        <w:t xml:space="preserve">.  </w:t>
+      </w:r>
+    </w:p>
+    <w:p>
+      <w:pPr>
+        <w:jc w:val="both"/>
+        <w:rPr>
+          <w:rFonts w:ascii="Calibri" w:hAnsi="Calibri" w:cs="Arial"/>
+          <w:sz w:val="20"/>
+        </w:rPr>
+      </w:pPr>
+    </w:p>
+    <w:p>
+      <w:pPr>
+        <w:jc w:val="both"/>
+        <w:rPr>
+          <w:rFonts w:asciiTheme="minorHAnsi" w:hAnsiTheme="minorHAnsi" w:cs="Arial"/>
+          <w:sz w:val="20"/>
+        </w:rPr>
+      </w:pPr>
+      <w:r>
+        <w:rPr>
+          <w:rFonts w:ascii="Calibri" w:hAnsi="Calibri" w:cs="Arial"/>
+          <w:sz w:val="20"/>
+        </w:rPr>
+        <w:t xml:space="preserve">Together, the General Terms and Conditions and this Letter constitute the Agreement between you and the Province.  In the case of any conflict between the provisions of these General Terms and Conditions and the Letter the terms of the Letter will prevail.  Please indicate your acceptance of the terms of the Agreement as outlined above by signing and returning a copy to the undersigned. </w:t>
+      </w:r>
+    </w:p>
+    <w:p>
+      <w:pPr>
+        <w:jc w:val="both"/>
+        <w:rPr>
+          <w:rFonts w:ascii="Calibri" w:hAnsi="Calibri" w:cs="Arial"/>
+          <w:sz w:val="20"/>
+        </w:rPr>
+      </w:pPr>
+    </w:p>
+    <w:p>
+      <w:pPr>
+        <w:jc w:val="both"/>
+        <w:rPr>
+          <w:rFonts w:asciiTheme="minorHAnsi" w:hAnsiTheme="minorHAnsi" w:cs="Arial"/>
+          <w:sz w:val="20"/>
+        </w:rPr>
+      </w:pPr>
+      <w:r>
+        <w:rPr>
+          <w:rFonts w:ascii="Calibri" w:hAnsi="Calibri" w:cs="Arial"/>
+          <w:sz w:val="20"/>
+        </w:rPr>
+        <w:t xml:space="preserve">We wish you success in achieving the objectives of the Agreement.  </w:t>
+      </w:r>
+    </w:p>
+    <w:p>
+      <w:pPr>
+        <w:jc w:val="both"/>
+        <w:rPr>
+          <w:rFonts w:ascii="Calibri" w:hAnsi="Calibri" w:cs="Arial"/>
+          <w:sz w:val="20"/>
+        </w:rPr>
+      </w:pPr>
+    </w:p>
+    <w:p>
+      <w:pPr>
+        <w:jc w:val="both"/>
+        <w:rPr>
+          <w:rFonts w:asciiTheme="minorHAnsi" w:hAnsiTheme="minorHAnsi" w:cs="Arial"/>
+          <w:sz w:val="20"/>
+        </w:rPr>
+      </w:pPr>
+      <w:r>
+        <w:rPr>
+          <w:rFonts w:ascii="Calibri" w:hAnsi="Calibri" w:cs="Arial"/>
+          <w:sz w:val="20"/>
+        </w:rPr>
+        <w:t xml:space="preserve">We encourage you to contact ministry staff as detailed above for any further assistance you may require.  </w:t>
+      </w:r>
+    </w:p>
+    <w:p>
+      <w:pPr>
+        <w:jc w:val="both"/>
+        <w:rPr>
+          <w:rFonts w:ascii="Calibri" w:hAnsi="Calibri" w:cs="Arial"/>
+          <w:sz w:val="20"/>
+        </w:rPr>
+      </w:pPr>
+    </w:p>
+    <w:p>
+      <w:pPr>
+        <w:jc w:val="both"/>
+        <w:rPr>
+          <w:rFonts w:ascii="Calibri" w:hAnsi="Calibri" w:cs="Arial"/>
+          <w:sz w:val="20"/>
+        </w:rPr>
+      </w:pPr>
+      <w:r>
+        <w:rPr>
+          <w:rFonts w:ascii="Calibri" w:hAnsi="Calibri" w:cs="Arial"/>
+          <w:sz w:val="20"/>
+        </w:rPr>
+        <w:t>Yours truly,</w:t>
+      </w:r>
+    </w:p>
+    <w:p>
+      <w:pPr>
+        <w:jc w:val="both"/>
+        <w:rPr>
+          <w:rFonts w:asciiTheme="minorHAnsi" w:hAnsiTheme="minorHAnsi" w:cs="Arial"/>
+          <w:sz w:val="20"/>
+        </w:rPr>
+      </w:pPr>
+    </w:p>
+    <w:p>
+      <w:pPr>
+        <w:rPr>
+          <w:rFonts w:ascii="Calibri" w:hAnsi="Calibri" w:cs="Arial"/>
+          <w:sz w:val="20"/>
+        </w:rPr>
+      </w:pPr>
+      <w:r>
+        <w:rPr>
+          <w:rFonts w:ascii="Calibri" w:hAnsi="Calibri" w:cs="Arial"/>
+          <w:noProof/>
+          <w:sz w:val="20"/>
+        </w:rPr>
+        <w:drawing>
+          <wp:anchor distT="0" distB="0" distL="114300" distR="114300" simplePos="0" relativeHeight="251658240" behindDoc="1" locked="0" layoutInCell="1" allowOverlap="1" wp14:anchorId="496B65E8" wp14:editId="33377ABA">
+            <wp:simplePos x="0" y="0"/>
+            <wp:positionH relativeFrom="column">
+              <wp:posOffset>220980</wp:posOffset>
+            </wp:positionH>
+            <wp:positionV relativeFrom="paragraph">
+              <wp:posOffset>6986</wp:posOffset>
+            </wp:positionV>
+            <wp:extent cx="1704975" cy="316008"/>
+            <wp:effectExtent l="0" t="0" r="0" b="8255"/>
+            <wp:wrapNone/>
+            <wp:docPr id="2" name="Picture 2"/>
+            <wp:cNvGraphicFramePr>
+              <a:graphicFrameLocks xmlns:a="http://schemas.openxmlformats.org/drawingml/2006/main" noChangeAspect="1"/>
+            </wp:cNvGraphicFramePr>
+            <a:graphic xmlns:a="http://schemas.openxmlformats.org/drawingml/2006/main">
+              <a:graphicData uri="http://schemas.openxmlformats.org/drawingml/2006/picture">
+                <pic:pic xmlns:pic="http://schemas.openxmlformats.org/drawingml/2006/picture">
+                  <pic:nvPicPr>
+                    <pic:cNvPr id="2" name="Picture 2"/>
+                    <pic:cNvPicPr/>
+                  </pic:nvPicPr>
+                  <pic:blipFill>
+                    <a:blip r:embed="rId14">
+                      <a:extLst>
+                        <a:ext uri="{28A0092B-C50C-407E-A947-70E740481C1C}">
+                          <a14:useLocalDpi xmlns:a14="http://schemas.microsoft.com/office/drawing/2010/main" val="0"/>
+                        </a:ext>
+                      </a:extLst>
+                    </a:blip>
+                    <a:stretch>
+                      <a:fillRect/>
+                    </a:stretch>
+                  </pic:blipFill>
+                  <pic:spPr>
+                    <a:xfrm>
+                      <a:off x="0" y="0"/>
+                      <a:ext cx="1710053" cy="316949"/>
+                    </a:xfrm>
+                    <a:prstGeom prst="rect">
+                      <a:avLst/>
+                    </a:prstGeom>
+                  </pic:spPr>
+                </pic:pic>
+              </a:graphicData>
+            </a:graphic>
+            <wp14:sizeRelH relativeFrom="page">
+              <wp14:pctWidth>0</wp14:pctWidth>
+            </wp14:sizeRelH>
+            <wp14:sizeRelV relativeFrom="page">
+              <wp14:pctHeight>0</wp14:pctHeight>
+            </wp14:sizeRelV>
+          </wp:anchor>
+        </w:drawing>
+      </w:r>
     </w:p>
     <w:p>
       <w:pPr>
@@ -1627,13 +1802,6 @@
           <w:sz w:val="20"/>
         </w:rPr>
         <w:tab/>
-      </w:r>
-      <w:r>
-        <w:rPr>
-          <w:rFonts w:ascii="Calibri" w:hAnsi="Calibri" w:cs="Arial"/>
-          <w:sz w:val="20"/>
-        </w:rPr>
-        <w:tab/>
         <w:t>Date</w:t>
       </w:r>
     </w:p>
@@ -1651,40 +1819,20 @@
         </w:rPr>
         <w:t>May Mah-Paulson – Assistant Deputy Minister</w:t>
       </w:r>
-      <w:r>
-        <w:rPr>
-          <w:rFonts w:ascii="Calibri" w:hAnsi="Calibri" w:cs="Arial"/>
-          <w:sz w:val="20"/>
-        </w:rPr>
-        <w:tab/>
-      </w:r>
-      <w:r>
-        <w:rPr>
-          <w:rFonts w:ascii="Calibri" w:hAnsi="Calibri" w:cs="Arial"/>
-          <w:sz w:val="20"/>
-        </w:rPr>
-        <w:tab/>
-      </w:r>
-      <w:r>
-        <w:rPr>
-          <w:rFonts w:ascii="Calibri" w:hAnsi="Calibri" w:cs="Arial"/>
-          <w:sz w:val="20"/>
-        </w:rPr>
-        <w:tab/>
-      </w:r>
-      <w:r>
-        <w:rPr>
-          <w:rFonts w:ascii="Calibri" w:hAnsi="Calibri" w:cs="Arial"/>
-          <w:sz w:val="20"/>
-        </w:rPr>
-        <w:tab/>
-      </w:r>
-      <w:r>
-        <w:rPr>
-          <w:rFonts w:ascii="Calibri" w:hAnsi="Calibri" w:cs="Arial"/>
-          <w:sz w:val="20"/>
-        </w:rPr>
-        <w:tab/>
+    </w:p>
+    <w:p>
+      <w:pPr>
+        <w:rPr>
+          <w:rFonts w:ascii="Calibri" w:hAnsi="Calibri" w:cs="Arial"/>
+          <w:sz w:val="20"/>
+        </w:rPr>
+      </w:pPr>
+      <w:r>
+        <w:rPr>
+          <w:rFonts w:ascii="Calibri" w:hAnsi="Calibri" w:cs="Arial"/>
+          <w:sz w:val="20"/>
+        </w:rPr>
+        <w:t>Oil and Gas Division</w:t>
       </w:r>
     </w:p>
     <w:p>
@@ -1844,7 +1992,21 @@
           <w:rFonts w:ascii="Calibri" w:hAnsi="Calibri" w:cs="Arial"/>
           <w:sz w:val="20"/>
         </w:rPr>
-        <w:t xml:space="preserve">  SIGNED on the _____ day of _______________, 20__ by the Recipient (or, if not an individual, on its behalf by its authorized signatory or signatories):</w:t>
+        <w:t xml:space="preserve">  SIGNED on the _____ day of _______________, 20</w:t>
+      </w:r>
+      <w:r>
+        <w:rPr>
+          <w:rFonts w:ascii="Calibri" w:hAnsi="Calibri" w:cs="Arial"/>
+          <w:sz w:val="20"/>
+        </w:rPr>
+        <w:t>_</w:t>
+      </w:r>
+      <w:r>
+        <w:rPr>
+          <w:rFonts w:ascii="Calibri" w:hAnsi="Calibri" w:cs="Arial"/>
+          <w:sz w:val="20"/>
+        </w:rPr>
+        <w:t>__ by the Recipient (or, if not an individual, on its behalf by its authorized signatory or signatories):</w:t>
       </w:r>
     </w:p>
     <w:p>
@@ -2166,7 +2328,7 @@
       </w:pPr>
     </w:p>
     <w:sectPr>
-      <w:footerReference w:type="default" r:id="rId14"/>
+      <w:footerReference w:type="default" r:id="rId15"/>
       <w:pgSz w:w="12240" w:h="15840"/>
       <w:pgMar w:top="777" w:right="1797" w:bottom="1134" w:left="1797" w:header="0" w:footer="720" w:gutter="0"/>
       <w:cols w:space="720"/>
@@ -2205,7 +2367,7 @@
         <w:color w:val="FF0000"/>
       </w:rPr>
     </w:pPr>
-    <w:bookmarkStart w:id="6" w:name="__DdeLink__668_3819375287"/>
+    <w:bookmarkStart w:id="2" w:name="__DdeLink__668_3819375287"/>
     <w:r>
       <w:rPr>
         <w:rFonts w:ascii="Calibri" w:hAnsi="Calibri" w:cs="Arial"/>
@@ -2213,27 +2375,7 @@
         <w:color w:val="FF0000"/>
         <w:sz w:val="20"/>
       </w:rPr>
-      <w:t>{</w:t>
-    </w:r>
-    <w:proofErr w:type="spellStart"/>
-    <w:r>
-      <w:rPr>
-        <w:rFonts w:ascii="Calibri" w:hAnsi="Calibri" w:cs="Arial"/>
-        <w:i/>
-        <w:color w:val="FF0000"/>
-        <w:sz w:val="20"/>
-      </w:rPr>
-      <w:t>d.application_guid</w:t>
-    </w:r>
-    <w:proofErr w:type="spellEnd"/>
-    <w:r>
-      <w:rPr>
-        <w:rFonts w:ascii="Calibri" w:hAnsi="Calibri" w:cs="Arial"/>
-        <w:i/>
-        <w:color w:val="FF0000"/>
-        <w:sz w:val="20"/>
-      </w:rPr>
-      <w:t>}</w:t>
+      <w:t>{d.application_guid}</w:t>
     </w:r>
     <w:r>
       <w:rPr>
@@ -2250,43 +2392,9 @@
         <w:sz w:val="20"/>
         <w:lang w:val="en-CA"/>
       </w:rPr>
-      <w:t>{</w:t>
+      <w:t>{d.applicant_name}</w:t>
     </w:r>
-    <w:proofErr w:type="spellStart"/>
-    <w:proofErr w:type="gramStart"/>
-    <w:r>
-      <w:rPr>
-        <w:rFonts w:ascii="Calibri" w:hAnsi="Calibri" w:cs="Arial"/>
-        <w:i/>
-        <w:color w:val="FF0000"/>
-        <w:sz w:val="20"/>
-        <w:lang w:val="en-CA"/>
-      </w:rPr>
-      <w:t>d.applicant</w:t>
-    </w:r>
-    <w:proofErr w:type="gramEnd"/>
-    <w:r>
-      <w:rPr>
-        <w:rFonts w:ascii="Calibri" w:hAnsi="Calibri" w:cs="Arial"/>
-        <w:i/>
-        <w:color w:val="FF0000"/>
-        <w:sz w:val="20"/>
-        <w:lang w:val="en-CA"/>
-      </w:rPr>
-      <w:t>_name</w:t>
-    </w:r>
-    <w:proofErr w:type="spellEnd"/>
-    <w:r>
-      <w:rPr>
-        <w:rFonts w:ascii="Calibri" w:hAnsi="Calibri" w:cs="Arial"/>
-        <w:i/>
-        <w:color w:val="FF0000"/>
-        <w:sz w:val="20"/>
-        <w:lang w:val="en-CA"/>
-      </w:rPr>
-      <w:t>}</w:t>
-    </w:r>
-    <w:bookmarkEnd w:id="6"/>
+    <w:bookmarkEnd w:id="2"/>
   </w:p>
   <w:p>
     <w:pPr>
@@ -2634,17 +2742,6 @@
     <w:abstractNumId w:val="1"/>
   </w:num>
 </w:numbering>
-</file>
-
-<file path=word/people.xml><?xml version="1.0" encoding="utf-8"?>
-<w15:people xmlns:wpc="http://schemas.microsoft.com/office/word/2010/wordprocessingCanvas" xmlns:cx="http://schemas.microsoft.com/office/drawing/2014/chartex" xmlns:cx1="http://schemas.microsoft.com/office/drawing/2015/9/8/chartex" xmlns:cx2="http://schemas.microsoft.com/office/drawing/2015/10/21/chartex" xmlns:cx3="http://schemas.microsoft.com/office/drawing/2016/5/9/chartex" xmlns:cx4="http://schemas.microsoft.com/office/drawing/2016/5/10/chartex" xmlns:cx5="http://schemas.microsoft.com/office/drawing/2016/5/11/chartex" xmlns:cx6="http://schemas.microsoft.com/office/drawing/2016/5/12/chartex" xmlns:cx7="http://schemas.microsoft.com/office/drawing/2016/5/13/chartex" xmlns:cx8="http://schemas.microsoft.com/office/drawing/2016/5/14/chartex" xmlns:mc="http://schemas.openxmlformats.org/markup-compatibility/2006" xmlns:aink="http://schemas.microsoft.com/office/drawing/2016/ink" xmlns:am3d="http://schemas.microsoft.com/office/drawing/2017/model3d" xmlns:o="urn:schemas-microsoft-com:office:office" xmlns:r="http://schemas.openxmlformats.org/officeDocument/2006/relationships" xmlns:m="http://schemas.openxmlformats.org/officeDocument/2006/math" xmlns:v="urn:schemas-microsoft-com:vml" xmlns:wp14="http://schemas.microsoft.com/office/word/2010/wordprocessingDrawing" xmlns:wp="http://schemas.openxmlformats.org/drawingml/2006/wordprocessingDrawing" xmlns:w10="urn:schemas-microsoft-com:office:word" xmlns:w="http://schemas.openxmlformats.org/wordprocessingml/2006/main" xmlns:w14="http://schemas.microsoft.com/office/word/2010/wordml" xmlns:w15="http://schemas.microsoft.com/office/word/2012/wordml" xmlns:w16cex="http://schemas.microsoft.com/office/word/2018/wordml/cex" xmlns:w16cid="http://schemas.microsoft.com/office/word/2016/wordml/cid" xmlns:w16="http://schemas.microsoft.com/office/word/2018/wordml" xmlns:w16se="http://schemas.microsoft.com/office/word/2015/wordml/symex" xmlns:wpg="http://schemas.microsoft.com/office/word/2010/wordprocessingGroup" xmlns:wpi="http://schemas.microsoft.com/office/word/2010/wordprocessingInk" xmlns:wne="http://schemas.microsoft.com/office/word/2006/wordml" xmlns:wps="http://schemas.microsoft.com/office/word/2010/wordprocessingShape" mc:Ignorable="w14 w15 w16se w16cid w16 w16cex wp14">
-  <w15:person w15:author="Luke Mitchell">
-    <w15:presenceInfo w15:providerId="Windows Live" w15:userId="e333c9dc04cd8990"/>
-  </w15:person>
-  <w15:person w15:author="Leinweber, Rachelle R EMLI:EX">
-    <w15:presenceInfo w15:providerId="AD" w15:userId="S::Rachelle.Leinweber@gov.bc.ca::34be282e-6ff2-44dc-8e3e-3521cfaa283d"/>
-  </w15:person>
-</w15:people>
 </file>
 
 <file path=word/styles.xml><?xml version="1.0" encoding="utf-8"?>
@@ -3673,10 +3770,6 @@
 </file>
 
 <file path=customXml/item1.xml><?xml version="1.0" encoding="utf-8"?>
-<b:Sources xmlns:b="http://schemas.openxmlformats.org/officeDocument/2006/bibliography" xmlns="http://schemas.openxmlformats.org/officeDocument/2006/bibliography" SelectedStyle="\APASixthEditionOfficeOnline.xsl" StyleName="APA" Version="6"/>
-</file>
-
-<file path=customXml/item2.xml><?xml version="1.0" encoding="utf-8"?>
 <ct:contentTypeSchema xmlns:ct="http://schemas.microsoft.com/office/2006/metadata/contentType" xmlns:ma="http://schemas.microsoft.com/office/2006/metadata/properties/metaAttributes" ct:_="" ma:_="" ma:contentTypeName="Document" ma:contentTypeID="0x010100882D4BA7F6EDA94B8AD59ED710794DF3" ma:contentTypeVersion="" ma:contentTypeDescription="Create a new document." ma:contentTypeScope="" ma:versionID="2b9c737c1d9535fa88319250b54fd80c">
   <xsd:schema xmlns:xsd="http://www.w3.org/2001/XMLSchema" xmlns:xs="http://www.w3.org/2001/XMLSchema" xmlns:p="http://schemas.microsoft.com/office/2006/metadata/properties" xmlns:ns2="3aaeb8ea-11c5-42a3-82a0-f4386a047b89" xmlns:ns3="9bd89863-55d5-4885-aa93-b1437c76bca5" targetNamespace="http://schemas.microsoft.com/office/2006/metadata/properties" ma:root="true" ma:fieldsID="bb1ffa6c956e180fcc2a5c567130761b" ns2:_="" ns3:_="">
     <xsd:import namespace="3aaeb8ea-11c5-42a3-82a0-f4386a047b89"/>
@@ -3833,16 +3926,11 @@
 </ct:contentTypeSchema>
 </file>
 
-<file path=customXml/item3.xml><?xml version="1.0" encoding="utf-8"?>
-<p:properties xmlns:p="http://schemas.microsoft.com/office/2006/metadata/properties" xmlns:xsi="http://www.w3.org/2001/XMLSchema-instance" xmlns:pc="http://schemas.microsoft.com/office/infopath/2007/PartnerControls">
-  <documentManagement>
-    <Item xmlns="9bd89863-55d5-4885-aa93-b1437c76bca5" xsi:nil="true"/>
-    <DisplayOrder xmlns="9bd89863-55d5-4885-aa93-b1437c76bca5">131070</DisplayOrder>
-  </documentManagement>
-</p:properties>
+<file path=customXml/item2.xml><?xml version="1.0" encoding="utf-8"?>
+<b:Sources xmlns:b="http://schemas.openxmlformats.org/officeDocument/2006/bibliography" xmlns="http://schemas.openxmlformats.org/officeDocument/2006/bibliography" SelectedStyle="\APASixthEditionOfficeOnline.xsl" StyleName="APA" Version="6"/>
 </file>
 
-<file path=customXml/item4.xml><?xml version="1.0" encoding="utf-8"?>
+<file path=customXml/item3.xml><?xml version="1.0" encoding="utf-8"?>
 <?mso-contentType ?>
 <FormTemplates xmlns="http://schemas.microsoft.com/sharepoint/v3/contenttype/forms">
   <Display>DocumentLibraryForm</Display>
@@ -3851,15 +3939,16 @@
 </FormTemplates>
 </file>
 
-<file path=customXml/itemProps1.xml><?xml version="1.0" encoding="utf-8"?>
-<ds:datastoreItem xmlns:ds="http://schemas.openxmlformats.org/officeDocument/2006/customXml" ds:itemID="{B36FF69F-305E-4ED3-A325-AE59B091219A}">
-  <ds:schemaRefs>
-    <ds:schemaRef ds:uri="http://schemas.openxmlformats.org/officeDocument/2006/bibliography"/>
-  </ds:schemaRefs>
-</ds:datastoreItem>
+<file path=customXml/item4.xml><?xml version="1.0" encoding="utf-8"?>
+<p:properties xmlns:p="http://schemas.microsoft.com/office/2006/metadata/properties" xmlns:xsi="http://www.w3.org/2001/XMLSchema-instance" xmlns:pc="http://schemas.microsoft.com/office/infopath/2007/PartnerControls">
+  <documentManagement>
+    <Item xmlns="9bd89863-55d5-4885-aa93-b1437c76bca5" xsi:nil="true"/>
+    <DisplayOrder xmlns="9bd89863-55d5-4885-aa93-b1437c76bca5">65535</DisplayOrder>
+  </documentManagement>
+</p:properties>
 </file>
 
-<file path=customXml/itemProps2.xml><?xml version="1.0" encoding="utf-8"?>
+<file path=customXml/itemProps1.xml><?xml version="1.0" encoding="utf-8"?>
 <ds:datastoreItem xmlns:ds="http://schemas.openxmlformats.org/officeDocument/2006/customXml" ds:itemID="{B3B81AED-8973-4E7E-9DE5-4F4BB637A9BD}">
   <ds:schemaRefs>
     <ds:schemaRef ds:uri="http://schemas.microsoft.com/office/2006/metadata/contentType"/>
@@ -3878,20 +3967,35 @@
 </ds:datastoreItem>
 </file>
 
+<file path=customXml/itemProps2.xml><?xml version="1.0" encoding="utf-8"?>
+<ds:datastoreItem xmlns:ds="http://schemas.openxmlformats.org/officeDocument/2006/customXml" ds:itemID="{B36FF69F-305E-4ED3-A325-AE59B091219A}">
+  <ds:schemaRefs>
+    <ds:schemaRef ds:uri="http://schemas.openxmlformats.org/officeDocument/2006/bibliography"/>
+  </ds:schemaRefs>
+</ds:datastoreItem>
+</file>
+
 <file path=customXml/itemProps3.xml><?xml version="1.0" encoding="utf-8"?>
-<ds:datastoreItem xmlns:ds="http://schemas.openxmlformats.org/officeDocument/2006/customXml" ds:itemID="{65289488-6772-4282-90C9-BEA2AEF8391B}">
+<ds:datastoreItem xmlns:ds="http://schemas.openxmlformats.org/officeDocument/2006/customXml" ds:itemID="{65A39973-7200-4CFA-BCD0-153FBACC10FE}">
   <ds:schemaRefs>
-    <ds:schemaRef ds:uri="http://schemas.microsoft.com/office/2006/metadata/properties"/>
-    <ds:schemaRef ds:uri="http://schemas.microsoft.com/office/infopath/2007/PartnerControls"/>
-    <ds:schemaRef ds:uri="9bd89863-55d5-4885-aa93-b1437c76bca5"/>
+    <ds:schemaRef ds:uri="http://schemas.microsoft.com/sharepoint/v3/contenttype/forms"/>
   </ds:schemaRefs>
 </ds:datastoreItem>
 </file>
 
 <file path=customXml/itemProps4.xml><?xml version="1.0" encoding="utf-8"?>
-<ds:datastoreItem xmlns:ds="http://schemas.openxmlformats.org/officeDocument/2006/customXml" ds:itemID="{65A39973-7200-4CFA-BCD0-153FBACC10FE}">
+<ds:datastoreItem xmlns:ds="http://schemas.openxmlformats.org/officeDocument/2006/customXml" ds:itemID="{65289488-6772-4282-90C9-BEA2AEF8391B}">
   <ds:schemaRefs>
-    <ds:schemaRef ds:uri="http://schemas.microsoft.com/sharepoint/v3/contenttype/forms"/>
+    <ds:schemaRef ds:uri="http://purl.org/dc/dcmitype/"/>
+    <ds:schemaRef ds:uri="http://purl.org/dc/elements/1.1/"/>
+    <ds:schemaRef ds:uri="http://schemas.microsoft.com/office/2006/metadata/properties"/>
+    <ds:schemaRef ds:uri="http://schemas.openxmlformats.org/package/2006/metadata/core-properties"/>
+    <ds:schemaRef ds:uri="http://schemas.microsoft.com/office/2006/documentManagement/types"/>
+    <ds:schemaRef ds:uri="http://schemas.microsoft.com/office/infopath/2007/PartnerControls"/>
+    <ds:schemaRef ds:uri="http://purl.org/dc/terms/"/>
+    <ds:schemaRef ds:uri="9bd89863-55d5-4885-aa93-b1437c76bca5"/>
+    <ds:schemaRef ds:uri="3aaeb8ea-11c5-42a3-82a0-f4386a047b89"/>
+    <ds:schemaRef ds:uri="http://www.w3.org/XML/1998/namespace"/>
   </ds:schemaRefs>
 </ds:datastoreItem>
 </file>
--- a/services/dsrp-api/app/templates/shared_cost_agreement.docx
+++ b/services/dsrp-api/app/templates/shared_cost_agreement.docx
@@ -1,6 +1,6 @@
 
 <file path=word/document.xml><?xml version="1.0" encoding="utf-8"?>
-<w:document xmlns:wpc="http://schemas.microsoft.com/office/word/2010/wordprocessingCanvas" xmlns:cx="http://schemas.microsoft.com/office/drawing/2014/chartex" xmlns:cx1="http://schemas.microsoft.com/office/drawing/2015/9/8/chartex" xmlns:cx2="http://schemas.microsoft.com/office/drawing/2015/10/21/chartex" xmlns:cx3="http://schemas.microsoft.com/office/drawing/2016/5/9/chartex" xmlns:cx4="http://schemas.microsoft.com/office/drawing/2016/5/10/chartex" xmlns:cx5="http://schemas.microsoft.com/office/drawing/2016/5/11/chartex" xmlns:cx6="http://schemas.microsoft.com/office/drawing/2016/5/12/chartex" xmlns:cx7="http://schemas.microsoft.com/office/drawing/2016/5/13/chartex" xmlns:cx8="http://schemas.microsoft.com/office/drawing/2016/5/14/chartex" xmlns:mc="http://schemas.openxmlformats.org/markup-compatibility/2006" xmlns:aink="http://schemas.microsoft.com/office/drawing/2016/ink" xmlns:am3d="http://schemas.microsoft.com/office/drawing/2017/model3d" xmlns:o="urn:schemas-microsoft-com:office:office" xmlns:r="http://schemas.openxmlformats.org/officeDocument/2006/relationships" xmlns:m="http://schemas.openxmlformats.org/officeDocument/2006/math" xmlns:v="urn:schemas-microsoft-com:vml" xmlns:wp14="http://schemas.microsoft.com/office/word/2010/wordprocessingDrawing" xmlns:wp="http://schemas.openxmlformats.org/drawingml/2006/wordprocessingDrawing" xmlns:w10="urn:schemas-microsoft-com:office:word" xmlns:w="http://schemas.openxmlformats.org/wordprocessingml/2006/main" xmlns:w14="http://schemas.microsoft.com/office/word/2010/wordml" xmlns:w15="http://schemas.microsoft.com/office/word/2012/wordml" xmlns:w16cex="http://schemas.microsoft.com/office/word/2018/wordml/cex" xmlns:w16cid="http://schemas.microsoft.com/office/word/2016/wordml/cid" xmlns:w16="http://schemas.microsoft.com/office/word/2018/wordml" xmlns:w16se="http://schemas.microsoft.com/office/word/2015/wordml/symex" xmlns:wpg="http://schemas.microsoft.com/office/word/2010/wordprocessingGroup" xmlns:wpi="http://schemas.microsoft.com/office/word/2010/wordprocessingInk" xmlns:wne="http://schemas.microsoft.com/office/word/2006/wordml" xmlns:wps="http://schemas.microsoft.com/office/word/2010/wordprocessingShape" mc:Ignorable="w14 w15 w16se w16cid w16 w16cex wp14">
+<w:document xmlns:wpc="http://schemas.microsoft.com/office/word/2010/wordprocessingCanvas" xmlns:cx="http://schemas.microsoft.com/office/drawing/2014/chartex" xmlns:cx1="http://schemas.microsoft.com/office/drawing/2015/9/8/chartex" xmlns:cx2="http://schemas.microsoft.com/office/drawing/2015/10/21/chartex" xmlns:cx3="http://schemas.microsoft.com/office/drawing/2016/5/9/chartex" xmlns:cx4="http://schemas.microsoft.com/office/drawing/2016/5/10/chartex" xmlns:cx5="http://schemas.microsoft.com/office/drawing/2016/5/11/chartex" xmlns:cx6="http://schemas.microsoft.com/office/drawing/2016/5/12/chartex" xmlns:cx7="http://schemas.microsoft.com/office/drawing/2016/5/13/chartex" xmlns:cx8="http://schemas.microsoft.com/office/drawing/2016/5/14/chartex" xmlns:mc="http://schemas.openxmlformats.org/markup-compatibility/2006" xmlns:aink="http://schemas.microsoft.com/office/drawing/2016/ink" xmlns:am3d="http://schemas.microsoft.com/office/drawing/2017/model3d" xmlns:o="urn:schemas-microsoft-com:office:office" xmlns:r="http://schemas.openxmlformats.org/officeDocument/2006/relationships" xmlns:m="http://schemas.openxmlformats.org/officeDocument/2006/math" xmlns:v="urn:schemas-microsoft-com:vml" xmlns:wp14="http://schemas.microsoft.com/office/word/2010/wordprocessingDrawing" xmlns:wp="http://schemas.openxmlformats.org/drawingml/2006/wordprocessingDrawing" xmlns:w10="urn:schemas-microsoft-com:office:word" xmlns:w="http://schemas.openxmlformats.org/wordprocessingml/2006/main" xmlns:w14="http://schemas.microsoft.com/office/word/2010/wordml" xmlns:w15="http://schemas.microsoft.com/office/word/2012/wordml" xmlns:w16cex="http://schemas.microsoft.com/office/word/2018/wordml/cex" xmlns:w16cid="http://schemas.microsoft.com/office/word/2016/wordml/cid" xmlns:w16="http://schemas.microsoft.com/office/word/2018/wordml" xmlns:w16sdtdh="http://schemas.microsoft.com/office/word/2020/wordml/sdtdatahash" xmlns:w16se="http://schemas.microsoft.com/office/word/2015/wordml/symex" xmlns:wpg="http://schemas.microsoft.com/office/word/2010/wordprocessingGroup" xmlns:wpi="http://schemas.microsoft.com/office/word/2010/wordprocessingInk" xmlns:wne="http://schemas.microsoft.com/office/word/2006/wordml" xmlns:wps="http://schemas.microsoft.com/office/word/2010/wordprocessingShape" mc:Ignorable="w14 w15 w16se w16cid w16 w16cex w16sdtdh wp14">
   <w:body>
     <w:p>
       <w:pPr>
@@ -501,6 +501,12 @@
     <w:p>
       <w:pPr>
         <w:jc w:val="both"/>
+        <w:rPr>
+          <w:rFonts w:ascii="Calibri" w:hAnsi="Calibri"/>
+          <w:color w:val="000000"/>
+          <w:sz w:val="20"/>
+          <w:lang w:val="en-CA"/>
+        </w:rPr>
       </w:pPr>
       <w:r>
         <w:rPr>
@@ -541,12 +547,21 @@
         <w:t xml:space="preserve"> is pleased to provide funding up to the amount of {</w:t>
       </w:r>
       <w:proofErr w:type="spellStart"/>
-      <w:r>
-        <w:rPr>
-          <w:rFonts w:ascii="Calibri" w:hAnsi="Calibri" w:cs="Arial"/>
-          <w:sz w:val="20"/>
-        </w:rPr>
-        <w:t>d.funding_amount</w:t>
+      <w:proofErr w:type="gramStart"/>
+      <w:r>
+        <w:rPr>
+          <w:rFonts w:ascii="Calibri" w:hAnsi="Calibri" w:cs="Arial"/>
+          <w:sz w:val="20"/>
+        </w:rPr>
+        <w:t>d.funding</w:t>
+      </w:r>
+      <w:proofErr w:type="gramEnd"/>
+      <w:r>
+        <w:rPr>
+          <w:rFonts w:ascii="Calibri" w:hAnsi="Calibri" w:cs="Arial"/>
+          <w:sz w:val="20"/>
+        </w:rPr>
+        <w:t>_amount</w:t>
       </w:r>
       <w:proofErr w:type="spellEnd"/>
       <w:r>
@@ -618,7 +633,74 @@
           <w:sz w:val="20"/>
           <w:lang w:val="en-CA"/>
         </w:rPr>
-        <w:t xml:space="preserve">under the Dormant Sites Reclamation Program, subject to your acceptance of the terms and conditions of the Agreement, as evidenced by your execution and delivery of this Letter to the Province.   </w:t>
+        <w:t>under the Dormant Sites Reclamation Program, subject to your acceptance of the terms and conditions of the Agreement, as evidenced by your execution and delivery of this Letter to the Province.</w:t>
+      </w:r>
+      <w:r>
+        <w:rPr>
+          <w:rFonts w:ascii="Calibri" w:hAnsi="Calibri"/>
+          <w:color w:val="FF0000"/>
+          <w:sz w:val="20"/>
+          <w:lang w:val="en-CA"/>
+        </w:rPr>
+        <w:t>{</w:t>
+      </w:r>
+      <w:proofErr w:type="spellStart"/>
+      <w:r>
+        <w:rPr>
+          <w:rFonts w:ascii="Calibri" w:hAnsi="Calibri"/>
+          <w:color w:val="FF0000"/>
+          <w:sz w:val="20"/>
+          <w:lang w:val="en-CA"/>
+        </w:rPr>
+        <w:t>d.has_estimated_cost_overrides:ifE</w:t>
+      </w:r>
+      <w:r>
+        <w:rPr>
+          <w:rFonts w:ascii="Calibri" w:hAnsi="Calibri"/>
+          <w:color w:val="FF0000"/>
+          <w:sz w:val="20"/>
+          <w:lang w:val="en-CA"/>
+        </w:rPr>
+        <w:t>Q</w:t>
+      </w:r>
+      <w:proofErr w:type="spellEnd"/>
+      <w:r>
+        <w:rPr>
+          <w:rFonts w:ascii="Calibri" w:hAnsi="Calibri"/>
+          <w:color w:val="FF0000"/>
+          <w:sz w:val="20"/>
+          <w:lang w:val="en-CA"/>
+        </w:rPr>
+        <w:t>(tr</w:t>
+      </w:r>
+      <w:r>
+        <w:rPr>
+          <w:rFonts w:ascii="Calibri" w:hAnsi="Calibri"/>
+          <w:color w:val="FF0000"/>
+          <w:sz w:val="20"/>
+          <w:lang w:val="en-CA"/>
+        </w:rPr>
+        <w:t>ue):</w:t>
+      </w:r>
+      <w:proofErr w:type="spellStart"/>
+      <w:r>
+        <w:rPr>
+          <w:rFonts w:ascii="Calibri" w:hAnsi="Calibri"/>
+          <w:color w:val="FF0000"/>
+          <w:sz w:val="20"/>
+          <w:lang w:val="en-CA"/>
+        </w:rPr>
+        <w:t>showBegin</w:t>
+      </w:r>
+      <w:proofErr w:type="spellEnd"/>
+      <w:r>
+        <w:rPr>
+          <w:rFonts w:ascii="Calibri" w:hAnsi="Calibri"/>
+          <w:color w:val="FF0000"/>
+          <w:sz w:val="20"/>
+          <w:lang w:val="en-CA"/>
+        </w:rPr>
+        <w:t>}</w:t>
       </w:r>
     </w:p>
     <w:p>
@@ -626,7 +708,85 @@
         <w:jc w:val="both"/>
         <w:rPr>
           <w:rFonts w:ascii="Calibri" w:hAnsi="Calibri"/>
-          <w:b/>
+          <w:color w:val="000000"/>
+          <w:sz w:val="20"/>
+          <w:lang w:val="en-CA"/>
+        </w:rPr>
+      </w:pPr>
+    </w:p>
+    <w:p>
+      <w:pPr>
+        <w:jc w:val="both"/>
+        <w:rPr>
+          <w:rFonts w:ascii="Calibri" w:hAnsi="Calibri"/>
+          <w:sz w:val="20"/>
+          <w:lang w:val="en-CA"/>
+        </w:rPr>
+      </w:pPr>
+      <w:r>
+        <w:rPr>
+          <w:rFonts w:ascii="Calibri" w:hAnsi="Calibri"/>
+          <w:color w:val="000000"/>
+          <w:sz w:val="20"/>
+          <w:lang w:val="en-CA"/>
+        </w:rPr>
+        <w:t xml:space="preserve">The Province has determined that your estimated costs exceed the deemed liability of the Site, as calculated under the BC Oil and Gas Commission’s Liability Rating Program.  Accordingly, the Province has adjusted the value of the Financial Contribution, as contemplated in Section 7 of the Services Schedule in the General Terms and </w:t>
+      </w:r>
+      <w:proofErr w:type="gramStart"/>
+      <w:r>
+        <w:rPr>
+          <w:rFonts w:ascii="Calibri" w:hAnsi="Calibri"/>
+          <w:color w:val="000000"/>
+          <w:sz w:val="20"/>
+          <w:lang w:val="en-CA"/>
+        </w:rPr>
+        <w:t>Conditions.</w:t>
+      </w:r>
+      <w:r>
+        <w:rPr>
+          <w:rFonts w:ascii="Calibri" w:hAnsi="Calibri"/>
+          <w:color w:val="FF0000"/>
+          <w:sz w:val="20"/>
+          <w:lang w:val="en-CA"/>
+        </w:rPr>
+        <w:t>{</w:t>
+      </w:r>
+      <w:proofErr w:type="spellStart"/>
+      <w:proofErr w:type="gramEnd"/>
+      <w:r>
+        <w:rPr>
+          <w:rFonts w:ascii="Calibri" w:hAnsi="Calibri"/>
+          <w:color w:val="FF0000"/>
+          <w:sz w:val="20"/>
+          <w:lang w:val="en-CA"/>
+        </w:rPr>
+        <w:t>d.has_estimated_cost_overrides:show</w:t>
+      </w:r>
+      <w:r>
+        <w:rPr>
+          <w:rFonts w:ascii="Calibri" w:hAnsi="Calibri"/>
+          <w:color w:val="FF0000"/>
+          <w:sz w:val="20"/>
+          <w:lang w:val="en-CA"/>
+        </w:rPr>
+        <w:t>End</w:t>
+      </w:r>
+      <w:proofErr w:type="spellEnd"/>
+      <w:r>
+        <w:rPr>
+          <w:rFonts w:ascii="Calibri" w:hAnsi="Calibri"/>
+          <w:color w:val="FF0000"/>
+          <w:sz w:val="20"/>
+          <w:lang w:val="en-CA"/>
+        </w:rPr>
+        <w:t>}</w:t>
+      </w:r>
+    </w:p>
+    <w:p>
+      <w:pPr>
+        <w:jc w:val="both"/>
+        <w:rPr>
+          <w:rFonts w:ascii="Calibri" w:hAnsi="Calibri"/>
           <w:color w:val="000000"/>
           <w:sz w:val="20"/>
           <w:lang w:val="en-CA"/>
@@ -979,6 +1139,7 @@
           <w:sz w:val="20"/>
           <w:lang w:val="en-CA"/>
         </w:rPr>
+        <w:lastRenderedPageBreak/>
         <w:t xml:space="preserve">will </w:t>
       </w:r>
       <w:r>
@@ -2340,7 +2501,7 @@
 </file>
 
 <file path=word/endnotes.xml><?xml version="1.0" encoding="utf-8"?>
-<w:endnotes xmlns:wpc="http://schemas.microsoft.com/office/word/2010/wordprocessingCanvas" xmlns:cx="http://schemas.microsoft.com/office/drawing/2014/chartex" xmlns:cx1="http://schemas.microsoft.com/office/drawing/2015/9/8/chartex" xmlns:cx2="http://schemas.microsoft.com/office/drawing/2015/10/21/chartex" xmlns:cx3="http://schemas.microsoft.com/office/drawing/2016/5/9/chartex" xmlns:cx4="http://schemas.microsoft.com/office/drawing/2016/5/10/chartex" xmlns:cx5="http://schemas.microsoft.com/office/drawing/2016/5/11/chartex" xmlns:cx6="http://schemas.microsoft.com/office/drawing/2016/5/12/chartex" xmlns:cx7="http://schemas.microsoft.com/office/drawing/2016/5/13/chartex" xmlns:cx8="http://schemas.microsoft.com/office/drawing/2016/5/14/chartex" xmlns:mc="http://schemas.openxmlformats.org/markup-compatibility/2006" xmlns:aink="http://schemas.microsoft.com/office/drawing/2016/ink" xmlns:am3d="http://schemas.microsoft.com/office/drawing/2017/model3d" xmlns:o="urn:schemas-microsoft-com:office:office" xmlns:r="http://schemas.openxmlformats.org/officeDocument/2006/relationships" xmlns:m="http://schemas.openxmlformats.org/officeDocument/2006/math" xmlns:v="urn:schemas-microsoft-com:vml" xmlns:wp14="http://schemas.microsoft.com/office/word/2010/wordprocessingDrawing" xmlns:wp="http://schemas.openxmlformats.org/drawingml/2006/wordprocessingDrawing" xmlns:w10="urn:schemas-microsoft-com:office:word" xmlns:w="http://schemas.openxmlformats.org/wordprocessingml/2006/main" xmlns:w14="http://schemas.microsoft.com/office/word/2010/wordml" xmlns:w15="http://schemas.microsoft.com/office/word/2012/wordml" xmlns:w16cex="http://schemas.microsoft.com/office/word/2018/wordml/cex" xmlns:w16cid="http://schemas.microsoft.com/office/word/2016/wordml/cid" xmlns:w16="http://schemas.microsoft.com/office/word/2018/wordml" xmlns:w16se="http://schemas.microsoft.com/office/word/2015/wordml/symex" xmlns:wpg="http://schemas.microsoft.com/office/word/2010/wordprocessingGroup" xmlns:wpi="http://schemas.microsoft.com/office/word/2010/wordprocessingInk" xmlns:wne="http://schemas.microsoft.com/office/word/2006/wordml" xmlns:wps="http://schemas.microsoft.com/office/word/2010/wordprocessingShape" mc:Ignorable="w14 w15 w16se w16cid w16 w16cex wp14">
+<w:endnotes xmlns:wpc="http://schemas.microsoft.com/office/word/2010/wordprocessingCanvas" xmlns:cx="http://schemas.microsoft.com/office/drawing/2014/chartex" xmlns:cx1="http://schemas.microsoft.com/office/drawing/2015/9/8/chartex" xmlns:cx2="http://schemas.microsoft.com/office/drawing/2015/10/21/chartex" xmlns:cx3="http://schemas.microsoft.com/office/drawing/2016/5/9/chartex" xmlns:cx4="http://schemas.microsoft.com/office/drawing/2016/5/10/chartex" xmlns:cx5="http://schemas.microsoft.com/office/drawing/2016/5/11/chartex" xmlns:cx6="http://schemas.microsoft.com/office/drawing/2016/5/12/chartex" xmlns:cx7="http://schemas.microsoft.com/office/drawing/2016/5/13/chartex" xmlns:cx8="http://schemas.microsoft.com/office/drawing/2016/5/14/chartex" xmlns:mc="http://schemas.openxmlformats.org/markup-compatibility/2006" xmlns:aink="http://schemas.microsoft.com/office/drawing/2016/ink" xmlns:am3d="http://schemas.microsoft.com/office/drawing/2017/model3d" xmlns:o="urn:schemas-microsoft-com:office:office" xmlns:r="http://schemas.openxmlformats.org/officeDocument/2006/relationships" xmlns:m="http://schemas.openxmlformats.org/officeDocument/2006/math" xmlns:v="urn:schemas-microsoft-com:vml" xmlns:wp14="http://schemas.microsoft.com/office/word/2010/wordprocessingDrawing" xmlns:wp="http://schemas.openxmlformats.org/drawingml/2006/wordprocessingDrawing" xmlns:w10="urn:schemas-microsoft-com:office:word" xmlns:w="http://schemas.openxmlformats.org/wordprocessingml/2006/main" xmlns:w14="http://schemas.microsoft.com/office/word/2010/wordml" xmlns:w15="http://schemas.microsoft.com/office/word/2012/wordml" xmlns:w16cex="http://schemas.microsoft.com/office/word/2018/wordml/cex" xmlns:w16cid="http://schemas.microsoft.com/office/word/2016/wordml/cid" xmlns:w16="http://schemas.microsoft.com/office/word/2018/wordml" xmlns:w16sdtdh="http://schemas.microsoft.com/office/word/2020/wordml/sdtdatahash" xmlns:w16se="http://schemas.microsoft.com/office/word/2015/wordml/symex" xmlns:wpg="http://schemas.microsoft.com/office/word/2010/wordprocessingGroup" xmlns:wpi="http://schemas.microsoft.com/office/word/2010/wordprocessingInk" xmlns:wne="http://schemas.microsoft.com/office/word/2006/wordml" xmlns:wps="http://schemas.microsoft.com/office/word/2010/wordprocessingShape" mc:Ignorable="w14 w15 w16se w16cid w16 w16cex w16sdtdh wp14">
   <w:endnote w:type="separator" w:id="-1">
     <w:p>
       <w:r>
@@ -2359,7 +2520,7 @@
 </file>
 
 <file path=word/footer1.xml><?xml version="1.0" encoding="utf-8"?>
-<w:ftr xmlns:wpc="http://schemas.microsoft.com/office/word/2010/wordprocessingCanvas" xmlns:cx="http://schemas.microsoft.com/office/drawing/2014/chartex" xmlns:cx1="http://schemas.microsoft.com/office/drawing/2015/9/8/chartex" xmlns:cx2="http://schemas.microsoft.com/office/drawing/2015/10/21/chartex" xmlns:cx3="http://schemas.microsoft.com/office/drawing/2016/5/9/chartex" xmlns:cx4="http://schemas.microsoft.com/office/drawing/2016/5/10/chartex" xmlns:cx5="http://schemas.microsoft.com/office/drawing/2016/5/11/chartex" xmlns:cx6="http://schemas.microsoft.com/office/drawing/2016/5/12/chartex" xmlns:cx7="http://schemas.microsoft.com/office/drawing/2016/5/13/chartex" xmlns:cx8="http://schemas.microsoft.com/office/drawing/2016/5/14/chartex" xmlns:mc="http://schemas.openxmlformats.org/markup-compatibility/2006" xmlns:aink="http://schemas.microsoft.com/office/drawing/2016/ink" xmlns:am3d="http://schemas.microsoft.com/office/drawing/2017/model3d" xmlns:o="urn:schemas-microsoft-com:office:office" xmlns:r="http://schemas.openxmlformats.org/officeDocument/2006/relationships" xmlns:m="http://schemas.openxmlformats.org/officeDocument/2006/math" xmlns:v="urn:schemas-microsoft-com:vml" xmlns:wp14="http://schemas.microsoft.com/office/word/2010/wordprocessingDrawing" xmlns:wp="http://schemas.openxmlformats.org/drawingml/2006/wordprocessingDrawing" xmlns:w10="urn:schemas-microsoft-com:office:word" xmlns:w="http://schemas.openxmlformats.org/wordprocessingml/2006/main" xmlns:w14="http://schemas.microsoft.com/office/word/2010/wordml" xmlns:w15="http://schemas.microsoft.com/office/word/2012/wordml" xmlns:w16cex="http://schemas.microsoft.com/office/word/2018/wordml/cex" xmlns:w16cid="http://schemas.microsoft.com/office/word/2016/wordml/cid" xmlns:w16="http://schemas.microsoft.com/office/word/2018/wordml" xmlns:w16se="http://schemas.microsoft.com/office/word/2015/wordml/symex" xmlns:wpg="http://schemas.microsoft.com/office/word/2010/wordprocessingGroup" xmlns:wpi="http://schemas.microsoft.com/office/word/2010/wordprocessingInk" xmlns:wne="http://schemas.microsoft.com/office/word/2006/wordml" xmlns:wps="http://schemas.microsoft.com/office/word/2010/wordprocessingShape" mc:Ignorable="w14 w15 w16se w16cid w16 w16cex wp14">
+<w:ftr xmlns:wpc="http://schemas.microsoft.com/office/word/2010/wordprocessingCanvas" xmlns:cx="http://schemas.microsoft.com/office/drawing/2014/chartex" xmlns:cx1="http://schemas.microsoft.com/office/drawing/2015/9/8/chartex" xmlns:cx2="http://schemas.microsoft.com/office/drawing/2015/10/21/chartex" xmlns:cx3="http://schemas.microsoft.com/office/drawing/2016/5/9/chartex" xmlns:cx4="http://schemas.microsoft.com/office/drawing/2016/5/10/chartex" xmlns:cx5="http://schemas.microsoft.com/office/drawing/2016/5/11/chartex" xmlns:cx6="http://schemas.microsoft.com/office/drawing/2016/5/12/chartex" xmlns:cx7="http://schemas.microsoft.com/office/drawing/2016/5/13/chartex" xmlns:cx8="http://schemas.microsoft.com/office/drawing/2016/5/14/chartex" xmlns:mc="http://schemas.openxmlformats.org/markup-compatibility/2006" xmlns:aink="http://schemas.microsoft.com/office/drawing/2016/ink" xmlns:am3d="http://schemas.microsoft.com/office/drawing/2017/model3d" xmlns:o="urn:schemas-microsoft-com:office:office" xmlns:r="http://schemas.openxmlformats.org/officeDocument/2006/relationships" xmlns:m="http://schemas.openxmlformats.org/officeDocument/2006/math" xmlns:v="urn:schemas-microsoft-com:vml" xmlns:wp14="http://schemas.microsoft.com/office/word/2010/wordprocessingDrawing" xmlns:wp="http://schemas.openxmlformats.org/drawingml/2006/wordprocessingDrawing" xmlns:w10="urn:schemas-microsoft-com:office:word" xmlns:w="http://schemas.openxmlformats.org/wordprocessingml/2006/main" xmlns:w14="http://schemas.microsoft.com/office/word/2010/wordml" xmlns:w15="http://schemas.microsoft.com/office/word/2012/wordml" xmlns:w16cex="http://schemas.microsoft.com/office/word/2018/wordml/cex" xmlns:w16cid="http://schemas.microsoft.com/office/word/2016/wordml/cid" xmlns:w16="http://schemas.microsoft.com/office/word/2018/wordml" xmlns:w16sdtdh="http://schemas.microsoft.com/office/word/2020/wordml/sdtdatahash" xmlns:w16se="http://schemas.microsoft.com/office/word/2015/wordml/symex" xmlns:wpg="http://schemas.microsoft.com/office/word/2010/wordprocessingGroup" xmlns:wpi="http://schemas.microsoft.com/office/word/2010/wordprocessingInk" xmlns:wne="http://schemas.microsoft.com/office/word/2006/wordml" xmlns:wps="http://schemas.microsoft.com/office/word/2010/wordprocessingShape" mc:Ignorable="w14 w15 w16se w16cid w16 w16cex w16sdtdh wp14">
   <w:p>
     <w:pPr>
       <w:pStyle w:val="Footer"/>
@@ -2417,7 +2578,7 @@
 </file>
 
 <file path=word/footnotes.xml><?xml version="1.0" encoding="utf-8"?>
-<w:footnotes xmlns:wpc="http://schemas.microsoft.com/office/word/2010/wordprocessingCanvas" xmlns:cx="http://schemas.microsoft.com/office/drawing/2014/chartex" xmlns:cx1="http://schemas.microsoft.com/office/drawing/2015/9/8/chartex" xmlns:cx2="http://schemas.microsoft.com/office/drawing/2015/10/21/chartex" xmlns:cx3="http://schemas.microsoft.com/office/drawing/2016/5/9/chartex" xmlns:cx4="http://schemas.microsoft.com/office/drawing/2016/5/10/chartex" xmlns:cx5="http://schemas.microsoft.com/office/drawing/2016/5/11/chartex" xmlns:cx6="http://schemas.microsoft.com/office/drawing/2016/5/12/chartex" xmlns:cx7="http://schemas.microsoft.com/office/drawing/2016/5/13/chartex" xmlns:cx8="http://schemas.microsoft.com/office/drawing/2016/5/14/chartex" xmlns:mc="http://schemas.openxmlformats.org/markup-compatibility/2006" xmlns:aink="http://schemas.microsoft.com/office/drawing/2016/ink" xmlns:am3d="http://schemas.microsoft.com/office/drawing/2017/model3d" xmlns:o="urn:schemas-microsoft-com:office:office" xmlns:r="http://schemas.openxmlformats.org/officeDocument/2006/relationships" xmlns:m="http://schemas.openxmlformats.org/officeDocument/2006/math" xmlns:v="urn:schemas-microsoft-com:vml" xmlns:wp14="http://schemas.microsoft.com/office/word/2010/wordprocessingDrawing" xmlns:wp="http://schemas.openxmlformats.org/drawingml/2006/wordprocessingDrawing" xmlns:w10="urn:schemas-microsoft-com:office:word" xmlns:w="http://schemas.openxmlformats.org/wordprocessingml/2006/main" xmlns:w14="http://schemas.microsoft.com/office/word/2010/wordml" xmlns:w15="http://schemas.microsoft.com/office/word/2012/wordml" xmlns:w16cex="http://schemas.microsoft.com/office/word/2018/wordml/cex" xmlns:w16cid="http://schemas.microsoft.com/office/word/2016/wordml/cid" xmlns:w16="http://schemas.microsoft.com/office/word/2018/wordml" xmlns:w16se="http://schemas.microsoft.com/office/word/2015/wordml/symex" xmlns:wpg="http://schemas.microsoft.com/office/word/2010/wordprocessingGroup" xmlns:wpi="http://schemas.microsoft.com/office/word/2010/wordprocessingInk" xmlns:wne="http://schemas.microsoft.com/office/word/2006/wordml" xmlns:wps="http://schemas.microsoft.com/office/word/2010/wordprocessingShape" mc:Ignorable="w14 w15 w16se w16cid w16 w16cex wp14">
+<w:footnotes xmlns:wpc="http://schemas.microsoft.com/office/word/2010/wordprocessingCanvas" xmlns:cx="http://schemas.microsoft.com/office/drawing/2014/chartex" xmlns:cx1="http://schemas.microsoft.com/office/drawing/2015/9/8/chartex" xmlns:cx2="http://schemas.microsoft.com/office/drawing/2015/10/21/chartex" xmlns:cx3="http://schemas.microsoft.com/office/drawing/2016/5/9/chartex" xmlns:cx4="http://schemas.microsoft.com/office/drawing/2016/5/10/chartex" xmlns:cx5="http://schemas.microsoft.com/office/drawing/2016/5/11/chartex" xmlns:cx6="http://schemas.microsoft.com/office/drawing/2016/5/12/chartex" xmlns:cx7="http://schemas.microsoft.com/office/drawing/2016/5/13/chartex" xmlns:cx8="http://schemas.microsoft.com/office/drawing/2016/5/14/chartex" xmlns:mc="http://schemas.openxmlformats.org/markup-compatibility/2006" xmlns:aink="http://schemas.microsoft.com/office/drawing/2016/ink" xmlns:am3d="http://schemas.microsoft.com/office/drawing/2017/model3d" xmlns:o="urn:schemas-microsoft-com:office:office" xmlns:r="http://schemas.openxmlformats.org/officeDocument/2006/relationships" xmlns:m="http://schemas.openxmlformats.org/officeDocument/2006/math" xmlns:v="urn:schemas-microsoft-com:vml" xmlns:wp14="http://schemas.microsoft.com/office/word/2010/wordprocessingDrawing" xmlns:wp="http://schemas.openxmlformats.org/drawingml/2006/wordprocessingDrawing" xmlns:w10="urn:schemas-microsoft-com:office:word" xmlns:w="http://schemas.openxmlformats.org/wordprocessingml/2006/main" xmlns:w14="http://schemas.microsoft.com/office/word/2010/wordml" xmlns:w15="http://schemas.microsoft.com/office/word/2012/wordml" xmlns:w16cex="http://schemas.microsoft.com/office/word/2018/wordml/cex" xmlns:w16cid="http://schemas.microsoft.com/office/word/2016/wordml/cid" xmlns:w16="http://schemas.microsoft.com/office/word/2018/wordml" xmlns:w16sdtdh="http://schemas.microsoft.com/office/word/2020/wordml/sdtdatahash" xmlns:w16se="http://schemas.microsoft.com/office/word/2015/wordml/symex" xmlns:wpg="http://schemas.microsoft.com/office/word/2010/wordprocessingGroup" xmlns:wpi="http://schemas.microsoft.com/office/word/2010/wordprocessingInk" xmlns:wne="http://schemas.microsoft.com/office/word/2006/wordml" xmlns:wps="http://schemas.microsoft.com/office/word/2010/wordprocessingShape" mc:Ignorable="w14 w15 w16se w16cid w16 w16cex w16sdtdh wp14">
   <w:footnote w:type="separator" w:id="-1">
     <w:p>
       <w:r>
@@ -2436,7 +2597,7 @@
 </file>
 
 <file path=word/numbering.xml><?xml version="1.0" encoding="utf-8"?>
-<w:numbering xmlns:wpc="http://schemas.microsoft.com/office/word/2010/wordprocessingCanvas" xmlns:cx="http://schemas.microsoft.com/office/drawing/2014/chartex" xmlns:cx1="http://schemas.microsoft.com/office/drawing/2015/9/8/chartex" xmlns:cx2="http://schemas.microsoft.com/office/drawing/2015/10/21/chartex" xmlns:cx3="http://schemas.microsoft.com/office/drawing/2016/5/9/chartex" xmlns:cx4="http://schemas.microsoft.com/office/drawing/2016/5/10/chartex" xmlns:cx5="http://schemas.microsoft.com/office/drawing/2016/5/11/chartex" xmlns:cx6="http://schemas.microsoft.com/office/drawing/2016/5/12/chartex" xmlns:cx7="http://schemas.microsoft.com/office/drawing/2016/5/13/chartex" xmlns:cx8="http://schemas.microsoft.com/office/drawing/2016/5/14/chartex" xmlns:mc="http://schemas.openxmlformats.org/markup-compatibility/2006" xmlns:aink="http://schemas.microsoft.com/office/drawing/2016/ink" xmlns:am3d="http://schemas.microsoft.com/office/drawing/2017/model3d" xmlns:o="urn:schemas-microsoft-com:office:office" xmlns:r="http://schemas.openxmlformats.org/officeDocument/2006/relationships" xmlns:m="http://schemas.openxmlformats.org/officeDocument/2006/math" xmlns:v="urn:schemas-microsoft-com:vml" xmlns:wp14="http://schemas.microsoft.com/office/word/2010/wordprocessingDrawing" xmlns:wp="http://schemas.openxmlformats.org/drawingml/2006/wordprocessingDrawing" xmlns:w10="urn:schemas-microsoft-com:office:word" xmlns:w="http://schemas.openxmlformats.org/wordprocessingml/2006/main" xmlns:w14="http://schemas.microsoft.com/office/word/2010/wordml" xmlns:w15="http://schemas.microsoft.com/office/word/2012/wordml" xmlns:w16cex="http://schemas.microsoft.com/office/word/2018/wordml/cex" xmlns:w16cid="http://schemas.microsoft.com/office/word/2016/wordml/cid" xmlns:w16="http://schemas.microsoft.com/office/word/2018/wordml" xmlns:w16se="http://schemas.microsoft.com/office/word/2015/wordml/symex" xmlns:wpg="http://schemas.microsoft.com/office/word/2010/wordprocessingGroup" xmlns:wpi="http://schemas.microsoft.com/office/word/2010/wordprocessingInk" xmlns:wne="http://schemas.microsoft.com/office/word/2006/wordml" xmlns:wps="http://schemas.microsoft.com/office/word/2010/wordprocessingShape" mc:Ignorable="w14 w15 w16se w16cid w16 w16cex wp14">
+<w:numbering xmlns:wpc="http://schemas.microsoft.com/office/word/2010/wordprocessingCanvas" xmlns:cx="http://schemas.microsoft.com/office/drawing/2014/chartex" xmlns:cx1="http://schemas.microsoft.com/office/drawing/2015/9/8/chartex" xmlns:cx2="http://schemas.microsoft.com/office/drawing/2015/10/21/chartex" xmlns:cx3="http://schemas.microsoft.com/office/drawing/2016/5/9/chartex" xmlns:cx4="http://schemas.microsoft.com/office/drawing/2016/5/10/chartex" xmlns:cx5="http://schemas.microsoft.com/office/drawing/2016/5/11/chartex" xmlns:cx6="http://schemas.microsoft.com/office/drawing/2016/5/12/chartex" xmlns:cx7="http://schemas.microsoft.com/office/drawing/2016/5/13/chartex" xmlns:cx8="http://schemas.microsoft.com/office/drawing/2016/5/14/chartex" xmlns:mc="http://schemas.openxmlformats.org/markup-compatibility/2006" xmlns:aink="http://schemas.microsoft.com/office/drawing/2016/ink" xmlns:am3d="http://schemas.microsoft.com/office/drawing/2017/model3d" xmlns:o="urn:schemas-microsoft-com:office:office" xmlns:r="http://schemas.openxmlformats.org/officeDocument/2006/relationships" xmlns:m="http://schemas.openxmlformats.org/officeDocument/2006/math" xmlns:v="urn:schemas-microsoft-com:vml" xmlns:wp14="http://schemas.microsoft.com/office/word/2010/wordprocessingDrawing" xmlns:wp="http://schemas.openxmlformats.org/drawingml/2006/wordprocessingDrawing" xmlns:w10="urn:schemas-microsoft-com:office:word" xmlns:w="http://schemas.openxmlformats.org/wordprocessingml/2006/main" xmlns:w14="http://schemas.microsoft.com/office/word/2010/wordml" xmlns:w15="http://schemas.microsoft.com/office/word/2012/wordml" xmlns:w16cex="http://schemas.microsoft.com/office/word/2018/wordml/cex" xmlns:w16cid="http://schemas.microsoft.com/office/word/2016/wordml/cid" xmlns:w16="http://schemas.microsoft.com/office/word/2018/wordml" xmlns:w16sdtdh="http://schemas.microsoft.com/office/word/2020/wordml/sdtdatahash" xmlns:w16se="http://schemas.microsoft.com/office/word/2015/wordml/symex" xmlns:wpg="http://schemas.microsoft.com/office/word/2010/wordprocessingGroup" xmlns:wpi="http://schemas.microsoft.com/office/word/2010/wordprocessingInk" xmlns:wne="http://schemas.microsoft.com/office/word/2006/wordml" xmlns:wps="http://schemas.microsoft.com/office/word/2010/wordprocessingShape" mc:Ignorable="w14 w15 w16se w16cid w16 w16cex w16sdtdh wp14">
   <w:abstractNum w:abstractNumId="0" w15:restartNumberingAfterBreak="0">
     <w:nsid w:val="04FC5DFA"/>
     <w:multiLevelType w:val="multilevel"/>
@@ -2745,7 +2906,7 @@
 </file>
 
 <file path=word/styles.xml><?xml version="1.0" encoding="utf-8"?>
-<w:styles xmlns:mc="http://schemas.openxmlformats.org/markup-compatibility/2006" xmlns:r="http://schemas.openxmlformats.org/officeDocument/2006/relationships" xmlns:w="http://schemas.openxmlformats.org/wordprocessingml/2006/main" xmlns:w14="http://schemas.microsoft.com/office/word/2010/wordml" xmlns:w15="http://schemas.microsoft.com/office/word/2012/wordml" xmlns:w16cex="http://schemas.microsoft.com/office/word/2018/wordml/cex" xmlns:w16cid="http://schemas.microsoft.com/office/word/2016/wordml/cid" xmlns:w16="http://schemas.microsoft.com/office/word/2018/wordml" xmlns:w16se="http://schemas.microsoft.com/office/word/2015/wordml/symex" mc:Ignorable="w14 w15 w16se w16cid w16 w16cex">
+<w:styles xmlns:mc="http://schemas.openxmlformats.org/markup-compatibility/2006" xmlns:r="http://schemas.openxmlformats.org/officeDocument/2006/relationships" xmlns:w="http://schemas.openxmlformats.org/wordprocessingml/2006/main" xmlns:w14="http://schemas.microsoft.com/office/word/2010/wordml" xmlns:w15="http://schemas.microsoft.com/office/word/2012/wordml" xmlns:w16cex="http://schemas.microsoft.com/office/word/2018/wordml/cex" xmlns:w16cid="http://schemas.microsoft.com/office/word/2016/wordml/cid" xmlns:w16="http://schemas.microsoft.com/office/word/2018/wordml" xmlns:w16sdtdh="http://schemas.microsoft.com/office/word/2020/wordml/sdtdatahash" xmlns:w16se="http://schemas.microsoft.com/office/word/2015/wordml/symex" mc:Ignorable="w14 w15 w16se w16cid w16 w16cex w16sdtdh">
   <w:docDefaults>
     <w:rPrDefault>
       <w:rPr>
@@ -3770,6 +3931,28 @@
 </file>
 
 <file path=customXml/item1.xml><?xml version="1.0" encoding="utf-8"?>
+<p:properties xmlns:p="http://schemas.microsoft.com/office/2006/metadata/properties" xmlns:xsi="http://www.w3.org/2001/XMLSchema-instance" xmlns:pc="http://schemas.microsoft.com/office/infopath/2007/PartnerControls">
+  <documentManagement>
+    <Item xmlns="9bd89863-55d5-4885-aa93-b1437c76bca5" xsi:nil="true"/>
+    <DisplayOrder xmlns="9bd89863-55d5-4885-aa93-b1437c76bca5">65535</DisplayOrder>
+  </documentManagement>
+</p:properties>
+</file>
+
+<file path=customXml/item2.xml><?xml version="1.0" encoding="utf-8"?>
+<?mso-contentType ?>
+<FormTemplates xmlns="http://schemas.microsoft.com/sharepoint/v3/contenttype/forms">
+  <Display>DocumentLibraryForm</Display>
+  <Edit>DocumentLibraryForm</Edit>
+  <New>DocumentLibraryForm</New>
+</FormTemplates>
+</file>
+
+<file path=customXml/item3.xml><?xml version="1.0" encoding="utf-8"?>
+<b:Sources xmlns:b="http://schemas.openxmlformats.org/officeDocument/2006/bibliography" xmlns="http://schemas.openxmlformats.org/officeDocument/2006/bibliography" SelectedStyle="\APASixthEditionOfficeOnline.xsl" StyleName="APA" Version="6"/>
+</file>
+
+<file path=customXml/item4.xml><?xml version="1.0" encoding="utf-8"?>
 <ct:contentTypeSchema xmlns:ct="http://schemas.microsoft.com/office/2006/metadata/contentType" xmlns:ma="http://schemas.microsoft.com/office/2006/metadata/properties/metaAttributes" ct:_="" ma:_="" ma:contentTypeName="Document" ma:contentTypeID="0x010100882D4BA7F6EDA94B8AD59ED710794DF3" ma:contentTypeVersion="" ma:contentTypeDescription="Create a new document." ma:contentTypeScope="" ma:versionID="2b9c737c1d9535fa88319250b54fd80c">
   <xsd:schema xmlns:xsd="http://www.w3.org/2001/XMLSchema" xmlns:xs="http://www.w3.org/2001/XMLSchema" xmlns:p="http://schemas.microsoft.com/office/2006/metadata/properties" xmlns:ns2="3aaeb8ea-11c5-42a3-82a0-f4386a047b89" xmlns:ns3="9bd89863-55d5-4885-aa93-b1437c76bca5" targetNamespace="http://schemas.microsoft.com/office/2006/metadata/properties" ma:root="true" ma:fieldsID="bb1ffa6c956e180fcc2a5c567130761b" ns2:_="" ns3:_="">
     <xsd:import namespace="3aaeb8ea-11c5-42a3-82a0-f4386a047b89"/>
@@ -3926,29 +4109,33 @@
 </ct:contentTypeSchema>
 </file>
 
-<file path=customXml/item2.xml><?xml version="1.0" encoding="utf-8"?>
-<b:Sources xmlns:b="http://schemas.openxmlformats.org/officeDocument/2006/bibliography" xmlns="http://schemas.openxmlformats.org/officeDocument/2006/bibliography" SelectedStyle="\APASixthEditionOfficeOnline.xsl" StyleName="APA" Version="6"/>
+<file path=customXml/itemProps1.xml><?xml version="1.0" encoding="utf-8"?>
+<ds:datastoreItem xmlns:ds="http://schemas.openxmlformats.org/officeDocument/2006/customXml" ds:itemID="{65289488-6772-4282-90C9-BEA2AEF8391B}">
+  <ds:schemaRefs>
+    <ds:schemaRef ds:uri="http://schemas.microsoft.com/office/2006/metadata/properties"/>
+    <ds:schemaRef ds:uri="http://schemas.microsoft.com/office/infopath/2007/PartnerControls"/>
+    <ds:schemaRef ds:uri="9bd89863-55d5-4885-aa93-b1437c76bca5"/>
+  </ds:schemaRefs>
+</ds:datastoreItem>
 </file>
 
-<file path=customXml/item3.xml><?xml version="1.0" encoding="utf-8"?>
-<?mso-contentType ?>
-<FormTemplates xmlns="http://schemas.microsoft.com/sharepoint/v3/contenttype/forms">
-  <Display>DocumentLibraryForm</Display>
-  <Edit>DocumentLibraryForm</Edit>
-  <New>DocumentLibraryForm</New>
-</FormTemplates>
+<file path=customXml/itemProps2.xml><?xml version="1.0" encoding="utf-8"?>
+<ds:datastoreItem xmlns:ds="http://schemas.openxmlformats.org/officeDocument/2006/customXml" ds:itemID="{65A39973-7200-4CFA-BCD0-153FBACC10FE}">
+  <ds:schemaRefs>
+    <ds:schemaRef ds:uri="http://schemas.microsoft.com/sharepoint/v3/contenttype/forms"/>
+  </ds:schemaRefs>
+</ds:datastoreItem>
 </file>
 
-<file path=customXml/item4.xml><?xml version="1.0" encoding="utf-8"?>
-<p:properties xmlns:p="http://schemas.microsoft.com/office/2006/metadata/properties" xmlns:xsi="http://www.w3.org/2001/XMLSchema-instance" xmlns:pc="http://schemas.microsoft.com/office/infopath/2007/PartnerControls">
-  <documentManagement>
-    <Item xmlns="9bd89863-55d5-4885-aa93-b1437c76bca5" xsi:nil="true"/>
-    <DisplayOrder xmlns="9bd89863-55d5-4885-aa93-b1437c76bca5">65535</DisplayOrder>
-  </documentManagement>
-</p:properties>
+<file path=customXml/itemProps3.xml><?xml version="1.0" encoding="utf-8"?>
+<ds:datastoreItem xmlns:ds="http://schemas.openxmlformats.org/officeDocument/2006/customXml" ds:itemID="{B36FF69F-305E-4ED3-A325-AE59B091219A}">
+  <ds:schemaRefs>
+    <ds:schemaRef ds:uri="http://schemas.openxmlformats.org/officeDocument/2006/bibliography"/>
+  </ds:schemaRefs>
+</ds:datastoreItem>
 </file>
 
-<file path=customXml/itemProps1.xml><?xml version="1.0" encoding="utf-8"?>
+<file path=customXml/itemProps4.xml><?xml version="1.0" encoding="utf-8"?>
 <ds:datastoreItem xmlns:ds="http://schemas.openxmlformats.org/officeDocument/2006/customXml" ds:itemID="{B3B81AED-8973-4E7E-9DE5-4F4BB637A9BD}">
   <ds:schemaRefs>
     <ds:schemaRef ds:uri="http://schemas.microsoft.com/office/2006/metadata/contentType"/>
@@ -3965,37 +4152,4 @@
     <ds:schemaRef ds:uri="http://schemas.microsoft.com/internal/obd"/>
   </ds:schemaRefs>
 </ds:datastoreItem>
-</file>
-
-<file path=customXml/itemProps2.xml><?xml version="1.0" encoding="utf-8"?>
-<ds:datastoreItem xmlns:ds="http://schemas.openxmlformats.org/officeDocument/2006/customXml" ds:itemID="{B36FF69F-305E-4ED3-A325-AE59B091219A}">
-  <ds:schemaRefs>
-    <ds:schemaRef ds:uri="http://schemas.openxmlformats.org/officeDocument/2006/bibliography"/>
-  </ds:schemaRefs>
-</ds:datastoreItem>
-</file>
-
-<file path=customXml/itemProps3.xml><?xml version="1.0" encoding="utf-8"?>
-<ds:datastoreItem xmlns:ds="http://schemas.openxmlformats.org/officeDocument/2006/customXml" ds:itemID="{65A39973-7200-4CFA-BCD0-153FBACC10FE}">
-  <ds:schemaRefs>
-    <ds:schemaRef ds:uri="http://schemas.microsoft.com/sharepoint/v3/contenttype/forms"/>
-  </ds:schemaRefs>
-</ds:datastoreItem>
-</file>
-
-<file path=customXml/itemProps4.xml><?xml version="1.0" encoding="utf-8"?>
-<ds:datastoreItem xmlns:ds="http://schemas.openxmlformats.org/officeDocument/2006/customXml" ds:itemID="{65289488-6772-4282-90C9-BEA2AEF8391B}">
-  <ds:schemaRefs>
-    <ds:schemaRef ds:uri="http://purl.org/dc/dcmitype/"/>
-    <ds:schemaRef ds:uri="http://purl.org/dc/elements/1.1/"/>
-    <ds:schemaRef ds:uri="http://schemas.microsoft.com/office/2006/metadata/properties"/>
-    <ds:schemaRef ds:uri="http://schemas.openxmlformats.org/package/2006/metadata/core-properties"/>
-    <ds:schemaRef ds:uri="http://schemas.microsoft.com/office/2006/documentManagement/types"/>
-    <ds:schemaRef ds:uri="http://schemas.microsoft.com/office/infopath/2007/PartnerControls"/>
-    <ds:schemaRef ds:uri="http://purl.org/dc/terms/"/>
-    <ds:schemaRef ds:uri="9bd89863-55d5-4885-aa93-b1437c76bca5"/>
-    <ds:schemaRef ds:uri="3aaeb8ea-11c5-42a3-82a0-f4386a047b89"/>
-    <ds:schemaRef ds:uri="http://www.w3.org/XML/1998/namespace"/>
-  </ds:schemaRefs>
-</ds:datastoreItem>
 </file>